--- a/学习文档/支付sdk/金融平台SDK开发方案V1.1.0.docx
+++ b/学习文档/支付sdk/金融平台SDK开发方案V1.1.0.docx
@@ -51,38 +51,14 @@
     <w:p/>
     <w:p/>
     <w:p/>
-    <w:p>
-      <w:pPr>
-        <w:rPr>
-          <w:rFonts w:hint="eastAsia"/>
-        </w:rPr>
-      </w:pPr>
-    </w:p>
-    <w:p>
-      <w:pPr>
-        <w:rPr>
-          <w:rFonts w:hint="eastAsia"/>
-        </w:rPr>
-      </w:pPr>
-    </w:p>
-    <w:p/>
-    <w:p>
-      <w:pPr>
-        <w:rPr>
-          <w:rFonts w:hint="eastAsia"/>
-        </w:rPr>
-      </w:pPr>
-    </w:p>
     <w:p/>
     <w:p/>
     <w:p/>
-    <w:p>
-      <w:pPr>
-        <w:rPr>
-          <w:rFonts w:hint="eastAsia"/>
-        </w:rPr>
-      </w:pPr>
-    </w:p>
+    <w:p/>
+    <w:p/>
+    <w:p/>
+    <w:p/>
+    <w:p/>
     <w:p/>
     <w:p/>
     <w:p/>
@@ -111,33 +87,27 @@
           <w:p>
             <w:pPr>
               <w:jc w:val="center"/>
+            </w:pPr>
+            <w:r>
+              <w:t>版本</w:t>
+            </w:r>
+          </w:p>
+        </w:tc>
+        <w:tc>
+          <w:tcPr>
+            <w:tcW w:w="1668" w:type="dxa"/>
+          </w:tcPr>
+          <w:p>
+            <w:pPr>
+              <w:jc w:val="center"/>
+            </w:pPr>
+            <w:r>
+              <w:t>日</w:t>
+            </w:r>
+            <w:r>
               <w:rPr>
                 <w:rFonts w:hint="eastAsia"/>
               </w:rPr>
-            </w:pPr>
-            <w:r>
-              <w:t>版本</w:t>
-            </w:r>
-          </w:p>
-        </w:tc>
-        <w:tc>
-          <w:tcPr>
-            <w:tcW w:w="1668" w:type="dxa"/>
-          </w:tcPr>
-          <w:p>
-            <w:pPr>
-              <w:jc w:val="center"/>
-              <w:rPr>
-                <w:rFonts w:hint="eastAsia"/>
-              </w:rPr>
-            </w:pPr>
-            <w:r>
-              <w:t>日</w:t>
-            </w:r>
-            <w:r>
-              <w:rPr>
-                <w:rFonts w:hint="eastAsia"/>
-              </w:rPr>
               <w:t>期</w:t>
             </w:r>
           </w:p>
@@ -162,9 +132,6 @@
           <w:p>
             <w:pPr>
               <w:jc w:val="center"/>
-              <w:rPr>
-                <w:rFonts w:hint="eastAsia"/>
-              </w:rPr>
             </w:pPr>
             <w:r>
               <w:rPr>
@@ -213,9 +180,6 @@
           <w:p>
             <w:pPr>
               <w:jc w:val="center"/>
-              <w:rPr>
-                <w:rFonts w:hint="eastAsia"/>
-              </w:rPr>
             </w:pPr>
             <w:r>
               <w:t>创建</w:t>
@@ -229,9 +193,6 @@
           <w:p>
             <w:pPr>
               <w:jc w:val="center"/>
-              <w:rPr>
-                <w:rFonts w:hint="eastAsia"/>
-              </w:rPr>
             </w:pPr>
             <w:r>
               <w:t>李勇</w:t>
@@ -277,17 +238,14 @@
           <w:p>
             <w:pPr>
               <w:jc w:val="center"/>
+            </w:pPr>
+            <w:r>
+              <w:t>1.</w:t>
+            </w:r>
+            <w:r>
               <w:rPr>
                 <w:rFonts w:hint="eastAsia"/>
               </w:rPr>
-            </w:pPr>
-            <w:r>
-              <w:t>1.</w:t>
-            </w:r>
-            <w:r>
-              <w:rPr>
-                <w:rFonts w:hint="eastAsia"/>
-              </w:rPr>
               <w:t>修改</w:t>
             </w:r>
             <w:proofErr w:type="spellStart"/>
@@ -302,9 +260,6 @@
           <w:p>
             <w:pPr>
               <w:jc w:val="center"/>
-              <w:rPr>
-                <w:rFonts w:hint="eastAsia"/>
-              </w:rPr>
             </w:pPr>
             <w:r>
               <w:t>2.</w:t>
@@ -329,9 +284,6 @@
           <w:p>
             <w:pPr>
               <w:jc w:val="center"/>
-              <w:rPr>
-                <w:rFonts w:hint="eastAsia"/>
-              </w:rPr>
             </w:pPr>
             <w:r>
               <w:t>李勇</w:t>
@@ -496,8 +448,6 @@
       <w:pPr>
         <w:jc w:val="center"/>
       </w:pPr>
-      <w:bookmarkStart w:id="0" w:name="_GoBack"/>
-      <w:bookmarkEnd w:id="0"/>
     </w:p>
     <w:p>
       <w:pPr>
@@ -3438,7 +3388,7 @@
       <w:pPr>
         <w:pStyle w:val="1"/>
       </w:pPr>
-      <w:bookmarkStart w:id="1" w:name="_Toc476314798"/>
+      <w:bookmarkStart w:id="0" w:name="_Toc476314798"/>
       <w:r>
         <w:lastRenderedPageBreak/>
         <w:t>1</w:t>
@@ -3446,13 +3396,13 @@
       <w:r>
         <w:t>、背景</w:t>
       </w:r>
-      <w:bookmarkEnd w:id="1"/>
+      <w:bookmarkEnd w:id="0"/>
     </w:p>
     <w:p>
       <w:pPr>
         <w:pStyle w:val="2"/>
       </w:pPr>
-      <w:bookmarkStart w:id="2" w:name="_Toc476314799"/>
+      <w:bookmarkStart w:id="1" w:name="_Toc476314799"/>
       <w:r>
         <w:t>1.1</w:t>
       </w:r>
@@ -3468,7 +3418,7 @@
       <w:r>
         <w:t>背景</w:t>
       </w:r>
-      <w:bookmarkEnd w:id="2"/>
+      <w:bookmarkEnd w:id="1"/>
     </w:p>
     <w:p>
       <w:r>
@@ -3524,7 +3474,7 @@
       <w:pPr>
         <w:pStyle w:val="2"/>
       </w:pPr>
-      <w:bookmarkStart w:id="3" w:name="_Toc476314800"/>
+      <w:bookmarkStart w:id="2" w:name="_Toc476314800"/>
       <w:r>
         <w:rPr>
           <w:rFonts w:hint="eastAsia"/>
@@ -3540,7 +3490,7 @@
       <w:r>
         <w:t>对象</w:t>
       </w:r>
-      <w:bookmarkEnd w:id="3"/>
+      <w:bookmarkEnd w:id="2"/>
     </w:p>
     <w:p>
       <w:pPr>
@@ -3590,7 +3540,7 @@
       <w:pPr>
         <w:pStyle w:val="1"/>
       </w:pPr>
-      <w:bookmarkStart w:id="4" w:name="_Toc476314801"/>
+      <w:bookmarkStart w:id="3" w:name="_Toc476314801"/>
       <w:r>
         <w:rPr>
           <w:rFonts w:hint="eastAsia"/>
@@ -3606,13 +3556,13 @@
       <w:r>
         <w:t>功能说明</w:t>
       </w:r>
-      <w:bookmarkEnd w:id="4"/>
+      <w:bookmarkEnd w:id="3"/>
     </w:p>
     <w:p>
       <w:pPr>
         <w:pStyle w:val="2"/>
       </w:pPr>
-      <w:bookmarkStart w:id="5" w:name="_Toc476314802"/>
+      <w:bookmarkStart w:id="4" w:name="_Toc476314802"/>
       <w:r>
         <w:rPr>
           <w:rFonts w:hint="eastAsia"/>
@@ -3628,7 +3578,7 @@
       <w:r>
         <w:t>场景</w:t>
       </w:r>
-      <w:bookmarkEnd w:id="5"/>
+      <w:bookmarkEnd w:id="4"/>
     </w:p>
     <w:p>
       <w:r>
@@ -3694,7 +3644,7 @@
       <w:pPr>
         <w:pStyle w:val="2"/>
       </w:pPr>
-      <w:bookmarkStart w:id="6" w:name="_Toc476314803"/>
+      <w:bookmarkStart w:id="5" w:name="_Toc476314803"/>
       <w:r>
         <w:rPr>
           <w:rFonts w:hint="eastAsia"/>
@@ -3710,7 +3660,7 @@
       <w:r>
         <w:t>流程</w:t>
       </w:r>
-      <w:bookmarkEnd w:id="6"/>
+      <w:bookmarkEnd w:id="5"/>
     </w:p>
     <w:p>
       <w:r>
@@ -3780,10 +3730,10 @@
           <w:noProof/>
         </w:rPr>
         <w:drawing>
-          <wp:inline distT="0" distB="0" distL="0" distR="0" wp14:anchorId="26C75115" wp14:editId="49041189">
-            <wp:extent cx="5270500" cy="2374900"/>
+          <wp:inline distT="0" distB="0" distL="0" distR="0" wp14:anchorId="18BC6535" wp14:editId="4BFDB251">
+            <wp:extent cx="5260340" cy="2371725"/>
             <wp:effectExtent l="0" t="0" r="0" b="0"/>
-            <wp:docPr id="2" name="图片 2" descr="../../../../../Downloads/支付-2.pn"/>
+            <wp:docPr id="1" name="图片 1" descr="../../../../../Downloads/支付-3.pn"/>
             <wp:cNvGraphicFramePr>
               <a:graphicFrameLocks xmlns:a="http://schemas.openxmlformats.org/drawingml/2006/main" noChangeAspect="1"/>
             </wp:cNvGraphicFramePr>
@@ -3791,7 +3741,7 @@
               <a:graphicData uri="http://schemas.openxmlformats.org/drawingml/2006/picture">
                 <pic:pic xmlns:pic="http://schemas.openxmlformats.org/drawingml/2006/picture">
                   <pic:nvPicPr>
-                    <pic:cNvPr id="0" name="Picture 1" descr="../../../../../Downloads/支付-2.pn"/>
+                    <pic:cNvPr id="0" name="Picture 1" descr="../../../../../Downloads/支付-3.pn"/>
                     <pic:cNvPicPr>
                       <a:picLocks noChangeAspect="1" noChangeArrowheads="1"/>
                     </pic:cNvPicPr>
@@ -3812,7 +3762,7 @@
                   <pic:spPr bwMode="auto">
                     <a:xfrm>
                       <a:off x="0" y="0"/>
-                      <a:ext cx="5270500" cy="2374900"/>
+                      <a:ext cx="5260340" cy="2371725"/>
                     </a:xfrm>
                     <a:prstGeom prst="rect">
                       <a:avLst/>
@@ -3833,7 +3783,7 @@
       <w:pPr>
         <w:pStyle w:val="2"/>
       </w:pPr>
-      <w:bookmarkStart w:id="7" w:name="_Toc476314804"/>
+      <w:bookmarkStart w:id="6" w:name="_Toc476314804"/>
       <w:r>
         <w:rPr>
           <w:rFonts w:hint="eastAsia"/>
@@ -3849,14 +3799,14 @@
       <w:r>
         <w:t>说明</w:t>
       </w:r>
-      <w:bookmarkEnd w:id="7"/>
+      <w:bookmarkEnd w:id="6"/>
     </w:p>
     <w:p>
       <w:pPr>
         <w:pStyle w:val="3"/>
         <w:ind w:left="960" w:right="960"/>
       </w:pPr>
-      <w:bookmarkStart w:id="8" w:name="_Toc476314805"/>
+      <w:bookmarkStart w:id="7" w:name="_Toc476314805"/>
       <w:r>
         <w:t>2.3.1</w:t>
       </w:r>
@@ -3869,7 +3819,7 @@
         </w:rPr>
         <w:t>支付宝</w:t>
       </w:r>
-      <w:bookmarkEnd w:id="8"/>
+      <w:bookmarkEnd w:id="7"/>
     </w:p>
     <w:p>
       <w:r>
@@ -3966,7 +3916,7 @@
         <w:pStyle w:val="3"/>
         <w:ind w:left="960" w:right="960"/>
       </w:pPr>
-      <w:bookmarkStart w:id="9" w:name="_Toc476314806"/>
+      <w:bookmarkStart w:id="8" w:name="_Toc476314806"/>
       <w:r>
         <w:rPr>
           <w:rFonts w:hint="eastAsia"/>
@@ -3979,7 +3929,7 @@
         </w:rPr>
         <w:t>、微信</w:t>
       </w:r>
-      <w:bookmarkEnd w:id="9"/>
+      <w:bookmarkEnd w:id="8"/>
     </w:p>
     <w:p>
       <w:r>
@@ -4060,7 +4010,7 @@
         <w:pStyle w:val="3"/>
         <w:ind w:left="960" w:right="960"/>
       </w:pPr>
-      <w:bookmarkStart w:id="10" w:name="_Toc476314807"/>
+      <w:bookmarkStart w:id="9" w:name="_Toc476314807"/>
       <w:r>
         <w:rPr>
           <w:rFonts w:hint="eastAsia"/>
@@ -4073,7 +4023,7 @@
         </w:rPr>
         <w:t>、双乾</w:t>
       </w:r>
-      <w:bookmarkEnd w:id="10"/>
+      <w:bookmarkEnd w:id="9"/>
     </w:p>
     <w:p>
       <w:r>
@@ -4093,7 +4043,7 @@
       <w:pPr>
         <w:pStyle w:val="2"/>
       </w:pPr>
-      <w:bookmarkStart w:id="11" w:name="_Toc476314808"/>
+      <w:bookmarkStart w:id="10" w:name="_Toc476314808"/>
       <w:r>
         <w:t>2.4</w:t>
       </w:r>
@@ -4109,7 +4059,7 @@
       <w:r>
         <w:t>流程</w:t>
       </w:r>
-      <w:bookmarkEnd w:id="11"/>
+      <w:bookmarkEnd w:id="10"/>
     </w:p>
     <w:p>
       <w:r>
@@ -4276,7 +4226,7 @@
         <w:pStyle w:val="3"/>
         <w:ind w:left="960" w:right="960"/>
       </w:pPr>
-      <w:bookmarkStart w:id="12" w:name="_Toc476314809"/>
+      <w:bookmarkStart w:id="11" w:name="_Toc476314809"/>
       <w:r>
         <w:rPr>
           <w:rFonts w:hint="eastAsia"/>
@@ -4300,6 +4250,258 @@
       </w:r>
       <w:r>
         <w:t>支付</w:t>
+      </w:r>
+      <w:bookmarkEnd w:id="11"/>
+    </w:p>
+    <w:p>
+      <w:pPr>
+        <w:ind w:firstLine="420"/>
+      </w:pPr>
+      <w:r>
+        <w:rPr>
+          <w:rFonts w:hint="eastAsia"/>
+        </w:rPr>
+        <w:t>使用</w:t>
+      </w:r>
+      <w:r>
+        <w:t>微信</w:t>
+      </w:r>
+      <w:r>
+        <w:rPr>
+          <w:rFonts w:hint="eastAsia"/>
+        </w:rPr>
+        <w:t>支付前</w:t>
+      </w:r>
+      <w:r>
+        <w:t>，集成</w:t>
+      </w:r>
+      <w:r>
+        <w:t>鲸鱼</w:t>
+      </w:r>
+      <w:r>
+        <w:t>SDK</w:t>
+      </w:r>
+      <w:r>
+        <w:t>后</w:t>
+      </w:r>
+      <w:r>
+        <w:t>iOS</w:t>
+      </w:r>
+      <w:r>
+        <w:rPr>
+          <w:rFonts w:hint="eastAsia"/>
+        </w:rPr>
+        <w:t>需要</w:t>
+      </w:r>
+      <w:r>
+        <w:t>将申请得到的</w:t>
+      </w:r>
+      <w:r>
+        <w:t>app ID</w:t>
+      </w:r>
+      <w:r>
+        <w:t>写在</w:t>
+      </w:r>
+      <w:r>
+        <w:t>URL Scheme</w:t>
+      </w:r>
+      <w:r>
+        <w:rPr>
+          <w:rFonts w:hint="eastAsia"/>
+        </w:rPr>
+        <w:t>s</w:t>
+      </w:r>
+      <w:r>
+        <w:t>中</w:t>
+      </w:r>
+      <w:r>
+        <w:t>，</w:t>
+      </w:r>
+      <w:r>
+        <w:rPr>
+          <w:rFonts w:hint="eastAsia"/>
+        </w:rPr>
+        <w:t>在</w:t>
+      </w:r>
+      <w:r>
+        <w:t>使</w:t>
+      </w:r>
+      <w:r>
+        <w:rPr>
+          <w:rFonts w:hint="eastAsia"/>
+        </w:rPr>
+        <w:t>用</w:t>
+      </w:r>
+      <w:r>
+        <w:t>鲸鱼</w:t>
+      </w:r>
+      <w:r>
+        <w:t>SDK</w:t>
+      </w:r>
+      <w:r>
+        <w:t>时需要传递此</w:t>
+      </w:r>
+      <w:r>
+        <w:t>app ID</w:t>
+      </w:r>
+      <w:r>
+        <w:t>。</w:t>
+      </w:r>
+    </w:p>
+    <w:p>
+      <w:pPr>
+        <w:ind w:firstLine="420"/>
+      </w:pPr>
+      <w:r>
+        <w:t>在</w:t>
+      </w:r>
+      <w:r>
+        <w:t>鲸鱼</w:t>
+      </w:r>
+      <w:r>
+        <w:t>SDK</w:t>
+      </w:r>
+      <w:r>
+        <w:t>支付通道中选择微信支付时，</w:t>
+      </w:r>
+      <w:r>
+        <w:t>首先向金融平台请求</w:t>
+      </w:r>
+      <w:r>
+        <w:rPr>
+          <w:rFonts w:hint="eastAsia"/>
+        </w:rPr>
+        <w:t>预支付</w:t>
+      </w:r>
+      <w:r>
+        <w:t>订单号，金融平台向</w:t>
+      </w:r>
+      <w:r>
+        <w:rPr>
+          <w:rFonts w:hint="eastAsia"/>
+        </w:rPr>
+        <w:t>微信</w:t>
+      </w:r>
+      <w:r>
+        <w:t>服务端请求得到预支付订单传递给</w:t>
+      </w:r>
+      <w:r>
+        <w:t>鲸鱼</w:t>
+      </w:r>
+      <w:r>
+        <w:t>SDK</w:t>
+      </w:r>
+      <w:r>
+        <w:t>，</w:t>
+      </w:r>
+      <w:r>
+        <w:rPr>
+          <w:rFonts w:hint="eastAsia"/>
+        </w:rPr>
+        <w:t>然后</w:t>
+      </w:r>
+      <w:r>
+        <w:t>鲸鱼</w:t>
+      </w:r>
+      <w:r>
+        <w:t>SDK</w:t>
+      </w:r>
+      <w:r>
+        <w:t>调起微信支付，</w:t>
+      </w:r>
+      <w:r>
+        <w:rPr>
+          <w:rFonts w:hint="eastAsia"/>
+        </w:rPr>
+        <w:t>支付完成</w:t>
+      </w:r>
+      <w:r>
+        <w:t>后微信服务端</w:t>
+      </w:r>
+      <w:r>
+        <w:rPr>
+          <w:rFonts w:hint="eastAsia"/>
+        </w:rPr>
+        <w:t>将</w:t>
+      </w:r>
+      <w:r>
+        <w:t>支付结果同步返回到微信</w:t>
+      </w:r>
+      <w:r>
+        <w:t>SDK</w:t>
+      </w:r>
+      <w:r>
+        <w:t>，微信</w:t>
+      </w:r>
+      <w:r>
+        <w:t>SDK</w:t>
+      </w:r>
+      <w:r>
+        <w:t>通过回调函数将支付结果传递给</w:t>
+      </w:r>
+      <w:r>
+        <w:t>鲸鱼</w:t>
+      </w:r>
+      <w:r>
+        <w:t>SDK</w:t>
+      </w:r>
+      <w:r>
+        <w:t>，</w:t>
+      </w:r>
+      <w:r>
+        <w:t>鲸鱼</w:t>
+      </w:r>
+      <w:r>
+        <w:t>SDK</w:t>
+      </w:r>
+      <w:r>
+        <w:rPr>
+          <w:rFonts w:hint="eastAsia"/>
+        </w:rPr>
+        <w:t>得到</w:t>
+      </w:r>
+      <w:r>
+        <w:t>支付结果通过回调函数将支付结果传递给用户。</w:t>
+      </w:r>
+      <w:r>
+        <w:rPr>
+          <w:rFonts w:hint="eastAsia"/>
+        </w:rPr>
+        <w:t>同时</w:t>
+      </w:r>
+      <w:r>
+        <w:t>微信服务端</w:t>
+      </w:r>
+      <w:r>
+        <w:rPr>
+          <w:rFonts w:hint="eastAsia"/>
+        </w:rPr>
+        <w:t>异步</w:t>
+      </w:r>
+      <w:r>
+        <w:t>通知用户服务端支付结果。</w:t>
+      </w:r>
+    </w:p>
+    <w:p>
+      <w:pPr>
+        <w:pStyle w:val="3"/>
+        <w:ind w:left="960" w:right="960"/>
+      </w:pPr>
+      <w:bookmarkStart w:id="12" w:name="_Toc476314810"/>
+      <w:r>
+        <w:rPr>
+          <w:rFonts w:hint="eastAsia"/>
+        </w:rPr>
+        <w:t>2.4.2</w:t>
+      </w:r>
+      <w:r>
+        <w:rPr>
+          <w:rFonts w:hint="eastAsia"/>
+        </w:rPr>
+        <w:t>、使用</w:t>
+      </w:r>
+      <w:r>
+        <w:t>支付宝支付</w:t>
       </w:r>
       <w:bookmarkEnd w:id="12"/>
     </w:p>
@@ -4308,22 +4510,13 @@
         <w:ind w:firstLine="420"/>
       </w:pPr>
       <w:r>
-        <w:rPr>
-          <w:rFonts w:hint="eastAsia"/>
-        </w:rPr>
-        <w:t>使用</w:t>
-      </w:r>
-      <w:r>
-        <w:t>微信</w:t>
-      </w:r>
-      <w:r>
-        <w:rPr>
-          <w:rFonts w:hint="eastAsia"/>
-        </w:rPr>
-        <w:t>支付前</w:t>
-      </w:r>
-      <w:r>
-        <w:t>，集成</w:t>
+        <w:t>使用支付宝支付前，</w:t>
+      </w:r>
+      <w:r>
+        <w:rPr>
+          <w:rFonts w:hint="eastAsia"/>
+        </w:rPr>
+        <w:t>集成</w:t>
       </w:r>
       <w:r>
         <w:t>鲸鱼</w:t>
@@ -4341,16 +4534,16 @@
         <w:rPr>
           <w:rFonts w:hint="eastAsia"/>
         </w:rPr>
-        <w:t>需要</w:t>
-      </w:r>
-      <w:r>
-        <w:t>将申请得到的</w:t>
-      </w:r>
-      <w:r>
-        <w:t>app ID</w:t>
-      </w:r>
-      <w:r>
-        <w:t>写在</w:t>
+        <w:t>需要自定义</w:t>
+      </w:r>
+      <w:r>
+        <w:t>一个</w:t>
+      </w:r>
+      <w:r>
+        <w:t>Scheme</w:t>
+      </w:r>
+      <w:r>
+        <w:t>添加到</w:t>
       </w:r>
       <w:r>
         <w:t>URL Scheme</w:t>
@@ -4362,10 +4555,7 @@
         <w:t>s</w:t>
       </w:r>
       <w:r>
-        <w:t>中</w:t>
-      </w:r>
-      <w:r>
-        <w:t>，</w:t>
+        <w:t>中，</w:t>
       </w:r>
       <w:r>
         <w:rPr>
@@ -4392,7 +4582,7 @@
         <w:t>时需要传递此</w:t>
       </w:r>
       <w:r>
-        <w:t>app ID</w:t>
+        <w:t>Scheme</w:t>
       </w:r>
       <w:r>
         <w:t>。</w:t>
@@ -4412,7 +4602,31 @@
         <w:t>SDK</w:t>
       </w:r>
       <w:r>
-        <w:t>支付通道中选择微信支付时，</w:t>
+        <w:t>支付通道中选择</w:t>
+      </w:r>
+      <w:r>
+        <w:rPr>
+          <w:rFonts w:hint="eastAsia"/>
+        </w:rPr>
+        <w:t>使用</w:t>
+      </w:r>
+      <w:r>
+        <w:t>支付宝</w:t>
+      </w:r>
+      <w:r>
+        <w:rPr>
+          <w:rFonts w:hint="eastAsia"/>
+        </w:rPr>
+        <w:t>支付</w:t>
+      </w:r>
+      <w:r>
+        <w:t>时，</w:t>
+      </w:r>
+      <w:r>
+        <w:t>鲸鱼</w:t>
+      </w:r>
+      <w:r>
+        <w:t>SDK</w:t>
       </w:r>
       <w:r>
         <w:t>首先向金融平台请求</w:t>
@@ -4424,16 +4638,7 @@
         <w:t>预支付</w:t>
       </w:r>
       <w:r>
-        <w:t>订单号，金融平台向</w:t>
-      </w:r>
-      <w:r>
-        <w:rPr>
-          <w:rFonts w:hint="eastAsia"/>
-        </w:rPr>
-        <w:t>微信</w:t>
-      </w:r>
-      <w:r>
-        <w:t>服务端请求得到预支付订单传递给</w:t>
+        <w:t>订单号，金融平台向支付宝服务端请求得到预支付订单传递给</w:t>
       </w:r>
       <w:r>
         <w:t>鲸鱼</w:t>
@@ -4457,7 +4662,7 @@
         <w:t>SDK</w:t>
       </w:r>
       <w:r>
-        <w:t>调起微信支付，</w:t>
+        <w:t>调起支付宝支付，</w:t>
       </w:r>
       <w:r>
         <w:rPr>
@@ -4466,7 +4671,7 @@
         <w:t>支付完成</w:t>
       </w:r>
       <w:r>
-        <w:t>后微信服务端</w:t>
+        <w:t>后支付宝服务端</w:t>
       </w:r>
       <w:r>
         <w:rPr>
@@ -4475,13 +4680,13 @@
         <w:t>将</w:t>
       </w:r>
       <w:r>
-        <w:t>支付结果同步返回到微信</w:t>
+        <w:t>支付结果同步返回到支付宝</w:t>
       </w:r>
       <w:r>
         <w:t>SDK</w:t>
       </w:r>
       <w:r>
-        <w:t>，微信</w:t>
+        <w:t>，支付宝</w:t>
       </w:r>
       <w:r>
         <w:t>SDK</w:t>
@@ -4520,7 +4725,7 @@
         <w:t>同时</w:t>
       </w:r>
       <w:r>
-        <w:t>微信服务端</w:t>
+        <w:t>支付宝服务端</w:t>
       </w:r>
       <w:r>
         <w:rPr>
@@ -4537,12 +4742,12 @@
         <w:pStyle w:val="3"/>
         <w:ind w:left="960" w:right="960"/>
       </w:pPr>
-      <w:bookmarkStart w:id="13" w:name="_Toc476314810"/>
-      <w:r>
-        <w:rPr>
-          <w:rFonts w:hint="eastAsia"/>
-        </w:rPr>
-        <w:t>2.4.2</w:t>
+      <w:bookmarkStart w:id="13" w:name="_Toc476314811"/>
+      <w:r>
+        <w:rPr>
+          <w:rFonts w:hint="eastAsia"/>
+        </w:rPr>
+        <w:t>2.4.3</w:t>
       </w:r>
       <w:r>
         <w:rPr>
@@ -4551,22 +4756,51 @@
         <w:t>、使用</w:t>
       </w:r>
       <w:r>
-        <w:t>支付宝支付</w:t>
+        <w:t>双乾支付</w:t>
       </w:r>
       <w:bookmarkEnd w:id="13"/>
+    </w:p>
+    <w:p>
+      <w:r>
+        <w:rPr>
+          <w:rFonts w:hint="eastAsia"/>
+        </w:rPr>
+        <w:tab/>
+      </w:r>
+      <w:r>
+        <w:rPr>
+          <w:rFonts w:hint="eastAsia"/>
+        </w:rPr>
+        <w:t>使用</w:t>
+      </w:r>
+      <w:r>
+        <w:t>双乾支付</w:t>
+      </w:r>
+      <w:r>
+        <w:rPr>
+          <w:rFonts w:hint="eastAsia"/>
+        </w:rPr>
+        <w:t>只</w:t>
+      </w:r>
+      <w:r>
+        <w:t>需集成</w:t>
+      </w:r>
+      <w:r>
+        <w:t>鲸鱼</w:t>
+      </w:r>
+      <w:r>
+        <w:t>SDK</w:t>
+      </w:r>
+      <w:r>
+        <w:t>即可。</w:t>
+      </w:r>
     </w:p>
     <w:p>
       <w:pPr>
         <w:ind w:firstLine="420"/>
       </w:pPr>
       <w:r>
-        <w:t>使用支付宝支付前，</w:t>
-      </w:r>
-      <w:r>
-        <w:rPr>
-          <w:rFonts w:hint="eastAsia"/>
-        </w:rPr>
-        <w:t>集成</w:t>
+        <w:t>在</w:t>
       </w:r>
       <w:r>
         <w:t>鲸鱼</w:t>
@@ -4575,52 +4809,43 @@
         <w:t>SDK</w:t>
       </w:r>
       <w:r>
-        <w:t>后</w:t>
-      </w:r>
-      <w:r>
-        <w:t>iOS</w:t>
-      </w:r>
-      <w:r>
-        <w:rPr>
-          <w:rFonts w:hint="eastAsia"/>
-        </w:rPr>
-        <w:t>需要自定义</w:t>
-      </w:r>
-      <w:r>
-        <w:t>一个</w:t>
-      </w:r>
-      <w:r>
-        <w:t>Scheme</w:t>
-      </w:r>
-      <w:r>
-        <w:t>添加到</w:t>
-      </w:r>
-      <w:r>
-        <w:t>URL Scheme</w:t>
-      </w:r>
-      <w:r>
-        <w:rPr>
-          <w:rFonts w:hint="eastAsia"/>
-        </w:rPr>
-        <w:t>s</w:t>
-      </w:r>
-      <w:r>
-        <w:t>中，</w:t>
-      </w:r>
-      <w:r>
-        <w:rPr>
-          <w:rFonts w:hint="eastAsia"/>
-        </w:rPr>
-        <w:t>在</w:t>
-      </w:r>
-      <w:r>
-        <w:t>使</w:t>
-      </w:r>
-      <w:r>
-        <w:rPr>
-          <w:rFonts w:hint="eastAsia"/>
-        </w:rPr>
-        <w:t>用</w:t>
+        <w:t>支付通道中选择</w:t>
+      </w:r>
+      <w:r>
+        <w:rPr>
+          <w:rFonts w:hint="eastAsia"/>
+        </w:rPr>
+        <w:t>使用</w:t>
+      </w:r>
+      <w:r>
+        <w:t>支付宝</w:t>
+      </w:r>
+      <w:r>
+        <w:rPr>
+          <w:rFonts w:hint="eastAsia"/>
+        </w:rPr>
+        <w:t>支付</w:t>
+      </w:r>
+      <w:r>
+        <w:t>时，</w:t>
+      </w:r>
+      <w:r>
+        <w:rPr>
+          <w:rFonts w:hint="eastAsia"/>
+        </w:rPr>
+        <w:t>使用</w:t>
+      </w:r>
+      <w:r>
+        <w:t>双</w:t>
+      </w:r>
+      <w:r>
+        <w:rPr>
+          <w:rFonts w:hint="eastAsia"/>
+        </w:rPr>
+        <w:t>乾支付</w:t>
+      </w:r>
+      <w:r>
+        <w:t>时，</w:t>
       </w:r>
       <w:r>
         <w:t>鲸鱼</w:t>
@@ -4629,10 +4854,119 @@
         <w:t>SDK</w:t>
       </w:r>
       <w:r>
-        <w:t>时需要传递此</w:t>
-      </w:r>
-      <w:r>
-        <w:t>Scheme</w:t>
+        <w:lastRenderedPageBreak/>
+        <w:t>首先向金融平台请求预支付订单号，</w:t>
+      </w:r>
+      <w:r>
+        <w:rPr>
+          <w:rFonts w:hint="eastAsia"/>
+        </w:rPr>
+        <w:t>金融</w:t>
+      </w:r>
+      <w:r>
+        <w:t>平台直接生成，</w:t>
+      </w:r>
+      <w:r>
+        <w:rPr>
+          <w:rFonts w:hint="eastAsia"/>
+        </w:rPr>
+        <w:t>然后</w:t>
+      </w:r>
+      <w:r>
+        <w:t>鲸鱼</w:t>
+      </w:r>
+      <w:r>
+        <w:t>SDK</w:t>
+      </w:r>
+      <w:r>
+        <w:t>调起双乾</w:t>
+      </w:r>
+      <w:r>
+        <w:t>SDK</w:t>
+      </w:r>
+      <w:r>
+        <w:t>，</w:t>
+      </w:r>
+      <w:r>
+        <w:rPr>
+          <w:rFonts w:hint="eastAsia"/>
+        </w:rPr>
+        <w:t>双乾</w:t>
+      </w:r>
+      <w:r>
+        <w:t>SDK</w:t>
+      </w:r>
+      <w:r>
+        <w:t>内部请求双乾服务器完成支付后双乾服务器同步</w:t>
+      </w:r>
+      <w:r>
+        <w:rPr>
+          <w:rFonts w:hint="eastAsia"/>
+        </w:rPr>
+        <w:t>将</w:t>
+      </w:r>
+      <w:r>
+        <w:t>结果传递给双乾</w:t>
+      </w:r>
+      <w:r>
+        <w:t>SDK</w:t>
+      </w:r>
+      <w:r>
+        <w:t>，双乾</w:t>
+      </w:r>
+      <w:r>
+        <w:t>SDK</w:t>
+      </w:r>
+      <w:r>
+        <w:t>通过函数回调将结果传递给</w:t>
+      </w:r>
+      <w:r>
+        <w:t>鲸鱼</w:t>
+      </w:r>
+      <w:r>
+        <w:t>SDK</w:t>
+      </w:r>
+      <w:r>
+        <w:t>，</w:t>
+      </w:r>
+      <w:r>
+        <w:t>鲸鱼</w:t>
+      </w:r>
+      <w:r>
+        <w:t>SDK</w:t>
+      </w:r>
+      <w:r>
+        <w:t>通过函数回调将结果传递给用户，</w:t>
+      </w:r>
+      <w:r>
+        <w:rPr>
+          <w:rFonts w:hint="eastAsia"/>
+        </w:rPr>
+        <w:t>同时</w:t>
+      </w:r>
+      <w:r>
+        <w:t>双乾</w:t>
+      </w:r>
+      <w:r>
+        <w:t>SDK</w:t>
+      </w:r>
+      <w:r>
+        <w:t>将支付结果异步传递给金融平台，</w:t>
+      </w:r>
+      <w:r>
+        <w:rPr>
+          <w:rFonts w:hint="eastAsia"/>
+        </w:rPr>
+        <w:t>金融</w:t>
+      </w:r>
+      <w:r>
+        <w:t>平台将结果异步传递给用户</w:t>
+      </w:r>
+      <w:r>
+        <w:rPr>
+          <w:rFonts w:hint="eastAsia"/>
+        </w:rPr>
+        <w:t>服务端</w:t>
       </w:r>
       <w:r>
         <w:t>。</w:t>
@@ -4640,10 +4974,69 @@
     </w:p>
     <w:p>
       <w:pPr>
-        <w:ind w:firstLine="420"/>
+        <w:pStyle w:val="1"/>
       </w:pPr>
-      <w:r>
-        <w:t>在</w:t>
+      <w:bookmarkStart w:id="14" w:name="_Toc476314812"/>
+      <w:r>
+        <w:t>3</w:t>
+      </w:r>
+      <w:r>
+        <w:t>、</w:t>
+      </w:r>
+      <w:r>
+        <w:rPr>
+          <w:rFonts w:hint="eastAsia"/>
+        </w:rPr>
+        <w:t>SDK</w:t>
+      </w:r>
+      <w:r>
+        <w:t>设计</w:t>
+      </w:r>
+      <w:bookmarkEnd w:id="14"/>
+    </w:p>
+    <w:p>
+      <w:pPr>
+        <w:pStyle w:val="2"/>
+      </w:pPr>
+      <w:bookmarkStart w:id="15" w:name="_Toc476314813"/>
+      <w:r>
+        <w:rPr>
+          <w:rFonts w:hint="eastAsia"/>
+        </w:rPr>
+        <w:t>3</w:t>
+      </w:r>
+      <w:r>
+        <w:rPr>
+          <w:rFonts w:hint="eastAsia"/>
+        </w:rPr>
+        <w:t>.1</w:t>
+      </w:r>
+      <w:r>
+        <w:rPr>
+          <w:rFonts w:hint="eastAsia"/>
+        </w:rPr>
+        <w:t>、</w:t>
+      </w:r>
+      <w:r>
+        <w:t>SDK</w:t>
+      </w:r>
+      <w:r>
+        <w:rPr>
+          <w:rFonts w:hint="eastAsia"/>
+        </w:rPr>
+        <w:t>参数</w:t>
+      </w:r>
+      <w:r>
+        <w:rPr>
+          <w:rFonts w:hint="eastAsia"/>
+        </w:rPr>
+        <w:t>说明</w:t>
+      </w:r>
+      <w:bookmarkEnd w:id="15"/>
+    </w:p>
+    <w:p>
+      <w:r>
+        <w:tab/>
       </w:r>
       <w:r>
         <w:t>鲸鱼</w:t>
@@ -4652,139 +5045,7 @@
         <w:t>SDK</w:t>
       </w:r>
       <w:r>
-        <w:t>支付通道中选择</w:t>
-      </w:r>
-      <w:r>
-        <w:rPr>
-          <w:rFonts w:hint="eastAsia"/>
-        </w:rPr>
-        <w:t>使用</w:t>
-      </w:r>
-      <w:r>
-        <w:t>支付宝</w:t>
-      </w:r>
-      <w:r>
-        <w:rPr>
-          <w:rFonts w:hint="eastAsia"/>
-        </w:rPr>
-        <w:t>支付</w:t>
-      </w:r>
-      <w:r>
-        <w:t>时，</w:t>
-      </w:r>
-      <w:r>
-        <w:t>鲸鱼</w:t>
-      </w:r>
-      <w:r>
-        <w:t>SDK</w:t>
-      </w:r>
-      <w:r>
-        <w:t>首先向金融平台请求</w:t>
-      </w:r>
-      <w:r>
-        <w:rPr>
-          <w:rFonts w:hint="eastAsia"/>
-        </w:rPr>
-        <w:t>预支付</w:t>
-      </w:r>
-      <w:r>
-        <w:t>订单号，金融平台向支付宝服务端请求得到预支付订单传递给</w:t>
-      </w:r>
-      <w:r>
-        <w:t>鲸鱼</w:t>
-      </w:r>
-      <w:r>
-        <w:t>SDK</w:t>
-      </w:r>
-      <w:r>
-        <w:t>，</w:t>
-      </w:r>
-      <w:r>
-        <w:rPr>
-          <w:rFonts w:hint="eastAsia"/>
-        </w:rPr>
-        <w:t>然后</w:t>
-      </w:r>
-      <w:r>
-        <w:t>鲸鱼</w:t>
-      </w:r>
-      <w:r>
-        <w:t>SDK</w:t>
-      </w:r>
-      <w:r>
-        <w:t>调起支付宝支付，</w:t>
-      </w:r>
-      <w:r>
-        <w:rPr>
-          <w:rFonts w:hint="eastAsia"/>
-        </w:rPr>
-        <w:t>支付完成</w:t>
-      </w:r>
-      <w:r>
-        <w:t>后支付宝服务端</w:t>
-      </w:r>
-      <w:r>
-        <w:rPr>
-          <w:rFonts w:hint="eastAsia"/>
-        </w:rPr>
-        <w:t>将</w:t>
-      </w:r>
-      <w:r>
-        <w:t>支付结果同步返回到支付宝</w:t>
-      </w:r>
-      <w:r>
-        <w:t>SDK</w:t>
-      </w:r>
-      <w:r>
-        <w:t>，支付宝</w:t>
-      </w:r>
-      <w:r>
-        <w:t>SDK</w:t>
-      </w:r>
-      <w:r>
-        <w:t>通过回调函数将支付结果传递给</w:t>
-      </w:r>
-      <w:r>
-        <w:t>鲸鱼</w:t>
-      </w:r>
-      <w:r>
-        <w:t>SDK</w:t>
-      </w:r>
-      <w:r>
-        <w:t>，</w:t>
-      </w:r>
-      <w:r>
-        <w:t>鲸鱼</w:t>
-      </w:r>
-      <w:r>
-        <w:t>SDK</w:t>
-      </w:r>
-      <w:r>
-        <w:rPr>
-          <w:rFonts w:hint="eastAsia"/>
-        </w:rPr>
-        <w:t>得到</w:t>
-      </w:r>
-      <w:r>
-        <w:t>支付结果通过回调函数将支付结果传递给用户。</w:t>
-      </w:r>
-      <w:r>
-        <w:rPr>
-          <w:rFonts w:hint="eastAsia"/>
-        </w:rPr>
-        <w:t>同时</w:t>
-      </w:r>
-      <w:r>
-        <w:t>支付宝服务端</w:t>
-      </w:r>
-      <w:r>
-        <w:rPr>
-          <w:rFonts w:hint="eastAsia"/>
-        </w:rPr>
-        <w:t>异步</w:t>
-      </w:r>
-      <w:r>
-        <w:t>通知用户服务端支付结果。</w:t>
+        <w:t>暴露出的方法所需要的参数</w:t>
       </w:r>
     </w:p>
     <w:p>
@@ -4792,150 +5053,78 @@
         <w:pStyle w:val="3"/>
         <w:ind w:left="960" w:right="960"/>
       </w:pPr>
-      <w:bookmarkStart w:id="14" w:name="_Toc476314811"/>
-      <w:r>
-        <w:rPr>
-          <w:rFonts w:hint="eastAsia"/>
-        </w:rPr>
-        <w:t>2.4.3</w:t>
-      </w:r>
-      <w:r>
-        <w:rPr>
-          <w:rFonts w:hint="eastAsia"/>
-        </w:rPr>
-        <w:t>、使用</w:t>
-      </w:r>
-      <w:r>
-        <w:t>双乾支付</w:t>
-      </w:r>
-      <w:bookmarkEnd w:id="14"/>
-    </w:p>
-    <w:p>
-      <w:r>
-        <w:rPr>
-          <w:rFonts w:hint="eastAsia"/>
-        </w:rPr>
-        <w:tab/>
-      </w:r>
-      <w:r>
-        <w:rPr>
-          <w:rFonts w:hint="eastAsia"/>
-        </w:rPr>
-        <w:t>使用</w:t>
-      </w:r>
-      <w:r>
-        <w:t>双乾支付</w:t>
-      </w:r>
-      <w:r>
-        <w:rPr>
-          <w:rFonts w:hint="eastAsia"/>
-        </w:rPr>
-        <w:t>只</w:t>
-      </w:r>
-      <w:r>
-        <w:t>需集成</w:t>
-      </w:r>
-      <w:r>
-        <w:t>鲸鱼</w:t>
-      </w:r>
-      <w:r>
-        <w:t>SDK</w:t>
-      </w:r>
-      <w:r>
-        <w:t>即可。</w:t>
-      </w:r>
+      <w:bookmarkStart w:id="16" w:name="_Toc476314814"/>
+      <w:r>
+        <w:rPr>
+          <w:rFonts w:hint="eastAsia"/>
+        </w:rPr>
+        <w:t>3</w:t>
+      </w:r>
+      <w:r>
+        <w:rPr>
+          <w:rFonts w:hint="eastAsia"/>
+        </w:rPr>
+        <w:t>.1</w:t>
+      </w:r>
+      <w:r>
+        <w:rPr>
+          <w:rFonts w:hint="eastAsia"/>
+        </w:rPr>
+        <w:t>.1</w:t>
+      </w:r>
+      <w:r>
+        <w:rPr>
+          <w:rFonts w:hint="eastAsia"/>
+        </w:rPr>
+        <w:t>、</w:t>
+      </w:r>
+      <w:r>
+        <w:t>必要</w:t>
+      </w:r>
+      <w:r>
+        <w:t>参数</w:t>
+      </w:r>
+      <w:bookmarkEnd w:id="16"/>
     </w:p>
     <w:p>
       <w:pPr>
         <w:ind w:firstLine="420"/>
       </w:pPr>
       <w:r>
-        <w:t>在</w:t>
-      </w:r>
-      <w:r>
-        <w:t>鲸鱼</w:t>
-      </w:r>
-      <w:r>
-        <w:t>SDK</w:t>
-      </w:r>
-      <w:r>
-        <w:t>支付通道中选择</w:t>
-      </w:r>
-      <w:r>
-        <w:rPr>
-          <w:rFonts w:hint="eastAsia"/>
-        </w:rPr>
-        <w:t>使用</w:t>
-      </w:r>
-      <w:r>
+        <w:t>W</w:t>
+      </w:r>
+      <w:r>
+        <w:t>：微信</w:t>
+      </w:r>
+      <w:r>
+        <w:t xml:space="preserve">  </w:t>
+      </w:r>
+      <w:r>
+        <w:rPr>
+          <w:rFonts w:hint="eastAsia"/>
+        </w:rPr>
+        <w:t>A</w:t>
+      </w:r>
+      <w:r>
+        <w:t>：</w:t>
+      </w:r>
+      <w:r>
+        <w:rPr>
+          <w:rFonts w:hint="eastAsia"/>
+        </w:rPr>
         <w:t>支付宝</w:t>
       </w:r>
       <w:r>
-        <w:rPr>
-          <w:rFonts w:hint="eastAsia"/>
-        </w:rPr>
-        <w:t>支付</w:t>
-      </w:r>
-      <w:r>
-        <w:t>时，</w:t>
-      </w:r>
-      <w:r>
-        <w:rPr>
-          <w:rFonts w:hint="eastAsia"/>
-        </w:rPr>
-        <w:t>使用</w:t>
-      </w:r>
-      <w:r>
-        <w:t>双</w:t>
-      </w:r>
-      <w:r>
-        <w:rPr>
-          <w:rFonts w:hint="eastAsia"/>
-        </w:rPr>
-        <w:t>乾支付</w:t>
-      </w:r>
-      <w:r>
-        <w:t>时，</w:t>
-      </w:r>
-      <w:r>
-        <w:t>鲸鱼</w:t>
-      </w:r>
-      <w:r>
-        <w:t>SDK</w:t>
-      </w:r>
-      <w:r>
-        <w:lastRenderedPageBreak/>
-        <w:t>首先向金融平台请求预支付订单号，</w:t>
-      </w:r>
-      <w:r>
-        <w:rPr>
-          <w:rFonts w:hint="eastAsia"/>
-        </w:rPr>
-        <w:t>金融</w:t>
-      </w:r>
-      <w:r>
-        <w:t>平台直接生成，</w:t>
-      </w:r>
-      <w:r>
-        <w:rPr>
-          <w:rFonts w:hint="eastAsia"/>
-        </w:rPr>
-        <w:t>然后</w:t>
-      </w:r>
-      <w:r>
-        <w:t>鲸鱼</w:t>
-      </w:r>
-      <w:r>
-        <w:t>SDK</w:t>
-      </w:r>
-      <w:r>
-        <w:t>调起双乾</w:t>
-      </w:r>
-      <w:r>
-        <w:t>SDK</w:t>
-      </w:r>
-      <w:r>
-        <w:t>，</w:t>
+        <w:t xml:space="preserve">  </w:t>
+      </w:r>
+      <w:r>
+        <w:rPr>
+          <w:rFonts w:hint="eastAsia"/>
+        </w:rPr>
+        <w:t>S</w:t>
+      </w:r>
+      <w:r>
+        <w:t>：</w:t>
       </w:r>
       <w:r>
         <w:rPr>
@@ -4944,158 +5133,1030 @@
         <w:t>双乾</w:t>
       </w:r>
       <w:r>
-        <w:t>SDK</w:t>
-      </w:r>
-      <w:r>
-        <w:t>内部请求双乾服务器完成支付后双乾服务器同步</w:t>
-      </w:r>
-      <w:r>
-        <w:rPr>
-          <w:rFonts w:hint="eastAsia"/>
-        </w:rPr>
-        <w:t>将</w:t>
-      </w:r>
-      <w:r>
-        <w:t>结果传递给双乾</w:t>
-      </w:r>
-      <w:r>
-        <w:t>SDK</w:t>
-      </w:r>
-      <w:r>
-        <w:t>，双乾</w:t>
-      </w:r>
-      <w:r>
-        <w:t>SDK</w:t>
-      </w:r>
-      <w:r>
-        <w:t>通过函数回调将结果传递给</w:t>
-      </w:r>
-      <w:r>
-        <w:t>鲸鱼</w:t>
-      </w:r>
-      <w:r>
-        <w:t>SDK</w:t>
-      </w:r>
-      <w:r>
-        <w:t>，</w:t>
-      </w:r>
-      <w:r>
-        <w:t>鲸鱼</w:t>
-      </w:r>
-      <w:r>
-        <w:t>SDK</w:t>
-      </w:r>
-      <w:r>
-        <w:t>通过函数回调将结果传递给用户，</w:t>
-      </w:r>
-      <w:r>
-        <w:rPr>
-          <w:rFonts w:hint="eastAsia"/>
-        </w:rPr>
-        <w:t>同时</w:t>
-      </w:r>
-      <w:r>
-        <w:t>双乾</w:t>
-      </w:r>
-      <w:r>
-        <w:t>SDK</w:t>
-      </w:r>
-      <w:r>
-        <w:t>将支付结果异步传递给金融平台，</w:t>
-      </w:r>
-      <w:r>
-        <w:rPr>
-          <w:rFonts w:hint="eastAsia"/>
-        </w:rPr>
-        <w:t>金融</w:t>
-      </w:r>
-      <w:r>
-        <w:t>平台将结果异步传递给用户</w:t>
-      </w:r>
-      <w:r>
-        <w:rPr>
-          <w:rFonts w:hint="eastAsia"/>
-        </w:rPr>
-        <w:t>服务端</w:t>
-      </w:r>
-      <w:r>
-        <w:t>。</w:t>
+        <w:t>（银联）</w:t>
       </w:r>
     </w:p>
     <w:p>
       <w:pPr>
-        <w:pStyle w:val="1"/>
+        <w:ind w:firstLine="420"/>
       </w:pPr>
-      <w:bookmarkStart w:id="15" w:name="_Toc476314812"/>
-      <w:r>
-        <w:t>3</w:t>
-      </w:r>
-      <w:r>
-        <w:t>、</w:t>
-      </w:r>
-      <w:r>
-        <w:rPr>
-          <w:rFonts w:hint="eastAsia"/>
-        </w:rPr>
+      <w:r>
+        <w:t>鲸鱼</w:t>
+      </w:r>
+      <w:r>
         <w:t>SDK</w:t>
       </w:r>
       <w:r>
-        <w:t>设计</w:t>
-      </w:r>
-      <w:bookmarkEnd w:id="15"/>
+        <w:t>方法的必要参数</w:t>
+      </w:r>
+    </w:p>
+    <w:tbl>
+      <w:tblPr>
+        <w:tblStyle w:val="a4"/>
+        <w:tblW w:w="8296" w:type="dxa"/>
+        <w:tblLook w:val="04A0" w:firstRow="1" w:lastRow="0" w:firstColumn="1" w:lastColumn="0" w:noHBand="0" w:noVBand="1"/>
+      </w:tblPr>
+      <w:tblGrid>
+        <w:gridCol w:w="1636"/>
+        <w:gridCol w:w="1546"/>
+        <w:gridCol w:w="2982"/>
+        <w:gridCol w:w="2132"/>
+      </w:tblGrid>
+      <w:tr>
+        <w:trPr>
+          <w:trHeight w:val="121"/>
+        </w:trPr>
+        <w:tc>
+          <w:tcPr>
+            <w:tcW w:w="1636" w:type="dxa"/>
+          </w:tcPr>
+          <w:p>
+            <w:pPr>
+              <w:jc w:val="center"/>
+              <w:rPr>
+                <w:sz w:val="21"/>
+                <w:szCs w:val="21"/>
+              </w:rPr>
+            </w:pPr>
+            <w:r>
+              <w:rPr>
+                <w:sz w:val="21"/>
+                <w:szCs w:val="21"/>
+              </w:rPr>
+              <w:t>参数名</w:t>
+            </w:r>
+          </w:p>
+        </w:tc>
+        <w:tc>
+          <w:tcPr>
+            <w:tcW w:w="1546" w:type="dxa"/>
+          </w:tcPr>
+          <w:p>
+            <w:pPr>
+              <w:jc w:val="center"/>
+              <w:rPr>
+                <w:sz w:val="21"/>
+                <w:szCs w:val="21"/>
+              </w:rPr>
+            </w:pPr>
+            <w:r>
+              <w:rPr>
+                <w:rFonts w:hint="eastAsia"/>
+                <w:sz w:val="21"/>
+                <w:szCs w:val="21"/>
+              </w:rPr>
+              <w:t>类型</w:t>
+            </w:r>
+          </w:p>
+        </w:tc>
+        <w:tc>
+          <w:tcPr>
+            <w:tcW w:w="2982" w:type="dxa"/>
+          </w:tcPr>
+          <w:p>
+            <w:pPr>
+              <w:jc w:val="center"/>
+              <w:rPr>
+                <w:sz w:val="21"/>
+                <w:szCs w:val="21"/>
+              </w:rPr>
+            </w:pPr>
+            <w:r>
+              <w:rPr>
+                <w:sz w:val="21"/>
+                <w:szCs w:val="21"/>
+              </w:rPr>
+              <w:t>含义</w:t>
+            </w:r>
+          </w:p>
+        </w:tc>
+        <w:tc>
+          <w:tcPr>
+            <w:tcW w:w="2132" w:type="dxa"/>
+          </w:tcPr>
+          <w:p>
+            <w:pPr>
+              <w:jc w:val="center"/>
+              <w:rPr>
+                <w:sz w:val="21"/>
+                <w:szCs w:val="21"/>
+              </w:rPr>
+            </w:pPr>
+            <w:r>
+              <w:rPr>
+                <w:sz w:val="21"/>
+                <w:szCs w:val="21"/>
+              </w:rPr>
+              <w:t>备注</w:t>
+            </w:r>
+          </w:p>
+        </w:tc>
+      </w:tr>
+      <w:tr>
+        <w:trPr>
+          <w:trHeight w:val="167"/>
+        </w:trPr>
+        <w:tc>
+          <w:tcPr>
+            <w:tcW w:w="1636" w:type="dxa"/>
+          </w:tcPr>
+          <w:p>
+            <w:pPr>
+              <w:jc w:val="center"/>
+              <w:rPr>
+                <w:sz w:val="21"/>
+                <w:szCs w:val="21"/>
+              </w:rPr>
+            </w:pPr>
+            <w:proofErr w:type="spellStart"/>
+            <w:r>
+              <w:rPr>
+                <w:sz w:val="21"/>
+                <w:szCs w:val="21"/>
+              </w:rPr>
+              <w:t>pno</w:t>
+            </w:r>
+            <w:proofErr w:type="spellEnd"/>
+          </w:p>
+        </w:tc>
+        <w:tc>
+          <w:tcPr>
+            <w:tcW w:w="1546" w:type="dxa"/>
+          </w:tcPr>
+          <w:p>
+            <w:pPr>
+              <w:jc w:val="center"/>
+              <w:rPr>
+                <w:sz w:val="21"/>
+                <w:szCs w:val="21"/>
+              </w:rPr>
+            </w:pPr>
+            <w:r>
+              <w:rPr>
+                <w:rFonts w:hint="eastAsia"/>
+                <w:sz w:val="21"/>
+                <w:szCs w:val="21"/>
+              </w:rPr>
+              <w:t>s</w:t>
+            </w:r>
+            <w:r>
+              <w:rPr>
+                <w:sz w:val="21"/>
+                <w:szCs w:val="21"/>
+              </w:rPr>
+              <w:t>tring</w:t>
+            </w:r>
+          </w:p>
+        </w:tc>
+        <w:tc>
+          <w:tcPr>
+            <w:tcW w:w="2982" w:type="dxa"/>
+          </w:tcPr>
+          <w:p>
+            <w:pPr>
+              <w:jc w:val="center"/>
+              <w:rPr>
+                <w:sz w:val="21"/>
+                <w:szCs w:val="21"/>
+              </w:rPr>
+            </w:pPr>
+            <w:r>
+              <w:rPr>
+                <w:rFonts w:hint="eastAsia"/>
+                <w:sz w:val="21"/>
+                <w:szCs w:val="21"/>
+              </w:rPr>
+              <w:t>平台账号</w:t>
+            </w:r>
+          </w:p>
+        </w:tc>
+        <w:tc>
+          <w:tcPr>
+            <w:tcW w:w="2132" w:type="dxa"/>
+          </w:tcPr>
+          <w:p>
+            <w:pPr>
+              <w:jc w:val="center"/>
+              <w:rPr>
+                <w:sz w:val="21"/>
+                <w:szCs w:val="21"/>
+              </w:rPr>
+            </w:pPr>
+            <w:r>
+              <w:rPr>
+                <w:rFonts w:hint="eastAsia"/>
+                <w:sz w:val="21"/>
+                <w:szCs w:val="21"/>
+              </w:rPr>
+              <w:t>本</w:t>
+            </w:r>
+            <w:r>
+              <w:rPr>
+                <w:sz w:val="21"/>
+                <w:szCs w:val="21"/>
+              </w:rPr>
+              <w:t>app</w:t>
+            </w:r>
+            <w:r>
+              <w:rPr>
+                <w:rFonts w:hint="eastAsia"/>
+                <w:sz w:val="21"/>
+                <w:szCs w:val="21"/>
+              </w:rPr>
+              <w:t>相对于金融平台对应的</w:t>
+            </w:r>
+            <w:r>
+              <w:rPr>
+                <w:sz w:val="21"/>
+                <w:szCs w:val="21"/>
+              </w:rPr>
+              <w:t>ID</w:t>
+            </w:r>
+            <w:r>
+              <w:rPr>
+                <w:rFonts w:hint="eastAsia"/>
+                <w:sz w:val="21"/>
+                <w:szCs w:val="21"/>
+              </w:rPr>
+              <w:t>号</w:t>
+            </w:r>
+          </w:p>
+        </w:tc>
+      </w:tr>
+      <w:tr>
+        <w:trPr>
+          <w:trHeight w:val="121"/>
+        </w:trPr>
+        <w:tc>
+          <w:tcPr>
+            <w:tcW w:w="1636" w:type="dxa"/>
+          </w:tcPr>
+          <w:p>
+            <w:pPr>
+              <w:jc w:val="center"/>
+              <w:rPr>
+                <w:sz w:val="21"/>
+                <w:szCs w:val="21"/>
+              </w:rPr>
+            </w:pPr>
+            <w:proofErr w:type="spellStart"/>
+            <w:r>
+              <w:rPr>
+                <w:sz w:val="21"/>
+                <w:szCs w:val="21"/>
+              </w:rPr>
+              <w:t>cno</w:t>
+            </w:r>
+            <w:proofErr w:type="spellEnd"/>
+          </w:p>
+        </w:tc>
+        <w:tc>
+          <w:tcPr>
+            <w:tcW w:w="1546" w:type="dxa"/>
+          </w:tcPr>
+          <w:p>
+            <w:pPr>
+              <w:jc w:val="center"/>
+              <w:rPr>
+                <w:sz w:val="21"/>
+                <w:szCs w:val="21"/>
+              </w:rPr>
+            </w:pPr>
+            <w:r>
+              <w:rPr>
+                <w:rFonts w:hint="eastAsia"/>
+                <w:sz w:val="21"/>
+                <w:szCs w:val="21"/>
+              </w:rPr>
+              <w:t>s</w:t>
+            </w:r>
+            <w:r>
+              <w:rPr>
+                <w:sz w:val="21"/>
+                <w:szCs w:val="21"/>
+              </w:rPr>
+              <w:t>tring</w:t>
+            </w:r>
+          </w:p>
+        </w:tc>
+        <w:tc>
+          <w:tcPr>
+            <w:tcW w:w="2982" w:type="dxa"/>
+          </w:tcPr>
+          <w:p>
+            <w:pPr>
+              <w:jc w:val="center"/>
+              <w:rPr>
+                <w:sz w:val="21"/>
+                <w:szCs w:val="21"/>
+              </w:rPr>
+            </w:pPr>
+            <w:r>
+              <w:rPr>
+                <w:rFonts w:hint="eastAsia"/>
+                <w:sz w:val="21"/>
+                <w:szCs w:val="21"/>
+              </w:rPr>
+              <w:t>用户针对金融平台中当前应用的身份</w:t>
+            </w:r>
+          </w:p>
+        </w:tc>
+        <w:tc>
+          <w:tcPr>
+            <w:tcW w:w="2132" w:type="dxa"/>
+          </w:tcPr>
+          <w:p>
+            <w:pPr>
+              <w:jc w:val="center"/>
+              <w:rPr>
+                <w:sz w:val="21"/>
+                <w:szCs w:val="21"/>
+              </w:rPr>
+            </w:pPr>
+          </w:p>
+        </w:tc>
+      </w:tr>
+      <w:tr>
+        <w:trPr>
+          <w:trHeight w:val="172"/>
+        </w:trPr>
+        <w:tc>
+          <w:tcPr>
+            <w:tcW w:w="1636" w:type="dxa"/>
+          </w:tcPr>
+          <w:p>
+            <w:pPr>
+              <w:jc w:val="center"/>
+              <w:rPr>
+                <w:sz w:val="21"/>
+                <w:szCs w:val="21"/>
+              </w:rPr>
+            </w:pPr>
+            <w:proofErr w:type="spellStart"/>
+            <w:r>
+              <w:rPr>
+                <w:sz w:val="21"/>
+                <w:szCs w:val="21"/>
+              </w:rPr>
+              <w:t>destArray</w:t>
+            </w:r>
+            <w:proofErr w:type="spellEnd"/>
+          </w:p>
+        </w:tc>
+        <w:tc>
+          <w:tcPr>
+            <w:tcW w:w="1546" w:type="dxa"/>
+          </w:tcPr>
+          <w:p>
+            <w:pPr>
+              <w:jc w:val="center"/>
+              <w:rPr>
+                <w:sz w:val="21"/>
+                <w:szCs w:val="21"/>
+              </w:rPr>
+            </w:pPr>
+            <w:r>
+              <w:rPr>
+                <w:sz w:val="21"/>
+                <w:szCs w:val="21"/>
+              </w:rPr>
+              <w:t>array</w:t>
+            </w:r>
+          </w:p>
+        </w:tc>
+        <w:tc>
+          <w:tcPr>
+            <w:tcW w:w="2982" w:type="dxa"/>
+          </w:tcPr>
+          <w:p>
+            <w:pPr>
+              <w:jc w:val="center"/>
+              <w:rPr>
+                <w:sz w:val="21"/>
+                <w:szCs w:val="21"/>
+              </w:rPr>
+            </w:pPr>
+            <w:r>
+              <w:rPr>
+                <w:sz w:val="21"/>
+                <w:szCs w:val="21"/>
+              </w:rPr>
+              <w:t>支持的</w:t>
+            </w:r>
+            <w:r>
+              <w:rPr>
+                <w:rFonts w:hint="eastAsia"/>
+                <w:sz w:val="21"/>
+                <w:szCs w:val="21"/>
+              </w:rPr>
+              <w:t>收款</w:t>
+            </w:r>
+            <w:r>
+              <w:rPr>
+                <w:sz w:val="21"/>
+                <w:szCs w:val="21"/>
+              </w:rPr>
+              <w:t>通道</w:t>
+            </w:r>
+          </w:p>
+        </w:tc>
+        <w:tc>
+          <w:tcPr>
+            <w:tcW w:w="2132" w:type="dxa"/>
+          </w:tcPr>
+          <w:p>
+            <w:pPr>
+              <w:jc w:val="center"/>
+              <w:rPr>
+                <w:sz w:val="21"/>
+                <w:szCs w:val="21"/>
+              </w:rPr>
+            </w:pPr>
+          </w:p>
+        </w:tc>
+      </w:tr>
+      <w:tr>
+        <w:trPr>
+          <w:trHeight w:val="326"/>
+        </w:trPr>
+        <w:tc>
+          <w:tcPr>
+            <w:tcW w:w="1636" w:type="dxa"/>
+          </w:tcPr>
+          <w:p>
+            <w:pPr>
+              <w:jc w:val="center"/>
+              <w:rPr>
+                <w:sz w:val="21"/>
+                <w:szCs w:val="21"/>
+              </w:rPr>
+            </w:pPr>
+            <w:r>
+              <w:rPr>
+                <w:sz w:val="21"/>
+                <w:szCs w:val="21"/>
+              </w:rPr>
+              <w:t>money</w:t>
+            </w:r>
+          </w:p>
+        </w:tc>
+        <w:tc>
+          <w:tcPr>
+            <w:tcW w:w="1546" w:type="dxa"/>
+          </w:tcPr>
+          <w:p>
+            <w:pPr>
+              <w:jc w:val="center"/>
+              <w:rPr>
+                <w:sz w:val="21"/>
+                <w:szCs w:val="21"/>
+              </w:rPr>
+            </w:pPr>
+            <w:r>
+              <w:rPr>
+                <w:rFonts w:hint="eastAsia"/>
+                <w:sz w:val="21"/>
+                <w:szCs w:val="21"/>
+              </w:rPr>
+              <w:t>s</w:t>
+            </w:r>
+            <w:r>
+              <w:rPr>
+                <w:sz w:val="21"/>
+                <w:szCs w:val="21"/>
+              </w:rPr>
+              <w:t>tring</w:t>
+            </w:r>
+          </w:p>
+        </w:tc>
+        <w:tc>
+          <w:tcPr>
+            <w:tcW w:w="2982" w:type="dxa"/>
+          </w:tcPr>
+          <w:p>
+            <w:pPr>
+              <w:jc w:val="center"/>
+              <w:rPr>
+                <w:sz w:val="21"/>
+                <w:szCs w:val="21"/>
+              </w:rPr>
+            </w:pPr>
+            <w:r>
+              <w:rPr>
+                <w:sz w:val="21"/>
+                <w:szCs w:val="21"/>
+              </w:rPr>
+              <w:t>交易金额</w:t>
+            </w:r>
+          </w:p>
+        </w:tc>
+        <w:tc>
+          <w:tcPr>
+            <w:tcW w:w="2132" w:type="dxa"/>
+          </w:tcPr>
+          <w:p>
+            <w:pPr>
+              <w:jc w:val="center"/>
+              <w:rPr>
+                <w:sz w:val="21"/>
+                <w:szCs w:val="21"/>
+              </w:rPr>
+            </w:pPr>
+          </w:p>
+        </w:tc>
+      </w:tr>
+      <w:tr>
+        <w:trPr>
+          <w:trHeight w:val="326"/>
+        </w:trPr>
+        <w:tc>
+          <w:tcPr>
+            <w:tcW w:w="1636" w:type="dxa"/>
+          </w:tcPr>
+          <w:p>
+            <w:pPr>
+              <w:jc w:val="center"/>
+              <w:rPr>
+                <w:sz w:val="21"/>
+                <w:szCs w:val="21"/>
+              </w:rPr>
+            </w:pPr>
+            <w:proofErr w:type="spellStart"/>
+            <w:r>
+              <w:rPr>
+                <w:sz w:val="21"/>
+                <w:szCs w:val="21"/>
+              </w:rPr>
+              <w:t>orderno</w:t>
+            </w:r>
+            <w:proofErr w:type="spellEnd"/>
+          </w:p>
+        </w:tc>
+        <w:tc>
+          <w:tcPr>
+            <w:tcW w:w="1546" w:type="dxa"/>
+          </w:tcPr>
+          <w:p>
+            <w:pPr>
+              <w:jc w:val="center"/>
+              <w:rPr>
+                <w:sz w:val="21"/>
+                <w:szCs w:val="21"/>
+              </w:rPr>
+            </w:pPr>
+            <w:r>
+              <w:rPr>
+                <w:rFonts w:hint="eastAsia"/>
+                <w:sz w:val="21"/>
+                <w:szCs w:val="21"/>
+              </w:rPr>
+              <w:t>s</w:t>
+            </w:r>
+            <w:r>
+              <w:rPr>
+                <w:sz w:val="21"/>
+                <w:szCs w:val="21"/>
+              </w:rPr>
+              <w:t>tring</w:t>
+            </w:r>
+          </w:p>
+        </w:tc>
+        <w:tc>
+          <w:tcPr>
+            <w:tcW w:w="2982" w:type="dxa"/>
+          </w:tcPr>
+          <w:p>
+            <w:pPr>
+              <w:jc w:val="center"/>
+              <w:rPr>
+                <w:sz w:val="21"/>
+                <w:szCs w:val="21"/>
+              </w:rPr>
+            </w:pPr>
+            <w:r>
+              <w:rPr>
+                <w:rFonts w:hint="eastAsia"/>
+                <w:sz w:val="21"/>
+                <w:szCs w:val="21"/>
+              </w:rPr>
+              <w:t>接入方生成的订单编号</w:t>
+            </w:r>
+          </w:p>
+        </w:tc>
+        <w:tc>
+          <w:tcPr>
+            <w:tcW w:w="2132" w:type="dxa"/>
+          </w:tcPr>
+          <w:p>
+            <w:pPr>
+              <w:jc w:val="center"/>
+              <w:rPr>
+                <w:sz w:val="21"/>
+                <w:szCs w:val="21"/>
+              </w:rPr>
+            </w:pPr>
+          </w:p>
+        </w:tc>
+      </w:tr>
+      <w:tr>
+        <w:trPr>
+          <w:trHeight w:val="326"/>
+        </w:trPr>
+        <w:tc>
+          <w:tcPr>
+            <w:tcW w:w="1636" w:type="dxa"/>
+          </w:tcPr>
+          <w:p>
+            <w:pPr>
+              <w:jc w:val="center"/>
+              <w:rPr>
+                <w:sz w:val="21"/>
+                <w:szCs w:val="21"/>
+              </w:rPr>
+            </w:pPr>
+            <w:r>
+              <w:rPr>
+                <w:sz w:val="21"/>
+                <w:szCs w:val="21"/>
+              </w:rPr>
+              <w:t>content</w:t>
+            </w:r>
+          </w:p>
+        </w:tc>
+        <w:tc>
+          <w:tcPr>
+            <w:tcW w:w="1546" w:type="dxa"/>
+          </w:tcPr>
+          <w:p>
+            <w:pPr>
+              <w:jc w:val="center"/>
+              <w:rPr>
+                <w:sz w:val="21"/>
+                <w:szCs w:val="21"/>
+              </w:rPr>
+            </w:pPr>
+            <w:r>
+              <w:rPr>
+                <w:rFonts w:hint="eastAsia"/>
+                <w:sz w:val="21"/>
+                <w:szCs w:val="21"/>
+              </w:rPr>
+              <w:t>s</w:t>
+            </w:r>
+            <w:r>
+              <w:rPr>
+                <w:sz w:val="21"/>
+                <w:szCs w:val="21"/>
+              </w:rPr>
+              <w:t>tring</w:t>
+            </w:r>
+          </w:p>
+        </w:tc>
+        <w:tc>
+          <w:tcPr>
+            <w:tcW w:w="2982" w:type="dxa"/>
+          </w:tcPr>
+          <w:p>
+            <w:pPr>
+              <w:jc w:val="center"/>
+              <w:rPr>
+                <w:sz w:val="21"/>
+                <w:szCs w:val="21"/>
+              </w:rPr>
+            </w:pPr>
+            <w:r>
+              <w:rPr>
+                <w:rFonts w:hint="eastAsia"/>
+                <w:sz w:val="21"/>
+                <w:szCs w:val="21"/>
+              </w:rPr>
+              <w:t>交易说明（显示给用户的内容）</w:t>
+            </w:r>
+          </w:p>
+        </w:tc>
+        <w:tc>
+          <w:tcPr>
+            <w:tcW w:w="2132" w:type="dxa"/>
+          </w:tcPr>
+          <w:p>
+            <w:pPr>
+              <w:jc w:val="center"/>
+              <w:rPr>
+                <w:sz w:val="21"/>
+                <w:szCs w:val="21"/>
+              </w:rPr>
+            </w:pPr>
+          </w:p>
+        </w:tc>
+      </w:tr>
+      <w:tr>
+        <w:trPr>
+          <w:trHeight w:val="326"/>
+        </w:trPr>
+        <w:tc>
+          <w:tcPr>
+            <w:tcW w:w="1636" w:type="dxa"/>
+          </w:tcPr>
+          <w:p>
+            <w:pPr>
+              <w:jc w:val="center"/>
+              <w:rPr>
+                <w:sz w:val="21"/>
+                <w:szCs w:val="21"/>
+              </w:rPr>
+            </w:pPr>
+            <w:proofErr w:type="spellStart"/>
+            <w:r>
+              <w:rPr>
+                <w:sz w:val="21"/>
+                <w:szCs w:val="21"/>
+              </w:rPr>
+              <w:t>userId</w:t>
+            </w:r>
+            <w:proofErr w:type="spellEnd"/>
+          </w:p>
+        </w:tc>
+        <w:tc>
+          <w:tcPr>
+            <w:tcW w:w="1546" w:type="dxa"/>
+          </w:tcPr>
+          <w:p>
+            <w:pPr>
+              <w:jc w:val="center"/>
+              <w:rPr>
+                <w:sz w:val="21"/>
+                <w:szCs w:val="21"/>
+              </w:rPr>
+            </w:pPr>
+            <w:r>
+              <w:rPr>
+                <w:rFonts w:hint="eastAsia"/>
+                <w:sz w:val="21"/>
+                <w:szCs w:val="21"/>
+              </w:rPr>
+              <w:t>s</w:t>
+            </w:r>
+            <w:r>
+              <w:rPr>
+                <w:sz w:val="21"/>
+                <w:szCs w:val="21"/>
+              </w:rPr>
+              <w:t>tring</w:t>
+            </w:r>
+          </w:p>
+        </w:tc>
+        <w:tc>
+          <w:tcPr>
+            <w:tcW w:w="2982" w:type="dxa"/>
+          </w:tcPr>
+          <w:p>
+            <w:pPr>
+              <w:jc w:val="center"/>
+              <w:rPr>
+                <w:sz w:val="21"/>
+                <w:szCs w:val="21"/>
+              </w:rPr>
+            </w:pPr>
+            <w:r>
+              <w:rPr>
+                <w:rFonts w:hint="eastAsia"/>
+                <w:sz w:val="21"/>
+                <w:szCs w:val="21"/>
+              </w:rPr>
+              <w:t>本</w:t>
+            </w:r>
+            <w:r>
+              <w:rPr>
+                <w:sz w:val="21"/>
+                <w:szCs w:val="21"/>
+              </w:rPr>
+              <w:t>app</w:t>
+            </w:r>
+            <w:r>
+              <w:rPr>
+                <w:rFonts w:hint="eastAsia"/>
+                <w:sz w:val="21"/>
+                <w:szCs w:val="21"/>
+              </w:rPr>
+              <w:t>里面当前用户对应的</w:t>
+            </w:r>
+            <w:r>
+              <w:rPr>
+                <w:sz w:val="21"/>
+                <w:szCs w:val="21"/>
+              </w:rPr>
+              <w:t>ID</w:t>
+            </w:r>
+            <w:r>
+              <w:rPr>
+                <w:rFonts w:hint="eastAsia"/>
+                <w:sz w:val="21"/>
+                <w:szCs w:val="21"/>
+              </w:rPr>
+              <w:t>号</w:t>
+            </w:r>
+          </w:p>
+        </w:tc>
+        <w:tc>
+          <w:tcPr>
+            <w:tcW w:w="2132" w:type="dxa"/>
+          </w:tcPr>
+          <w:p>
+            <w:pPr>
+              <w:jc w:val="center"/>
+              <w:rPr>
+                <w:sz w:val="21"/>
+                <w:szCs w:val="21"/>
+              </w:rPr>
+            </w:pPr>
+          </w:p>
+        </w:tc>
+      </w:tr>
+    </w:tbl>
+    <w:p>
+      <w:pPr>
+        <w:ind w:firstLine="420"/>
+      </w:pPr>
+      <w:r>
+        <w:t>说明：</w:t>
+      </w:r>
     </w:p>
     <w:p>
       <w:pPr>
-        <w:pStyle w:val="2"/>
+        <w:ind w:firstLine="420"/>
+        <w:rPr>
+          <w:color w:val="2F5496" w:themeColor="accent5" w:themeShade="BF"/>
+        </w:rPr>
       </w:pPr>
-      <w:bookmarkStart w:id="16" w:name="_Toc476314813"/>
-      <w:r>
-        <w:rPr>
-          <w:rFonts w:hint="eastAsia"/>
-        </w:rPr>
-        <w:t>3</w:t>
-      </w:r>
-      <w:r>
-        <w:rPr>
-          <w:rFonts w:hint="eastAsia"/>
-        </w:rPr>
-        <w:t>.1</w:t>
-      </w:r>
-      <w:r>
-        <w:rPr>
-          <w:rFonts w:hint="eastAsia"/>
-        </w:rPr>
-        <w:t>、</w:t>
-      </w:r>
-      <w:r>
-        <w:t>SDK</w:t>
-      </w:r>
-      <w:r>
-        <w:rPr>
-          <w:rFonts w:hint="eastAsia"/>
-        </w:rPr>
-        <w:t>参数</w:t>
-      </w:r>
-      <w:r>
-        <w:rPr>
-          <w:rFonts w:hint="eastAsia"/>
-        </w:rPr>
-        <w:t>说明</w:t>
-      </w:r>
-      <w:bookmarkEnd w:id="16"/>
+      <w:proofErr w:type="spellStart"/>
+      <w:r>
+        <w:rPr>
+          <w:color w:val="2F5496" w:themeColor="accent5" w:themeShade="BF"/>
+        </w:rPr>
+        <w:t>destArray</w:t>
+      </w:r>
+      <w:proofErr w:type="spellEnd"/>
+      <w:r>
+        <w:rPr>
+          <w:color w:val="2F5496" w:themeColor="accent5" w:themeShade="BF"/>
+        </w:rPr>
+        <w:t>-------</w:t>
+      </w:r>
+      <w:r>
+        <w:rPr>
+          <w:rFonts w:hint="eastAsia"/>
+          <w:color w:val="2F5496" w:themeColor="accent5" w:themeShade="BF"/>
+        </w:rPr>
+        <w:t>待</w:t>
+      </w:r>
+      <w:r>
+        <w:rPr>
+          <w:color w:val="2F5496" w:themeColor="accent5" w:themeShade="BF"/>
+        </w:rPr>
+        <w:t>修改</w:t>
+      </w:r>
     </w:p>
     <w:p>
-      <w:r>
-        <w:tab/>
-      </w:r>
-      <w:r>
-        <w:t>鲸鱼</w:t>
-      </w:r>
-      <w:r>
-        <w:t>SDK</w:t>
-      </w:r>
-      <w:r>
-        <w:t>暴露出的方法所需要的参数</w:t>
+      <w:pPr>
+        <w:ind w:firstLine="420"/>
+        <w:rPr>
+          <w:color w:val="2F5496" w:themeColor="accent5" w:themeShade="BF"/>
+        </w:rPr>
+      </w:pPr>
+      <w:r>
+        <w:rPr>
+          <w:rFonts w:hint="eastAsia"/>
+          <w:color w:val="2F5496" w:themeColor="accent5" w:themeShade="BF"/>
+        </w:rPr>
+        <w:t>获取的支付方式存在于此数组中才可以显示，微信支付宝双乾的</w:t>
+      </w:r>
+      <w:proofErr w:type="spellStart"/>
+      <w:r>
+        <w:rPr>
+          <w:color w:val="2F5496" w:themeColor="accent5" w:themeShade="BF"/>
+        </w:rPr>
+        <w:t>pano</w:t>
+      </w:r>
+      <w:proofErr w:type="spellEnd"/>
+      <w:r>
+        <w:rPr>
+          <w:rFonts w:hint="eastAsia"/>
+          <w:color w:val="2F5496" w:themeColor="accent5" w:themeShade="BF"/>
+        </w:rPr>
+        <w:t>为</w:t>
+      </w:r>
+      <w:r>
+        <w:rPr>
+          <w:color w:val="2F5496" w:themeColor="accent5" w:themeShade="BF"/>
+        </w:rPr>
+        <w:t>0</w:t>
+      </w:r>
+      <w:r>
+        <w:rPr>
+          <w:rFonts w:hint="eastAsia"/>
+          <w:color w:val="2F5496" w:themeColor="accent5" w:themeShade="BF"/>
+        </w:rPr>
+        <w:t>，其他支付方式值为收款帐号编号</w:t>
+      </w:r>
+      <w:r>
+        <w:rPr>
+          <w:color w:val="2F5496" w:themeColor="accent5" w:themeShade="BF"/>
+        </w:rPr>
+        <w:t>，</w:t>
+      </w:r>
+      <w:r>
+        <w:rPr>
+          <w:rFonts w:hint="eastAsia"/>
+          <w:color w:val="2F5496" w:themeColor="accent5" w:themeShade="BF"/>
+        </w:rPr>
+        <w:t>字典</w:t>
+      </w:r>
+      <w:r>
+        <w:rPr>
+          <w:color w:val="2F5496" w:themeColor="accent5" w:themeShade="BF"/>
+        </w:rPr>
+        <w:t>模式</w:t>
+      </w:r>
+    </w:p>
+    <w:p>
+      <w:pPr>
+        <w:rPr>
+          <w:color w:val="2F5496" w:themeColor="accent5" w:themeShade="BF"/>
+        </w:rPr>
+      </w:pPr>
+      <w:r>
+        <w:rPr>
+          <w:color w:val="2F5496" w:themeColor="accent5" w:themeShade="BF"/>
+        </w:rPr>
+        <w:t xml:space="preserve"> key         value</w:t>
+      </w:r>
+    </w:p>
+    <w:p>
+      <w:pPr>
+        <w:rPr>
+          <w:color w:val="2F5496" w:themeColor="accent5" w:themeShade="BF"/>
+        </w:rPr>
+      </w:pPr>
+      <w:r>
+        <w:rPr>
+          <w:color w:val="2F5496" w:themeColor="accent5" w:themeShade="BF"/>
+        </w:rPr>
+        <w:t xml:space="preserve"> </w:t>
+      </w:r>
+      <w:proofErr w:type="spellStart"/>
+      <w:r>
+        <w:rPr>
+          <w:color w:val="2F5496" w:themeColor="accent5" w:themeShade="BF"/>
+        </w:rPr>
+        <w:t>atid</w:t>
+      </w:r>
+      <w:proofErr w:type="spellEnd"/>
+      <w:r>
+        <w:rPr>
+          <w:color w:val="2F5496" w:themeColor="accent5" w:themeShade="BF"/>
+        </w:rPr>
+        <w:t xml:space="preserve">        </w:t>
+      </w:r>
+      <w:r>
+        <w:rPr>
+          <w:rFonts w:hint="eastAsia"/>
+          <w:color w:val="2F5496" w:themeColor="accent5" w:themeShade="BF"/>
+        </w:rPr>
+        <w:t>支付通道类型</w:t>
+      </w:r>
+    </w:p>
+    <w:p>
+      <w:pPr>
+        <w:rPr>
+          <w:color w:val="2F5496" w:themeColor="accent5" w:themeShade="BF"/>
+        </w:rPr>
+      </w:pPr>
+      <w:r>
+        <w:rPr>
+          <w:color w:val="2F5496" w:themeColor="accent5" w:themeShade="BF"/>
+        </w:rPr>
+        <w:t xml:space="preserve"> </w:t>
+      </w:r>
+      <w:proofErr w:type="spellStart"/>
+      <w:r>
+        <w:rPr>
+          <w:color w:val="2F5496" w:themeColor="accent5" w:themeShade="BF"/>
+        </w:rPr>
+        <w:t>pano</w:t>
+      </w:r>
+      <w:proofErr w:type="spellEnd"/>
+      <w:r>
+        <w:rPr>
+          <w:color w:val="2F5496" w:themeColor="accent5" w:themeShade="BF"/>
+        </w:rPr>
+        <w:t xml:space="preserve">        </w:t>
+      </w:r>
+      <w:r>
+        <w:rPr>
+          <w:rFonts w:hint="eastAsia"/>
+          <w:color w:val="2F5496" w:themeColor="accent5" w:themeShade="BF"/>
+        </w:rPr>
+        <w:t>收款帐号编号</w:t>
       </w:r>
     </w:p>
     <w:p>
@@ -5103,33 +6164,21 @@
         <w:pStyle w:val="3"/>
         <w:ind w:left="960" w:right="960"/>
       </w:pPr>
-      <w:bookmarkStart w:id="17" w:name="_Toc476314814"/>
-      <w:r>
-        <w:rPr>
-          <w:rFonts w:hint="eastAsia"/>
-        </w:rPr>
+      <w:bookmarkStart w:id="17" w:name="_Toc476314815"/>
+      <w:r>
         <w:t>3</w:t>
       </w:r>
       <w:r>
-        <w:rPr>
-          <w:rFonts w:hint="eastAsia"/>
-        </w:rPr>
-        <w:t>.1</w:t>
-      </w:r>
-      <w:r>
-        <w:rPr>
-          <w:rFonts w:hint="eastAsia"/>
-        </w:rPr>
-        <w:t>.1</w:t>
-      </w:r>
-      <w:r>
-        <w:rPr>
-          <w:rFonts w:hint="eastAsia"/>
-        </w:rPr>
+        <w:t>.1.2</w:t>
+      </w:r>
+      <w:r>
         <w:t>、</w:t>
       </w:r>
       <w:r>
-        <w:t>必要</w:t>
+        <w:rPr>
+          <w:rFonts w:hint="eastAsia"/>
+        </w:rPr>
+        <w:t>可选</w:t>
       </w:r>
       <w:r>
         <w:t>参数</w:t>
@@ -5197,58 +6246,140 @@
         <w:t>SDK</w:t>
       </w:r>
       <w:r>
-        <w:t>方法的必要参数</w:t>
+        <w:t>方法的</w:t>
+      </w:r>
+      <w:r>
+        <w:rPr>
+          <w:rFonts w:hint="eastAsia"/>
+        </w:rPr>
+        <w:t>可选</w:t>
+      </w:r>
+      <w:r>
+        <w:t>参数</w:t>
       </w:r>
     </w:p>
     <w:tbl>
       <w:tblPr>
         <w:tblStyle w:val="a4"/>
-        <w:tblW w:w="8413" w:type="dxa"/>
+        <w:tblW w:w="8287" w:type="dxa"/>
         <w:tblLook w:val="04A0" w:firstRow="1" w:lastRow="0" w:firstColumn="1" w:lastColumn="0" w:noHBand="0" w:noVBand="1"/>
       </w:tblPr>
       <w:tblGrid>
-        <w:gridCol w:w="1414"/>
-        <w:gridCol w:w="1335"/>
-        <w:gridCol w:w="2436"/>
-        <w:gridCol w:w="1254"/>
-        <w:gridCol w:w="1974"/>
+        <w:gridCol w:w="1742"/>
+        <w:gridCol w:w="1498"/>
+        <w:gridCol w:w="2709"/>
+        <w:gridCol w:w="2338"/>
       </w:tblGrid>
       <w:tr>
         <w:trPr>
-          <w:trHeight w:val="169"/>
+          <w:trHeight w:val="242"/>
         </w:trPr>
         <w:tc>
           <w:tcPr>
-            <w:tcW w:w="1414" w:type="dxa"/>
-          </w:tcPr>
-          <w:p>
-            <w:pPr>
-              <w:jc w:val="center"/>
+            <w:tcW w:w="1742" w:type="dxa"/>
+          </w:tcPr>
+          <w:p>
+            <w:pPr>
+              <w:jc w:val="center"/>
+            </w:pPr>
+            <w:r>
+              <w:t>参数名</w:t>
+            </w:r>
+          </w:p>
+        </w:tc>
+        <w:tc>
+          <w:tcPr>
+            <w:tcW w:w="1498" w:type="dxa"/>
+          </w:tcPr>
+          <w:p>
+            <w:pPr>
+              <w:jc w:val="center"/>
+            </w:pPr>
+            <w:r>
+              <w:rPr>
+                <w:rFonts w:hint="eastAsia"/>
+              </w:rPr>
+              <w:t>类型</w:t>
+            </w:r>
+          </w:p>
+        </w:tc>
+        <w:tc>
+          <w:tcPr>
+            <w:tcW w:w="2709" w:type="dxa"/>
+          </w:tcPr>
+          <w:p>
+            <w:pPr>
+              <w:jc w:val="center"/>
+            </w:pPr>
+            <w:r>
+              <w:t>含义</w:t>
+            </w:r>
+          </w:p>
+        </w:tc>
+        <w:tc>
+          <w:tcPr>
+            <w:tcW w:w="2338" w:type="dxa"/>
+          </w:tcPr>
+          <w:p>
+            <w:pPr>
+              <w:jc w:val="center"/>
+            </w:pPr>
+            <w:r>
+              <w:t>备注</w:t>
+            </w:r>
+          </w:p>
+        </w:tc>
+      </w:tr>
+      <w:tr>
+        <w:trPr>
+          <w:trHeight w:val="256"/>
+        </w:trPr>
+        <w:tc>
+          <w:tcPr>
+            <w:tcW w:w="1742" w:type="dxa"/>
+          </w:tcPr>
+          <w:p>
+            <w:pPr>
+              <w:jc w:val="center"/>
+            </w:pPr>
+            <w:r>
               <w:rPr>
                 <w:sz w:val="21"/>
                 <w:szCs w:val="21"/>
               </w:rPr>
-            </w:pPr>
-            <w:r>
-              <w:rPr>
-                <w:sz w:val="21"/>
-                <w:szCs w:val="21"/>
-              </w:rPr>
-              <w:t>参数名</w:t>
-            </w:r>
-          </w:p>
-        </w:tc>
-        <w:tc>
-          <w:tcPr>
-            <w:tcW w:w="1335" w:type="dxa"/>
-          </w:tcPr>
-          <w:p>
-            <w:pPr>
-              <w:jc w:val="center"/>
-              <w:rPr>
-                <w:sz w:val="21"/>
-                <w:szCs w:val="21"/>
-              </w:rPr>
+              <w:t>username</w:t>
+            </w:r>
+            <w:r>
+              <w:t xml:space="preserve"> </w:t>
+            </w:r>
+          </w:p>
+        </w:tc>
+        <w:tc>
+          <w:tcPr>
+            <w:tcW w:w="1498" w:type="dxa"/>
+          </w:tcPr>
+          <w:p>
+            <w:pPr>
+              <w:jc w:val="center"/>
+            </w:pPr>
+            <w:r>
+              <w:rPr>
+                <w:rFonts w:hint="eastAsia"/>
+              </w:rPr>
+              <w:t>s</w:t>
+            </w:r>
+            <w:r>
+              <w:t>tring</w:t>
+            </w:r>
+          </w:p>
+        </w:tc>
+        <w:tc>
+          <w:tcPr>
+            <w:tcW w:w="2709" w:type="dxa"/>
+          </w:tcPr>
+          <w:p>
+            <w:pPr>
+              <w:jc w:val="center"/>
             </w:pPr>
             <w:r>
               <w:rPr>
@@ -5256,112 +6387,83 @@
                 <w:sz w:val="21"/>
                 <w:szCs w:val="21"/>
               </w:rPr>
-              <w:t>类型</w:t>
-            </w:r>
-          </w:p>
-        </w:tc>
-        <w:tc>
-          <w:tcPr>
-            <w:tcW w:w="2436" w:type="dxa"/>
-          </w:tcPr>
-          <w:p>
-            <w:pPr>
-              <w:jc w:val="center"/>
+              <w:t>本</w:t>
+            </w:r>
+            <w:r>
               <w:rPr>
                 <w:sz w:val="21"/>
                 <w:szCs w:val="21"/>
               </w:rPr>
-            </w:pPr>
-            <w:r>
-              <w:rPr>
+              <w:t>app</w:t>
+            </w:r>
+            <w:r>
+              <w:rPr>
+                <w:rFonts w:hint="eastAsia"/>
                 <w:sz w:val="21"/>
                 <w:szCs w:val="21"/>
               </w:rPr>
-              <w:t>含义</w:t>
-            </w:r>
-          </w:p>
-        </w:tc>
-        <w:tc>
-          <w:tcPr>
-            <w:tcW w:w="1254" w:type="dxa"/>
-          </w:tcPr>
-          <w:p>
-            <w:pPr>
-              <w:jc w:val="center"/>
-              <w:rPr>
-                <w:sz w:val="21"/>
-                <w:szCs w:val="21"/>
-              </w:rPr>
-            </w:pPr>
-            <w:r>
-              <w:rPr>
-                <w:sz w:val="21"/>
-                <w:szCs w:val="21"/>
-              </w:rPr>
-              <w:t>必要对象</w:t>
-            </w:r>
-          </w:p>
-        </w:tc>
-        <w:tc>
-          <w:tcPr>
-            <w:tcW w:w="1974" w:type="dxa"/>
-          </w:tcPr>
-          <w:p>
-            <w:pPr>
-              <w:jc w:val="center"/>
-              <w:rPr>
-                <w:sz w:val="21"/>
-                <w:szCs w:val="21"/>
-              </w:rPr>
-            </w:pPr>
-            <w:r>
-              <w:rPr>
-                <w:sz w:val="21"/>
-                <w:szCs w:val="21"/>
-              </w:rPr>
-              <w:t>备注</w:t>
-            </w:r>
+              <w:t>里面当前用户对应的用户名</w:t>
+            </w:r>
+          </w:p>
+        </w:tc>
+        <w:tc>
+          <w:tcPr>
+            <w:tcW w:w="2338" w:type="dxa"/>
+          </w:tcPr>
+          <w:p>
+            <w:pPr>
+              <w:jc w:val="center"/>
+            </w:pPr>
           </w:p>
         </w:tc>
       </w:tr>
       <w:tr>
         <w:trPr>
-          <w:trHeight w:val="235"/>
+          <w:trHeight w:val="353"/>
         </w:trPr>
         <w:tc>
           <w:tcPr>
-            <w:tcW w:w="1414" w:type="dxa"/>
-          </w:tcPr>
-          <w:p>
-            <w:pPr>
-              <w:jc w:val="center"/>
+            <w:tcW w:w="1742" w:type="dxa"/>
+          </w:tcPr>
+          <w:p>
+            <w:pPr>
+              <w:jc w:val="center"/>
+            </w:pPr>
+            <w:r>
               <w:rPr>
                 <w:sz w:val="21"/>
                 <w:szCs w:val="21"/>
               </w:rPr>
-            </w:pPr>
-            <w:proofErr w:type="spellStart"/>
-            <w:r>
-              <w:rPr>
-                <w:sz w:val="21"/>
-                <w:szCs w:val="21"/>
-              </w:rPr>
-              <w:t>pno</w:t>
-            </w:r>
-            <w:proofErr w:type="spellEnd"/>
-          </w:p>
-        </w:tc>
-        <w:tc>
-          <w:tcPr>
-            <w:tcW w:w="1335" w:type="dxa"/>
-          </w:tcPr>
-          <w:p>
-            <w:pPr>
-              <w:jc w:val="center"/>
-              <w:rPr>
-                <w:sz w:val="21"/>
-                <w:szCs w:val="21"/>
-              </w:rPr>
+              <w:t>detail</w:t>
+            </w:r>
+          </w:p>
+        </w:tc>
+        <w:tc>
+          <w:tcPr>
+            <w:tcW w:w="1498" w:type="dxa"/>
+          </w:tcPr>
+          <w:p>
+            <w:pPr>
+              <w:jc w:val="center"/>
+            </w:pPr>
+            <w:r>
+              <w:rPr>
+                <w:rFonts w:hint="eastAsia"/>
+              </w:rPr>
+              <w:t>s</w:t>
+            </w:r>
+            <w:r>
+              <w:t>tring</w:t>
+            </w:r>
+          </w:p>
+        </w:tc>
+        <w:tc>
+          <w:tcPr>
+            <w:tcW w:w="2709" w:type="dxa"/>
+          </w:tcPr>
+          <w:p>
+            <w:pPr>
+              <w:jc w:val="center"/>
             </w:pPr>
             <w:r>
               <w:rPr>
@@ -5369,28 +6471,69 @@
                 <w:sz w:val="21"/>
                 <w:szCs w:val="21"/>
               </w:rPr>
-              <w:t>s</w:t>
-            </w:r>
+              <w:t>商品描述</w:t>
+            </w:r>
+          </w:p>
+        </w:tc>
+        <w:tc>
+          <w:tcPr>
+            <w:tcW w:w="2338" w:type="dxa"/>
+          </w:tcPr>
+          <w:p>
+            <w:pPr>
+              <w:jc w:val="center"/>
+            </w:pPr>
+          </w:p>
+        </w:tc>
+      </w:tr>
+      <w:tr>
+        <w:trPr>
+          <w:trHeight w:val="256"/>
+        </w:trPr>
+        <w:tc>
+          <w:tcPr>
+            <w:tcW w:w="1742" w:type="dxa"/>
+          </w:tcPr>
+          <w:p>
+            <w:pPr>
+              <w:jc w:val="center"/>
+            </w:pPr>
             <w:r>
               <w:rPr>
                 <w:sz w:val="21"/>
                 <w:szCs w:val="21"/>
               </w:rPr>
+              <w:lastRenderedPageBreak/>
+              <w:t>mobile</w:t>
+            </w:r>
+          </w:p>
+        </w:tc>
+        <w:tc>
+          <w:tcPr>
+            <w:tcW w:w="1498" w:type="dxa"/>
+          </w:tcPr>
+          <w:p>
+            <w:pPr>
+              <w:jc w:val="center"/>
+            </w:pPr>
+            <w:r>
+              <w:rPr>
+                <w:rFonts w:hint="eastAsia"/>
+              </w:rPr>
+              <w:t>s</w:t>
+            </w:r>
+            <w:r>
               <w:t>tring</w:t>
             </w:r>
           </w:p>
         </w:tc>
         <w:tc>
           <w:tcPr>
-            <w:tcW w:w="2436" w:type="dxa"/>
-          </w:tcPr>
-          <w:p>
-            <w:pPr>
-              <w:jc w:val="center"/>
-              <w:rPr>
-                <w:sz w:val="21"/>
-                <w:szCs w:val="21"/>
-              </w:rPr>
+            <w:tcW w:w="2709" w:type="dxa"/>
+          </w:tcPr>
+          <w:p>
+            <w:pPr>
+              <w:jc w:val="center"/>
             </w:pPr>
             <w:r>
               <w:rPr>
@@ -5398,91 +6541,475 @@
                 <w:sz w:val="21"/>
                 <w:szCs w:val="21"/>
               </w:rPr>
-              <w:t>平台账号</w:t>
-            </w:r>
-          </w:p>
-        </w:tc>
-        <w:tc>
-          <w:tcPr>
-            <w:tcW w:w="1254" w:type="dxa"/>
-          </w:tcPr>
-          <w:p>
-            <w:pPr>
-              <w:jc w:val="center"/>
+              <w:t>本</w:t>
+            </w:r>
+            <w:r>
               <w:rPr>
                 <w:sz w:val="21"/>
                 <w:szCs w:val="21"/>
               </w:rPr>
-            </w:pPr>
-            <w:r>
-              <w:rPr>
-                <w:sz w:val="21"/>
-                <w:szCs w:val="21"/>
-              </w:rPr>
-              <w:t>W A S</w:t>
-            </w:r>
-          </w:p>
-        </w:tc>
-        <w:tc>
-          <w:tcPr>
-            <w:tcW w:w="1974" w:type="dxa"/>
-          </w:tcPr>
-          <w:p>
-            <w:pPr>
-              <w:jc w:val="center"/>
-              <w:rPr>
-                <w:sz w:val="21"/>
-                <w:szCs w:val="21"/>
-              </w:rPr>
-            </w:pPr>
+              <w:t>app</w:t>
+            </w:r>
             <w:r>
               <w:rPr>
                 <w:rFonts w:hint="eastAsia"/>
                 <w:sz w:val="21"/>
                 <w:szCs w:val="21"/>
               </w:rPr>
-              <w:t>本</w:t>
-            </w:r>
-            <w:r>
+              <w:t>里面当前用户的手机号</w:t>
+            </w:r>
+          </w:p>
+        </w:tc>
+        <w:tc>
+          <w:tcPr>
+            <w:tcW w:w="2338" w:type="dxa"/>
+          </w:tcPr>
+          <w:p>
+            <w:pPr>
+              <w:jc w:val="center"/>
+            </w:pPr>
+          </w:p>
+        </w:tc>
+      </w:tr>
+      <w:tr>
+        <w:trPr>
+          <w:trHeight w:val="256"/>
+        </w:trPr>
+        <w:tc>
+          <w:tcPr>
+            <w:tcW w:w="1742" w:type="dxa"/>
+          </w:tcPr>
+          <w:p>
+            <w:pPr>
+              <w:jc w:val="center"/>
               <w:rPr>
                 <w:sz w:val="21"/>
                 <w:szCs w:val="21"/>
               </w:rPr>
-              <w:t>app</w:t>
-            </w:r>
+            </w:pPr>
+            <w:r>
+              <w:rPr>
+                <w:sz w:val="21"/>
+                <w:szCs w:val="21"/>
+              </w:rPr>
+              <w:t>province</w:t>
+            </w:r>
+          </w:p>
+        </w:tc>
+        <w:tc>
+          <w:tcPr>
+            <w:tcW w:w="1498" w:type="dxa"/>
+          </w:tcPr>
+          <w:p>
+            <w:pPr>
+              <w:jc w:val="center"/>
+            </w:pPr>
+            <w:r>
+              <w:rPr>
+                <w:rFonts w:hint="eastAsia"/>
+              </w:rPr>
+              <w:t>s</w:t>
+            </w:r>
+            <w:r>
+              <w:t>tring</w:t>
+            </w:r>
+          </w:p>
+        </w:tc>
+        <w:tc>
+          <w:tcPr>
+            <w:tcW w:w="2709" w:type="dxa"/>
+          </w:tcPr>
+          <w:p>
+            <w:pPr>
+              <w:jc w:val="center"/>
+              <w:rPr>
+                <w:sz w:val="21"/>
+                <w:szCs w:val="21"/>
+              </w:rPr>
+            </w:pPr>
+            <w:r>
+              <w:rPr>
+                <w:sz w:val="21"/>
+                <w:szCs w:val="21"/>
+              </w:rPr>
+              <w:t>省</w:t>
+            </w:r>
+          </w:p>
+        </w:tc>
+        <w:tc>
+          <w:tcPr>
+            <w:tcW w:w="2338" w:type="dxa"/>
+          </w:tcPr>
+          <w:p>
+            <w:pPr>
+              <w:jc w:val="center"/>
+              <w:rPr>
+                <w:sz w:val="21"/>
+                <w:szCs w:val="21"/>
+              </w:rPr>
+            </w:pPr>
+          </w:p>
+        </w:tc>
+      </w:tr>
+      <w:tr>
+        <w:trPr>
+          <w:trHeight w:val="256"/>
+        </w:trPr>
+        <w:tc>
+          <w:tcPr>
+            <w:tcW w:w="1742" w:type="dxa"/>
+          </w:tcPr>
+          <w:p>
+            <w:pPr>
+              <w:jc w:val="center"/>
+              <w:rPr>
+                <w:sz w:val="21"/>
+                <w:szCs w:val="21"/>
+              </w:rPr>
+            </w:pPr>
+            <w:r>
+              <w:rPr>
+                <w:sz w:val="21"/>
+                <w:szCs w:val="21"/>
+              </w:rPr>
+              <w:t>city</w:t>
+            </w:r>
+          </w:p>
+        </w:tc>
+        <w:tc>
+          <w:tcPr>
+            <w:tcW w:w="1498" w:type="dxa"/>
+          </w:tcPr>
+          <w:p>
+            <w:pPr>
+              <w:jc w:val="center"/>
+            </w:pPr>
+            <w:r>
+              <w:rPr>
+                <w:rFonts w:hint="eastAsia"/>
+              </w:rPr>
+              <w:t>s</w:t>
+            </w:r>
+            <w:r>
+              <w:t>tring</w:t>
+            </w:r>
+          </w:p>
+        </w:tc>
+        <w:tc>
+          <w:tcPr>
+            <w:tcW w:w="2709" w:type="dxa"/>
+          </w:tcPr>
+          <w:p>
+            <w:pPr>
+              <w:jc w:val="center"/>
+              <w:rPr>
+                <w:sz w:val="21"/>
+                <w:szCs w:val="21"/>
+              </w:rPr>
+            </w:pPr>
+            <w:r>
+              <w:rPr>
+                <w:sz w:val="21"/>
+                <w:szCs w:val="21"/>
+              </w:rPr>
+              <w:t>市</w:t>
+            </w:r>
+          </w:p>
+        </w:tc>
+        <w:tc>
+          <w:tcPr>
+            <w:tcW w:w="2338" w:type="dxa"/>
+          </w:tcPr>
+          <w:p>
+            <w:pPr>
+              <w:jc w:val="center"/>
+              <w:rPr>
+                <w:sz w:val="21"/>
+                <w:szCs w:val="21"/>
+              </w:rPr>
+            </w:pPr>
+          </w:p>
+        </w:tc>
+      </w:tr>
+      <w:tr>
+        <w:trPr>
+          <w:trHeight w:val="256"/>
+        </w:trPr>
+        <w:tc>
+          <w:tcPr>
+            <w:tcW w:w="1742" w:type="dxa"/>
+          </w:tcPr>
+          <w:p>
+            <w:pPr>
+              <w:jc w:val="center"/>
+              <w:rPr>
+                <w:sz w:val="21"/>
+                <w:szCs w:val="21"/>
+              </w:rPr>
+            </w:pPr>
+            <w:r>
+              <w:rPr>
+                <w:sz w:val="21"/>
+                <w:szCs w:val="21"/>
+              </w:rPr>
+              <w:t>block</w:t>
+            </w:r>
+          </w:p>
+        </w:tc>
+        <w:tc>
+          <w:tcPr>
+            <w:tcW w:w="1498" w:type="dxa"/>
+          </w:tcPr>
+          <w:p>
+            <w:pPr>
+              <w:jc w:val="center"/>
+            </w:pPr>
+            <w:r>
+              <w:rPr>
+                <w:rFonts w:hint="eastAsia"/>
+              </w:rPr>
+              <w:t>s</w:t>
+            </w:r>
+            <w:r>
+              <w:t>tring</w:t>
+            </w:r>
+          </w:p>
+        </w:tc>
+        <w:tc>
+          <w:tcPr>
+            <w:tcW w:w="2709" w:type="dxa"/>
+          </w:tcPr>
+          <w:p>
+            <w:pPr>
+              <w:jc w:val="center"/>
+              <w:rPr>
+                <w:sz w:val="21"/>
+                <w:szCs w:val="21"/>
+              </w:rPr>
+            </w:pPr>
+            <w:r>
+              <w:rPr>
+                <w:sz w:val="21"/>
+                <w:szCs w:val="21"/>
+              </w:rPr>
+              <w:t>行政区</w:t>
+            </w:r>
+          </w:p>
+        </w:tc>
+        <w:tc>
+          <w:tcPr>
+            <w:tcW w:w="2338" w:type="dxa"/>
+          </w:tcPr>
+          <w:p>
+            <w:pPr>
+              <w:jc w:val="center"/>
+              <w:rPr>
+                <w:sz w:val="21"/>
+                <w:szCs w:val="21"/>
+              </w:rPr>
+            </w:pPr>
+          </w:p>
+        </w:tc>
+      </w:tr>
+      <w:tr>
+        <w:trPr>
+          <w:trHeight w:val="256"/>
+        </w:trPr>
+        <w:tc>
+          <w:tcPr>
+            <w:tcW w:w="1742" w:type="dxa"/>
+          </w:tcPr>
+          <w:p>
+            <w:pPr>
+              <w:jc w:val="center"/>
+              <w:rPr>
+                <w:sz w:val="21"/>
+                <w:szCs w:val="21"/>
+              </w:rPr>
+            </w:pPr>
+            <w:proofErr w:type="spellStart"/>
+            <w:r>
+              <w:rPr>
+                <w:sz w:val="21"/>
+                <w:szCs w:val="21"/>
+              </w:rPr>
+              <w:t>gbName</w:t>
+            </w:r>
+            <w:proofErr w:type="spellEnd"/>
+          </w:p>
+        </w:tc>
+        <w:tc>
+          <w:tcPr>
+            <w:tcW w:w="1498" w:type="dxa"/>
+          </w:tcPr>
+          <w:p>
+            <w:pPr>
+              <w:jc w:val="center"/>
+            </w:pPr>
+            <w:r>
+              <w:rPr>
+                <w:rFonts w:hint="eastAsia"/>
+              </w:rPr>
+              <w:t>s</w:t>
+            </w:r>
+            <w:r>
+              <w:t>tring</w:t>
+            </w:r>
+          </w:p>
+        </w:tc>
+        <w:tc>
+          <w:tcPr>
+            <w:tcW w:w="2709" w:type="dxa"/>
+          </w:tcPr>
+          <w:p>
+            <w:pPr>
+              <w:jc w:val="center"/>
+              <w:rPr>
+                <w:sz w:val="21"/>
+                <w:szCs w:val="21"/>
+              </w:rPr>
+            </w:pPr>
+            <w:r>
+              <w:rPr>
+                <w:sz w:val="21"/>
+                <w:szCs w:val="21"/>
+              </w:rPr>
+              <w:t>小区名称</w:t>
+            </w:r>
+          </w:p>
+        </w:tc>
+        <w:tc>
+          <w:tcPr>
+            <w:tcW w:w="2338" w:type="dxa"/>
+          </w:tcPr>
+          <w:p>
+            <w:pPr>
+              <w:jc w:val="center"/>
+              <w:rPr>
+                <w:sz w:val="21"/>
+                <w:szCs w:val="21"/>
+              </w:rPr>
+            </w:pPr>
+          </w:p>
+        </w:tc>
+      </w:tr>
+      <w:tr>
+        <w:trPr>
+          <w:trHeight w:val="256"/>
+        </w:trPr>
+        <w:tc>
+          <w:tcPr>
+            <w:tcW w:w="1742" w:type="dxa"/>
+          </w:tcPr>
+          <w:p>
+            <w:pPr>
+              <w:jc w:val="center"/>
+              <w:rPr>
+                <w:sz w:val="21"/>
+                <w:szCs w:val="21"/>
+              </w:rPr>
+            </w:pPr>
+            <w:proofErr w:type="spellStart"/>
+            <w:r>
+              <w:rPr>
+                <w:sz w:val="21"/>
+                <w:szCs w:val="21"/>
+              </w:rPr>
+              <w:t>remoteid</w:t>
+            </w:r>
+            <w:proofErr w:type="spellEnd"/>
+          </w:p>
+        </w:tc>
+        <w:tc>
+          <w:tcPr>
+            <w:tcW w:w="1498" w:type="dxa"/>
+          </w:tcPr>
+          <w:p>
+            <w:pPr>
+              <w:jc w:val="center"/>
+              <w:rPr>
+                <w:sz w:val="21"/>
+                <w:szCs w:val="21"/>
+              </w:rPr>
+            </w:pPr>
             <w:r>
               <w:rPr>
                 <w:rFonts w:hint="eastAsia"/>
                 <w:sz w:val="21"/>
                 <w:szCs w:val="21"/>
               </w:rPr>
-              <w:t>相对于金融平台对应的</w:t>
+              <w:t>s</w:t>
             </w:r>
             <w:r>
               <w:rPr>
                 <w:sz w:val="21"/>
                 <w:szCs w:val="21"/>
               </w:rPr>
-              <w:t>ID</w:t>
-            </w:r>
+              <w:t>tring</w:t>
+            </w:r>
+          </w:p>
+        </w:tc>
+        <w:tc>
+          <w:tcPr>
+            <w:tcW w:w="2709" w:type="dxa"/>
+          </w:tcPr>
+          <w:p>
+            <w:pPr>
+              <w:jc w:val="center"/>
+              <w:rPr>
+                <w:sz w:val="21"/>
+                <w:szCs w:val="21"/>
+              </w:rPr>
+            </w:pPr>
             <w:r>
               <w:rPr>
                 <w:rFonts w:hint="eastAsia"/>
                 <w:sz w:val="21"/>
                 <w:szCs w:val="21"/>
               </w:rPr>
-              <w:t>号</w:t>
-            </w:r>
+              <w:t>调用方</w:t>
+            </w:r>
+            <w:proofErr w:type="spellStart"/>
+            <w:r>
+              <w:rPr>
+                <w:sz w:val="21"/>
+                <w:szCs w:val="21"/>
+              </w:rPr>
+              <w:t>ip</w:t>
+            </w:r>
+            <w:proofErr w:type="spellEnd"/>
+            <w:r>
+              <w:rPr>
+                <w:rFonts w:hint="eastAsia"/>
+                <w:sz w:val="21"/>
+                <w:szCs w:val="21"/>
+              </w:rPr>
+              <w:t>地址</w:t>
+            </w:r>
+          </w:p>
+        </w:tc>
+        <w:tc>
+          <w:tcPr>
+            <w:tcW w:w="2338" w:type="dxa"/>
+          </w:tcPr>
+          <w:p>
+            <w:pPr>
+              <w:jc w:val="center"/>
+              <w:rPr>
+                <w:sz w:val="21"/>
+                <w:szCs w:val="21"/>
+              </w:rPr>
+            </w:pPr>
           </w:p>
         </w:tc>
       </w:tr>
       <w:tr>
         <w:trPr>
-          <w:trHeight w:val="169"/>
+          <w:trHeight w:val="256"/>
         </w:trPr>
         <w:tc>
           <w:tcPr>
-            <w:tcW w:w="1414" w:type="dxa"/>
+            <w:tcW w:w="1742" w:type="dxa"/>
           </w:tcPr>
           <w:p>
             <w:pPr>
@@ -5492,20 +7019,18 @@
                 <w:szCs w:val="21"/>
               </w:rPr>
             </w:pPr>
-            <w:proofErr w:type="spellStart"/>
             <w:r>
               <w:rPr>
                 <w:sz w:val="21"/>
                 <w:szCs w:val="21"/>
               </w:rPr>
-              <w:t>cno</w:t>
-            </w:r>
-            <w:proofErr w:type="spellEnd"/>
-          </w:p>
-        </w:tc>
-        <w:tc>
-          <w:tcPr>
-            <w:tcW w:w="1335" w:type="dxa"/>
+              <w:t>callback</w:t>
+            </w:r>
+          </w:p>
+        </w:tc>
+        <w:tc>
+          <w:tcPr>
+            <w:tcW w:w="1498" w:type="dxa"/>
           </w:tcPr>
           <w:p>
             <w:pPr>
@@ -5534,7 +7059,7 @@
         </w:tc>
         <w:tc>
           <w:tcPr>
-            <w:tcW w:w="2436" w:type="dxa"/>
+            <w:tcW w:w="2709" w:type="dxa"/>
           </w:tcPr>
           <w:p>
             <w:pPr>
@@ -5550,34 +7075,13 @@
                 <w:sz w:val="21"/>
                 <w:szCs w:val="21"/>
               </w:rPr>
-              <w:t>用户针对金融平台中当前应用的身份</w:t>
-            </w:r>
-          </w:p>
-        </w:tc>
-        <w:tc>
-          <w:tcPr>
-            <w:tcW w:w="1254" w:type="dxa"/>
-          </w:tcPr>
-          <w:p>
-            <w:pPr>
-              <w:jc w:val="center"/>
-              <w:rPr>
-                <w:sz w:val="21"/>
-                <w:szCs w:val="21"/>
-              </w:rPr>
-            </w:pPr>
-            <w:r>
-              <w:rPr>
-                <w:sz w:val="21"/>
-                <w:szCs w:val="21"/>
-              </w:rPr>
-              <w:t>W A S</w:t>
-            </w:r>
-          </w:p>
-        </w:tc>
-        <w:tc>
-          <w:tcPr>
-            <w:tcW w:w="1974" w:type="dxa"/>
+              <w:t>业务系统回调</w:t>
+            </w:r>
+          </w:p>
+        </w:tc>
+        <w:tc>
+          <w:tcPr>
+            <w:tcW w:w="2338" w:type="dxa"/>
           </w:tcPr>
           <w:p>
             <w:pPr>
@@ -5592,11 +7096,11 @@
       </w:tr>
       <w:tr>
         <w:trPr>
-          <w:trHeight w:val="241"/>
+          <w:trHeight w:val="256"/>
         </w:trPr>
         <w:tc>
           <w:tcPr>
-            <w:tcW w:w="1414" w:type="dxa"/>
+            <w:tcW w:w="1742" w:type="dxa"/>
           </w:tcPr>
           <w:p>
             <w:pPr>
@@ -5612,14 +7116,14 @@
                 <w:sz w:val="21"/>
                 <w:szCs w:val="21"/>
               </w:rPr>
-              <w:t>destArray</w:t>
+              <w:t>stoptime</w:t>
             </w:r>
             <w:proofErr w:type="spellEnd"/>
           </w:p>
         </w:tc>
         <w:tc>
           <w:tcPr>
-            <w:tcW w:w="1335" w:type="dxa"/>
+            <w:tcW w:w="1498" w:type="dxa"/>
           </w:tcPr>
           <w:p>
             <w:pPr>
@@ -5629,54 +7133,26 @@
                 <w:szCs w:val="21"/>
               </w:rPr>
             </w:pPr>
-            <w:r>
-              <w:rPr>
-                <w:sz w:val="21"/>
-                <w:szCs w:val="21"/>
-              </w:rPr>
-              <w:t>array</w:t>
-            </w:r>
-          </w:p>
-        </w:tc>
-        <w:tc>
-          <w:tcPr>
-            <w:tcW w:w="2436" w:type="dxa"/>
-          </w:tcPr>
-          <w:p>
-            <w:pPr>
-              <w:jc w:val="center"/>
-              <w:rPr>
-                <w:sz w:val="21"/>
-                <w:szCs w:val="21"/>
-              </w:rPr>
-            </w:pPr>
-            <w:r>
-              <w:rPr>
-                <w:sz w:val="21"/>
-                <w:szCs w:val="21"/>
-              </w:rPr>
-              <w:t>支持的</w:t>
-            </w:r>
             <w:r>
               <w:rPr>
                 <w:rFonts w:hint="eastAsia"/>
                 <w:sz w:val="21"/>
                 <w:szCs w:val="21"/>
               </w:rPr>
-              <w:t>收款</w:t>
+              <w:t>s</w:t>
             </w:r>
             <w:r>
               <w:rPr>
                 <w:sz w:val="21"/>
                 <w:szCs w:val="21"/>
               </w:rPr>
-              <w:t>通道</w:t>
-            </w:r>
-          </w:p>
-        </w:tc>
-        <w:tc>
-          <w:tcPr>
-            <w:tcW w:w="1254" w:type="dxa"/>
+              <w:t>tring</w:t>
+            </w:r>
+          </w:p>
+        </w:tc>
+        <w:tc>
+          <w:tcPr>
+            <w:tcW w:w="2709" w:type="dxa"/>
           </w:tcPr>
           <w:p>
             <w:pPr>
@@ -5688,16 +7164,17 @@
             </w:pPr>
             <w:r>
               <w:rPr>
+                <w:rFonts w:hint="eastAsia"/>
                 <w:sz w:val="21"/>
                 <w:szCs w:val="21"/>
               </w:rPr>
-              <w:t>W A S</w:t>
-            </w:r>
-          </w:p>
-        </w:tc>
-        <w:tc>
-          <w:tcPr>
-            <w:tcW w:w="1974" w:type="dxa"/>
+              <w:t>交易失效时间</w:t>
+            </w:r>
+          </w:p>
+        </w:tc>
+        <w:tc>
+          <w:tcPr>
+            <w:tcW w:w="2338" w:type="dxa"/>
           </w:tcPr>
           <w:p>
             <w:pPr>
@@ -5712,11 +7189,11 @@
       </w:tr>
       <w:tr>
         <w:trPr>
-          <w:trHeight w:val="456"/>
+          <w:trHeight w:val="256"/>
         </w:trPr>
         <w:tc>
           <w:tcPr>
-            <w:tcW w:w="1414" w:type="dxa"/>
+            <w:tcW w:w="1742" w:type="dxa"/>
           </w:tcPr>
           <w:p>
             <w:pPr>
@@ -5726,18 +7203,20 @@
                 <w:szCs w:val="21"/>
               </w:rPr>
             </w:pPr>
+            <w:proofErr w:type="spellStart"/>
             <w:r>
               <w:rPr>
                 <w:sz w:val="21"/>
                 <w:szCs w:val="21"/>
               </w:rPr>
-              <w:t>money</w:t>
-            </w:r>
-          </w:p>
-        </w:tc>
-        <w:tc>
-          <w:tcPr>
-            <w:tcW w:w="1335" w:type="dxa"/>
+              <w:t>starttime</w:t>
+            </w:r>
+            <w:proofErr w:type="spellEnd"/>
+          </w:p>
+        </w:tc>
+        <w:tc>
+          <w:tcPr>
+            <w:tcW w:w="1498" w:type="dxa"/>
           </w:tcPr>
           <w:p>
             <w:pPr>
@@ -5766,91 +7245,7 @@
         </w:tc>
         <w:tc>
           <w:tcPr>
-            <w:tcW w:w="2436" w:type="dxa"/>
-          </w:tcPr>
-          <w:p>
-            <w:pPr>
-              <w:jc w:val="center"/>
-              <w:rPr>
-                <w:sz w:val="21"/>
-                <w:szCs w:val="21"/>
-              </w:rPr>
-            </w:pPr>
-            <w:r>
-              <w:rPr>
-                <w:sz w:val="21"/>
-                <w:szCs w:val="21"/>
-              </w:rPr>
-              <w:t>交易金额</w:t>
-            </w:r>
-          </w:p>
-        </w:tc>
-        <w:tc>
-          <w:tcPr>
-            <w:tcW w:w="1254" w:type="dxa"/>
-          </w:tcPr>
-          <w:p>
-            <w:pPr>
-              <w:jc w:val="center"/>
-              <w:rPr>
-                <w:sz w:val="21"/>
-                <w:szCs w:val="21"/>
-              </w:rPr>
-            </w:pPr>
-            <w:r>
-              <w:rPr>
-                <w:sz w:val="21"/>
-                <w:szCs w:val="21"/>
-              </w:rPr>
-              <w:t>W A S</w:t>
-            </w:r>
-          </w:p>
-        </w:tc>
-        <w:tc>
-          <w:tcPr>
-            <w:tcW w:w="1974" w:type="dxa"/>
-          </w:tcPr>
-          <w:p>
-            <w:pPr>
-              <w:jc w:val="center"/>
-              <w:rPr>
-                <w:sz w:val="21"/>
-                <w:szCs w:val="21"/>
-              </w:rPr>
-            </w:pPr>
-          </w:p>
-        </w:tc>
-      </w:tr>
-      <w:tr>
-        <w:trPr>
-          <w:trHeight w:val="456"/>
-        </w:trPr>
-        <w:tc>
-          <w:tcPr>
-            <w:tcW w:w="1414" w:type="dxa"/>
-          </w:tcPr>
-          <w:p>
-            <w:pPr>
-              <w:jc w:val="center"/>
-              <w:rPr>
-                <w:sz w:val="21"/>
-                <w:szCs w:val="21"/>
-              </w:rPr>
-            </w:pPr>
-            <w:proofErr w:type="spellStart"/>
-            <w:r>
-              <w:rPr>
-                <w:sz w:val="21"/>
-                <w:szCs w:val="21"/>
-              </w:rPr>
-              <w:t>orderno</w:t>
-            </w:r>
-            <w:proofErr w:type="spellEnd"/>
-          </w:p>
-        </w:tc>
-        <w:tc>
-          <w:tcPr>
-            <w:tcW w:w="1335" w:type="dxa"/>
+            <w:tcW w:w="2709" w:type="dxa"/>
           </w:tcPr>
           <w:p>
             <w:pPr>
@@ -5866,1615 +7261,13 @@
                 <w:sz w:val="21"/>
                 <w:szCs w:val="21"/>
               </w:rPr>
-              <w:t>s</w:t>
-            </w:r>
-            <w:r>
-              <w:rPr>
-                <w:sz w:val="21"/>
-                <w:szCs w:val="21"/>
-              </w:rPr>
-              <w:t>tring</w:t>
-            </w:r>
-          </w:p>
-        </w:tc>
-        <w:tc>
-          <w:tcPr>
-            <w:tcW w:w="2436" w:type="dxa"/>
-          </w:tcPr>
-          <w:p>
-            <w:pPr>
-              <w:jc w:val="center"/>
-              <w:rPr>
-                <w:sz w:val="21"/>
-                <w:szCs w:val="21"/>
-              </w:rPr>
-            </w:pPr>
-            <w:r>
-              <w:rPr>
-                <w:rFonts w:hint="eastAsia"/>
-                <w:sz w:val="21"/>
-                <w:szCs w:val="21"/>
-              </w:rPr>
-              <w:t>接入方生成的订单编号</w:t>
-            </w:r>
-          </w:p>
-        </w:tc>
-        <w:tc>
-          <w:tcPr>
-            <w:tcW w:w="1254" w:type="dxa"/>
-          </w:tcPr>
-          <w:p>
-            <w:pPr>
-              <w:jc w:val="center"/>
-              <w:rPr>
-                <w:sz w:val="21"/>
-                <w:szCs w:val="21"/>
-              </w:rPr>
-            </w:pPr>
-            <w:r>
-              <w:rPr>
-                <w:sz w:val="21"/>
-                <w:szCs w:val="21"/>
-              </w:rPr>
-              <w:t xml:space="preserve">W A </w:t>
-            </w:r>
-          </w:p>
-        </w:tc>
-        <w:tc>
-          <w:tcPr>
-            <w:tcW w:w="1974" w:type="dxa"/>
-          </w:tcPr>
-          <w:p>
-            <w:pPr>
-              <w:jc w:val="center"/>
-              <w:rPr>
-                <w:sz w:val="21"/>
-                <w:szCs w:val="21"/>
-              </w:rPr>
-            </w:pPr>
-          </w:p>
-        </w:tc>
-      </w:tr>
-      <w:tr>
-        <w:trPr>
-          <w:trHeight w:val="456"/>
-        </w:trPr>
-        <w:tc>
-          <w:tcPr>
-            <w:tcW w:w="1414" w:type="dxa"/>
-          </w:tcPr>
-          <w:p>
-            <w:pPr>
-              <w:jc w:val="center"/>
-              <w:rPr>
-                <w:sz w:val="21"/>
-                <w:szCs w:val="21"/>
-              </w:rPr>
-            </w:pPr>
-            <w:r>
-              <w:rPr>
-                <w:sz w:val="21"/>
-                <w:szCs w:val="21"/>
-              </w:rPr>
-              <w:t>content</w:t>
-            </w:r>
-          </w:p>
-        </w:tc>
-        <w:tc>
-          <w:tcPr>
-            <w:tcW w:w="1335" w:type="dxa"/>
-          </w:tcPr>
-          <w:p>
-            <w:pPr>
-              <w:jc w:val="center"/>
-              <w:rPr>
-                <w:sz w:val="21"/>
-                <w:szCs w:val="21"/>
-              </w:rPr>
-            </w:pPr>
-            <w:r>
-              <w:rPr>
-                <w:rFonts w:hint="eastAsia"/>
-                <w:sz w:val="21"/>
-                <w:szCs w:val="21"/>
-              </w:rPr>
-              <w:t>s</w:t>
-            </w:r>
-            <w:r>
-              <w:rPr>
-                <w:sz w:val="21"/>
-                <w:szCs w:val="21"/>
-              </w:rPr>
-              <w:t>tring</w:t>
-            </w:r>
-          </w:p>
-        </w:tc>
-        <w:tc>
-          <w:tcPr>
-            <w:tcW w:w="2436" w:type="dxa"/>
-          </w:tcPr>
-          <w:p>
-            <w:pPr>
-              <w:jc w:val="center"/>
-              <w:rPr>
-                <w:sz w:val="21"/>
-                <w:szCs w:val="21"/>
-              </w:rPr>
-            </w:pPr>
-            <w:r>
-              <w:rPr>
-                <w:rFonts w:hint="eastAsia"/>
-                <w:sz w:val="21"/>
-                <w:szCs w:val="21"/>
-              </w:rPr>
-              <w:t>交易说明（显示给用户的内容）</w:t>
-            </w:r>
-          </w:p>
-        </w:tc>
-        <w:tc>
-          <w:tcPr>
-            <w:tcW w:w="1254" w:type="dxa"/>
-          </w:tcPr>
-          <w:p>
-            <w:pPr>
-              <w:jc w:val="center"/>
-              <w:rPr>
-                <w:sz w:val="21"/>
-                <w:szCs w:val="21"/>
-              </w:rPr>
-            </w:pPr>
-          </w:p>
-        </w:tc>
-        <w:tc>
-          <w:tcPr>
-            <w:tcW w:w="1974" w:type="dxa"/>
-          </w:tcPr>
-          <w:p>
-            <w:pPr>
-              <w:jc w:val="center"/>
-              <w:rPr>
-                <w:sz w:val="21"/>
-                <w:szCs w:val="21"/>
-              </w:rPr>
-            </w:pPr>
-          </w:p>
-        </w:tc>
-      </w:tr>
-      <w:tr>
-        <w:trPr>
-          <w:trHeight w:val="456"/>
-        </w:trPr>
-        <w:tc>
-          <w:tcPr>
-            <w:tcW w:w="1414" w:type="dxa"/>
-          </w:tcPr>
-          <w:p>
-            <w:pPr>
-              <w:jc w:val="center"/>
-              <w:rPr>
-                <w:sz w:val="21"/>
-                <w:szCs w:val="21"/>
-              </w:rPr>
-            </w:pPr>
-            <w:proofErr w:type="spellStart"/>
-            <w:r>
-              <w:rPr>
-                <w:sz w:val="21"/>
-                <w:szCs w:val="21"/>
-              </w:rPr>
-              <w:t>userId</w:t>
-            </w:r>
-            <w:proofErr w:type="spellEnd"/>
-          </w:p>
-        </w:tc>
-        <w:tc>
-          <w:tcPr>
-            <w:tcW w:w="1335" w:type="dxa"/>
-          </w:tcPr>
-          <w:p>
-            <w:pPr>
-              <w:jc w:val="center"/>
-              <w:rPr>
-                <w:sz w:val="21"/>
-                <w:szCs w:val="21"/>
-              </w:rPr>
-            </w:pPr>
-            <w:r>
-              <w:rPr>
-                <w:rFonts w:hint="eastAsia"/>
-                <w:sz w:val="21"/>
-                <w:szCs w:val="21"/>
-              </w:rPr>
-              <w:t>s</w:t>
-            </w:r>
-            <w:r>
-              <w:rPr>
-                <w:sz w:val="21"/>
-                <w:szCs w:val="21"/>
-              </w:rPr>
-              <w:t>tring</w:t>
-            </w:r>
-          </w:p>
-        </w:tc>
-        <w:tc>
-          <w:tcPr>
-            <w:tcW w:w="2436" w:type="dxa"/>
-          </w:tcPr>
-          <w:p>
-            <w:pPr>
-              <w:jc w:val="center"/>
-              <w:rPr>
-                <w:sz w:val="21"/>
-                <w:szCs w:val="21"/>
-              </w:rPr>
-            </w:pPr>
-            <w:r>
-              <w:rPr>
-                <w:rFonts w:hint="eastAsia"/>
-                <w:sz w:val="21"/>
-                <w:szCs w:val="21"/>
-              </w:rPr>
-              <w:t>本</w:t>
-            </w:r>
-            <w:r>
-              <w:rPr>
-                <w:sz w:val="21"/>
-                <w:szCs w:val="21"/>
-              </w:rPr>
-              <w:t>app</w:t>
-            </w:r>
-            <w:r>
-              <w:rPr>
-                <w:rFonts w:hint="eastAsia"/>
-                <w:sz w:val="21"/>
-                <w:szCs w:val="21"/>
-              </w:rPr>
-              <w:t>里面当前用户对应的</w:t>
-            </w:r>
-            <w:r>
-              <w:rPr>
-                <w:sz w:val="21"/>
-                <w:szCs w:val="21"/>
-              </w:rPr>
-              <w:t>ID</w:t>
-            </w:r>
-            <w:r>
-              <w:rPr>
-                <w:rFonts w:hint="eastAsia"/>
-                <w:sz w:val="21"/>
-                <w:szCs w:val="21"/>
-              </w:rPr>
-              <w:t>号</w:t>
-            </w:r>
-          </w:p>
-        </w:tc>
-        <w:tc>
-          <w:tcPr>
-            <w:tcW w:w="1254" w:type="dxa"/>
-          </w:tcPr>
-          <w:p>
-            <w:pPr>
-              <w:jc w:val="center"/>
-              <w:rPr>
-                <w:sz w:val="21"/>
-                <w:szCs w:val="21"/>
-              </w:rPr>
-            </w:pPr>
-          </w:p>
-        </w:tc>
-        <w:tc>
-          <w:tcPr>
-            <w:tcW w:w="1974" w:type="dxa"/>
-          </w:tcPr>
-          <w:p>
-            <w:pPr>
-              <w:jc w:val="center"/>
-              <w:rPr>
-                <w:sz w:val="21"/>
-                <w:szCs w:val="21"/>
-              </w:rPr>
-            </w:pPr>
-          </w:p>
-        </w:tc>
-      </w:tr>
-    </w:tbl>
-    <w:p>
-      <w:pPr>
-        <w:ind w:firstLine="420"/>
-      </w:pPr>
-      <w:r>
-        <w:t>说明：</w:t>
-      </w:r>
-    </w:p>
-    <w:p>
-      <w:pPr>
-        <w:ind w:firstLine="420"/>
-        <w:rPr>
-          <w:rFonts w:hint="eastAsia"/>
-          <w:color w:val="2F5496" w:themeColor="accent5" w:themeShade="BF"/>
-        </w:rPr>
-      </w:pPr>
-      <w:proofErr w:type="spellStart"/>
-      <w:r>
-        <w:rPr>
-          <w:color w:val="2F5496" w:themeColor="accent5" w:themeShade="BF"/>
-        </w:rPr>
-        <w:t>destArray</w:t>
-      </w:r>
-      <w:proofErr w:type="spellEnd"/>
-      <w:r>
-        <w:rPr>
-          <w:color w:val="2F5496" w:themeColor="accent5" w:themeShade="BF"/>
-        </w:rPr>
-        <w:t>-------</w:t>
-      </w:r>
-      <w:r>
-        <w:rPr>
-          <w:rFonts w:hint="eastAsia"/>
-          <w:color w:val="2F5496" w:themeColor="accent5" w:themeShade="BF"/>
-        </w:rPr>
-        <w:t>待</w:t>
-      </w:r>
-      <w:r>
-        <w:rPr>
-          <w:color w:val="2F5496" w:themeColor="accent5" w:themeShade="BF"/>
-        </w:rPr>
-        <w:t>修改</w:t>
-      </w:r>
-    </w:p>
-    <w:p>
-      <w:pPr>
-        <w:ind w:firstLine="420"/>
-        <w:rPr>
-          <w:rFonts w:hint="eastAsia"/>
-          <w:color w:val="2F5496" w:themeColor="accent5" w:themeShade="BF"/>
-        </w:rPr>
-      </w:pPr>
-      <w:r>
-        <w:rPr>
-          <w:rFonts w:hint="eastAsia"/>
-          <w:color w:val="2F5496" w:themeColor="accent5" w:themeShade="BF"/>
-        </w:rPr>
-        <w:t>获取的支付方式存在于此数组中才可以显示，微信支付宝双乾的</w:t>
-      </w:r>
-      <w:proofErr w:type="spellStart"/>
-      <w:r>
-        <w:rPr>
-          <w:color w:val="2F5496" w:themeColor="accent5" w:themeShade="BF"/>
-        </w:rPr>
-        <w:t>pano</w:t>
-      </w:r>
-      <w:proofErr w:type="spellEnd"/>
-      <w:r>
-        <w:rPr>
-          <w:rFonts w:hint="eastAsia"/>
-          <w:color w:val="2F5496" w:themeColor="accent5" w:themeShade="BF"/>
-        </w:rPr>
-        <w:t>为</w:t>
-      </w:r>
-      <w:r>
-        <w:rPr>
-          <w:color w:val="2F5496" w:themeColor="accent5" w:themeShade="BF"/>
-        </w:rPr>
-        <w:t>0</w:t>
-      </w:r>
-      <w:r>
-        <w:rPr>
-          <w:rFonts w:hint="eastAsia"/>
-          <w:color w:val="2F5496" w:themeColor="accent5" w:themeShade="BF"/>
-        </w:rPr>
-        <w:t>，其他支付方式值为收款帐号编号</w:t>
-      </w:r>
-      <w:r>
-        <w:rPr>
-          <w:color w:val="2F5496" w:themeColor="accent5" w:themeShade="BF"/>
-        </w:rPr>
-        <w:t>，</w:t>
-      </w:r>
-      <w:r>
-        <w:rPr>
-          <w:rFonts w:hint="eastAsia"/>
-          <w:color w:val="2F5496" w:themeColor="accent5" w:themeShade="BF"/>
-        </w:rPr>
-        <w:t>字典</w:t>
-      </w:r>
-      <w:r>
-        <w:rPr>
-          <w:color w:val="2F5496" w:themeColor="accent5" w:themeShade="BF"/>
-        </w:rPr>
-        <w:t>模式</w:t>
-      </w:r>
-    </w:p>
-    <w:p>
-      <w:pPr>
-        <w:rPr>
-          <w:color w:val="2F5496" w:themeColor="accent5" w:themeShade="BF"/>
-        </w:rPr>
-      </w:pPr>
-      <w:r>
-        <w:rPr>
-          <w:color w:val="2F5496" w:themeColor="accent5" w:themeShade="BF"/>
-        </w:rPr>
-        <w:t xml:space="preserve"> key         value</w:t>
-      </w:r>
-    </w:p>
-    <w:p>
-      <w:pPr>
-        <w:rPr>
-          <w:color w:val="2F5496" w:themeColor="accent5" w:themeShade="BF"/>
-        </w:rPr>
-      </w:pPr>
-      <w:r>
-        <w:rPr>
-          <w:color w:val="2F5496" w:themeColor="accent5" w:themeShade="BF"/>
-        </w:rPr>
-        <w:t xml:space="preserve"> </w:t>
-      </w:r>
-      <w:proofErr w:type="spellStart"/>
-      <w:r>
-        <w:rPr>
-          <w:color w:val="2F5496" w:themeColor="accent5" w:themeShade="BF"/>
-        </w:rPr>
-        <w:t>atid</w:t>
-      </w:r>
-      <w:proofErr w:type="spellEnd"/>
-      <w:r>
-        <w:rPr>
-          <w:color w:val="2F5496" w:themeColor="accent5" w:themeShade="BF"/>
-        </w:rPr>
-        <w:t xml:space="preserve">        </w:t>
-      </w:r>
-      <w:r>
-        <w:rPr>
-          <w:rFonts w:hint="eastAsia"/>
-          <w:color w:val="2F5496" w:themeColor="accent5" w:themeShade="BF"/>
-        </w:rPr>
-        <w:t>支付通道类型</w:t>
-      </w:r>
-    </w:p>
-    <w:p>
-      <w:pPr>
-        <w:rPr>
-          <w:color w:val="2F5496" w:themeColor="accent5" w:themeShade="BF"/>
-        </w:rPr>
-      </w:pPr>
-      <w:r>
-        <w:rPr>
-          <w:color w:val="2F5496" w:themeColor="accent5" w:themeShade="BF"/>
-        </w:rPr>
-        <w:t xml:space="preserve"> </w:t>
-      </w:r>
-      <w:proofErr w:type="spellStart"/>
-      <w:r>
-        <w:rPr>
-          <w:color w:val="2F5496" w:themeColor="accent5" w:themeShade="BF"/>
-        </w:rPr>
-        <w:t>pano</w:t>
-      </w:r>
-      <w:proofErr w:type="spellEnd"/>
-      <w:r>
-        <w:rPr>
-          <w:color w:val="2F5496" w:themeColor="accent5" w:themeShade="BF"/>
-        </w:rPr>
-        <w:t xml:space="preserve">        </w:t>
-      </w:r>
-      <w:r>
-        <w:rPr>
-          <w:rFonts w:hint="eastAsia"/>
-          <w:color w:val="2F5496" w:themeColor="accent5" w:themeShade="BF"/>
-        </w:rPr>
-        <w:t>收款帐号编号</w:t>
-      </w:r>
-    </w:p>
-    <w:p>
-      <w:pPr>
-        <w:pStyle w:val="3"/>
-        <w:ind w:left="960" w:right="960"/>
-      </w:pPr>
-      <w:bookmarkStart w:id="18" w:name="_Toc476314815"/>
-      <w:r>
-        <w:t>3</w:t>
-      </w:r>
-      <w:r>
-        <w:t>.1.2</w:t>
-      </w:r>
-      <w:r>
-        <w:t>、</w:t>
-      </w:r>
-      <w:r>
-        <w:rPr>
-          <w:rFonts w:hint="eastAsia"/>
-        </w:rPr>
-        <w:t>可选</w:t>
-      </w:r>
-      <w:r>
-        <w:t>参数</w:t>
-      </w:r>
-      <w:bookmarkEnd w:id="18"/>
-    </w:p>
-    <w:p>
-      <w:pPr>
-        <w:ind w:firstLine="420"/>
-      </w:pPr>
-      <w:r>
-        <w:t>W</w:t>
-      </w:r>
-      <w:r>
-        <w:t>：微信</w:t>
-      </w:r>
-      <w:r>
-        <w:t xml:space="preserve">  </w:t>
-      </w:r>
-      <w:r>
-        <w:rPr>
-          <w:rFonts w:hint="eastAsia"/>
-        </w:rPr>
-        <w:t>A</w:t>
-      </w:r>
-      <w:r>
-        <w:t>：</w:t>
-      </w:r>
-      <w:r>
-        <w:rPr>
-          <w:rFonts w:hint="eastAsia"/>
-        </w:rPr>
-        <w:t>支付宝</w:t>
-      </w:r>
-      <w:r>
-        <w:t xml:space="preserve">  </w:t>
-      </w:r>
-      <w:r>
-        <w:rPr>
-          <w:rFonts w:hint="eastAsia"/>
-        </w:rPr>
-        <w:t>S</w:t>
-      </w:r>
-      <w:r>
-        <w:t>：</w:t>
-      </w:r>
-      <w:r>
-        <w:rPr>
-          <w:rFonts w:hint="eastAsia"/>
-        </w:rPr>
-        <w:t>双乾</w:t>
-      </w:r>
-      <w:r>
-        <w:t>（银联）</w:t>
-      </w:r>
-    </w:p>
-    <w:p>
-      <w:pPr>
-        <w:ind w:firstLine="420"/>
-      </w:pPr>
-      <w:r>
-        <w:t>鲸鱼</w:t>
-      </w:r>
-      <w:r>
-        <w:t>SDK</w:t>
-      </w:r>
-      <w:r>
-        <w:t>方法的</w:t>
-      </w:r>
-      <w:r>
-        <w:rPr>
-          <w:rFonts w:hint="eastAsia"/>
-        </w:rPr>
-        <w:t>可选</w:t>
-      </w:r>
-      <w:r>
-        <w:t>参数</w:t>
-      </w:r>
-    </w:p>
-    <w:tbl>
-      <w:tblPr>
-        <w:tblStyle w:val="a4"/>
-        <w:tblW w:w="7214" w:type="dxa"/>
-        <w:tblLook w:val="04A0" w:firstRow="1" w:lastRow="0" w:firstColumn="1" w:lastColumn="0" w:noHBand="0" w:noVBand="1"/>
-      </w:tblPr>
-      <w:tblGrid>
-        <w:gridCol w:w="1516"/>
-        <w:gridCol w:w="1306"/>
-        <w:gridCol w:w="2356"/>
-        <w:gridCol w:w="2036"/>
-      </w:tblGrid>
-      <w:tr>
-        <w:trPr>
-          <w:trHeight w:val="450"/>
-        </w:trPr>
-        <w:tc>
-          <w:tcPr>
-            <w:tcW w:w="1516" w:type="dxa"/>
-          </w:tcPr>
-          <w:p>
-            <w:pPr>
-              <w:jc w:val="center"/>
-            </w:pPr>
-            <w:r>
-              <w:t>参数名</w:t>
-            </w:r>
-          </w:p>
-        </w:tc>
-        <w:tc>
-          <w:tcPr>
-            <w:tcW w:w="1306" w:type="dxa"/>
-          </w:tcPr>
-          <w:p>
-            <w:pPr>
-              <w:jc w:val="center"/>
-            </w:pPr>
-            <w:r>
-              <w:rPr>
-                <w:rFonts w:hint="eastAsia"/>
-              </w:rPr>
-              <w:t>类型</w:t>
-            </w:r>
-          </w:p>
-        </w:tc>
-        <w:tc>
-          <w:tcPr>
-            <w:tcW w:w="2356" w:type="dxa"/>
-          </w:tcPr>
-          <w:p>
-            <w:pPr>
-              <w:jc w:val="center"/>
-            </w:pPr>
-            <w:r>
-              <w:t>含义</w:t>
-            </w:r>
-          </w:p>
-        </w:tc>
-        <w:tc>
-          <w:tcPr>
-            <w:tcW w:w="2036" w:type="dxa"/>
-          </w:tcPr>
-          <w:p>
-            <w:pPr>
-              <w:jc w:val="center"/>
-            </w:pPr>
-            <w:r>
-              <w:t>备注</w:t>
-            </w:r>
-          </w:p>
-        </w:tc>
-      </w:tr>
-      <w:tr>
-        <w:trPr>
-          <w:trHeight w:val="465"/>
-        </w:trPr>
-        <w:tc>
-          <w:tcPr>
-            <w:tcW w:w="1516" w:type="dxa"/>
-          </w:tcPr>
-          <w:p>
-            <w:pPr>
-              <w:jc w:val="center"/>
-            </w:pPr>
-            <w:r>
-              <w:rPr>
-                <w:sz w:val="21"/>
-                <w:szCs w:val="21"/>
-              </w:rPr>
-              <w:t>username</w:t>
-            </w:r>
-            <w:r>
-              <w:t xml:space="preserve"> </w:t>
-            </w:r>
-          </w:p>
-        </w:tc>
-        <w:tc>
-          <w:tcPr>
-            <w:tcW w:w="1306" w:type="dxa"/>
-          </w:tcPr>
-          <w:p>
-            <w:pPr>
-              <w:jc w:val="center"/>
-            </w:pPr>
-            <w:r>
-              <w:rPr>
-                <w:rFonts w:hint="eastAsia"/>
-              </w:rPr>
-              <w:t>s</w:t>
-            </w:r>
-            <w:r>
-              <w:t>tring</w:t>
-            </w:r>
-          </w:p>
-        </w:tc>
-        <w:tc>
-          <w:tcPr>
-            <w:tcW w:w="2356" w:type="dxa"/>
-          </w:tcPr>
-          <w:p>
-            <w:pPr>
-              <w:jc w:val="center"/>
-            </w:pPr>
-            <w:r>
-              <w:rPr>
-                <w:rFonts w:hint="eastAsia"/>
-                <w:sz w:val="21"/>
-                <w:szCs w:val="21"/>
-              </w:rPr>
-              <w:t>本</w:t>
-            </w:r>
-            <w:r>
-              <w:rPr>
-                <w:sz w:val="21"/>
-                <w:szCs w:val="21"/>
-              </w:rPr>
-              <w:t>app</w:t>
-            </w:r>
-            <w:r>
-              <w:rPr>
-                <w:rFonts w:hint="eastAsia"/>
-                <w:sz w:val="21"/>
-                <w:szCs w:val="21"/>
-              </w:rPr>
-              <w:t>里面当前用户对应的用户名</w:t>
-            </w:r>
-          </w:p>
-        </w:tc>
-        <w:tc>
-          <w:tcPr>
-            <w:tcW w:w="2036" w:type="dxa"/>
-          </w:tcPr>
-          <w:p>
-            <w:pPr>
-              <w:jc w:val="center"/>
-            </w:pPr>
-          </w:p>
-        </w:tc>
-      </w:tr>
-      <w:tr>
-        <w:trPr>
-          <w:trHeight w:val="661"/>
-        </w:trPr>
-        <w:tc>
-          <w:tcPr>
-            <w:tcW w:w="1516" w:type="dxa"/>
-          </w:tcPr>
-          <w:p>
-            <w:pPr>
-              <w:jc w:val="center"/>
-            </w:pPr>
-            <w:r>
-              <w:rPr>
-                <w:sz w:val="21"/>
-                <w:szCs w:val="21"/>
-              </w:rPr>
-              <w:lastRenderedPageBreak/>
-              <w:t>detail</w:t>
-            </w:r>
-          </w:p>
-        </w:tc>
-        <w:tc>
-          <w:tcPr>
-            <w:tcW w:w="1306" w:type="dxa"/>
-          </w:tcPr>
-          <w:p>
-            <w:pPr>
-              <w:jc w:val="center"/>
-            </w:pPr>
-            <w:r>
-              <w:rPr>
-                <w:rFonts w:hint="eastAsia"/>
-              </w:rPr>
-              <w:t>s</w:t>
-            </w:r>
-            <w:r>
-              <w:t>tring</w:t>
-            </w:r>
-          </w:p>
-        </w:tc>
-        <w:tc>
-          <w:tcPr>
-            <w:tcW w:w="2356" w:type="dxa"/>
-          </w:tcPr>
-          <w:p>
-            <w:pPr>
-              <w:jc w:val="center"/>
-            </w:pPr>
-            <w:r>
-              <w:rPr>
-                <w:rFonts w:hint="eastAsia"/>
-                <w:sz w:val="21"/>
-                <w:szCs w:val="21"/>
-              </w:rPr>
-              <w:t>商品描述</w:t>
-            </w:r>
-          </w:p>
-        </w:tc>
-        <w:tc>
-          <w:tcPr>
-            <w:tcW w:w="2036" w:type="dxa"/>
-          </w:tcPr>
-          <w:p>
-            <w:pPr>
-              <w:jc w:val="center"/>
-            </w:pPr>
-          </w:p>
-        </w:tc>
-      </w:tr>
-      <w:tr>
-        <w:trPr>
-          <w:trHeight w:val="465"/>
-        </w:trPr>
-        <w:tc>
-          <w:tcPr>
-            <w:tcW w:w="1516" w:type="dxa"/>
-          </w:tcPr>
-          <w:p>
-            <w:pPr>
-              <w:jc w:val="center"/>
-            </w:pPr>
-            <w:r>
-              <w:rPr>
-                <w:sz w:val="21"/>
-                <w:szCs w:val="21"/>
-              </w:rPr>
-              <w:t>mobile</w:t>
-            </w:r>
-          </w:p>
-        </w:tc>
-        <w:tc>
-          <w:tcPr>
-            <w:tcW w:w="1306" w:type="dxa"/>
-          </w:tcPr>
-          <w:p>
-            <w:pPr>
-              <w:jc w:val="center"/>
-            </w:pPr>
-            <w:r>
-              <w:rPr>
-                <w:rFonts w:hint="eastAsia"/>
-              </w:rPr>
-              <w:t>s</w:t>
-            </w:r>
-            <w:r>
-              <w:t>tring</w:t>
-            </w:r>
-          </w:p>
-        </w:tc>
-        <w:tc>
-          <w:tcPr>
-            <w:tcW w:w="2356" w:type="dxa"/>
-          </w:tcPr>
-          <w:p>
-            <w:pPr>
-              <w:jc w:val="center"/>
-            </w:pPr>
-            <w:r>
-              <w:rPr>
-                <w:rFonts w:hint="eastAsia"/>
-                <w:sz w:val="21"/>
-                <w:szCs w:val="21"/>
-              </w:rPr>
-              <w:t>本</w:t>
-            </w:r>
-            <w:r>
-              <w:rPr>
-                <w:sz w:val="21"/>
-                <w:szCs w:val="21"/>
-              </w:rPr>
-              <w:t>app</w:t>
-            </w:r>
-            <w:r>
-              <w:rPr>
-                <w:rFonts w:hint="eastAsia"/>
-                <w:sz w:val="21"/>
-                <w:szCs w:val="21"/>
-              </w:rPr>
-              <w:t>里面当前用户的手机号</w:t>
-            </w:r>
-          </w:p>
-        </w:tc>
-        <w:tc>
-          <w:tcPr>
-            <w:tcW w:w="2036" w:type="dxa"/>
-          </w:tcPr>
-          <w:p>
-            <w:pPr>
-              <w:jc w:val="center"/>
-            </w:pPr>
-          </w:p>
-        </w:tc>
-      </w:tr>
-      <w:tr>
-        <w:trPr>
-          <w:trHeight w:val="465"/>
-        </w:trPr>
-        <w:tc>
-          <w:tcPr>
-            <w:tcW w:w="1516" w:type="dxa"/>
-          </w:tcPr>
-          <w:p>
-            <w:pPr>
-              <w:jc w:val="center"/>
-              <w:rPr>
-                <w:sz w:val="21"/>
-                <w:szCs w:val="21"/>
-              </w:rPr>
-            </w:pPr>
-            <w:r>
-              <w:rPr>
-                <w:sz w:val="21"/>
-                <w:szCs w:val="21"/>
-              </w:rPr>
-              <w:t>province</w:t>
-            </w:r>
-          </w:p>
-        </w:tc>
-        <w:tc>
-          <w:tcPr>
-            <w:tcW w:w="1306" w:type="dxa"/>
-          </w:tcPr>
-          <w:p>
-            <w:pPr>
-              <w:jc w:val="center"/>
-            </w:pPr>
-            <w:r>
-              <w:rPr>
-                <w:rFonts w:hint="eastAsia"/>
-              </w:rPr>
-              <w:t>s</w:t>
-            </w:r>
-            <w:r>
-              <w:t>tring</w:t>
-            </w:r>
-          </w:p>
-        </w:tc>
-        <w:tc>
-          <w:tcPr>
-            <w:tcW w:w="2356" w:type="dxa"/>
-          </w:tcPr>
-          <w:p>
-            <w:pPr>
-              <w:jc w:val="center"/>
-              <w:rPr>
-                <w:sz w:val="21"/>
-                <w:szCs w:val="21"/>
-              </w:rPr>
-            </w:pPr>
-            <w:r>
-              <w:rPr>
-                <w:sz w:val="21"/>
-                <w:szCs w:val="21"/>
-              </w:rPr>
-              <w:t>省</w:t>
-            </w:r>
-          </w:p>
-        </w:tc>
-        <w:tc>
-          <w:tcPr>
-            <w:tcW w:w="2036" w:type="dxa"/>
-          </w:tcPr>
-          <w:p>
-            <w:pPr>
-              <w:jc w:val="center"/>
-              <w:rPr>
-                <w:sz w:val="21"/>
-                <w:szCs w:val="21"/>
-              </w:rPr>
-            </w:pPr>
-          </w:p>
-        </w:tc>
-      </w:tr>
-      <w:tr>
-        <w:trPr>
-          <w:trHeight w:val="465"/>
-        </w:trPr>
-        <w:tc>
-          <w:tcPr>
-            <w:tcW w:w="1516" w:type="dxa"/>
-          </w:tcPr>
-          <w:p>
-            <w:pPr>
-              <w:jc w:val="center"/>
-              <w:rPr>
-                <w:sz w:val="21"/>
-                <w:szCs w:val="21"/>
-              </w:rPr>
-            </w:pPr>
-            <w:r>
-              <w:rPr>
-                <w:sz w:val="21"/>
-                <w:szCs w:val="21"/>
-              </w:rPr>
-              <w:t>city</w:t>
-            </w:r>
-          </w:p>
-        </w:tc>
-        <w:tc>
-          <w:tcPr>
-            <w:tcW w:w="1306" w:type="dxa"/>
-          </w:tcPr>
-          <w:p>
-            <w:pPr>
-              <w:jc w:val="center"/>
-            </w:pPr>
-            <w:r>
-              <w:rPr>
-                <w:rFonts w:hint="eastAsia"/>
-              </w:rPr>
-              <w:t>s</w:t>
-            </w:r>
-            <w:r>
-              <w:t>tring</w:t>
-            </w:r>
-          </w:p>
-        </w:tc>
-        <w:tc>
-          <w:tcPr>
-            <w:tcW w:w="2356" w:type="dxa"/>
-          </w:tcPr>
-          <w:p>
-            <w:pPr>
-              <w:jc w:val="center"/>
-              <w:rPr>
-                <w:sz w:val="21"/>
-                <w:szCs w:val="21"/>
-              </w:rPr>
-            </w:pPr>
-            <w:r>
-              <w:rPr>
-                <w:sz w:val="21"/>
-                <w:szCs w:val="21"/>
-              </w:rPr>
-              <w:t>市</w:t>
-            </w:r>
-          </w:p>
-        </w:tc>
-        <w:tc>
-          <w:tcPr>
-            <w:tcW w:w="2036" w:type="dxa"/>
-          </w:tcPr>
-          <w:p>
-            <w:pPr>
-              <w:jc w:val="center"/>
-              <w:rPr>
-                <w:sz w:val="21"/>
-                <w:szCs w:val="21"/>
-              </w:rPr>
-            </w:pPr>
-          </w:p>
-        </w:tc>
-      </w:tr>
-      <w:tr>
-        <w:trPr>
-          <w:trHeight w:val="465"/>
-        </w:trPr>
-        <w:tc>
-          <w:tcPr>
-            <w:tcW w:w="1516" w:type="dxa"/>
-          </w:tcPr>
-          <w:p>
-            <w:pPr>
-              <w:jc w:val="center"/>
-              <w:rPr>
-                <w:sz w:val="21"/>
-                <w:szCs w:val="21"/>
-              </w:rPr>
-            </w:pPr>
-            <w:r>
-              <w:rPr>
-                <w:sz w:val="21"/>
-                <w:szCs w:val="21"/>
-              </w:rPr>
-              <w:t>block</w:t>
-            </w:r>
-          </w:p>
-        </w:tc>
-        <w:tc>
-          <w:tcPr>
-            <w:tcW w:w="1306" w:type="dxa"/>
-          </w:tcPr>
-          <w:p>
-            <w:pPr>
-              <w:jc w:val="center"/>
-            </w:pPr>
-            <w:r>
-              <w:rPr>
-                <w:rFonts w:hint="eastAsia"/>
-              </w:rPr>
-              <w:t>s</w:t>
-            </w:r>
-            <w:r>
-              <w:t>tring</w:t>
-            </w:r>
-          </w:p>
-        </w:tc>
-        <w:tc>
-          <w:tcPr>
-            <w:tcW w:w="2356" w:type="dxa"/>
-          </w:tcPr>
-          <w:p>
-            <w:pPr>
-              <w:jc w:val="center"/>
-              <w:rPr>
-                <w:sz w:val="21"/>
-                <w:szCs w:val="21"/>
-              </w:rPr>
-            </w:pPr>
-            <w:r>
-              <w:rPr>
-                <w:sz w:val="21"/>
-                <w:szCs w:val="21"/>
-              </w:rPr>
-              <w:t>行政区</w:t>
-            </w:r>
-          </w:p>
-        </w:tc>
-        <w:tc>
-          <w:tcPr>
-            <w:tcW w:w="2036" w:type="dxa"/>
-          </w:tcPr>
-          <w:p>
-            <w:pPr>
-              <w:jc w:val="center"/>
-              <w:rPr>
-                <w:sz w:val="21"/>
-                <w:szCs w:val="21"/>
-              </w:rPr>
-            </w:pPr>
-          </w:p>
-        </w:tc>
-      </w:tr>
-      <w:tr>
-        <w:trPr>
-          <w:trHeight w:val="465"/>
-        </w:trPr>
-        <w:tc>
-          <w:tcPr>
-            <w:tcW w:w="1516" w:type="dxa"/>
-          </w:tcPr>
-          <w:p>
-            <w:pPr>
-              <w:jc w:val="center"/>
-              <w:rPr>
-                <w:sz w:val="21"/>
-                <w:szCs w:val="21"/>
-              </w:rPr>
-            </w:pPr>
-            <w:proofErr w:type="spellStart"/>
-            <w:r>
-              <w:rPr>
-                <w:sz w:val="21"/>
-                <w:szCs w:val="21"/>
-              </w:rPr>
-              <w:t>gbName</w:t>
-            </w:r>
-            <w:proofErr w:type="spellEnd"/>
-          </w:p>
-        </w:tc>
-        <w:tc>
-          <w:tcPr>
-            <w:tcW w:w="1306" w:type="dxa"/>
-          </w:tcPr>
-          <w:p>
-            <w:pPr>
-              <w:jc w:val="center"/>
-            </w:pPr>
-            <w:r>
-              <w:rPr>
-                <w:rFonts w:hint="eastAsia"/>
-              </w:rPr>
-              <w:t>s</w:t>
-            </w:r>
-            <w:r>
-              <w:t>tring</w:t>
-            </w:r>
-          </w:p>
-        </w:tc>
-        <w:tc>
-          <w:tcPr>
-            <w:tcW w:w="2356" w:type="dxa"/>
-          </w:tcPr>
-          <w:p>
-            <w:pPr>
-              <w:jc w:val="center"/>
-              <w:rPr>
-                <w:sz w:val="21"/>
-                <w:szCs w:val="21"/>
-              </w:rPr>
-            </w:pPr>
-            <w:r>
-              <w:rPr>
-                <w:sz w:val="21"/>
-                <w:szCs w:val="21"/>
-              </w:rPr>
-              <w:t>小区名称</w:t>
-            </w:r>
-          </w:p>
-        </w:tc>
-        <w:tc>
-          <w:tcPr>
-            <w:tcW w:w="2036" w:type="dxa"/>
-          </w:tcPr>
-          <w:p>
-            <w:pPr>
-              <w:jc w:val="center"/>
-              <w:rPr>
-                <w:sz w:val="21"/>
-                <w:szCs w:val="21"/>
-              </w:rPr>
-            </w:pPr>
-          </w:p>
-        </w:tc>
-      </w:tr>
-      <w:tr>
-        <w:trPr>
-          <w:trHeight w:val="465"/>
-        </w:trPr>
-        <w:tc>
-          <w:tcPr>
-            <w:tcW w:w="1516" w:type="dxa"/>
-          </w:tcPr>
-          <w:p>
-            <w:pPr>
-              <w:jc w:val="center"/>
-              <w:rPr>
-                <w:sz w:val="21"/>
-                <w:szCs w:val="21"/>
-              </w:rPr>
-            </w:pPr>
-            <w:proofErr w:type="spellStart"/>
-            <w:r>
-              <w:rPr>
-                <w:sz w:val="21"/>
-                <w:szCs w:val="21"/>
-              </w:rPr>
-              <w:t>remoteid</w:t>
-            </w:r>
-            <w:proofErr w:type="spellEnd"/>
-          </w:p>
-        </w:tc>
-        <w:tc>
-          <w:tcPr>
-            <w:tcW w:w="1306" w:type="dxa"/>
-          </w:tcPr>
-          <w:p>
-            <w:pPr>
-              <w:jc w:val="center"/>
-              <w:rPr>
-                <w:sz w:val="21"/>
-                <w:szCs w:val="21"/>
-              </w:rPr>
-            </w:pPr>
-            <w:r>
-              <w:rPr>
-                <w:rFonts w:hint="eastAsia"/>
-                <w:sz w:val="21"/>
-                <w:szCs w:val="21"/>
-              </w:rPr>
-              <w:t>s</w:t>
-            </w:r>
-            <w:r>
-              <w:rPr>
-                <w:sz w:val="21"/>
-                <w:szCs w:val="21"/>
-              </w:rPr>
-              <w:t>tring</w:t>
-            </w:r>
-          </w:p>
-        </w:tc>
-        <w:tc>
-          <w:tcPr>
-            <w:tcW w:w="2356" w:type="dxa"/>
-          </w:tcPr>
-          <w:p>
-            <w:pPr>
-              <w:jc w:val="center"/>
-              <w:rPr>
-                <w:sz w:val="21"/>
-                <w:szCs w:val="21"/>
-              </w:rPr>
-            </w:pPr>
-            <w:r>
-              <w:rPr>
-                <w:rFonts w:hint="eastAsia"/>
-                <w:sz w:val="21"/>
-                <w:szCs w:val="21"/>
-              </w:rPr>
-              <w:t>调用方</w:t>
-            </w:r>
-            <w:proofErr w:type="spellStart"/>
-            <w:r>
-              <w:rPr>
-                <w:sz w:val="21"/>
-                <w:szCs w:val="21"/>
-              </w:rPr>
-              <w:t>ip</w:t>
-            </w:r>
-            <w:proofErr w:type="spellEnd"/>
-            <w:r>
-              <w:rPr>
-                <w:rFonts w:hint="eastAsia"/>
-                <w:sz w:val="21"/>
-                <w:szCs w:val="21"/>
-              </w:rPr>
-              <w:t>地址</w:t>
-            </w:r>
-          </w:p>
-        </w:tc>
-        <w:tc>
-          <w:tcPr>
-            <w:tcW w:w="2036" w:type="dxa"/>
-          </w:tcPr>
-          <w:p>
-            <w:pPr>
-              <w:jc w:val="center"/>
-              <w:rPr>
-                <w:sz w:val="21"/>
-                <w:szCs w:val="21"/>
-              </w:rPr>
-            </w:pPr>
-          </w:p>
-        </w:tc>
-      </w:tr>
-      <w:tr>
-        <w:trPr>
-          <w:trHeight w:val="465"/>
-        </w:trPr>
-        <w:tc>
-          <w:tcPr>
-            <w:tcW w:w="1516" w:type="dxa"/>
-          </w:tcPr>
-          <w:p>
-            <w:pPr>
-              <w:jc w:val="center"/>
-              <w:rPr>
-                <w:sz w:val="21"/>
-                <w:szCs w:val="21"/>
-              </w:rPr>
-            </w:pPr>
-            <w:r>
-              <w:rPr>
-                <w:sz w:val="21"/>
-                <w:szCs w:val="21"/>
-              </w:rPr>
-              <w:t>callback</w:t>
-            </w:r>
-          </w:p>
-        </w:tc>
-        <w:tc>
-          <w:tcPr>
-            <w:tcW w:w="1306" w:type="dxa"/>
-          </w:tcPr>
-          <w:p>
-            <w:pPr>
-              <w:jc w:val="center"/>
-              <w:rPr>
-                <w:sz w:val="21"/>
-                <w:szCs w:val="21"/>
-              </w:rPr>
-            </w:pPr>
-            <w:r>
-              <w:rPr>
-                <w:rFonts w:hint="eastAsia"/>
-                <w:sz w:val="21"/>
-                <w:szCs w:val="21"/>
-              </w:rPr>
-              <w:t>s</w:t>
-            </w:r>
-            <w:r>
-              <w:rPr>
-                <w:sz w:val="21"/>
-                <w:szCs w:val="21"/>
-              </w:rPr>
-              <w:t>tring</w:t>
-            </w:r>
-          </w:p>
-        </w:tc>
-        <w:tc>
-          <w:tcPr>
-            <w:tcW w:w="2356" w:type="dxa"/>
-          </w:tcPr>
-          <w:p>
-            <w:pPr>
-              <w:jc w:val="center"/>
-              <w:rPr>
-                <w:sz w:val="21"/>
-                <w:szCs w:val="21"/>
-              </w:rPr>
-            </w:pPr>
-            <w:r>
-              <w:rPr>
-                <w:rFonts w:hint="eastAsia"/>
-                <w:sz w:val="21"/>
-                <w:szCs w:val="21"/>
-              </w:rPr>
-              <w:t>业务系统回调</w:t>
-            </w:r>
-          </w:p>
-        </w:tc>
-        <w:tc>
-          <w:tcPr>
-            <w:tcW w:w="2036" w:type="dxa"/>
-          </w:tcPr>
-          <w:p>
-            <w:pPr>
-              <w:jc w:val="center"/>
-              <w:rPr>
-                <w:sz w:val="21"/>
-                <w:szCs w:val="21"/>
-              </w:rPr>
-            </w:pPr>
-          </w:p>
-        </w:tc>
-      </w:tr>
-      <w:tr>
-        <w:trPr>
-          <w:trHeight w:val="465"/>
-        </w:trPr>
-        <w:tc>
-          <w:tcPr>
-            <w:tcW w:w="1516" w:type="dxa"/>
-          </w:tcPr>
-          <w:p>
-            <w:pPr>
-              <w:jc w:val="center"/>
-              <w:rPr>
-                <w:sz w:val="21"/>
-                <w:szCs w:val="21"/>
-              </w:rPr>
-            </w:pPr>
-            <w:proofErr w:type="spellStart"/>
-            <w:r>
-              <w:rPr>
-                <w:sz w:val="21"/>
-                <w:szCs w:val="21"/>
-              </w:rPr>
-              <w:t>stoptime</w:t>
-            </w:r>
-            <w:proofErr w:type="spellEnd"/>
-          </w:p>
-        </w:tc>
-        <w:tc>
-          <w:tcPr>
-            <w:tcW w:w="1306" w:type="dxa"/>
-          </w:tcPr>
-          <w:p>
-            <w:pPr>
-              <w:jc w:val="center"/>
-              <w:rPr>
-                <w:sz w:val="21"/>
-                <w:szCs w:val="21"/>
-              </w:rPr>
-            </w:pPr>
-            <w:r>
-              <w:rPr>
-                <w:rFonts w:hint="eastAsia"/>
-                <w:sz w:val="21"/>
-                <w:szCs w:val="21"/>
-              </w:rPr>
-              <w:t>s</w:t>
-            </w:r>
-            <w:r>
-              <w:rPr>
-                <w:sz w:val="21"/>
-                <w:szCs w:val="21"/>
-              </w:rPr>
-              <w:t>tring</w:t>
-            </w:r>
-          </w:p>
-        </w:tc>
-        <w:tc>
-          <w:tcPr>
-            <w:tcW w:w="2356" w:type="dxa"/>
-          </w:tcPr>
-          <w:p>
-            <w:pPr>
-              <w:jc w:val="center"/>
-              <w:rPr>
-                <w:sz w:val="21"/>
-                <w:szCs w:val="21"/>
-              </w:rPr>
-            </w:pPr>
-            <w:r>
-              <w:rPr>
-                <w:rFonts w:hint="eastAsia"/>
-                <w:sz w:val="21"/>
-                <w:szCs w:val="21"/>
-              </w:rPr>
-              <w:t>交易失效时间</w:t>
-            </w:r>
-          </w:p>
-        </w:tc>
-        <w:tc>
-          <w:tcPr>
-            <w:tcW w:w="2036" w:type="dxa"/>
-          </w:tcPr>
-          <w:p>
-            <w:pPr>
-              <w:jc w:val="center"/>
-              <w:rPr>
-                <w:sz w:val="21"/>
-                <w:szCs w:val="21"/>
-              </w:rPr>
-            </w:pPr>
-          </w:p>
-        </w:tc>
-      </w:tr>
-      <w:tr>
-        <w:trPr>
-          <w:trHeight w:val="465"/>
-        </w:trPr>
-        <w:tc>
-          <w:tcPr>
-            <w:tcW w:w="1516" w:type="dxa"/>
-          </w:tcPr>
-          <w:p>
-            <w:pPr>
-              <w:jc w:val="center"/>
-              <w:rPr>
-                <w:sz w:val="21"/>
-                <w:szCs w:val="21"/>
-              </w:rPr>
-            </w:pPr>
-            <w:proofErr w:type="spellStart"/>
-            <w:r>
-              <w:rPr>
-                <w:sz w:val="21"/>
-                <w:szCs w:val="21"/>
-              </w:rPr>
-              <w:t>starttime</w:t>
-            </w:r>
-            <w:proofErr w:type="spellEnd"/>
-          </w:p>
-        </w:tc>
-        <w:tc>
-          <w:tcPr>
-            <w:tcW w:w="1306" w:type="dxa"/>
-          </w:tcPr>
-          <w:p>
-            <w:pPr>
-              <w:jc w:val="center"/>
-              <w:rPr>
-                <w:sz w:val="21"/>
-                <w:szCs w:val="21"/>
-              </w:rPr>
-            </w:pPr>
-            <w:r>
-              <w:rPr>
-                <w:rFonts w:hint="eastAsia"/>
-                <w:sz w:val="21"/>
-                <w:szCs w:val="21"/>
-              </w:rPr>
-              <w:t>s</w:t>
-            </w:r>
-            <w:r>
-              <w:rPr>
-                <w:sz w:val="21"/>
-                <w:szCs w:val="21"/>
-              </w:rPr>
-              <w:t>tring</w:t>
-            </w:r>
-          </w:p>
-        </w:tc>
-        <w:tc>
-          <w:tcPr>
-            <w:tcW w:w="2356" w:type="dxa"/>
-          </w:tcPr>
-          <w:p>
-            <w:pPr>
-              <w:jc w:val="center"/>
-              <w:rPr>
-                <w:sz w:val="21"/>
-                <w:szCs w:val="21"/>
-              </w:rPr>
-            </w:pPr>
-            <w:r>
-              <w:rPr>
-                <w:rFonts w:hint="eastAsia"/>
-                <w:sz w:val="21"/>
-                <w:szCs w:val="21"/>
-              </w:rPr>
               <w:t>交易生效时间</w:t>
             </w:r>
           </w:p>
         </w:tc>
         <w:tc>
           <w:tcPr>
-            <w:tcW w:w="2036" w:type="dxa"/>
+            <w:tcW w:w="2338" w:type="dxa"/>
           </w:tcPr>
           <w:p>
             <w:pPr>
@@ -7493,7 +7286,7 @@
         <w:pStyle w:val="3"/>
         <w:ind w:left="960" w:right="960"/>
       </w:pPr>
-      <w:bookmarkStart w:id="19" w:name="_Toc476314816"/>
+      <w:bookmarkStart w:id="18" w:name="_Toc476314816"/>
       <w:r>
         <w:t>3</w:t>
       </w:r>
@@ -7503,7 +7296,7 @@
       <w:r>
         <w:t>、配置参数</w:t>
       </w:r>
-      <w:bookmarkEnd w:id="19"/>
+      <w:bookmarkEnd w:id="18"/>
     </w:p>
     <w:p>
       <w:pPr>
@@ -7741,7 +7534,7 @@
       <w:pPr>
         <w:pStyle w:val="2"/>
       </w:pPr>
-      <w:bookmarkStart w:id="20" w:name="_Toc476314817"/>
+      <w:bookmarkStart w:id="19" w:name="_Toc476314817"/>
       <w:r>
         <w:t>3</w:t>
       </w:r>
@@ -7766,7 +7559,7 @@
       <w:r>
         <w:t>请求</w:t>
       </w:r>
-      <w:bookmarkEnd w:id="20"/>
+      <w:bookmarkEnd w:id="19"/>
     </w:p>
     <w:p>
       <w:r>
@@ -7882,7 +7675,7 @@
         <w:pStyle w:val="3"/>
         <w:ind w:left="960" w:right="960"/>
       </w:pPr>
-      <w:bookmarkStart w:id="21" w:name="_Toc476314818"/>
+      <w:bookmarkStart w:id="20" w:name="_Toc476314818"/>
       <w:r>
         <w:t>3</w:t>
       </w:r>
@@ -7901,7 +7694,7 @@
       <w:r>
         <w:t>鉴权</w:t>
       </w:r>
-      <w:bookmarkEnd w:id="21"/>
+      <w:bookmarkEnd w:id="20"/>
     </w:p>
     <w:p>
       <w:r>
@@ -7964,7 +7757,12 @@
       </w:r>
       <w:proofErr w:type="spellStart"/>
       <w:r>
-        <w:t>appsercet</w:t>
+        <w:t>a</w:t>
+      </w:r>
+      <w:bookmarkStart w:id="21" w:name="_GoBack"/>
+      <w:bookmarkEnd w:id="21"/>
+      <w:r>
+        <w:t>ppsercet</w:t>
       </w:r>
       <w:proofErr w:type="spellEnd"/>
       <w:r>
@@ -8024,17 +7822,14 @@
           <w:p>
             <w:pPr>
               <w:jc w:val="center"/>
+            </w:pPr>
+            <w:r>
+              <w:t>参数</w:t>
+            </w:r>
+            <w:r>
               <w:rPr>
                 <w:rFonts w:hint="eastAsia"/>
               </w:rPr>
-            </w:pPr>
-            <w:r>
-              <w:t>参数</w:t>
-            </w:r>
-            <w:r>
-              <w:rPr>
-                <w:rFonts w:hint="eastAsia"/>
-              </w:rPr>
               <w:t>名</w:t>
             </w:r>
           </w:p>
@@ -8046,9 +7841,6 @@
           <w:p>
             <w:pPr>
               <w:jc w:val="center"/>
-              <w:rPr>
-                <w:rFonts w:hint="eastAsia"/>
-              </w:rPr>
             </w:pPr>
             <w:r>
               <w:t>类型</w:t>
@@ -8062,9 +7854,6 @@
           <w:p>
             <w:pPr>
               <w:jc w:val="center"/>
-              <w:rPr>
-                <w:rFonts w:hint="eastAsia"/>
-              </w:rPr>
             </w:pPr>
             <w:r>
               <w:t>含义</w:t>
@@ -8078,9 +7867,6 @@
           <w:p>
             <w:pPr>
               <w:jc w:val="center"/>
-              <w:rPr>
-                <w:rFonts w:hint="eastAsia"/>
-              </w:rPr>
             </w:pPr>
             <w:r>
               <w:t>备注</w:t>
@@ -8099,45 +7885,36 @@
           <w:p>
             <w:pPr>
               <w:jc w:val="center"/>
+            </w:pPr>
+            <w:proofErr w:type="spellStart"/>
+            <w:r>
+              <w:t>appkey</w:t>
+            </w:r>
+            <w:proofErr w:type="spellEnd"/>
+          </w:p>
+        </w:tc>
+        <w:tc>
+          <w:tcPr>
+            <w:tcW w:w="1147" w:type="dxa"/>
+          </w:tcPr>
+          <w:p>
+            <w:pPr>
+              <w:jc w:val="center"/>
+            </w:pPr>
+          </w:p>
+        </w:tc>
+        <w:tc>
+          <w:tcPr>
+            <w:tcW w:w="4527" w:type="dxa"/>
+          </w:tcPr>
+          <w:p>
+            <w:pPr>
+              <w:jc w:val="center"/>
+            </w:pPr>
+            <w:r>
               <w:rPr>
                 <w:rFonts w:hint="eastAsia"/>
               </w:rPr>
-            </w:pPr>
-            <w:proofErr w:type="spellStart"/>
-            <w:r>
-              <w:t>appkey</w:t>
-            </w:r>
-            <w:proofErr w:type="spellEnd"/>
-          </w:p>
-        </w:tc>
-        <w:tc>
-          <w:tcPr>
-            <w:tcW w:w="1147" w:type="dxa"/>
-          </w:tcPr>
-          <w:p>
-            <w:pPr>
-              <w:jc w:val="center"/>
-              <w:rPr>
-                <w:rFonts w:hint="eastAsia"/>
-              </w:rPr>
-            </w:pPr>
-          </w:p>
-        </w:tc>
-        <w:tc>
-          <w:tcPr>
-            <w:tcW w:w="4527" w:type="dxa"/>
-          </w:tcPr>
-          <w:p>
-            <w:pPr>
-              <w:jc w:val="center"/>
-              <w:rPr>
-                <w:rFonts w:hint="eastAsia"/>
-              </w:rPr>
-            </w:pPr>
-            <w:r>
-              <w:rPr>
-                <w:rFonts w:hint="eastAsia"/>
-              </w:rPr>
               <w:t>应用编号</w:t>
             </w:r>
           </w:p>
@@ -8149,9 +7926,6 @@
           <w:p>
             <w:pPr>
               <w:jc w:val="center"/>
-              <w:rPr>
-                <w:rFonts w:hint="eastAsia"/>
-              </w:rPr>
             </w:pPr>
           </w:p>
         </w:tc>
@@ -8167,43 +7941,34 @@
           <w:p>
             <w:pPr>
               <w:jc w:val="center"/>
+            </w:pPr>
+            <w:r>
+              <w:t>timestamp</w:t>
+            </w:r>
+          </w:p>
+        </w:tc>
+        <w:tc>
+          <w:tcPr>
+            <w:tcW w:w="1147" w:type="dxa"/>
+          </w:tcPr>
+          <w:p>
+            <w:pPr>
+              <w:jc w:val="center"/>
+            </w:pPr>
+          </w:p>
+        </w:tc>
+        <w:tc>
+          <w:tcPr>
+            <w:tcW w:w="4527" w:type="dxa"/>
+          </w:tcPr>
+          <w:p>
+            <w:pPr>
+              <w:jc w:val="center"/>
+            </w:pPr>
+            <w:r>
               <w:rPr>
                 <w:rFonts w:hint="eastAsia"/>
               </w:rPr>
-            </w:pPr>
-            <w:r>
-              <w:t>timestamp</w:t>
-            </w:r>
-          </w:p>
-        </w:tc>
-        <w:tc>
-          <w:tcPr>
-            <w:tcW w:w="1147" w:type="dxa"/>
-          </w:tcPr>
-          <w:p>
-            <w:pPr>
-              <w:jc w:val="center"/>
-              <w:rPr>
-                <w:rFonts w:hint="eastAsia"/>
-              </w:rPr>
-            </w:pPr>
-          </w:p>
-        </w:tc>
-        <w:tc>
-          <w:tcPr>
-            <w:tcW w:w="4527" w:type="dxa"/>
-          </w:tcPr>
-          <w:p>
-            <w:pPr>
-              <w:jc w:val="center"/>
-              <w:rPr>
-                <w:rFonts w:hint="eastAsia"/>
-              </w:rPr>
-            </w:pPr>
-            <w:r>
-              <w:rPr>
-                <w:rFonts w:hint="eastAsia"/>
-              </w:rPr>
               <w:t>时间戳</w:t>
             </w:r>
           </w:p>
@@ -8215,9 +7980,6 @@
           <w:p>
             <w:pPr>
               <w:jc w:val="center"/>
-              <w:rPr>
-                <w:rFonts w:hint="eastAsia"/>
-              </w:rPr>
             </w:pPr>
           </w:p>
         </w:tc>
@@ -8233,103 +7995,94 @@
           <w:p>
             <w:pPr>
               <w:jc w:val="center"/>
+            </w:pPr>
+            <w:r>
+              <w:t>signature</w:t>
+            </w:r>
+          </w:p>
+        </w:tc>
+        <w:tc>
+          <w:tcPr>
+            <w:tcW w:w="1147" w:type="dxa"/>
+          </w:tcPr>
+          <w:p>
+            <w:pPr>
+              <w:jc w:val="center"/>
+            </w:pPr>
+          </w:p>
+        </w:tc>
+        <w:tc>
+          <w:tcPr>
+            <w:tcW w:w="4527" w:type="dxa"/>
+          </w:tcPr>
+          <w:p>
+            <w:r>
               <w:rPr>
                 <w:rFonts w:hint="eastAsia"/>
               </w:rPr>
-            </w:pPr>
-            <w:r>
-              <w:t>signature</w:t>
-            </w:r>
-          </w:p>
-        </w:tc>
-        <w:tc>
-          <w:tcPr>
-            <w:tcW w:w="1147" w:type="dxa"/>
-          </w:tcPr>
-          <w:p>
-            <w:pPr>
-              <w:jc w:val="center"/>
+              <w:t>签名，算法</w:t>
+            </w:r>
+          </w:p>
+          <w:p>
+            <w:pPr>
+              <w:jc w:val="center"/>
+            </w:pPr>
+            <w:r>
               <w:rPr>
                 <w:rFonts w:hint="eastAsia"/>
               </w:rPr>
-            </w:pPr>
-          </w:p>
-        </w:tc>
-        <w:tc>
-          <w:tcPr>
-            <w:tcW w:w="4527" w:type="dxa"/>
-          </w:tcPr>
-          <w:p>
+              <w:t>md5(</w:t>
+            </w:r>
+            <w:proofErr w:type="spellStart"/>
             <w:r>
               <w:rPr>
                 <w:rFonts w:hint="eastAsia"/>
               </w:rPr>
-              <w:t>签名，算法</w:t>
-            </w:r>
-          </w:p>
-          <w:p>
-            <w:pPr>
-              <w:jc w:val="center"/>
+              <w:t>appKey</w:t>
+            </w:r>
+            <w:proofErr w:type="spellEnd"/>
+            <w:r>
               <w:rPr>
                 <w:rFonts w:hint="eastAsia"/>
               </w:rPr>
-            </w:pPr>
+              <w:t xml:space="preserve"> </w:t>
+            </w:r>
             <w:r>
               <w:rPr>
                 <w:rFonts w:hint="eastAsia"/>
               </w:rPr>
-              <w:t>md5(</w:t>
+              <w:t>+</w:t>
+            </w:r>
+            <w:r>
+              <w:rPr>
+                <w:rFonts w:hint="eastAsia"/>
+              </w:rPr>
+              <w:t xml:space="preserve"> timestamp </w:t>
+            </w:r>
+            <w:r>
+              <w:rPr>
+                <w:rFonts w:hint="eastAsia"/>
+              </w:rPr>
+              <w:t>+</w:t>
+            </w:r>
+            <w:r>
+              <w:rPr>
+                <w:rFonts w:hint="eastAsia"/>
+              </w:rPr>
+              <w:t xml:space="preserve"> </w:t>
             </w:r>
             <w:proofErr w:type="spellStart"/>
             <w:r>
               <w:rPr>
                 <w:rFonts w:hint="eastAsia"/>
               </w:rPr>
-              <w:t>appKey</w:t>
+              <w:t>appscret</w:t>
             </w:r>
             <w:proofErr w:type="spellEnd"/>
             <w:r>
               <w:rPr>
                 <w:rFonts w:hint="eastAsia"/>
               </w:rPr>
-              <w:t xml:space="preserve"> </w:t>
-            </w:r>
-            <w:r>
-              <w:rPr>
-                <w:rFonts w:hint="eastAsia"/>
-              </w:rPr>
-              <w:t>+</w:t>
-            </w:r>
-            <w:r>
-              <w:rPr>
-                <w:rFonts w:hint="eastAsia"/>
-              </w:rPr>
-              <w:t xml:space="preserve"> timestamp </w:t>
-            </w:r>
-            <w:r>
-              <w:rPr>
-                <w:rFonts w:hint="eastAsia"/>
-              </w:rPr>
-              <w:t>+</w:t>
-            </w:r>
-            <w:r>
-              <w:rPr>
-                <w:rFonts w:hint="eastAsia"/>
-              </w:rPr>
-              <w:t xml:space="preserve"> </w:t>
-            </w:r>
-            <w:proofErr w:type="spellStart"/>
-            <w:r>
-              <w:rPr>
-                <w:rFonts w:hint="eastAsia"/>
-              </w:rPr>
-              <w:t>appscret</w:t>
-            </w:r>
-            <w:proofErr w:type="spellEnd"/>
-            <w:r>
-              <w:rPr>
-                <w:rFonts w:hint="eastAsia"/>
-              </w:rPr>
               <w:t>);</w:t>
             </w:r>
           </w:p>
@@ -8341,9 +8094,6 @@
           <w:p>
             <w:pPr>
               <w:jc w:val="center"/>
-              <w:rPr>
-                <w:rFonts w:hint="eastAsia"/>
-              </w:rPr>
             </w:pPr>
           </w:p>
         </w:tc>
@@ -8353,13 +8103,9 @@
       <w:pPr>
         <w:pStyle w:val="3"/>
         <w:ind w:left="960" w:right="960"/>
-        <w:rPr>
-          <w:rFonts w:hint="eastAsia"/>
-        </w:rPr>
       </w:pPr>
       <w:bookmarkStart w:id="22" w:name="_Toc476314819"/>
       <w:r>
-        <w:lastRenderedPageBreak/>
         <w:t>3</w:t>
       </w:r>
       <w:r>
@@ -8408,7 +8154,13 @@
       </w:r>
       <w:proofErr w:type="spellStart"/>
       <w:r>
-        <w:t>pno</w:t>
+        <w:rPr>
+          <w:rFonts w:hint="eastAsia"/>
+        </w:rPr>
+        <w:t>c</w:t>
+      </w:r>
+      <w:r>
+        <w:t>no</w:t>
       </w:r>
       <w:proofErr w:type="spellEnd"/>
       <w:r>
@@ -8452,6 +8204,7 @@
       </w:pPr>
       <w:bookmarkStart w:id="23" w:name="_Toc476314820"/>
       <w:r>
+        <w:lastRenderedPageBreak/>
         <w:t>3</w:t>
       </w:r>
       <w:r>
@@ -8475,11 +8228,6 @@
       <w:bookmarkEnd w:id="23"/>
     </w:p>
     <w:p>
-      <w:pPr>
-        <w:rPr>
-          <w:rFonts w:hint="eastAsia"/>
-        </w:rPr>
-      </w:pPr>
       <w:r>
         <w:rPr>
           <w:rFonts w:hint="eastAsia"/>
@@ -10333,7 +10081,6 @@
         <w:jc w:val="left"/>
       </w:pPr>
       <w:r>
-        <w:lastRenderedPageBreak/>
         <w:tab/>
       </w:r>
       <w:r>
@@ -10692,6 +10439,7 @@
         <w:adjustRightInd w:val="0"/>
       </w:pPr>
       <w:r>
+        <w:lastRenderedPageBreak/>
         <w:tab/>
       </w:r>
       <w:r>
@@ -11536,7 +11284,6 @@
       </w:pPr>
       <w:bookmarkStart w:id="32" w:name="_Toc476314829"/>
       <w:r>
-        <w:lastRenderedPageBreak/>
         <w:t>4</w:t>
       </w:r>
       <w:r>
@@ -12081,6 +11828,7 @@
                 <w:sz w:val="18"/>
                 <w:szCs w:val="18"/>
               </w:rPr>
+              <w:lastRenderedPageBreak/>
               <w:t>设备号</w:t>
             </w:r>
           </w:p>
@@ -13838,7 +13586,6 @@
                 <w:sz w:val="18"/>
                 <w:szCs w:val="18"/>
               </w:rPr>
-              <w:lastRenderedPageBreak/>
               <w:t>https://pay.weixin.qq.com/wiki/doc/api/app/app.php?chapter=4_2</w:t>
             </w:r>
           </w:p>
@@ -13882,7 +13629,6 @@
                 <w:sz w:val="18"/>
                 <w:szCs w:val="18"/>
               </w:rPr>
-              <w:lastRenderedPageBreak/>
               <w:t>总金额</w:t>
             </w:r>
           </w:p>
@@ -14248,23 +13994,8 @@
                 <w:sz w:val="18"/>
                 <w:szCs w:val="18"/>
               </w:rPr>
-              <w:t>交易起始时间</w:t>
-            </w:r>
-          </w:p>
-        </w:tc>
-        <w:tc>
-          <w:tcPr>
-            <w:tcW w:w="992" w:type="dxa"/>
-          </w:tcPr>
-          <w:p>
-            <w:pPr>
-              <w:jc w:val="center"/>
-              <w:rPr>
-                <w:sz w:val="18"/>
-                <w:szCs w:val="18"/>
-              </w:rPr>
-            </w:pPr>
-            <w:proofErr w:type="spellStart"/>
+              <w:t>交易起始</w:t>
+            </w:r>
             <w:r>
               <w:rPr>
                 <w:rFonts w:ascii="Helvetica Neue" w:hAnsi="Helvetica Neue" w:cs="Helvetica Neue"/>
@@ -14273,23 +14004,24 @@
                 <w:sz w:val="18"/>
                 <w:szCs w:val="18"/>
               </w:rPr>
-              <w:t>time_start</w:t>
-            </w:r>
-            <w:proofErr w:type="spellEnd"/>
-          </w:p>
-        </w:tc>
-        <w:tc>
-          <w:tcPr>
-            <w:tcW w:w="425" w:type="dxa"/>
-          </w:tcPr>
-          <w:p>
-            <w:pPr>
-              <w:jc w:val="center"/>
-              <w:rPr>
-                <w:sz w:val="18"/>
-                <w:szCs w:val="18"/>
-              </w:rPr>
-            </w:pPr>
+              <w:lastRenderedPageBreak/>
+              <w:t>时间</w:t>
+            </w:r>
+          </w:p>
+        </w:tc>
+        <w:tc>
+          <w:tcPr>
+            <w:tcW w:w="992" w:type="dxa"/>
+          </w:tcPr>
+          <w:p>
+            <w:pPr>
+              <w:jc w:val="center"/>
+              <w:rPr>
+                <w:sz w:val="18"/>
+                <w:szCs w:val="18"/>
+              </w:rPr>
+            </w:pPr>
+            <w:proofErr w:type="spellStart"/>
             <w:r>
               <w:rPr>
                 <w:rFonts w:ascii="Helvetica Neue" w:hAnsi="Helvetica Neue" w:cs="Helvetica Neue"/>
@@ -14298,22 +14030,9 @@
                 <w:sz w:val="18"/>
                 <w:szCs w:val="18"/>
               </w:rPr>
-              <w:t>否</w:t>
-            </w:r>
-          </w:p>
-        </w:tc>
-        <w:tc>
-          <w:tcPr>
-            <w:tcW w:w="1134" w:type="dxa"/>
-          </w:tcPr>
-          <w:p>
-            <w:pPr>
-              <w:jc w:val="center"/>
-              <w:rPr>
-                <w:sz w:val="18"/>
-                <w:szCs w:val="18"/>
-              </w:rPr>
-            </w:pPr>
+              <w:lastRenderedPageBreak/>
+              <w:t>time_star</w:t>
+            </w:r>
             <w:r>
               <w:rPr>
                 <w:rFonts w:ascii="Helvetica Neue" w:hAnsi="Helvetica Neue" w:cs="Helvetica Neue"/>
@@ -14322,13 +14041,15 @@
                 <w:sz w:val="18"/>
                 <w:szCs w:val="18"/>
               </w:rPr>
-              <w:t>String(14)</w:t>
-            </w:r>
-          </w:p>
-        </w:tc>
-        <w:tc>
-          <w:tcPr>
-            <w:tcW w:w="1418" w:type="dxa"/>
+              <w:lastRenderedPageBreak/>
+              <w:t>t</w:t>
+            </w:r>
+            <w:proofErr w:type="spellEnd"/>
+          </w:p>
+        </w:tc>
+        <w:tc>
+          <w:tcPr>
+            <w:tcW w:w="425" w:type="dxa"/>
           </w:tcPr>
           <w:p>
             <w:pPr>
@@ -14346,13 +14067,14 @@
                 <w:sz w:val="18"/>
                 <w:szCs w:val="18"/>
               </w:rPr>
-              <w:t>20091225091010</w:t>
-            </w:r>
-          </w:p>
-        </w:tc>
-        <w:tc>
-          <w:tcPr>
-            <w:tcW w:w="2551" w:type="dxa"/>
+              <w:lastRenderedPageBreak/>
+              <w:t>否</w:t>
+            </w:r>
+          </w:p>
+        </w:tc>
+        <w:tc>
+          <w:tcPr>
+            <w:tcW w:w="1134" w:type="dxa"/>
           </w:tcPr>
           <w:p>
             <w:pPr>
@@ -14370,9 +14092,22 @@
                 <w:sz w:val="18"/>
                 <w:szCs w:val="18"/>
               </w:rPr>
-              <w:t>订单生成时间，格式为</w:t>
-            </w:r>
-            <w:proofErr w:type="spellStart"/>
+              <w:t>String(14)</w:t>
+            </w:r>
+          </w:p>
+        </w:tc>
+        <w:tc>
+          <w:tcPr>
+            <w:tcW w:w="1418" w:type="dxa"/>
+          </w:tcPr>
+          <w:p>
+            <w:pPr>
+              <w:jc w:val="center"/>
+              <w:rPr>
+                <w:sz w:val="18"/>
+                <w:szCs w:val="18"/>
+              </w:rPr>
+            </w:pPr>
             <w:r>
               <w:rPr>
                 <w:rFonts w:ascii="Helvetica Neue" w:hAnsi="Helvetica Neue" w:cs="Helvetica Neue"/>
@@ -14381,9 +14116,8 @@
                 <w:sz w:val="18"/>
                 <w:szCs w:val="18"/>
               </w:rPr>
-              <w:t>yyyyMMddHHmmss</w:t>
-            </w:r>
-            <w:proofErr w:type="spellEnd"/>
+              <w:t>200912250910</w:t>
+            </w:r>
             <w:r>
               <w:rPr>
                 <w:rFonts w:ascii="Helvetica Neue" w:hAnsi="Helvetica Neue" w:cs="Helvetica Neue"/>
@@ -14392,8 +14126,23 @@
                 <w:sz w:val="18"/>
                 <w:szCs w:val="18"/>
               </w:rPr>
-              <w:t>，如</w:t>
-            </w:r>
+              <w:lastRenderedPageBreak/>
+              <w:t>10</w:t>
+            </w:r>
+          </w:p>
+        </w:tc>
+        <w:tc>
+          <w:tcPr>
+            <w:tcW w:w="2551" w:type="dxa"/>
+          </w:tcPr>
+          <w:p>
+            <w:pPr>
+              <w:jc w:val="center"/>
+              <w:rPr>
+                <w:sz w:val="18"/>
+                <w:szCs w:val="18"/>
+              </w:rPr>
+            </w:pPr>
             <w:r>
               <w:rPr>
                 <w:rFonts w:ascii="Helvetica Neue" w:hAnsi="Helvetica Neue" w:cs="Helvetica Neue"/>
@@ -14402,8 +14151,10 @@
                 <w:sz w:val="18"/>
                 <w:szCs w:val="18"/>
               </w:rPr>
-              <w:t>2009</w:t>
-            </w:r>
+              <w:lastRenderedPageBreak/>
+              <w:t>订单生成时间，格式为</w:t>
+            </w:r>
+            <w:proofErr w:type="spellStart"/>
             <w:r>
               <w:rPr>
                 <w:rFonts w:ascii="Helvetica Neue" w:hAnsi="Helvetica Neue" w:cs="Helvetica Neue"/>
@@ -14412,8 +14163,10 @@
                 <w:sz w:val="18"/>
                 <w:szCs w:val="18"/>
               </w:rPr>
-              <w:t>年</w:t>
-            </w:r>
+              <w:lastRenderedPageBreak/>
+              <w:t>yyyyMMddHHmmss</w:t>
+            </w:r>
+            <w:proofErr w:type="spellEnd"/>
             <w:r>
               <w:rPr>
                 <w:rFonts w:ascii="Helvetica Neue" w:hAnsi="Helvetica Neue" w:cs="Helvetica Neue"/>
@@ -14422,7 +14175,7 @@
                 <w:sz w:val="18"/>
                 <w:szCs w:val="18"/>
               </w:rPr>
-              <w:t>12</w:t>
+              <w:t>，如</w:t>
             </w:r>
             <w:r>
               <w:rPr>
@@ -14432,7 +14185,7 @@
                 <w:sz w:val="18"/>
                 <w:szCs w:val="18"/>
               </w:rPr>
-              <w:t>月</w:t>
+              <w:t>2009</w:t>
             </w:r>
             <w:r>
               <w:rPr>
@@ -14442,7 +14195,7 @@
                 <w:sz w:val="18"/>
                 <w:szCs w:val="18"/>
               </w:rPr>
-              <w:t>25</w:t>
+              <w:t>年</w:t>
             </w:r>
             <w:r>
               <w:rPr>
@@ -14452,7 +14205,7 @@
                 <w:sz w:val="18"/>
                 <w:szCs w:val="18"/>
               </w:rPr>
-              <w:t>日</w:t>
+              <w:t>12</w:t>
             </w:r>
             <w:r>
               <w:rPr>
@@ -14462,7 +14215,7 @@
                 <w:sz w:val="18"/>
                 <w:szCs w:val="18"/>
               </w:rPr>
-              <w:t>9</w:t>
+              <w:t>月</w:t>
             </w:r>
             <w:r>
               <w:rPr>
@@ -14472,7 +14225,7 @@
                 <w:sz w:val="18"/>
                 <w:szCs w:val="18"/>
               </w:rPr>
-              <w:t>点</w:t>
+              <w:t>25</w:t>
             </w:r>
             <w:r>
               <w:rPr>
@@ -14482,7 +14235,7 @@
                 <w:sz w:val="18"/>
                 <w:szCs w:val="18"/>
               </w:rPr>
-              <w:t>10</w:t>
+              <w:t>日</w:t>
             </w:r>
             <w:r>
               <w:rPr>
@@ -14492,7 +14245,7 @@
                 <w:sz w:val="18"/>
                 <w:szCs w:val="18"/>
               </w:rPr>
-              <w:t>分</w:t>
+              <w:t>9</w:t>
             </w:r>
             <w:r>
               <w:rPr>
@@ -14502,7 +14255,7 @@
                 <w:sz w:val="18"/>
                 <w:szCs w:val="18"/>
               </w:rPr>
-              <w:t>10</w:t>
+              <w:t>点</w:t>
             </w:r>
             <w:r>
               <w:rPr>
@@ -14512,7 +14265,7 @@
                 <w:sz w:val="18"/>
                 <w:szCs w:val="18"/>
               </w:rPr>
-              <w:t>秒表示为</w:t>
+              <w:t>10</w:t>
             </w:r>
             <w:r>
               <w:rPr>
@@ -14522,7 +14275,7 @@
                 <w:sz w:val="18"/>
                 <w:szCs w:val="18"/>
               </w:rPr>
-              <w:t>20091225091010</w:t>
+              <w:t>分</w:t>
             </w:r>
             <w:r>
               <w:rPr>
@@ -14532,7 +14285,7 @@
                 <w:sz w:val="18"/>
                 <w:szCs w:val="18"/>
               </w:rPr>
-              <w:t>。其他详见</w:t>
+              <w:t>10</w:t>
             </w:r>
             <w:r>
               <w:rPr>
@@ -14542,33 +14295,9 @@
                 <w:sz w:val="18"/>
                 <w:szCs w:val="18"/>
               </w:rPr>
-              <w:t>https://pay.weixin.qq.com/wiki/doc/api/app/app.php?chapter=4_2</w:t>
-            </w:r>
-          </w:p>
-        </w:tc>
-        <w:tc>
-          <w:tcPr>
-            <w:tcW w:w="782" w:type="dxa"/>
-          </w:tcPr>
-          <w:p>
-            <w:pPr>
-              <w:jc w:val="center"/>
-              <w:rPr>
-                <w:sz w:val="18"/>
-                <w:szCs w:val="18"/>
-              </w:rPr>
-            </w:pPr>
-          </w:p>
-        </w:tc>
-      </w:tr>
-      <w:tr>
-        <w:tc>
-          <w:tcPr>
-            <w:tcW w:w="988" w:type="dxa"/>
-          </w:tcPr>
-          <w:p>
-            <w:pPr>
-              <w:jc w:val="center"/>
+              <w:t>秒表示为</w:t>
+            </w:r>
+            <w:r>
               <w:rPr>
                 <w:rFonts w:ascii="Helvetica Neue" w:hAnsi="Helvetica Neue" w:cs="Helvetica Neue"/>
                 <w:color w:val="1A1A1A"/>
@@ -14576,7 +14305,8 @@
                 <w:sz w:val="18"/>
                 <w:szCs w:val="18"/>
               </w:rPr>
-            </w:pPr>
+              <w:t>20091225091010</w:t>
+            </w:r>
             <w:r>
               <w:rPr>
                 <w:rFonts w:ascii="Helvetica Neue" w:hAnsi="Helvetica Neue" w:cs="Helvetica Neue"/>
@@ -14585,6 +14315,60 @@
                 <w:sz w:val="18"/>
                 <w:szCs w:val="18"/>
               </w:rPr>
+              <w:t>。其他详见</w:t>
+            </w:r>
+            <w:r>
+              <w:rPr>
+                <w:rFonts w:ascii="Helvetica Neue" w:hAnsi="Helvetica Neue" w:cs="Helvetica Neue"/>
+                <w:color w:val="1A1A1A"/>
+                <w:kern w:val="0"/>
+                <w:sz w:val="18"/>
+                <w:szCs w:val="18"/>
+              </w:rPr>
+              <w:t>https://pay.weixin.qq.com/wiki/doc/api/app/app.php?chapter=4_2</w:t>
+            </w:r>
+          </w:p>
+        </w:tc>
+        <w:tc>
+          <w:tcPr>
+            <w:tcW w:w="782" w:type="dxa"/>
+          </w:tcPr>
+          <w:p>
+            <w:pPr>
+              <w:jc w:val="center"/>
+              <w:rPr>
+                <w:sz w:val="18"/>
+                <w:szCs w:val="18"/>
+              </w:rPr>
+            </w:pPr>
+          </w:p>
+        </w:tc>
+      </w:tr>
+      <w:tr>
+        <w:tc>
+          <w:tcPr>
+            <w:tcW w:w="988" w:type="dxa"/>
+          </w:tcPr>
+          <w:p>
+            <w:pPr>
+              <w:jc w:val="center"/>
+              <w:rPr>
+                <w:rFonts w:ascii="Helvetica Neue" w:hAnsi="Helvetica Neue" w:cs="Helvetica Neue"/>
+                <w:color w:val="1A1A1A"/>
+                <w:kern w:val="0"/>
+                <w:sz w:val="18"/>
+                <w:szCs w:val="18"/>
+              </w:rPr>
+            </w:pPr>
+            <w:r>
+              <w:rPr>
+                <w:rFonts w:ascii="Helvetica Neue" w:hAnsi="Helvetica Neue" w:cs="Helvetica Neue"/>
+                <w:color w:val="1A1A1A"/>
+                <w:kern w:val="0"/>
+                <w:sz w:val="18"/>
+                <w:szCs w:val="18"/>
+              </w:rPr>
+              <w:lastRenderedPageBreak/>
               <w:t>交易结束时间</w:t>
             </w:r>
           </w:p>
@@ -15964,7 +15748,6 @@
                 <w:rFonts w:ascii="FZLTXHK" w:hAnsi="FZLTXHK" w:cs="FZLTXHK"/>
                 <w:color w:val="262626"/>
               </w:rPr>
-              <w:lastRenderedPageBreak/>
               <w:t>app_id</w:t>
             </w:r>
             <w:proofErr w:type="spellEnd"/>
@@ -16519,6 +16302,7 @@
                 <w:rFonts w:ascii="FZLTXHK" w:hAnsi="FZLTXHK" w:cs="FZLTXHK"/>
                 <w:color w:val="262626"/>
               </w:rPr>
+              <w:lastRenderedPageBreak/>
               <w:t>charset</w:t>
             </w:r>
           </w:p>
@@ -17964,7 +17748,6 @@
                 <w:rFonts w:ascii="FZLTXHK" w:hAnsi="FZLTXHK" w:cs="FZLTXHK"/>
                 <w:color w:val="262626"/>
               </w:rPr>
-              <w:lastRenderedPageBreak/>
               <w:t>参数</w:t>
             </w:r>
           </w:p>
@@ -18577,6 +18360,7 @@
                 <w:rFonts w:ascii="FZLTXHK" w:hAnsi="FZLTXHK" w:cs="FZLTXHK"/>
                 <w:color w:val="262626"/>
               </w:rPr>
+              <w:lastRenderedPageBreak/>
               <w:t>out_trade_no</w:t>
             </w:r>
             <w:proofErr w:type="spellEnd"/>
@@ -19535,15 +19319,7 @@
                 <w:rFonts w:ascii="FZLTXHK" w:hAnsi="FZLTXHK" w:cs="FZLTXHK"/>
                 <w:color w:val="262626"/>
               </w:rPr>
-              <w:t>product_</w:t>
-            </w:r>
-            <w:r>
-              <w:rPr>
-                <w:rFonts w:ascii="FZLTXHK" w:hAnsi="FZLTXHK" w:cs="FZLTXHK"/>
-                <w:color w:val="262626"/>
-              </w:rPr>
-              <w:lastRenderedPageBreak/>
-              <w:t>code</w:t>
+              <w:t>product_code</w:t>
             </w:r>
             <w:proofErr w:type="spellEnd"/>
           </w:p>
@@ -19574,7 +19350,6 @@
                 <w:rFonts w:ascii="FZLTXHK" w:hAnsi="FZLTXHK" w:cs="FZLTXHK"/>
                 <w:color w:val="262626"/>
               </w:rPr>
-              <w:lastRenderedPageBreak/>
               <w:t>String</w:t>
             </w:r>
           </w:p>
@@ -19672,7 +19447,6 @@
                 <w:rFonts w:ascii="FZLTXHK" w:hAnsi="FZLTXHK" w:cs="FZLTXHK"/>
                 <w:color w:val="262626"/>
               </w:rPr>
-              <w:lastRenderedPageBreak/>
               <w:t>QUICK_MSECURITY_PAY</w:t>
             </w:r>
           </w:p>
@@ -19703,16 +19477,7 @@
                 <w:rFonts w:ascii="FZLTXHK" w:hAnsi="FZLTXHK" w:cs="FZLTXHK"/>
                 <w:color w:val="262626"/>
               </w:rPr>
-              <w:lastRenderedPageBreak/>
-              <w:t>QUICK_MSECU</w:t>
-            </w:r>
-            <w:r>
-              <w:rPr>
-                <w:rFonts w:ascii="FZLTXHK" w:hAnsi="FZLTXHK" w:cs="FZLTXHK"/>
-                <w:color w:val="262626"/>
-              </w:rPr>
-              <w:lastRenderedPageBreak/>
-              <w:t>RITY_PAY</w:t>
+              <w:t>QUICK_MSECURITY_PAY</w:t>
             </w:r>
           </w:p>
         </w:tc>
@@ -19748,7 +19513,6 @@
                 <w:rFonts w:ascii="FZLTXHK" w:hAnsi="FZLTXHK" w:cs="FZLTXHK"/>
                 <w:color w:val="262626"/>
               </w:rPr>
-              <w:lastRenderedPageBreak/>
               <w:t>goods_type</w:t>
             </w:r>
             <w:proofErr w:type="spellEnd"/>
@@ -19982,7 +19746,15 @@
                 <w:rFonts w:ascii="FZLTXHK" w:hAnsi="FZLTXHK" w:cs="FZLTXHK"/>
                 <w:color w:val="262626"/>
               </w:rPr>
-              <w:t>passback_params</w:t>
+              <w:t>passback</w:t>
+            </w:r>
+            <w:r>
+              <w:rPr>
+                <w:rFonts w:ascii="FZLTXHK" w:hAnsi="FZLTXHK" w:cs="FZLTXHK"/>
+                <w:color w:val="262626"/>
+              </w:rPr>
+              <w:lastRenderedPageBreak/>
+              <w:t>_params</w:t>
             </w:r>
             <w:proofErr w:type="spellEnd"/>
           </w:p>
@@ -20013,6 +19785,7 @@
                 <w:rFonts w:ascii="FZLTXHK" w:hAnsi="FZLTXHK" w:cs="FZLTXHK"/>
                 <w:color w:val="262626"/>
               </w:rPr>
+              <w:lastRenderedPageBreak/>
               <w:t>String</w:t>
             </w:r>
           </w:p>
@@ -20103,7 +19876,15 @@
                 <w:rFonts w:ascii="FZLTXHK" w:hAnsi="FZLTXHK" w:cs="FZLTXHK"/>
                 <w:color w:val="262626"/>
               </w:rPr>
-              <w:t>公用回传参数，如果请求时传递了该参数，则返回给商户时会回传该参数。支付宝会在异步通知时将该参数原样返回。本参数必须进行</w:t>
+              <w:t>公用回传参数，如果请求时传递了该参数，则返回给商</w:t>
+            </w:r>
+            <w:r>
+              <w:rPr>
+                <w:rFonts w:ascii="FZLTXHK" w:hAnsi="FZLTXHK" w:cs="FZLTXHK"/>
+                <w:color w:val="262626"/>
+              </w:rPr>
+              <w:lastRenderedPageBreak/>
+              <w:t>户时会回传该参数。支付宝会在异步通知时将该参数原样返回。本参数必须进行</w:t>
             </w:r>
             <w:proofErr w:type="spellStart"/>
             <w:r>
@@ -20149,7 +19930,16 @@
                 <w:rFonts w:ascii="FZLTXHK" w:hAnsi="FZLTXHK" w:cs="FZLTXHK"/>
                 <w:color w:val="262626"/>
               </w:rPr>
-              <w:t>merchantBizType%3d3C%26merchantBizNo%3d2016010101111</w:t>
+              <w:lastRenderedPageBreak/>
+              <w:t>merchantBizType</w:t>
+            </w:r>
+            <w:r>
+              <w:rPr>
+                <w:rFonts w:ascii="FZLTXHK" w:hAnsi="FZLTXHK" w:cs="FZLTXHK"/>
+                <w:color w:val="262626"/>
+              </w:rPr>
+              <w:lastRenderedPageBreak/>
+              <w:t>%3d3C%26merchantBizNo%3d2016010101111</w:t>
             </w:r>
           </w:p>
         </w:tc>
@@ -20185,6 +19975,7 @@
                 <w:rFonts w:ascii="FZLTXHK" w:hAnsi="FZLTXHK" w:cs="FZLTXHK"/>
                 <w:color w:val="262626"/>
               </w:rPr>
+              <w:lastRenderedPageBreak/>
               <w:t>promo_params</w:t>
             </w:r>
             <w:proofErr w:type="spellEnd"/>
@@ -21285,7 +21076,6 @@
       </w:pPr>
       <w:bookmarkStart w:id="35" w:name="_Toc476314832"/>
       <w:r>
-        <w:lastRenderedPageBreak/>
         <w:t>4</w:t>
       </w:r>
       <w:r>
@@ -21461,7 +21251,7 @@
         <w:rStyle w:val="ab"/>
         <w:noProof/>
       </w:rPr>
-      <w:t>I</w:t>
+      <w:t>1</w:t>
     </w:r>
     <w:r>
       <w:rPr>
@@ -22721,7 +22511,7 @@
 </file>
 
 <file path=customXml/itemProps1.xml><?xml version="1.0" encoding="utf-8"?>
-<ds:datastoreItem xmlns:ds="http://schemas.openxmlformats.org/officeDocument/2006/customXml" ds:itemID="{F1046AFD-6B69-3443-8921-7A4DA871F291}">
+<ds:datastoreItem xmlns:ds="http://schemas.openxmlformats.org/officeDocument/2006/customXml" ds:itemID="{C77EE633-2D93-7341-A1C8-26B25096E098}">
   <ds:schemaRefs>
     <ds:schemaRef ds:uri="http://schemas.openxmlformats.org/officeDocument/2006/bibliography"/>
   </ds:schemaRefs>

--- a/学习文档/支付sdk/金融平台SDK开发方案V1.1.0.docx
+++ b/学习文档/支付sdk/金融平台SDK开发方案V1.1.0.docx
@@ -248,11 +248,9 @@
               </w:rPr>
               <w:t>修改</w:t>
             </w:r>
-            <w:proofErr w:type="spellStart"/>
             <w:r>
               <w:t>sdk</w:t>
             </w:r>
-            <w:proofErr w:type="spellEnd"/>
             <w:r>
               <w:t>参数</w:t>
             </w:r>
@@ -267,11 +265,9 @@
             <w:r>
               <w:t>修改</w:t>
             </w:r>
-            <w:proofErr w:type="spellStart"/>
             <w:r>
               <w:t>sdk</w:t>
             </w:r>
-            <w:proofErr w:type="spellEnd"/>
             <w:r>
               <w:t>内部逻辑</w:t>
             </w:r>
@@ -5268,7 +5264,6 @@
                 <w:szCs w:val="21"/>
               </w:rPr>
             </w:pPr>
-            <w:proofErr w:type="spellStart"/>
             <w:r>
               <w:rPr>
                 <w:sz w:val="21"/>
@@ -5276,7 +5271,6 @@
               </w:rPr>
               <w:t>pno</w:t>
             </w:r>
-            <w:proofErr w:type="spellEnd"/>
           </w:p>
         </w:tc>
         <w:tc>
@@ -5399,7 +5393,6 @@
                 <w:szCs w:val="21"/>
               </w:rPr>
             </w:pPr>
-            <w:proofErr w:type="spellStart"/>
             <w:r>
               <w:rPr>
                 <w:sz w:val="21"/>
@@ -5407,7 +5400,6 @@
               </w:rPr>
               <w:t>cno</w:t>
             </w:r>
-            <w:proofErr w:type="spellEnd"/>
           </w:p>
         </w:tc>
         <w:tc>
@@ -5492,15 +5484,103 @@
                 <w:szCs w:val="21"/>
               </w:rPr>
             </w:pPr>
-            <w:proofErr w:type="spellStart"/>
             <w:r>
               <w:rPr>
                 <w:sz w:val="21"/>
                 <w:szCs w:val="21"/>
               </w:rPr>
-              <w:t>destArray</w:t>
-            </w:r>
-            <w:proofErr w:type="spellEnd"/>
+              <w:t>payTypeArray</w:t>
+            </w:r>
+          </w:p>
+        </w:tc>
+        <w:tc>
+          <w:tcPr>
+            <w:tcW w:w="1546" w:type="dxa"/>
+          </w:tcPr>
+          <w:p>
+            <w:pPr>
+              <w:jc w:val="center"/>
+              <w:rPr>
+                <w:sz w:val="21"/>
+                <w:szCs w:val="21"/>
+              </w:rPr>
+            </w:pPr>
+            <w:r>
+              <w:rPr>
+                <w:sz w:val="21"/>
+                <w:szCs w:val="21"/>
+              </w:rPr>
+              <w:t>array</w:t>
+            </w:r>
+          </w:p>
+        </w:tc>
+        <w:tc>
+          <w:tcPr>
+            <w:tcW w:w="2982" w:type="dxa"/>
+          </w:tcPr>
+          <w:p>
+            <w:pPr>
+              <w:jc w:val="center"/>
+              <w:rPr>
+                <w:sz w:val="21"/>
+                <w:szCs w:val="21"/>
+              </w:rPr>
+            </w:pPr>
+            <w:r>
+              <w:rPr>
+                <w:sz w:val="21"/>
+                <w:szCs w:val="21"/>
+              </w:rPr>
+              <w:t>app</w:t>
+            </w:r>
+            <w:r>
+              <w:rPr>
+                <w:rFonts w:hint="eastAsia"/>
+                <w:sz w:val="21"/>
+                <w:szCs w:val="21"/>
+              </w:rPr>
+              <w:t>支持的支付通道</w:t>
+            </w:r>
+          </w:p>
+        </w:tc>
+        <w:tc>
+          <w:tcPr>
+            <w:tcW w:w="2132" w:type="dxa"/>
+          </w:tcPr>
+          <w:p>
+            <w:pPr>
+              <w:jc w:val="center"/>
+              <w:rPr>
+                <w:sz w:val="21"/>
+                <w:szCs w:val="21"/>
+              </w:rPr>
+            </w:pPr>
+          </w:p>
+        </w:tc>
+      </w:tr>
+      <w:tr>
+        <w:trPr>
+          <w:trHeight w:val="172"/>
+        </w:trPr>
+        <w:tc>
+          <w:tcPr>
+            <w:tcW w:w="1636" w:type="dxa"/>
+          </w:tcPr>
+          <w:p>
+            <w:pPr>
+              <w:jc w:val="center"/>
+              <w:rPr>
+                <w:sz w:val="21"/>
+                <w:szCs w:val="21"/>
+              </w:rPr>
+            </w:pPr>
+            <w:r>
+              <w:rPr>
+                <w:sz w:val="21"/>
+                <w:szCs w:val="21"/>
+              </w:rPr>
+              <w:t>receiptArray</w:t>
+            </w:r>
           </w:p>
         </w:tc>
         <w:tc>
@@ -5681,7 +5761,6 @@
                 <w:szCs w:val="21"/>
               </w:rPr>
             </w:pPr>
-            <w:proofErr w:type="spellStart"/>
             <w:r>
               <w:rPr>
                 <w:sz w:val="21"/>
@@ -5689,7 +5768,6 @@
               </w:rPr>
               <w:t>orderno</w:t>
             </w:r>
-            <w:proofErr w:type="spellEnd"/>
           </w:p>
         </w:tc>
         <w:tc>
@@ -5865,7 +5943,6 @@
                 <w:szCs w:val="21"/>
               </w:rPr>
             </w:pPr>
-            <w:proofErr w:type="spellStart"/>
             <w:r>
               <w:rPr>
                 <w:sz w:val="21"/>
@@ -5873,7 +5950,6 @@
               </w:rPr>
               <w:t>userId</w:t>
             </w:r>
-            <w:proofErr w:type="spellEnd"/>
           </w:p>
         </w:tc>
         <w:tc>
@@ -5983,180 +6059,239 @@
     </w:p>
     <w:p>
       <w:pPr>
-        <w:ind w:firstLine="420"/>
         <w:rPr>
           <w:color w:val="2F5496" w:themeColor="accent5" w:themeShade="BF"/>
         </w:rPr>
       </w:pPr>
-      <w:proofErr w:type="spellStart"/>
-      <w:r>
-        <w:rPr>
-          <w:color w:val="2F5496" w:themeColor="accent5" w:themeShade="BF"/>
-        </w:rPr>
-        <w:t>destArray</w:t>
-      </w:r>
-      <w:proofErr w:type="spellEnd"/>
-      <w:r>
-        <w:rPr>
-          <w:color w:val="2F5496" w:themeColor="accent5" w:themeShade="BF"/>
-        </w:rPr>
-        <w:t>-------</w:t>
-      </w:r>
-      <w:r>
-        <w:rPr>
-          <w:rFonts w:hint="eastAsia"/>
-          <w:color w:val="2F5496" w:themeColor="accent5" w:themeShade="BF"/>
-        </w:rPr>
-        <w:t>待</w:t>
-      </w:r>
-      <w:r>
-        <w:rPr>
-          <w:color w:val="2F5496" w:themeColor="accent5" w:themeShade="BF"/>
-        </w:rPr>
-        <w:t>修改</w:t>
+      <w:r>
+        <w:t>payTypeArra</w:t>
+      </w:r>
+      <w:r>
+        <w:rPr>
+          <w:rFonts w:hint="eastAsia"/>
+        </w:rPr>
+        <w:t>y</w:t>
+      </w:r>
+      <w:r>
+        <w:t xml:space="preserve"> </w:t>
+      </w:r>
+      <w:r>
+        <w:rPr>
+          <w:rFonts w:hint="eastAsia"/>
+        </w:rPr>
+        <w:t>表示</w:t>
+      </w:r>
+      <w:r>
+        <w:t>“app</w:t>
+      </w:r>
+      <w:r>
+        <w:t>支持的支付方式</w:t>
+      </w:r>
+      <w:r>
+        <w:t>”</w:t>
+      </w:r>
+      <w:r>
+        <w:rPr>
+          <w:rFonts w:hint="eastAsia"/>
+        </w:rPr>
+        <w:t>，</w:t>
+      </w:r>
+      <w:r>
+        <w:t>在数组里面包含</w:t>
+      </w:r>
+      <w:r>
+        <w:t>number</w:t>
+      </w:r>
+      <w:r>
+        <w:t>类型的数字，</w:t>
+      </w:r>
+      <w:r>
+        <w:rPr>
+          <w:rFonts w:hint="eastAsia"/>
+        </w:rPr>
+        <w:t>表示</w:t>
+      </w:r>
+      <w:r>
+        <w:t>支付通道的</w:t>
+      </w:r>
+      <w:r>
+        <w:t>atid</w:t>
+      </w:r>
+      <w:r>
+        <w:t xml:space="preserve"> </w:t>
       </w:r>
     </w:p>
     <w:p>
-      <w:pPr>
-        <w:ind w:firstLine="420"/>
-        <w:rPr>
-          <w:color w:val="2F5496" w:themeColor="accent5" w:themeShade="BF"/>
-        </w:rPr>
-      </w:pPr>
-      <w:r>
-        <w:rPr>
-          <w:rFonts w:hint="eastAsia"/>
-          <w:color w:val="2F5496" w:themeColor="accent5" w:themeShade="BF"/>
-        </w:rPr>
-        <w:t>获取的支付方式存在于此数组中才可以显示，微信支付宝双乾的</w:t>
-      </w:r>
-      <w:proofErr w:type="spellStart"/>
-      <w:r>
-        <w:rPr>
-          <w:color w:val="2F5496" w:themeColor="accent5" w:themeShade="BF"/>
-        </w:rPr>
-        <w:t>pano</w:t>
-      </w:r>
-      <w:proofErr w:type="spellEnd"/>
-      <w:r>
-        <w:rPr>
-          <w:rFonts w:hint="eastAsia"/>
-          <w:color w:val="2F5496" w:themeColor="accent5" w:themeShade="BF"/>
-        </w:rPr>
-        <w:t>为</w:t>
-      </w:r>
-      <w:r>
-        <w:rPr>
-          <w:color w:val="2F5496" w:themeColor="accent5" w:themeShade="BF"/>
-        </w:rPr>
-        <w:t>0</w:t>
-      </w:r>
-      <w:r>
-        <w:rPr>
-          <w:rFonts w:hint="eastAsia"/>
-          <w:color w:val="2F5496" w:themeColor="accent5" w:themeShade="BF"/>
-        </w:rPr>
-        <w:t>，其他支付方式值为收款帐号编号</w:t>
-      </w:r>
-      <w:r>
-        <w:rPr>
-          <w:color w:val="2F5496" w:themeColor="accent5" w:themeShade="BF"/>
-        </w:rPr>
-        <w:t>，</w:t>
-      </w:r>
-      <w:r>
-        <w:rPr>
-          <w:rFonts w:hint="eastAsia"/>
-          <w:color w:val="2F5496" w:themeColor="accent5" w:themeShade="BF"/>
-        </w:rPr>
-        <w:t>字典</w:t>
-      </w:r>
-      <w:r>
-        <w:rPr>
-          <w:color w:val="2F5496" w:themeColor="accent5" w:themeShade="BF"/>
-        </w:rPr>
-        <w:t>模式</w:t>
+      <w:r>
+        <w:t xml:space="preserve"> atid        </w:t>
+      </w:r>
+      <w:r>
+        <w:rPr>
+          <w:rFonts w:hint="eastAsia"/>
+        </w:rPr>
+        <w:t>支付通道类型</w:t>
       </w:r>
     </w:p>
     <w:p>
-      <w:pPr>
-        <w:rPr>
-          <w:color w:val="2F5496" w:themeColor="accent5" w:themeShade="BF"/>
-        </w:rPr>
-      </w:pPr>
-      <w:r>
-        <w:rPr>
-          <w:color w:val="2F5496" w:themeColor="accent5" w:themeShade="BF"/>
-        </w:rPr>
-        <w:t xml:space="preserve"> key         value</w:t>
+      <w:r>
+        <w:t>receiptArray</w:t>
+      </w:r>
+      <w:r>
+        <w:t>表示</w:t>
+      </w:r>
+      <w:r>
+        <w:t>“</w:t>
+      </w:r>
+      <w:r>
+        <w:t>支持的</w:t>
+      </w:r>
+      <w:r>
+        <w:rPr>
+          <w:rFonts w:hint="eastAsia"/>
+        </w:rPr>
+        <w:t>收款</w:t>
+      </w:r>
+      <w:r>
+        <w:t>通道</w:t>
+      </w:r>
+      <w:r>
+        <w:t>”</w:t>
+      </w:r>
+      <w:r>
+        <w:t>，</w:t>
+      </w:r>
+      <w:r>
+        <w:rPr>
+          <w:rFonts w:hint="eastAsia"/>
+        </w:rPr>
+        <w:t>在</w:t>
+      </w:r>
+      <w:r>
+        <w:t>数组里面包含带有以下属性的实体类型</w:t>
       </w:r>
     </w:p>
     <w:p>
-      <w:pPr>
-        <w:rPr>
-          <w:color w:val="2F5496" w:themeColor="accent5" w:themeShade="BF"/>
-        </w:rPr>
-      </w:pPr>
-      <w:r>
-        <w:rPr>
-          <w:color w:val="2F5496" w:themeColor="accent5" w:themeShade="BF"/>
-        </w:rPr>
-        <w:t xml:space="preserve"> </w:t>
-      </w:r>
-      <w:proofErr w:type="spellStart"/>
-      <w:r>
-        <w:rPr>
-          <w:color w:val="2F5496" w:themeColor="accent5" w:themeShade="BF"/>
-        </w:rPr>
-        <w:t>atid</w:t>
-      </w:r>
-      <w:proofErr w:type="spellEnd"/>
-      <w:r>
-        <w:rPr>
-          <w:color w:val="2F5496" w:themeColor="accent5" w:themeShade="BF"/>
-        </w:rPr>
-        <w:t xml:space="preserve">        </w:t>
-      </w:r>
-      <w:r>
-        <w:rPr>
-          <w:rFonts w:hint="eastAsia"/>
-          <w:color w:val="2F5496" w:themeColor="accent5" w:themeShade="BF"/>
-        </w:rPr>
-        <w:t>支付通道类型</w:t>
+      <w:r>
+        <w:t>atid;//</w:t>
+      </w:r>
+      <w:r>
+        <w:rPr>
+          <w:rFonts w:hint="eastAsia"/>
+        </w:rPr>
+        <w:t>收款通道类型</w:t>
       </w:r>
     </w:p>
     <w:p>
-      <w:pPr>
-        <w:rPr>
-          <w:color w:val="2F5496" w:themeColor="accent5" w:themeShade="BF"/>
-        </w:rPr>
-      </w:pPr>
-      <w:r>
-        <w:rPr>
-          <w:color w:val="2F5496" w:themeColor="accent5" w:themeShade="BF"/>
-        </w:rPr>
-        <w:t xml:space="preserve"> </w:t>
-      </w:r>
-      <w:proofErr w:type="spellStart"/>
-      <w:r>
-        <w:rPr>
-          <w:color w:val="2F5496" w:themeColor="accent5" w:themeShade="BF"/>
-        </w:rPr>
-        <w:t>pano</w:t>
-      </w:r>
-      <w:proofErr w:type="spellEnd"/>
-      <w:r>
-        <w:rPr>
-          <w:color w:val="2F5496" w:themeColor="accent5" w:themeShade="BF"/>
-        </w:rPr>
-        <w:t xml:space="preserve">        </w:t>
-      </w:r>
-      <w:r>
-        <w:rPr>
-          <w:rFonts w:hint="eastAsia"/>
-          <w:color w:val="2F5496" w:themeColor="accent5" w:themeShade="BF"/>
+      <w:r>
+        <w:t>name;//</w:t>
+      </w:r>
+      <w:r>
+        <w:rPr>
+          <w:rFonts w:hint="eastAsia"/>
+        </w:rPr>
+        <w:t>收款通道名称</w:t>
+      </w:r>
+    </w:p>
+    <w:p>
+      <w:r>
+        <w:t>ano;//</w:t>
+      </w:r>
+      <w:r>
+        <w:rPr>
+          <w:rFonts w:hint="eastAsia"/>
         </w:rPr>
         <w:t>收款帐号编号</w:t>
+      </w:r>
+    </w:p>
+    <w:p>
+      <w:r>
+        <w:t>money;//</w:t>
+      </w:r>
+      <w:r>
+        <w:rPr>
+          <w:rFonts w:hint="eastAsia"/>
+        </w:rPr>
+        <w:t>此收款通道应收金额</w:t>
+      </w:r>
+    </w:p>
+    <w:p>
+      <w:r>
+        <w:t>info;//</w:t>
+      </w:r>
+      <w:r>
+        <w:rPr>
+          <w:rFonts w:hint="eastAsia"/>
+        </w:rPr>
+        <w:t>附加信息</w:t>
+      </w:r>
+    </w:p>
+    <w:p>
+      <w:r>
+        <w:t>isDefault;//</w:t>
+      </w:r>
+      <w:r>
+        <w:rPr>
+          <w:rFonts w:hint="eastAsia"/>
+        </w:rPr>
+        <w:t>是否为默认收款账号</w:t>
+      </w:r>
+    </w:p>
+    <w:p>
+      <w:r>
+        <w:t>ctype;//</w:t>
+      </w:r>
+      <w:r>
+        <w:rPr>
+          <w:rFonts w:hint="eastAsia"/>
+        </w:rPr>
+        <w:t>通道类型</w:t>
+      </w:r>
+      <w:r>
+        <w:t xml:space="preserve"> 1:</w:t>
+      </w:r>
+      <w:r>
+        <w:rPr>
+          <w:rFonts w:hint="eastAsia"/>
+        </w:rPr>
+        <w:t>第三方通道</w:t>
+      </w:r>
+      <w:r>
+        <w:t xml:space="preserve">  4:</w:t>
+      </w:r>
+      <w:r>
+        <w:rPr>
+          <w:rFonts w:hint="eastAsia"/>
+        </w:rPr>
+        <w:t>虚拟货币通道</w:t>
+      </w:r>
+    </w:p>
+    <w:p>
+      <w:r>
+        <w:t>type;//</w:t>
+      </w:r>
+      <w:r>
+        <w:rPr>
+          <w:rFonts w:hint="eastAsia"/>
+        </w:rPr>
+        <w:t>饭票类型</w:t>
+      </w:r>
+      <w:r>
+        <w:t xml:space="preserve"> fanpiao</w:t>
+      </w:r>
+      <w:r>
+        <w:rPr>
+          <w:rFonts w:hint="eastAsia"/>
+        </w:rPr>
+        <w:t>：全国饭票</w:t>
+      </w:r>
+      <w:r>
+        <w:t xml:space="preserve">   lfanpiao</w:t>
+      </w:r>
+      <w:r>
+        <w:rPr>
+          <w:rFonts w:hint="eastAsia"/>
+        </w:rPr>
+        <w:t>：地方饭票</w:t>
       </w:r>
     </w:p>
     <w:p>
@@ -6166,6 +6301,7 @@
       </w:pPr>
       <w:bookmarkStart w:id="17" w:name="_Toc476314815"/>
       <w:r>
+        <w:lastRenderedPageBreak/>
         <w:t>3</w:t>
       </w:r>
       <w:r>
@@ -6332,6 +6468,309 @@
       </w:tr>
       <w:tr>
         <w:trPr>
+          <w:trHeight w:val="242"/>
+        </w:trPr>
+        <w:tc>
+          <w:tcPr>
+            <w:tcW w:w="1742" w:type="dxa"/>
+          </w:tcPr>
+          <w:p>
+            <w:pPr>
+              <w:jc w:val="center"/>
+              <w:rPr>
+                <w:sz w:val="21"/>
+                <w:szCs w:val="21"/>
+              </w:rPr>
+            </w:pPr>
+            <w:r>
+              <w:rPr>
+                <w:sz w:val="21"/>
+                <w:szCs w:val="21"/>
+              </w:rPr>
+              <w:t>orgsubaccount</w:t>
+            </w:r>
+          </w:p>
+        </w:tc>
+        <w:tc>
+          <w:tcPr>
+            <w:tcW w:w="1498" w:type="dxa"/>
+          </w:tcPr>
+          <w:p>
+            <w:pPr>
+              <w:jc w:val="center"/>
+              <w:rPr>
+                <w:sz w:val="21"/>
+                <w:szCs w:val="21"/>
+              </w:rPr>
+            </w:pPr>
+            <w:r>
+              <w:rPr>
+                <w:rFonts w:hint="eastAsia"/>
+                <w:sz w:val="21"/>
+                <w:szCs w:val="21"/>
+              </w:rPr>
+              <w:t>s</w:t>
+            </w:r>
+            <w:r>
+              <w:rPr>
+                <w:sz w:val="21"/>
+                <w:szCs w:val="21"/>
+              </w:rPr>
+              <w:t>tring</w:t>
+            </w:r>
+          </w:p>
+        </w:tc>
+        <w:tc>
+          <w:tcPr>
+            <w:tcW w:w="2709" w:type="dxa"/>
+          </w:tcPr>
+          <w:p>
+            <w:pPr>
+              <w:jc w:val="center"/>
+              <w:rPr>
+                <w:sz w:val="21"/>
+                <w:szCs w:val="21"/>
+              </w:rPr>
+            </w:pPr>
+            <w:r>
+              <w:rPr>
+                <w:rFonts w:hint="eastAsia"/>
+                <w:sz w:val="21"/>
+                <w:szCs w:val="21"/>
+              </w:rPr>
+              <w:t>支付账号子账号修改信息</w:t>
+            </w:r>
+          </w:p>
+        </w:tc>
+        <w:tc>
+          <w:tcPr>
+            <w:tcW w:w="2338" w:type="dxa"/>
+          </w:tcPr>
+          <w:p>
+            <w:pPr>
+              <w:jc w:val="center"/>
+              <w:rPr>
+                <w:sz w:val="21"/>
+                <w:szCs w:val="21"/>
+              </w:rPr>
+            </w:pPr>
+          </w:p>
+        </w:tc>
+      </w:tr>
+      <w:tr>
+        <w:trPr>
+          <w:trHeight w:val="242"/>
+        </w:trPr>
+        <w:tc>
+          <w:tcPr>
+            <w:tcW w:w="1742" w:type="dxa"/>
+          </w:tcPr>
+          <w:p>
+            <w:pPr>
+              <w:jc w:val="center"/>
+              <w:rPr>
+                <w:sz w:val="21"/>
+                <w:szCs w:val="21"/>
+              </w:rPr>
+            </w:pPr>
+            <w:r>
+              <w:rPr>
+                <w:sz w:val="21"/>
+                <w:szCs w:val="21"/>
+              </w:rPr>
+              <w:t>destsubaccount</w:t>
+            </w:r>
+          </w:p>
+        </w:tc>
+        <w:tc>
+          <w:tcPr>
+            <w:tcW w:w="1498" w:type="dxa"/>
+          </w:tcPr>
+          <w:p>
+            <w:pPr>
+              <w:jc w:val="center"/>
+              <w:rPr>
+                <w:sz w:val="21"/>
+                <w:szCs w:val="21"/>
+              </w:rPr>
+            </w:pPr>
+            <w:r>
+              <w:rPr>
+                <w:rFonts w:hint="eastAsia"/>
+                <w:sz w:val="21"/>
+                <w:szCs w:val="21"/>
+              </w:rPr>
+              <w:t>s</w:t>
+            </w:r>
+            <w:r>
+              <w:rPr>
+                <w:sz w:val="21"/>
+                <w:szCs w:val="21"/>
+              </w:rPr>
+              <w:t>tring</w:t>
+            </w:r>
+          </w:p>
+        </w:tc>
+        <w:tc>
+          <w:tcPr>
+            <w:tcW w:w="2709" w:type="dxa"/>
+          </w:tcPr>
+          <w:p>
+            <w:pPr>
+              <w:jc w:val="center"/>
+              <w:rPr>
+                <w:sz w:val="21"/>
+                <w:szCs w:val="21"/>
+              </w:rPr>
+            </w:pPr>
+            <w:r>
+              <w:rPr>
+                <w:rFonts w:hint="eastAsia"/>
+                <w:sz w:val="21"/>
+                <w:szCs w:val="21"/>
+              </w:rPr>
+              <w:t>收款账号子账号修改信息</w:t>
+            </w:r>
+          </w:p>
+        </w:tc>
+        <w:tc>
+          <w:tcPr>
+            <w:tcW w:w="2338" w:type="dxa"/>
+          </w:tcPr>
+          <w:p>
+            <w:pPr>
+              <w:jc w:val="center"/>
+              <w:rPr>
+                <w:sz w:val="21"/>
+                <w:szCs w:val="21"/>
+              </w:rPr>
+            </w:pPr>
+          </w:p>
+        </w:tc>
+      </w:tr>
+      <w:tr>
+        <w:trPr>
+          <w:trHeight w:val="242"/>
+        </w:trPr>
+        <w:tc>
+          <w:tcPr>
+            <w:tcW w:w="1742" w:type="dxa"/>
+          </w:tcPr>
+          <w:p>
+            <w:pPr>
+              <w:jc w:val="center"/>
+              <w:rPr>
+                <w:sz w:val="21"/>
+                <w:szCs w:val="21"/>
+              </w:rPr>
+            </w:pPr>
+            <w:r>
+              <w:rPr>
+                <w:sz w:val="21"/>
+                <w:szCs w:val="21"/>
+              </w:rPr>
+              <w:t>fixedorgmoney</w:t>
+            </w:r>
+          </w:p>
+        </w:tc>
+        <w:tc>
+          <w:tcPr>
+            <w:tcW w:w="1498" w:type="dxa"/>
+          </w:tcPr>
+          <w:p>
+            <w:pPr>
+              <w:jc w:val="center"/>
+              <w:rPr>
+                <w:sz w:val="21"/>
+                <w:szCs w:val="21"/>
+              </w:rPr>
+            </w:pPr>
+            <w:r>
+              <w:rPr>
+                <w:rFonts w:hint="eastAsia"/>
+                <w:sz w:val="21"/>
+                <w:szCs w:val="21"/>
+              </w:rPr>
+              <w:t>s</w:t>
+            </w:r>
+            <w:r>
+              <w:rPr>
+                <w:sz w:val="21"/>
+                <w:szCs w:val="21"/>
+              </w:rPr>
+              <w:t>tring</w:t>
+            </w:r>
+          </w:p>
+        </w:tc>
+        <w:tc>
+          <w:tcPr>
+            <w:tcW w:w="2709" w:type="dxa"/>
+          </w:tcPr>
+          <w:p>
+            <w:pPr>
+              <w:jc w:val="center"/>
+              <w:rPr>
+                <w:sz w:val="21"/>
+                <w:szCs w:val="21"/>
+              </w:rPr>
+            </w:pPr>
+            <w:r>
+              <w:rPr>
+                <w:rFonts w:hint="eastAsia"/>
+                <w:sz w:val="21"/>
+                <w:szCs w:val="21"/>
+              </w:rPr>
+              <w:t>支付金额固定，</w:t>
+            </w:r>
+            <w:r>
+              <w:rPr>
+                <w:sz w:val="21"/>
+                <w:szCs w:val="21"/>
+              </w:rPr>
+              <w:t>0</w:t>
+            </w:r>
+            <w:r>
+              <w:rPr>
+                <w:rFonts w:hint="eastAsia"/>
+                <w:sz w:val="21"/>
+                <w:szCs w:val="21"/>
+              </w:rPr>
+              <w:t>不固定，</w:t>
+            </w:r>
+            <w:r>
+              <w:rPr>
+                <w:sz w:val="21"/>
+                <w:szCs w:val="21"/>
+              </w:rPr>
+              <w:t>1</w:t>
+            </w:r>
+            <w:r>
+              <w:rPr>
+                <w:rFonts w:hint="eastAsia"/>
+                <w:sz w:val="21"/>
+                <w:szCs w:val="21"/>
+              </w:rPr>
+              <w:t>固定</w:t>
+            </w:r>
+          </w:p>
+        </w:tc>
+        <w:tc>
+          <w:tcPr>
+            <w:tcW w:w="2338" w:type="dxa"/>
+          </w:tcPr>
+          <w:p>
+            <w:pPr>
+              <w:jc w:val="center"/>
+              <w:rPr>
+                <w:sz w:val="21"/>
+                <w:szCs w:val="21"/>
+              </w:rPr>
+            </w:pPr>
+          </w:p>
+        </w:tc>
+      </w:tr>
+      <w:tr>
+        <w:trPr>
           <w:trHeight w:val="256"/>
         </w:trPr>
         <w:tc>
@@ -6503,7 +6942,6 @@
                 <w:sz w:val="21"/>
                 <w:szCs w:val="21"/>
               </w:rPr>
-              <w:lastRenderedPageBreak/>
               <w:t>mobile</w:t>
             </w:r>
           </w:p>
@@ -6810,6 +7248,8 @@
             </w:pPr>
           </w:p>
         </w:tc>
+        <w:bookmarkStart w:id="18" w:name="_GoBack"/>
+        <w:bookmarkEnd w:id="18"/>
       </w:tr>
       <w:tr>
         <w:trPr>
@@ -6827,7 +7267,6 @@
                 <w:szCs w:val="21"/>
               </w:rPr>
             </w:pPr>
-            <w:proofErr w:type="spellStart"/>
             <w:r>
               <w:rPr>
                 <w:sz w:val="21"/>
@@ -6835,7 +7274,6 @@
               </w:rPr>
               <w:t>gbName</w:t>
             </w:r>
-            <w:proofErr w:type="spellEnd"/>
           </w:p>
         </w:tc>
         <w:tc>
@@ -6909,7 +7347,6 @@
                 <w:szCs w:val="21"/>
               </w:rPr>
             </w:pPr>
-            <w:proofErr w:type="spellStart"/>
             <w:r>
               <w:rPr>
                 <w:sz w:val="21"/>
@@ -6917,7 +7354,6 @@
               </w:rPr>
               <w:t>remoteid</w:t>
             </w:r>
-            <w:proofErr w:type="spellEnd"/>
           </w:p>
         </w:tc>
         <w:tc>
@@ -6969,7 +7405,6 @@
               </w:rPr>
               <w:t>调用方</w:t>
             </w:r>
-            <w:proofErr w:type="spellStart"/>
             <w:r>
               <w:rPr>
                 <w:sz w:val="21"/>
@@ -6977,7 +7412,6 @@
               </w:rPr>
               <w:t>ip</w:t>
             </w:r>
-            <w:proofErr w:type="spellEnd"/>
             <w:r>
               <w:rPr>
                 <w:rFonts w:hint="eastAsia"/>
@@ -6996,10 +7430,70 @@
             <w:pPr>
               <w:jc w:val="center"/>
               <w:rPr>
+                <w:rFonts w:hint="eastAsia"/>
                 <w:sz w:val="21"/>
                 <w:szCs w:val="21"/>
               </w:rPr>
             </w:pPr>
+            <w:r>
+              <w:rPr>
+                <w:rFonts w:hint="eastAsia"/>
+                <w:sz w:val="21"/>
+                <w:szCs w:val="21"/>
+              </w:rPr>
+              <w:t>当</w:t>
+            </w:r>
+            <w:r>
+              <w:rPr>
+                <w:sz w:val="21"/>
+                <w:szCs w:val="21"/>
+              </w:rPr>
+              <w:t>使用微信支付时必须</w:t>
+            </w:r>
+            <w:r>
+              <w:rPr>
+                <w:rFonts w:hint="eastAsia"/>
+                <w:sz w:val="21"/>
+                <w:szCs w:val="21"/>
+              </w:rPr>
+              <w:t>传递</w:t>
+            </w:r>
+            <w:r>
+              <w:rPr>
+                <w:sz w:val="21"/>
+                <w:szCs w:val="21"/>
+              </w:rPr>
+              <w:t>当前</w:t>
+            </w:r>
+            <w:r>
+              <w:rPr>
+                <w:sz w:val="21"/>
+                <w:szCs w:val="21"/>
+              </w:rPr>
+              <w:t>app</w:t>
+            </w:r>
+            <w:r>
+              <w:rPr>
+                <w:sz w:val="21"/>
+                <w:szCs w:val="21"/>
+              </w:rPr>
+              <w:t>的</w:t>
+            </w:r>
+            <w:r>
+              <w:rPr>
+                <w:rFonts w:hint="eastAsia"/>
+                <w:sz w:val="21"/>
+                <w:szCs w:val="21"/>
+              </w:rPr>
+              <w:t>ip</w:t>
+            </w:r>
+            <w:r>
+              <w:rPr>
+                <w:sz w:val="21"/>
+                <w:szCs w:val="21"/>
+              </w:rPr>
+              <w:t>地址</w:t>
+            </w:r>
           </w:p>
         </w:tc>
       </w:tr>
@@ -7110,7 +7604,6 @@
                 <w:szCs w:val="21"/>
               </w:rPr>
             </w:pPr>
-            <w:proofErr w:type="spellStart"/>
             <w:r>
               <w:rPr>
                 <w:sz w:val="21"/>
@@ -7118,7 +7611,6 @@
               </w:rPr>
               <w:t>stoptime</w:t>
             </w:r>
-            <w:proofErr w:type="spellEnd"/>
           </w:p>
         </w:tc>
         <w:tc>
@@ -7203,7 +7695,6 @@
                 <w:szCs w:val="21"/>
               </w:rPr>
             </w:pPr>
-            <w:proofErr w:type="spellStart"/>
             <w:r>
               <w:rPr>
                 <w:sz w:val="21"/>
@@ -7211,7 +7702,6 @@
               </w:rPr>
               <w:t>starttime</w:t>
             </w:r>
-            <w:proofErr w:type="spellEnd"/>
           </w:p>
         </w:tc>
         <w:tc>
@@ -7286,7 +7776,7 @@
         <w:pStyle w:val="3"/>
         <w:ind w:left="960" w:right="960"/>
       </w:pPr>
-      <w:bookmarkStart w:id="18" w:name="_Toc476314816"/>
+      <w:bookmarkStart w:id="19" w:name="_Toc476314816"/>
       <w:r>
         <w:t>3</w:t>
       </w:r>
@@ -7296,7 +7786,7 @@
       <w:r>
         <w:t>、配置参数</w:t>
       </w:r>
-      <w:bookmarkEnd w:id="18"/>
+      <w:bookmarkEnd w:id="19"/>
     </w:p>
     <w:p>
       <w:pPr>
@@ -7410,11 +7900,9 @@
         </w:rPr>
         <w:t>位的</w:t>
       </w:r>
-      <w:proofErr w:type="spellStart"/>
       <w:r>
         <w:t>appkey</w:t>
       </w:r>
-      <w:proofErr w:type="spellEnd"/>
       <w:r>
         <w:rPr>
           <w:rFonts w:hint="eastAsia"/>
@@ -7430,11 +7918,9 @@
         </w:rPr>
         <w:t>位的</w:t>
       </w:r>
-      <w:proofErr w:type="spellStart"/>
       <w:r>
         <w:t>appsercet</w:t>
       </w:r>
-      <w:proofErr w:type="spellEnd"/>
       <w:r>
         <w:t>，</w:t>
       </w:r>
@@ -7456,27 +7942,21 @@
       <w:r>
         <w:t>首先将</w:t>
       </w:r>
-      <w:proofErr w:type="spellStart"/>
       <w:r>
         <w:t>appid</w:t>
       </w:r>
-      <w:proofErr w:type="spellEnd"/>
       <w:r>
         <w:t>或者</w:t>
       </w:r>
-      <w:proofErr w:type="spellStart"/>
       <w:r>
         <w:t>schemel</w:t>
       </w:r>
-      <w:proofErr w:type="spellEnd"/>
       <w:r>
         <w:t>添加到</w:t>
       </w:r>
-      <w:proofErr w:type="spellStart"/>
       <w:r>
         <w:t>info.plist</w:t>
       </w:r>
-      <w:proofErr w:type="spellEnd"/>
       <w:r>
         <w:rPr>
           <w:rFonts w:hint="eastAsia"/>
@@ -7513,28 +7993,371 @@
       <w:r>
         <w:t>金融平台注册的信息也要包含</w:t>
       </w:r>
-      <w:proofErr w:type="spellStart"/>
       <w:r>
         <w:t>appid</w:t>
       </w:r>
-      <w:proofErr w:type="spellEnd"/>
       <w:r>
         <w:t>或者</w:t>
       </w:r>
-      <w:proofErr w:type="spellStart"/>
       <w:r>
         <w:t>schemel</w:t>
       </w:r>
-      <w:proofErr w:type="spellEnd"/>
       <w:r>
         <w:t>。</w:t>
       </w:r>
     </w:p>
+    <w:tbl>
+      <w:tblPr>
+        <w:tblStyle w:val="a4"/>
+        <w:tblW w:w="8287" w:type="dxa"/>
+        <w:tblLook w:val="04A0" w:firstRow="1" w:lastRow="0" w:firstColumn="1" w:lastColumn="0" w:noHBand="0" w:noVBand="1"/>
+      </w:tblPr>
+      <w:tblGrid>
+        <w:gridCol w:w="1742"/>
+        <w:gridCol w:w="1498"/>
+        <w:gridCol w:w="2709"/>
+        <w:gridCol w:w="2338"/>
+      </w:tblGrid>
+      <w:tr>
+        <w:trPr>
+          <w:trHeight w:val="242"/>
+        </w:trPr>
+        <w:tc>
+          <w:tcPr>
+            <w:tcW w:w="1742" w:type="dxa"/>
+          </w:tcPr>
+          <w:p>
+            <w:pPr>
+              <w:jc w:val="center"/>
+            </w:pPr>
+            <w:r>
+              <w:t>参数名</w:t>
+            </w:r>
+          </w:p>
+        </w:tc>
+        <w:tc>
+          <w:tcPr>
+            <w:tcW w:w="1498" w:type="dxa"/>
+          </w:tcPr>
+          <w:p>
+            <w:pPr>
+              <w:jc w:val="center"/>
+            </w:pPr>
+            <w:r>
+              <w:rPr>
+                <w:rFonts w:hint="eastAsia"/>
+              </w:rPr>
+              <w:t>类型</w:t>
+            </w:r>
+          </w:p>
+        </w:tc>
+        <w:tc>
+          <w:tcPr>
+            <w:tcW w:w="2709" w:type="dxa"/>
+          </w:tcPr>
+          <w:p>
+            <w:pPr>
+              <w:jc w:val="center"/>
+            </w:pPr>
+            <w:r>
+              <w:t>含义</w:t>
+            </w:r>
+          </w:p>
+        </w:tc>
+        <w:tc>
+          <w:tcPr>
+            <w:tcW w:w="2338" w:type="dxa"/>
+          </w:tcPr>
+          <w:p>
+            <w:pPr>
+              <w:jc w:val="center"/>
+            </w:pPr>
+            <w:r>
+              <w:t>备注</w:t>
+            </w:r>
+          </w:p>
+        </w:tc>
+      </w:tr>
+      <w:tr>
+        <w:trPr>
+          <w:trHeight w:val="256"/>
+        </w:trPr>
+        <w:tc>
+          <w:tcPr>
+            <w:tcW w:w="1742" w:type="dxa"/>
+          </w:tcPr>
+          <w:p>
+            <w:pPr>
+              <w:jc w:val="center"/>
+            </w:pPr>
+            <w:r>
+              <w:t>appkey</w:t>
+            </w:r>
+          </w:p>
+        </w:tc>
+        <w:tc>
+          <w:tcPr>
+            <w:tcW w:w="1498" w:type="dxa"/>
+          </w:tcPr>
+          <w:p>
+            <w:pPr>
+              <w:jc w:val="center"/>
+            </w:pPr>
+            <w:r>
+              <w:rPr>
+                <w:rFonts w:hint="eastAsia"/>
+              </w:rPr>
+              <w:t>s</w:t>
+            </w:r>
+            <w:r>
+              <w:t>tring</w:t>
+            </w:r>
+          </w:p>
+        </w:tc>
+        <w:tc>
+          <w:tcPr>
+            <w:tcW w:w="2709" w:type="dxa"/>
+          </w:tcPr>
+          <w:p>
+            <w:pPr>
+              <w:jc w:val="center"/>
+            </w:pPr>
+            <w:r>
+              <w:t>金融平台分发</w:t>
+            </w:r>
+            <w:r>
+              <w:t xml:space="preserve"> </w:t>
+            </w:r>
+          </w:p>
+        </w:tc>
+        <w:tc>
+          <w:tcPr>
+            <w:tcW w:w="2338" w:type="dxa"/>
+          </w:tcPr>
+          <w:p>
+            <w:pPr>
+              <w:jc w:val="center"/>
+            </w:pPr>
+          </w:p>
+        </w:tc>
+      </w:tr>
+      <w:tr>
+        <w:trPr>
+          <w:trHeight w:val="353"/>
+        </w:trPr>
+        <w:tc>
+          <w:tcPr>
+            <w:tcW w:w="1742" w:type="dxa"/>
+          </w:tcPr>
+          <w:p>
+            <w:pPr>
+              <w:jc w:val="center"/>
+            </w:pPr>
+            <w:r>
+              <w:t>appsercet</w:t>
+            </w:r>
+          </w:p>
+        </w:tc>
+        <w:tc>
+          <w:tcPr>
+            <w:tcW w:w="1498" w:type="dxa"/>
+          </w:tcPr>
+          <w:p>
+            <w:pPr>
+              <w:jc w:val="center"/>
+            </w:pPr>
+            <w:r>
+              <w:rPr>
+                <w:rFonts w:hint="eastAsia"/>
+              </w:rPr>
+              <w:t>s</w:t>
+            </w:r>
+            <w:r>
+              <w:t>tring</w:t>
+            </w:r>
+          </w:p>
+        </w:tc>
+        <w:tc>
+          <w:tcPr>
+            <w:tcW w:w="2709" w:type="dxa"/>
+          </w:tcPr>
+          <w:p>
+            <w:pPr>
+              <w:jc w:val="center"/>
+            </w:pPr>
+            <w:r>
+              <w:t>金融平台分发</w:t>
+            </w:r>
+          </w:p>
+        </w:tc>
+        <w:tc>
+          <w:tcPr>
+            <w:tcW w:w="2338" w:type="dxa"/>
+          </w:tcPr>
+          <w:p>
+            <w:pPr>
+              <w:jc w:val="center"/>
+            </w:pPr>
+          </w:p>
+        </w:tc>
+      </w:tr>
+      <w:tr>
+        <w:trPr>
+          <w:trHeight w:val="256"/>
+        </w:trPr>
+        <w:tc>
+          <w:tcPr>
+            <w:tcW w:w="1742" w:type="dxa"/>
+          </w:tcPr>
+          <w:p>
+            <w:pPr>
+              <w:jc w:val="center"/>
+            </w:pPr>
+            <w:r>
+              <w:t>wxAppid</w:t>
+            </w:r>
+          </w:p>
+        </w:tc>
+        <w:tc>
+          <w:tcPr>
+            <w:tcW w:w="1498" w:type="dxa"/>
+          </w:tcPr>
+          <w:p>
+            <w:pPr>
+              <w:jc w:val="center"/>
+            </w:pPr>
+            <w:r>
+              <w:rPr>
+                <w:rFonts w:hint="eastAsia"/>
+              </w:rPr>
+              <w:t>s</w:t>
+            </w:r>
+            <w:r>
+              <w:t>tring</w:t>
+            </w:r>
+          </w:p>
+        </w:tc>
+        <w:tc>
+          <w:tcPr>
+            <w:tcW w:w="2709" w:type="dxa"/>
+          </w:tcPr>
+          <w:p>
+            <w:pPr>
+              <w:jc w:val="center"/>
+            </w:pPr>
+            <w:r>
+              <w:t>微信</w:t>
+            </w:r>
+            <w:r>
+              <w:t>申请到的</w:t>
+            </w:r>
+            <w:r>
+              <w:t>app</w:t>
+            </w:r>
+            <w:r>
+              <w:t>id</w:t>
+            </w:r>
+          </w:p>
+        </w:tc>
+        <w:tc>
+          <w:tcPr>
+            <w:tcW w:w="2338" w:type="dxa"/>
+          </w:tcPr>
+          <w:p>
+            <w:pPr>
+              <w:jc w:val="center"/>
+            </w:pPr>
+          </w:p>
+        </w:tc>
+      </w:tr>
+      <w:tr>
+        <w:trPr>
+          <w:trHeight w:val="297"/>
+        </w:trPr>
+        <w:tc>
+          <w:tcPr>
+            <w:tcW w:w="1742" w:type="dxa"/>
+          </w:tcPr>
+          <w:p>
+            <w:pPr>
+              <w:jc w:val="center"/>
+              <w:rPr>
+                <w:sz w:val="21"/>
+                <w:szCs w:val="21"/>
+              </w:rPr>
+            </w:pPr>
+            <w:r>
+              <w:t>aliS</w:t>
+            </w:r>
+            <w:r>
+              <w:t>chemel</w:t>
+            </w:r>
+          </w:p>
+        </w:tc>
+        <w:tc>
+          <w:tcPr>
+            <w:tcW w:w="1498" w:type="dxa"/>
+          </w:tcPr>
+          <w:p>
+            <w:pPr>
+              <w:jc w:val="center"/>
+            </w:pPr>
+            <w:r>
+              <w:rPr>
+                <w:rFonts w:hint="eastAsia"/>
+              </w:rPr>
+              <w:t>s</w:t>
+            </w:r>
+            <w:r>
+              <w:t>tring</w:t>
+            </w:r>
+          </w:p>
+        </w:tc>
+        <w:tc>
+          <w:tcPr>
+            <w:tcW w:w="2709" w:type="dxa"/>
+          </w:tcPr>
+          <w:p>
+            <w:pPr>
+              <w:jc w:val="center"/>
+              <w:rPr>
+                <w:sz w:val="21"/>
+                <w:szCs w:val="21"/>
+              </w:rPr>
+            </w:pPr>
+            <w:r>
+              <w:rPr>
+                <w:sz w:val="21"/>
+                <w:szCs w:val="21"/>
+              </w:rPr>
+              <w:t>支付宝</w:t>
+            </w:r>
+            <w:r>
+              <w:t>schemel</w:t>
+            </w:r>
+          </w:p>
+        </w:tc>
+        <w:tc>
+          <w:tcPr>
+            <w:tcW w:w="2338" w:type="dxa"/>
+          </w:tcPr>
+          <w:p>
+            <w:pPr>
+              <w:jc w:val="center"/>
+              <w:rPr>
+                <w:sz w:val="21"/>
+                <w:szCs w:val="21"/>
+              </w:rPr>
+            </w:pPr>
+          </w:p>
+        </w:tc>
+      </w:tr>
+    </w:tbl>
     <w:p>
       <w:pPr>
         <w:pStyle w:val="2"/>
       </w:pPr>
-      <w:bookmarkStart w:id="19" w:name="_Toc476314817"/>
+      <w:bookmarkStart w:id="20" w:name="_Toc476314817"/>
       <w:r>
         <w:t>3</w:t>
       </w:r>
@@ -7559,7 +8382,7 @@
       <w:r>
         <w:t>请求</w:t>
       </w:r>
-      <w:bookmarkEnd w:id="19"/>
+      <w:bookmarkEnd w:id="20"/>
     </w:p>
     <w:p>
       <w:r>
@@ -7613,19 +8436,88 @@
       <w:r>
         <w:t>支持某用户在某平台的所有支付通道），</w:t>
       </w:r>
-      <w:proofErr w:type="spellStart"/>
       <w:r>
         <w:t>sdk</w:t>
       </w:r>
-      <w:proofErr w:type="spellEnd"/>
-      <w:r>
-        <w:t>通过传入的通道显示支持此次交易的通道。用户选择某通道时</w:t>
-      </w:r>
-      <w:proofErr w:type="spellStart"/>
-      <w:r>
+      <w:r>
+        <w:t>内部</w:t>
+      </w:r>
+      <w:r>
+        <w:t>通过传入的</w:t>
+      </w:r>
+      <w:r>
+        <w:t>app</w:t>
+      </w:r>
+      <w:r>
+        <w:t>支持的支付通道以及收款</w:t>
+      </w:r>
+      <w:r>
+        <w:t>通道</w:t>
+      </w:r>
+      <w:r>
+        <w:t>，</w:t>
+      </w:r>
+      <w:r>
+        <w:rPr>
+          <w:rFonts w:hint="eastAsia"/>
+        </w:rPr>
+        <w:t>首先</w:t>
+      </w:r>
+      <w:r>
+        <w:t>当</w:t>
+      </w:r>
+      <w:r>
+        <w:t>默认的收款账号为全国饭票时，</w:t>
+      </w:r>
+      <w:r>
+        <w:rPr>
+          <w:rFonts w:hint="eastAsia"/>
+        </w:rPr>
         <w:t>sdk</w:t>
       </w:r>
-      <w:proofErr w:type="spellEnd"/>
+      <w:r>
+        <w:t>显示的支付通道为</w:t>
+      </w:r>
+      <w:r>
+        <w:lastRenderedPageBreak/>
+        <w:t>app</w:t>
+      </w:r>
+      <w:r>
+        <w:t>支持的通道和金融平台返回的支付通道的集合，</w:t>
+      </w:r>
+      <w:r>
+        <w:rPr>
+          <w:rFonts w:hint="eastAsia"/>
+        </w:rPr>
+        <w:t>如果</w:t>
+      </w:r>
+      <w:r>
+        <w:t>默认收款账号为地方饭票或者第三方支付通道时</w:t>
+      </w:r>
+      <w:r>
+        <w:rPr>
+          <w:rFonts w:hint="eastAsia"/>
+        </w:rPr>
+        <w:t>sdk</w:t>
+      </w:r>
+      <w:r>
+        <w:t>显示的支付通道为</w:t>
+      </w:r>
+      <w:r>
+        <w:rPr>
+          <w:rFonts w:hint="eastAsia"/>
+        </w:rPr>
+        <w:t>支持</w:t>
+      </w:r>
+      <w:r>
+        <w:t>的收款通道和金融平台返回的支付通道的集合</w:t>
+      </w:r>
+      <w:r>
+        <w:t>。用户选择某通道时</w:t>
+      </w:r>
+      <w:r>
+        <w:t>sdk</w:t>
+      </w:r>
       <w:r>
         <w:t>根据此通道向金融平台请求预支付订单（或者只有一个通道可用时自动</w:t>
       </w:r>
@@ -7653,19 +8545,15 @@
         </w:rPr>
         <w:t>给</w:t>
       </w:r>
-      <w:proofErr w:type="spellStart"/>
       <w:r>
         <w:t>sdk</w:t>
       </w:r>
-      <w:proofErr w:type="spellEnd"/>
       <w:r>
         <w:t>后，</w:t>
       </w:r>
-      <w:proofErr w:type="spellStart"/>
       <w:r>
         <w:t>sdk</w:t>
       </w:r>
-      <w:proofErr w:type="spellEnd"/>
       <w:r>
         <w:t>直接调起支付。</w:t>
       </w:r>
@@ -7675,7 +8563,7 @@
         <w:pStyle w:val="3"/>
         <w:ind w:left="960" w:right="960"/>
       </w:pPr>
-      <w:bookmarkStart w:id="20" w:name="_Toc476314818"/>
+      <w:bookmarkStart w:id="21" w:name="_Toc476314818"/>
       <w:r>
         <w:t>3</w:t>
       </w:r>
@@ -7694,20 +8582,18 @@
       <w:r>
         <w:t>鉴权</w:t>
       </w:r>
-      <w:bookmarkEnd w:id="20"/>
+      <w:bookmarkEnd w:id="21"/>
     </w:p>
     <w:p>
       <w:r>
         <w:tab/>
       </w:r>
-      <w:proofErr w:type="spellStart"/>
       <w:r>
         <w:rPr>
           <w:rFonts w:hint="eastAsia"/>
         </w:rPr>
         <w:t>sdk</w:t>
       </w:r>
-      <w:proofErr w:type="spellEnd"/>
       <w:r>
         <w:t>根据接入者</w:t>
       </w:r>
@@ -7735,11 +8621,9 @@
         </w:rPr>
         <w:t>位的</w:t>
       </w:r>
-      <w:proofErr w:type="spellStart"/>
       <w:r>
         <w:t>appkey</w:t>
       </w:r>
-      <w:proofErr w:type="spellEnd"/>
       <w:r>
         <w:rPr>
           <w:rFonts w:hint="eastAsia"/>
@@ -7755,16 +8639,9 @@
         </w:rPr>
         <w:t>位的</w:t>
       </w:r>
-      <w:proofErr w:type="spellStart"/>
-      <w:r>
-        <w:t>a</w:t>
-      </w:r>
-      <w:bookmarkStart w:id="21" w:name="_GoBack"/>
-      <w:bookmarkEnd w:id="21"/>
-      <w:r>
-        <w:t>ppsercet</w:t>
-      </w:r>
-      <w:proofErr w:type="spellEnd"/>
+      <w:r>
+        <w:t>appsercet</w:t>
+      </w:r>
       <w:r>
         <w:t>通过拼接加密处理后</w:t>
       </w:r>
@@ -7886,11 +8763,9 @@
             <w:pPr>
               <w:jc w:val="center"/>
             </w:pPr>
-            <w:proofErr w:type="spellStart"/>
             <w:r>
               <w:t>appkey</w:t>
             </w:r>
-            <w:proofErr w:type="spellEnd"/>
           </w:p>
         </w:tc>
         <w:tc>
@@ -8031,54 +8906,38 @@
               <w:rPr>
                 <w:rFonts w:hint="eastAsia"/>
               </w:rPr>
-              <w:t>md5(</w:t>
-            </w:r>
-            <w:proofErr w:type="spellStart"/>
+              <w:t xml:space="preserve">md5(appKey </w:t>
+            </w:r>
             <w:r>
               <w:rPr>
                 <w:rFonts w:hint="eastAsia"/>
               </w:rPr>
-              <w:t>appKey</w:t>
-            </w:r>
-            <w:proofErr w:type="spellEnd"/>
+              <w:t>+</w:t>
+            </w:r>
             <w:r>
               <w:rPr>
                 <w:rFonts w:hint="eastAsia"/>
               </w:rPr>
+              <w:t xml:space="preserve"> timestamp </w:t>
+            </w:r>
+            <w:r>
+              <w:rPr>
+                <w:rFonts w:hint="eastAsia"/>
+              </w:rPr>
+              <w:t>+</w:t>
+            </w:r>
+            <w:r>
+              <w:rPr>
+                <w:rFonts w:hint="eastAsia"/>
+              </w:rPr>
               <w:t xml:space="preserve"> </w:t>
             </w:r>
             <w:r>
               <w:rPr>
                 <w:rFonts w:hint="eastAsia"/>
               </w:rPr>
-              <w:t>+</w:t>
-            </w:r>
-            <w:r>
-              <w:rPr>
-                <w:rFonts w:hint="eastAsia"/>
-              </w:rPr>
-              <w:t xml:space="preserve"> timestamp </w:t>
-            </w:r>
-            <w:r>
-              <w:rPr>
-                <w:rFonts w:hint="eastAsia"/>
-              </w:rPr>
-              <w:t>+</w:t>
-            </w:r>
-            <w:r>
-              <w:rPr>
-                <w:rFonts w:hint="eastAsia"/>
-              </w:rPr>
-              <w:t xml:space="preserve"> </w:t>
-            </w:r>
-            <w:proofErr w:type="spellStart"/>
-            <w:r>
-              <w:rPr>
-                <w:rFonts w:hint="eastAsia"/>
-              </w:rPr>
               <w:t>appscret</w:t>
             </w:r>
-            <w:proofErr w:type="spellEnd"/>
             <w:r>
               <w:rPr>
                 <w:rFonts w:hint="eastAsia"/>
@@ -8138,11 +8997,9 @@
       <w:r>
         <w:t>鉴权通过后根据平台账号</w:t>
       </w:r>
-      <w:proofErr w:type="spellStart"/>
       <w:r>
         <w:t>pno</w:t>
       </w:r>
-      <w:proofErr w:type="spellEnd"/>
       <w:r>
         <w:t>和</w:t>
       </w:r>
@@ -8152,7 +9009,6 @@
         </w:rPr>
         <w:t>用户针对金融平台中当前应用的身份</w:t>
       </w:r>
-      <w:proofErr w:type="spellStart"/>
       <w:r>
         <w:rPr>
           <w:rFonts w:hint="eastAsia"/>
@@ -8162,39 +9018,84 @@
       <w:r>
         <w:t>no</w:t>
       </w:r>
-      <w:proofErr w:type="spellEnd"/>
       <w:r>
         <w:t>请求金融平台获得支付通道。</w:t>
       </w:r>
     </w:p>
     <w:p>
       <w:pPr>
-        <w:ind w:firstLine="420"/>
+        <w:rPr>
+          <w:rFonts w:hint="eastAsia"/>
+        </w:rPr>
       </w:pPr>
       <w:r>
         <w:rPr>
-          <w:color w:val="2F5496" w:themeColor="accent5" w:themeShade="BF"/>
-        </w:rPr>
-        <w:t>待补充</w:t>
-      </w:r>
-      <w:r>
-        <w:rPr>
-          <w:rFonts w:hint="eastAsia"/>
-          <w:color w:val="2F5496" w:themeColor="accent5" w:themeShade="BF"/>
-        </w:rPr>
-        <w:t>支付</w:t>
-      </w:r>
-      <w:r>
-        <w:rPr>
-          <w:color w:val="2F5496" w:themeColor="accent5" w:themeShade="BF"/>
-        </w:rPr>
-        <w:t>通道筛选逻辑</w:t>
-      </w:r>
-      <w:r>
-        <w:rPr>
-          <w:color w:val="2F5496" w:themeColor="accent5" w:themeShade="BF"/>
-        </w:rPr>
-        <w:t>……</w:t>
+          <w:rFonts w:hint="eastAsia"/>
+        </w:rPr>
+        <w:tab/>
+      </w:r>
+      <w:r>
+        <w:t>sdk</w:t>
+      </w:r>
+      <w:r>
+        <w:t>内部通过传入的</w:t>
+      </w:r>
+      <w:r>
+        <w:t>app</w:t>
+      </w:r>
+      <w:r>
+        <w:t>支持的支付通道以及收款通道，</w:t>
+      </w:r>
+      <w:r>
+        <w:rPr>
+          <w:rFonts w:hint="eastAsia"/>
+        </w:rPr>
+        <w:t>首先</w:t>
+      </w:r>
+      <w:r>
+        <w:t>当默认的收款账号为全国饭票时，</w:t>
+      </w:r>
+      <w:r>
+        <w:rPr>
+          <w:rFonts w:hint="eastAsia"/>
+        </w:rPr>
+        <w:t>sdk</w:t>
+      </w:r>
+      <w:r>
+        <w:t>显示的支付通道为</w:t>
+      </w:r>
+      <w:r>
+        <w:t>app</w:t>
+      </w:r>
+      <w:r>
+        <w:t>支持的通道和金融平台返回的支付通道的集合，</w:t>
+      </w:r>
+      <w:r>
+        <w:rPr>
+          <w:rFonts w:hint="eastAsia"/>
+        </w:rPr>
+        <w:t>如果</w:t>
+      </w:r>
+      <w:r>
+        <w:t>默认收款账号为地方饭票或者第三方支付通道时</w:t>
+      </w:r>
+      <w:r>
+        <w:rPr>
+          <w:rFonts w:hint="eastAsia"/>
+        </w:rPr>
+        <w:t>sdk</w:t>
+      </w:r>
+      <w:r>
+        <w:t>显示的支付通道为</w:t>
+      </w:r>
+      <w:r>
+        <w:rPr>
+          <w:rFonts w:hint="eastAsia"/>
+        </w:rPr>
+        <w:t>支持</w:t>
+      </w:r>
+      <w:r>
+        <w:t>的收款通道和金融平台返回的支付通道的集合</w:t>
       </w:r>
     </w:p>
     <w:p>
@@ -8204,7 +9105,6 @@
       </w:pPr>
       <w:bookmarkStart w:id="23" w:name="_Toc476314820"/>
       <w:r>
-        <w:lastRenderedPageBreak/>
         <w:t>3</w:t>
       </w:r>
       <w:r>
@@ -8237,14 +9137,12 @@
       <w:r>
         <w:t>用户选择某通道或者只有一个通道系统默认选择时，</w:t>
       </w:r>
-      <w:proofErr w:type="spellStart"/>
       <w:r>
         <w:rPr>
           <w:rFonts w:hint="eastAsia"/>
         </w:rPr>
         <w:t>sdk</w:t>
       </w:r>
-      <w:proofErr w:type="spellEnd"/>
       <w:r>
         <w:t>向</w:t>
       </w:r>
@@ -8460,14 +9358,12 @@
             <w:tcW w:w="1809" w:type="dxa"/>
           </w:tcPr>
           <w:p>
-            <w:proofErr w:type="spellStart"/>
             <w:r>
               <w:rPr>
                 <w:rFonts w:hint="eastAsia"/>
               </w:rPr>
               <w:t>orderno</w:t>
             </w:r>
-            <w:proofErr w:type="spellEnd"/>
           </w:p>
         </w:tc>
         <w:tc>
@@ -8542,14 +9438,12 @@
             <w:tcW w:w="1809" w:type="dxa"/>
           </w:tcPr>
           <w:p>
-            <w:proofErr w:type="spellStart"/>
             <w:r>
               <w:rPr>
                 <w:rFonts w:hint="eastAsia"/>
               </w:rPr>
               <w:t>orgtype</w:t>
             </w:r>
-            <w:proofErr w:type="spellEnd"/>
           </w:p>
         </w:tc>
         <w:tc>
@@ -8592,16 +9486,8 @@
               <w:rPr>
                 <w:rFonts w:hint="eastAsia"/>
               </w:rPr>
-              <w:t>,</w:t>
-            </w:r>
-            <w:proofErr w:type="spellStart"/>
-            <w:r>
-              <w:rPr>
-                <w:rFonts w:hint="eastAsia"/>
-              </w:rPr>
-              <w:t>atid</w:t>
-            </w:r>
-            <w:proofErr w:type="spellEnd"/>
+              <w:t>,atid</w:t>
+            </w:r>
           </w:p>
         </w:tc>
       </w:tr>
@@ -8611,7 +9497,6 @@
             <w:tcW w:w="1809" w:type="dxa"/>
           </w:tcPr>
           <w:p>
-            <w:proofErr w:type="spellStart"/>
             <w:r>
               <w:rPr>
                 <w:rFonts w:hint="eastAsia"/>
@@ -8621,7 +9506,6 @@
             <w:r>
               <w:t>no</w:t>
             </w:r>
-            <w:proofErr w:type="spellEnd"/>
           </w:p>
         </w:tc>
         <w:tc>
@@ -8669,14 +9553,12 @@
             <w:tcW w:w="1809" w:type="dxa"/>
           </w:tcPr>
           <w:p>
-            <w:proofErr w:type="spellStart"/>
             <w:r>
               <w:rPr>
                 <w:rFonts w:hint="eastAsia"/>
               </w:rPr>
               <w:t>desttype</w:t>
             </w:r>
-            <w:proofErr w:type="spellEnd"/>
           </w:p>
         </w:tc>
         <w:tc>
@@ -8703,14 +9585,12 @@
             </w:tcBorders>
           </w:tcPr>
           <w:p>
-            <w:proofErr w:type="spellStart"/>
             <w:r>
               <w:rPr>
                 <w:rFonts w:hint="eastAsia"/>
               </w:rPr>
               <w:t>atid</w:t>
             </w:r>
-            <w:proofErr w:type="spellEnd"/>
           </w:p>
         </w:tc>
       </w:tr>
@@ -8720,7 +9600,6 @@
             <w:tcW w:w="1809" w:type="dxa"/>
           </w:tcPr>
           <w:p>
-            <w:proofErr w:type="spellStart"/>
             <w:r>
               <w:rPr>
                 <w:rFonts w:hint="eastAsia"/>
@@ -8730,7 +9609,6 @@
             <w:r>
               <w:t>no</w:t>
             </w:r>
-            <w:proofErr w:type="spellEnd"/>
           </w:p>
         </w:tc>
         <w:tc>
@@ -8812,14 +9690,12 @@
             <w:tcW w:w="1809" w:type="dxa"/>
           </w:tcPr>
           <w:p>
-            <w:proofErr w:type="spellStart"/>
             <w:r>
               <w:rPr>
                 <w:rFonts w:hint="eastAsia"/>
               </w:rPr>
               <w:t>starttime</w:t>
             </w:r>
-            <w:proofErr w:type="spellEnd"/>
           </w:p>
         </w:tc>
         <w:tc>
@@ -8861,14 +9737,12 @@
             <w:tcW w:w="1809" w:type="dxa"/>
           </w:tcPr>
           <w:p>
-            <w:proofErr w:type="spellStart"/>
             <w:r>
               <w:rPr>
                 <w:rFonts w:hint="eastAsia"/>
               </w:rPr>
               <w:t>stoptime</w:t>
             </w:r>
-            <w:proofErr w:type="spellEnd"/>
           </w:p>
         </w:tc>
         <w:tc>
@@ -8914,6 +9788,7 @@
               <w:rPr>
                 <w:rFonts w:hint="eastAsia"/>
               </w:rPr>
+              <w:lastRenderedPageBreak/>
               <w:t>callback</w:t>
             </w:r>
           </w:p>
@@ -8957,14 +9832,12 @@
             <w:tcW w:w="1809" w:type="dxa"/>
           </w:tcPr>
           <w:p>
-            <w:proofErr w:type="spellStart"/>
             <w:r>
               <w:rPr>
                 <w:rFonts w:hint="eastAsia"/>
               </w:rPr>
               <w:t>remoteip</w:t>
             </w:r>
-            <w:proofErr w:type="spellEnd"/>
           </w:p>
         </w:tc>
         <w:tc>
@@ -8981,14 +9854,12 @@
               </w:rPr>
               <w:t>调用方</w:t>
             </w:r>
-            <w:proofErr w:type="spellStart"/>
             <w:r>
               <w:rPr>
                 <w:rFonts w:hint="eastAsia"/>
               </w:rPr>
               <w:t>ip</w:t>
             </w:r>
-            <w:proofErr w:type="spellEnd"/>
             <w:r>
               <w:rPr>
                 <w:rFonts w:hint="eastAsia"/>
@@ -9070,14 +9941,12 @@
             <w:vMerge w:val="restart"/>
           </w:tcPr>
           <w:p>
-            <w:proofErr w:type="spellStart"/>
             <w:r>
               <w:rPr>
                 <w:rFonts w:hint="eastAsia"/>
               </w:rPr>
               <w:t>payinfo</w:t>
             </w:r>
-            <w:proofErr w:type="spellEnd"/>
           </w:p>
         </w:tc>
         <w:tc>
@@ -9094,14 +9963,12 @@
               </w:rPr>
               <w:t>第三方支付请求参数，</w:t>
             </w:r>
-            <w:proofErr w:type="spellStart"/>
             <w:r>
               <w:rPr>
                 <w:rFonts w:hint="eastAsia"/>
               </w:rPr>
               <w:t>json</w:t>
             </w:r>
-            <w:proofErr w:type="spellEnd"/>
             <w:r>
               <w:rPr>
                 <w:rFonts w:hint="eastAsia"/>
@@ -9146,24 +10013,20 @@
             </w:tcBorders>
           </w:tcPr>
           <w:p>
-            <w:proofErr w:type="spellStart"/>
             <w:r>
               <w:t>paytype</w:t>
             </w:r>
-            <w:proofErr w:type="spellEnd"/>
             <w:r>
               <w:t>：支付类型</w:t>
             </w:r>
           </w:p>
           <w:p>
-            <w:proofErr w:type="spellStart"/>
             <w:r>
               <w:rPr>
                 <w:rFonts w:hint="eastAsia"/>
               </w:rPr>
               <w:t>tno</w:t>
             </w:r>
-            <w:proofErr w:type="spellEnd"/>
             <w:r>
               <w:rPr>
                 <w:rFonts w:hint="eastAsia"/>
@@ -9172,7 +10035,6 @@
             </w:r>
           </w:p>
           <w:p>
-            <w:proofErr w:type="spellStart"/>
             <w:r>
               <w:t>partner</w:t>
             </w:r>
@@ -9185,7 +10047,6 @@
             <w:r>
               <w:t>d</w:t>
             </w:r>
-            <w:proofErr w:type="spellEnd"/>
             <w:r>
               <w:t>：</w:t>
             </w:r>
@@ -9201,18 +10062,14 @@
             <w:r>
               <w:t>户号，</w:t>
             </w:r>
-            <w:proofErr w:type="spellStart"/>
             <w:r>
               <w:t>mch_id</w:t>
             </w:r>
-            <w:proofErr w:type="spellEnd"/>
-          </w:p>
-          <w:p>
-            <w:proofErr w:type="spellStart"/>
+          </w:p>
+          <w:p>
             <w:r>
               <w:t>appId</w:t>
             </w:r>
-            <w:proofErr w:type="spellEnd"/>
             <w:r>
               <w:t>：公众账号</w:t>
             </w:r>
@@ -9221,7 +10078,6 @@
             </w:r>
           </w:p>
           <w:p>
-            <w:proofErr w:type="spellStart"/>
             <w:r>
               <w:t>prepay</w:t>
             </w:r>
@@ -9234,17 +10090,14 @@
             <w:r>
               <w:t>d</w:t>
             </w:r>
-            <w:proofErr w:type="spellEnd"/>
             <w:r>
               <w:t>：预付单号</w:t>
             </w:r>
           </w:p>
           <w:p>
-            <w:proofErr w:type="spellStart"/>
             <w:r>
               <w:t>noncestr</w:t>
             </w:r>
-            <w:proofErr w:type="spellEnd"/>
             <w:r>
               <w:t>：随机字符串</w:t>
             </w:r>
@@ -9258,7 +10111,6 @@
             </w:r>
           </w:p>
           <w:p>
-            <w:proofErr w:type="spellStart"/>
             <w:r>
               <w:t>package</w:t>
             </w:r>
@@ -9268,18 +10120,12 @@
               </w:rPr>
               <w:t>Value</w:t>
             </w:r>
-            <w:proofErr w:type="spellEnd"/>
             <w:r>
               <w:t>：固定值，</w:t>
             </w:r>
             <w:r>
-              <w:t>Sign=</w:t>
-            </w:r>
-            <w:proofErr w:type="spellStart"/>
-            <w:r>
-              <w:t>WXPay</w:t>
-            </w:r>
-            <w:proofErr w:type="spellEnd"/>
+              <w:t>Sign=WXPay</w:t>
+            </w:r>
           </w:p>
           <w:p>
             <w:r>
@@ -9303,19 +10149,9 @@
             </w:r>
           </w:p>
           <w:p>
-            <w:proofErr w:type="spellStart"/>
-            <w:r>
-              <w:t>paytype</w:t>
-            </w:r>
-            <w:proofErr w:type="spellEnd"/>
-            <w:r>
-              <w:t>=</w:t>
-            </w:r>
-            <w:proofErr w:type="spellStart"/>
-            <w:r>
-              <w:t>weixin</w:t>
-            </w:r>
-            <w:proofErr w:type="spellEnd"/>
+            <w:r>
+              <w:t>paytype=weixin</w:t>
+            </w:r>
           </w:p>
         </w:tc>
       </w:tr>
@@ -9338,24 +10174,20 @@
             </w:tcBorders>
           </w:tcPr>
           <w:p>
-            <w:proofErr w:type="spellStart"/>
             <w:r>
               <w:t>paytype</w:t>
             </w:r>
-            <w:proofErr w:type="spellEnd"/>
             <w:r>
               <w:t>：支付类型</w:t>
             </w:r>
           </w:p>
           <w:p>
-            <w:proofErr w:type="spellStart"/>
             <w:r>
               <w:rPr>
                 <w:rFonts w:hint="eastAsia"/>
               </w:rPr>
               <w:t>tno</w:t>
             </w:r>
-            <w:proofErr w:type="spellEnd"/>
             <w:r>
               <w:rPr>
                 <w:rFonts w:hint="eastAsia"/>
@@ -9364,11 +10196,9 @@
             </w:r>
           </w:p>
           <w:p>
-            <w:proofErr w:type="spellStart"/>
             <w:r>
               <w:t>orderInfo</w:t>
             </w:r>
-            <w:proofErr w:type="spellEnd"/>
             <w:r>
               <w:rPr>
                 <w:rFonts w:hint="eastAsia"/>
@@ -9390,19 +10220,9 @@
             </w:r>
           </w:p>
           <w:p>
-            <w:proofErr w:type="spellStart"/>
-            <w:r>
-              <w:t>paytype</w:t>
-            </w:r>
-            <w:proofErr w:type="spellEnd"/>
-            <w:r>
-              <w:t>=</w:t>
-            </w:r>
-            <w:proofErr w:type="spellStart"/>
-            <w:r>
-              <w:t>alipay</w:t>
-            </w:r>
-            <w:proofErr w:type="spellEnd"/>
+            <w:r>
+              <w:t>paytype=alipay</w:t>
+            </w:r>
           </w:p>
         </w:tc>
       </w:tr>
@@ -9425,11 +10245,9 @@
             </w:tcBorders>
           </w:tcPr>
           <w:p>
-            <w:proofErr w:type="spellStart"/>
             <w:r>
               <w:t>merNo</w:t>
             </w:r>
-            <w:proofErr w:type="spellEnd"/>
             <w:r>
               <w:rPr>
                 <w:rFonts w:hint="eastAsia"/>
@@ -9438,13 +10256,8 @@
             </w:r>
           </w:p>
           <w:p>
-            <w:proofErr w:type="spellStart"/>
-            <w:r>
-              <w:t>tno</w:t>
-            </w:r>
-            <w:proofErr w:type="spellEnd"/>
-            <w:r>
-              <w:t>: </w:t>
+            <w:r>
+              <w:t>tno: </w:t>
             </w:r>
             <w:r>
               <w:rPr>
@@ -9470,28 +10283,12 @@
             </w:r>
           </w:p>
           <w:p>
-            <w:proofErr w:type="spellStart"/>
             <w:r>
               <w:rPr>
                 <w:rFonts w:hint="eastAsia"/>
               </w:rPr>
-              <w:t>paytype</w:t>
-            </w:r>
-            <w:proofErr w:type="spellEnd"/>
-            <w:r>
-              <w:rPr>
-                <w:rFonts w:hint="eastAsia"/>
-              </w:rPr>
-              <w:t>=</w:t>
-            </w:r>
-            <w:proofErr w:type="spellStart"/>
-            <w:r>
-              <w:rPr>
-                <w:rFonts w:hint="eastAsia"/>
-              </w:rPr>
-              <w:t>lhq</w:t>
-            </w:r>
-            <w:proofErr w:type="spellEnd"/>
+              <w:t>paytype=lhq</w:t>
+            </w:r>
           </w:p>
         </w:tc>
       </w:tr>
@@ -9514,14 +10311,12 @@
             </w:tcBorders>
           </w:tcPr>
           <w:p>
-            <w:proofErr w:type="spellStart"/>
             <w:r>
               <w:rPr>
                 <w:rFonts w:hint="eastAsia"/>
               </w:rPr>
               <w:t>tno</w:t>
             </w:r>
-            <w:proofErr w:type="spellEnd"/>
             <w:r>
               <w:rPr>
                 <w:rFonts w:hint="eastAsia"/>
@@ -9650,15 +10445,7 @@
         <w:jc w:val="left"/>
       </w:pPr>
       <w:r>
-        <w:t>"</w:t>
-      </w:r>
-      <w:proofErr w:type="spellStart"/>
-      <w:r>
-        <w:t>wx</w:t>
-      </w:r>
-      <w:proofErr w:type="spellEnd"/>
-      <w:r>
-        <w:t>": {</w:t>
+        <w:t>"wx": {</w:t>
       </w:r>
     </w:p>
     <w:p>
@@ -9673,15 +10460,7 @@
         <w:jc w:val="left"/>
       </w:pPr>
       <w:r>
-        <w:t xml:space="preserve">            "</w:t>
-      </w:r>
-      <w:proofErr w:type="spellStart"/>
-      <w:r>
-        <w:t>appId</w:t>
-      </w:r>
-      <w:proofErr w:type="spellEnd"/>
-      <w:r>
-        <w:t>": "wx9qt8ahi1wt48rvhi",</w:t>
+        <w:t xml:space="preserve">            "appId": "wx9qt8ahi1wt48rvhi",</w:t>
       </w:r>
     </w:p>
     <w:p>
@@ -9696,15 +10475,7 @@
         <w:jc w:val="left"/>
       </w:pPr>
       <w:r>
-        <w:t xml:space="preserve">            "</w:t>
-      </w:r>
-      <w:proofErr w:type="spellStart"/>
-      <w:r>
-        <w:t>partnerId</w:t>
-      </w:r>
-      <w:proofErr w:type="spellEnd"/>
-      <w:r>
-        <w:t>": "1256285201",</w:t>
+        <w:t xml:space="preserve">            "partnerId": "1256285201",</w:t>
       </w:r>
     </w:p>
     <w:p>
@@ -9719,15 +10490,7 @@
         <w:jc w:val="left"/>
       </w:pPr>
       <w:r>
-        <w:t xml:space="preserve">            "</w:t>
-      </w:r>
-      <w:proofErr w:type="spellStart"/>
-      <w:r>
-        <w:t>prepayId</w:t>
-      </w:r>
-      <w:proofErr w:type="spellEnd"/>
-      <w:r>
-        <w:t>": "1101000000170212pah4ylfzdud4hc8a",</w:t>
+        <w:t xml:space="preserve">            "prepayId": "1101000000170212pah4ylfzdud4hc8a",</w:t>
       </w:r>
     </w:p>
     <w:p>
@@ -9742,15 +10505,7 @@
         <w:jc w:val="left"/>
       </w:pPr>
       <w:r>
-        <w:t xml:space="preserve">            "</w:t>
-      </w:r>
-      <w:proofErr w:type="spellStart"/>
-      <w:r>
-        <w:t>nonceStr</w:t>
-      </w:r>
-      <w:proofErr w:type="spellEnd"/>
-      <w:r>
-        <w:t>": "6186eac97d6d1fd355c65f57e4d44ef7",</w:t>
+        <w:t xml:space="preserve">            "nonceStr": "6186eac97d6d1fd355c65f57e4d44ef7",</w:t>
       </w:r>
     </w:p>
     <w:p>
@@ -9765,15 +10520,7 @@
         <w:jc w:val="left"/>
       </w:pPr>
       <w:r>
-        <w:t xml:space="preserve">            "</w:t>
-      </w:r>
-      <w:proofErr w:type="spellStart"/>
-      <w:r>
-        <w:t>timeStamp</w:t>
-      </w:r>
-      <w:proofErr w:type="spellEnd"/>
-      <w:r>
-        <w:t>": 1486879638,</w:t>
+        <w:t xml:space="preserve">            "timeStamp": 1486879638,</w:t>
       </w:r>
     </w:p>
     <w:p>
@@ -9788,23 +10535,7 @@
         <w:jc w:val="left"/>
       </w:pPr>
       <w:r>
-        <w:t xml:space="preserve">            "</w:t>
-      </w:r>
-      <w:proofErr w:type="spellStart"/>
-      <w:r>
-        <w:t>packageValue</w:t>
-      </w:r>
-      <w:proofErr w:type="spellEnd"/>
-      <w:r>
-        <w:t>": "Sign=</w:t>
-      </w:r>
-      <w:proofErr w:type="spellStart"/>
-      <w:r>
-        <w:t>WXPay</w:t>
-      </w:r>
-      <w:proofErr w:type="spellEnd"/>
-      <w:r>
-        <w:t>",</w:t>
+        <w:t xml:space="preserve">            "packageValue": "Sign=WXPay",</w:t>
       </w:r>
     </w:p>
     <w:p>
@@ -9876,15 +10607,7 @@
         <w:jc w:val="left"/>
       </w:pPr>
       <w:r>
-        <w:t>"</w:t>
-      </w:r>
-      <w:proofErr w:type="spellStart"/>
-      <w:r>
-        <w:t>alipay</w:t>
-      </w:r>
-      <w:proofErr w:type="spellEnd"/>
-      <w:r>
-        <w:t>": {</w:t>
+        <w:t>"alipay": {</w:t>
       </w:r>
     </w:p>
     <w:p>
@@ -9899,31 +10622,7 @@
         <w:jc w:val="left"/>
       </w:pPr>
       <w:r>
-        <w:t xml:space="preserve">            "</w:t>
-      </w:r>
-      <w:proofErr w:type="spellStart"/>
-      <w:r>
-        <w:t>orderInfo</w:t>
-      </w:r>
-      <w:proofErr w:type="spellEnd"/>
-      <w:r>
-        <w:t>": "_</w:t>
-      </w:r>
-      <w:proofErr w:type="spellStart"/>
-      <w:r>
-        <w:t>input_charset</w:t>
-      </w:r>
-      <w:proofErr w:type="spellEnd"/>
-      <w:r>
-        <w:t>=\"utf-8\"&amp;body=\"Your Body\"&amp;</w:t>
-      </w:r>
-      <w:proofErr w:type="spellStart"/>
-      <w:r>
-        <w:t>it_b_pay</w:t>
-      </w:r>
-      <w:proofErr w:type="spellEnd"/>
-      <w:r>
-        <w:t>=\"2017-02-13 14:04:09\"&amp;notify_url=\"https%3A%2F%2Fnotify.pingxx.com%2Fnotify%2Fcharges%2Fch_fnz1GSeDK4OGKO8eb9uTinD0\"&amp;out_trade_no=\"324bc9e82712a08a\"&amp;partner=\"2008023632500254\"&amp;payment_type=\"1\"&amp;seller_id=\"2008023632500254\"&amp;service=\"mobile.securitypay.pay\"&amp;subject=\"Your Subject\"&amp;total_fee=\"0.22\"&amp;sign=\"VE9TeW45bWpyNVc1YmZ2blRLS3FIS3FU\"&amp;sign_type=\"RSA\""</w:t>
+        <w:t xml:space="preserve">            "orderInfo": "_input_charset=\"utf-8\"&amp;body=\"Your Body\"&amp;it_b_pay=\"2017-02-13 14:04:09\"&amp;notify_url=\"https%3A%2F%2Fnotify.pingxx.com%2Fnotify%2Fcharges%2Fch_fnz1GSeDK4OGKO8eb9uTinD0\"&amp;out_trade_no=\"324bc9e82712a08a\"&amp;partner=\"2008023632500254\"&amp;payment_type=\"1\"&amp;seller_id=\"2008023632500254\"&amp;service=\"mobile.securitypay.pay\"&amp;subject=\"Your Subject\"&amp;total_fee=\"0.22\"&amp;sign=\"VE9TeW45bWpyNVc1YmZ2blRLS3FIS3FU\"&amp;sign_type=\"RSA\""</w:t>
       </w:r>
     </w:p>
     <w:p>
@@ -9979,13 +10678,8 @@
         <w:jc w:val="left"/>
       </w:pPr>
       <w:r>
-        <w:t>“</w:t>
-      </w:r>
-      <w:proofErr w:type="spellStart"/>
-      <w:r>
-        <w:t>shuangqian</w:t>
-      </w:r>
-      <w:proofErr w:type="spellEnd"/>
+        <w:t>“shuangqian</w:t>
+      </w:r>
       <w:proofErr w:type="gramStart"/>
       <w:r>
         <w:t>”:{</w:t>
@@ -10018,14 +10712,12 @@
       <w:r>
         <w:t>"</w:t>
       </w:r>
-      <w:proofErr w:type="spellStart"/>
       <w:r>
         <w:rPr>
           <w:rFonts w:hint="eastAsia"/>
         </w:rPr>
         <w:t>merNo</w:t>
       </w:r>
-      <w:proofErr w:type="spellEnd"/>
       <w:r>
         <w:t>"</w:t>
       </w:r>
@@ -10095,7 +10787,6 @@
       <w:r>
         <w:t>"</w:t>
       </w:r>
-      <w:proofErr w:type="spellStart"/>
       <w:r>
         <w:rPr>
           <w:rFonts w:hint="eastAsia"/>
@@ -10105,7 +10796,6 @@
       <w:r>
         <w:t>Num</w:t>
       </w:r>
-      <w:proofErr w:type="spellEnd"/>
       <w:r>
         <w:t>"</w:t>
       </w:r>
@@ -10226,11 +10916,9 @@
       <w:r>
         <w:t>"</w:t>
       </w:r>
-      <w:proofErr w:type="spellStart"/>
       <w:r>
         <w:t>goods_name</w:t>
       </w:r>
-      <w:proofErr w:type="spellEnd"/>
       <w:r>
         <w:t>"</w:t>
       </w:r>
@@ -10273,14 +10961,12 @@
       <w:r>
         <w:t>"</w:t>
       </w:r>
-      <w:proofErr w:type="spellStart"/>
       <w:r>
         <w:rPr>
           <w:rFonts w:hint="eastAsia"/>
         </w:rPr>
         <w:t>goods_desc</w:t>
       </w:r>
-      <w:proofErr w:type="spellEnd"/>
       <w:r>
         <w:t>"</w:t>
       </w:r>
@@ -10362,11 +11048,9 @@
       <w:r>
         <w:t>"</w:t>
       </w:r>
-      <w:proofErr w:type="spellStart"/>
       <w:r>
         <w:t>orderType</w:t>
       </w:r>
-      <w:proofErr w:type="spellEnd"/>
       <w:r>
         <w:t>"</w:t>
       </w:r>
@@ -10439,7 +11123,6 @@
         <w:adjustRightInd w:val="0"/>
       </w:pPr>
       <w:r>
-        <w:lastRenderedPageBreak/>
         <w:tab/>
       </w:r>
       <w:r>
@@ -10534,11 +11217,9 @@
       <w:r>
         <w:t>"</w:t>
       </w:r>
-      <w:proofErr w:type="spellStart"/>
       <w:r>
         <w:t>gbName</w:t>
       </w:r>
-      <w:proofErr w:type="spellEnd"/>
       <w:r>
         <w:t>"</w:t>
       </w:r>
@@ -10572,11 +11253,9 @@
       <w:r>
         <w:t>"</w:t>
       </w:r>
-      <w:proofErr w:type="spellStart"/>
       <w:r>
         <w:t>userName</w:t>
       </w:r>
-      <w:proofErr w:type="spellEnd"/>
       <w:r>
         <w:t>"</w:t>
       </w:r>
@@ -10611,11 +11290,9 @@
       <w:r>
         <w:t>"</w:t>
       </w:r>
-      <w:proofErr w:type="spellStart"/>
       <w:r>
         <w:t>userNo</w:t>
       </w:r>
-      <w:proofErr w:type="spellEnd"/>
       <w:r>
         <w:t>"</w:t>
       </w:r>
@@ -10649,19 +11326,11 @@
         </w:rPr>
         <w:t>用做</w:t>
       </w:r>
-      <w:proofErr w:type="spellStart"/>
       <w:r>
         <w:rPr>
           <w:lang w:eastAsia="en-US"/>
         </w:rPr>
-        <w:t>在双乾的账号</w:t>
-      </w:r>
-      <w:proofErr w:type="spellEnd"/>
-      <w:r>
-        <w:rPr>
-          <w:lang w:eastAsia="en-US"/>
-        </w:rPr>
-        <w:t>，</w:t>
+        <w:t>在双乾的账号，</w:t>
       </w:r>
       <w:r>
         <w:t>“</w:t>
@@ -10670,24 +11339,14 @@
         <w:t>商户号</w:t>
       </w:r>
       <w:r>
-        <w:t>+</w:t>
-      </w:r>
-      <w:proofErr w:type="spellStart"/>
-      <w:r>
-        <w:t>appID+userId</w:t>
-      </w:r>
-      <w:proofErr w:type="spellEnd"/>
-      <w:r>
-        <w:t>”</w:t>
+        <w:t>+appID+userId”</w:t>
       </w:r>
       <w:r>
         <w:t>，商户号表示接入双乾时你们分配给我们的编码，</w:t>
       </w:r>
-      <w:proofErr w:type="spellStart"/>
       <w:r>
         <w:t>appid</w:t>
       </w:r>
-      <w:proofErr w:type="spellEnd"/>
       <w:r>
         <w:t>是我们对自己</w:t>
       </w:r>
@@ -10697,11 +11356,9 @@
       <w:r>
         <w:t>的编号，</w:t>
       </w:r>
-      <w:proofErr w:type="spellStart"/>
       <w:r>
         <w:t>userid</w:t>
       </w:r>
-      <w:proofErr w:type="spellEnd"/>
       <w:r>
         <w:t>是此</w:t>
       </w:r>
@@ -10941,6 +11598,7 @@
       </w:pPr>
       <w:bookmarkStart w:id="30" w:name="_Toc476314827"/>
       <w:r>
+        <w:lastRenderedPageBreak/>
         <w:t>3</w:t>
       </w:r>
       <w:r>
@@ -11516,7 +12174,6 @@
                 <w:szCs w:val="18"/>
               </w:rPr>
             </w:pPr>
-            <w:proofErr w:type="spellStart"/>
             <w:r>
               <w:rPr>
                 <w:rFonts w:ascii="Helvetica Neue" w:hAnsi="Helvetica Neue" w:cs="Helvetica Neue"/>
@@ -11527,7 +12184,6 @@
               </w:rPr>
               <w:t>appid</w:t>
             </w:r>
-            <w:proofErr w:type="spellEnd"/>
           </w:p>
         </w:tc>
         <w:tc>
@@ -11685,7 +12341,6 @@
                 <w:szCs w:val="18"/>
               </w:rPr>
             </w:pPr>
-            <w:proofErr w:type="spellStart"/>
             <w:r>
               <w:rPr>
                 <w:rFonts w:ascii="Helvetica Neue" w:hAnsi="Helvetica Neue" w:cs="Helvetica Neue"/>
@@ -11696,7 +12351,6 @@
               </w:rPr>
               <w:t>mch_id</w:t>
             </w:r>
-            <w:proofErr w:type="spellEnd"/>
           </w:p>
         </w:tc>
         <w:tc>
@@ -11828,7 +12482,6 @@
                 <w:sz w:val="18"/>
                 <w:szCs w:val="18"/>
               </w:rPr>
-              <w:lastRenderedPageBreak/>
               <w:t>设备号</w:t>
             </w:r>
           </w:p>
@@ -11845,7 +12498,6 @@
                 <w:szCs w:val="18"/>
               </w:rPr>
             </w:pPr>
-            <w:proofErr w:type="spellStart"/>
             <w:r>
               <w:rPr>
                 <w:rFonts w:ascii="Helvetica Neue" w:hAnsi="Helvetica Neue" w:cs="Helvetica Neue"/>
@@ -11856,7 +12508,6 @@
               </w:rPr>
               <w:t>device_info</w:t>
             </w:r>
-            <w:proofErr w:type="spellEnd"/>
           </w:p>
         </w:tc>
         <w:tc>
@@ -12057,7 +12708,6 @@
                 <w:szCs w:val="18"/>
               </w:rPr>
             </w:pPr>
-            <w:proofErr w:type="spellStart"/>
             <w:r>
               <w:rPr>
                 <w:rFonts w:ascii="Helvetica Neue" w:hAnsi="Helvetica Neue" w:cs="Helvetica Neue"/>
@@ -12068,7 +12718,6 @@
               </w:rPr>
               <w:t>nonce_str</w:t>
             </w:r>
-            <w:proofErr w:type="spellEnd"/>
           </w:p>
         </w:tc>
         <w:tc>
@@ -12400,7 +13049,6 @@
                 <w:szCs w:val="18"/>
               </w:rPr>
             </w:pPr>
-            <w:proofErr w:type="spellStart"/>
             <w:r>
               <w:rPr>
                 <w:rFonts w:ascii="Helvetica Neue" w:hAnsi="Helvetica Neue" w:cs="Helvetica Neue"/>
@@ -12411,7 +13059,6 @@
               </w:rPr>
               <w:t>sign_type</w:t>
             </w:r>
-            <w:proofErr w:type="spellEnd"/>
           </w:p>
         </w:tc>
         <w:tc>
@@ -12872,6 +13519,7 @@
                 <w:sz w:val="18"/>
                 <w:szCs w:val="18"/>
               </w:rPr>
+              <w:lastRenderedPageBreak/>
               <w:t>商品详情</w:t>
             </w:r>
           </w:p>
@@ -13213,7 +13861,6 @@
                 <w:szCs w:val="18"/>
               </w:rPr>
             </w:pPr>
-            <w:proofErr w:type="spellStart"/>
             <w:r>
               <w:rPr>
                 <w:rFonts w:ascii="Helvetica Neue" w:hAnsi="Helvetica Neue" w:cs="Helvetica Neue"/>
@@ -13224,7 +13871,6 @@
               </w:rPr>
               <w:t>out_trade_no</w:t>
             </w:r>
-            <w:proofErr w:type="spellEnd"/>
           </w:p>
         </w:tc>
         <w:tc>
@@ -13428,7 +14074,6 @@
                 <w:szCs w:val="18"/>
               </w:rPr>
             </w:pPr>
-            <w:proofErr w:type="spellStart"/>
             <w:r>
               <w:rPr>
                 <w:rFonts w:ascii="Helvetica Neue" w:hAnsi="Helvetica Neue" w:cs="Helvetica Neue"/>
@@ -13439,7 +14084,6 @@
               </w:rPr>
               <w:t>fee_type</w:t>
             </w:r>
-            <w:proofErr w:type="spellEnd"/>
           </w:p>
         </w:tc>
         <w:tc>
@@ -13645,7 +14289,6 @@
                 <w:szCs w:val="18"/>
               </w:rPr>
             </w:pPr>
-            <w:proofErr w:type="spellStart"/>
             <w:r>
               <w:rPr>
                 <w:rFonts w:ascii="Helvetica Neue" w:hAnsi="Helvetica Neue" w:cs="Helvetica Neue"/>
@@ -13656,7 +14299,6 @@
               </w:rPr>
               <w:t>total_fee</w:t>
             </w:r>
-            <w:proofErr w:type="spellEnd"/>
           </w:p>
         </w:tc>
         <w:tc>
@@ -13695,7 +14337,6 @@
                 <w:szCs w:val="18"/>
               </w:rPr>
             </w:pPr>
-            <w:proofErr w:type="spellStart"/>
             <w:r>
               <w:rPr>
                 <w:rFonts w:ascii="Helvetica Neue" w:hAnsi="Helvetica Neue" w:cs="Helvetica Neue"/>
@@ -13706,7 +14347,6 @@
               </w:rPr>
               <w:t>Int</w:t>
             </w:r>
-            <w:proofErr w:type="spellEnd"/>
           </w:p>
         </w:tc>
         <w:tc>
@@ -13832,7 +14472,6 @@
                 <w:szCs w:val="18"/>
               </w:rPr>
             </w:pPr>
-            <w:proofErr w:type="spellStart"/>
             <w:r>
               <w:rPr>
                 <w:rFonts w:ascii="Helvetica Neue" w:hAnsi="Helvetica Neue" w:cs="Helvetica Neue"/>
@@ -13843,7 +14482,6 @@
               </w:rPr>
               <w:t>spbill_create_ip</w:t>
             </w:r>
-            <w:proofErr w:type="spellEnd"/>
           </w:p>
         </w:tc>
         <w:tc>
@@ -13941,7 +14579,6 @@
               </w:rPr>
               <w:t>用户端实际</w:t>
             </w:r>
-            <w:proofErr w:type="spellStart"/>
             <w:r>
               <w:rPr>
                 <w:rFonts w:ascii="Helvetica Neue" w:hAnsi="Helvetica Neue" w:cs="Helvetica Neue"/>
@@ -13952,7 +14589,6 @@
               </w:rPr>
               <w:t>ip</w:t>
             </w:r>
-            <w:proofErr w:type="spellEnd"/>
           </w:p>
         </w:tc>
         <w:tc>
@@ -13994,8 +14630,22 @@
                 <w:sz w:val="18"/>
                 <w:szCs w:val="18"/>
               </w:rPr>
-              <w:t>交易起始</w:t>
-            </w:r>
+              <w:t>交易起始时间</w:t>
+            </w:r>
+          </w:p>
+        </w:tc>
+        <w:tc>
+          <w:tcPr>
+            <w:tcW w:w="992" w:type="dxa"/>
+          </w:tcPr>
+          <w:p>
+            <w:pPr>
+              <w:jc w:val="center"/>
+              <w:rPr>
+                <w:sz w:val="18"/>
+                <w:szCs w:val="18"/>
+              </w:rPr>
+            </w:pPr>
             <w:r>
               <w:rPr>
                 <w:rFonts w:ascii="Helvetica Neue" w:hAnsi="Helvetica Neue" w:cs="Helvetica Neue"/>
@@ -14004,24 +14654,22 @@
                 <w:sz w:val="18"/>
                 <w:szCs w:val="18"/>
               </w:rPr>
-              <w:lastRenderedPageBreak/>
-              <w:t>时间</w:t>
-            </w:r>
-          </w:p>
-        </w:tc>
-        <w:tc>
-          <w:tcPr>
-            <w:tcW w:w="992" w:type="dxa"/>
-          </w:tcPr>
-          <w:p>
-            <w:pPr>
-              <w:jc w:val="center"/>
-              <w:rPr>
-                <w:sz w:val="18"/>
-                <w:szCs w:val="18"/>
-              </w:rPr>
-            </w:pPr>
-            <w:proofErr w:type="spellStart"/>
+              <w:t>time_start</w:t>
+            </w:r>
+          </w:p>
+        </w:tc>
+        <w:tc>
+          <w:tcPr>
+            <w:tcW w:w="425" w:type="dxa"/>
+          </w:tcPr>
+          <w:p>
+            <w:pPr>
+              <w:jc w:val="center"/>
+              <w:rPr>
+                <w:sz w:val="18"/>
+                <w:szCs w:val="18"/>
+              </w:rPr>
+            </w:pPr>
             <w:r>
               <w:rPr>
                 <w:rFonts w:ascii="Helvetica Neue" w:hAnsi="Helvetica Neue" w:cs="Helvetica Neue"/>
@@ -14030,9 +14678,22 @@
                 <w:sz w:val="18"/>
                 <w:szCs w:val="18"/>
               </w:rPr>
-              <w:lastRenderedPageBreak/>
-              <w:t>time_star</w:t>
-            </w:r>
+              <w:t>否</w:t>
+            </w:r>
+          </w:p>
+        </w:tc>
+        <w:tc>
+          <w:tcPr>
+            <w:tcW w:w="1134" w:type="dxa"/>
+          </w:tcPr>
+          <w:p>
+            <w:pPr>
+              <w:jc w:val="center"/>
+              <w:rPr>
+                <w:sz w:val="18"/>
+                <w:szCs w:val="18"/>
+              </w:rPr>
+            </w:pPr>
             <w:r>
               <w:rPr>
                 <w:rFonts w:ascii="Helvetica Neue" w:hAnsi="Helvetica Neue" w:cs="Helvetica Neue"/>
@@ -14041,15 +14702,13 @@
                 <w:sz w:val="18"/>
                 <w:szCs w:val="18"/>
               </w:rPr>
-              <w:lastRenderedPageBreak/>
-              <w:t>t</w:t>
-            </w:r>
-            <w:proofErr w:type="spellEnd"/>
-          </w:p>
-        </w:tc>
-        <w:tc>
-          <w:tcPr>
-            <w:tcW w:w="425" w:type="dxa"/>
+              <w:t>String(14)</w:t>
+            </w:r>
+          </w:p>
+        </w:tc>
+        <w:tc>
+          <w:tcPr>
+            <w:tcW w:w="1418" w:type="dxa"/>
           </w:tcPr>
           <w:p>
             <w:pPr>
@@ -14067,14 +14726,13 @@
                 <w:sz w:val="18"/>
                 <w:szCs w:val="18"/>
               </w:rPr>
-              <w:lastRenderedPageBreak/>
-              <w:t>否</w:t>
-            </w:r>
-          </w:p>
-        </w:tc>
-        <w:tc>
-          <w:tcPr>
-            <w:tcW w:w="1134" w:type="dxa"/>
+              <w:t>20091225091010</w:t>
+            </w:r>
+          </w:p>
+        </w:tc>
+        <w:tc>
+          <w:tcPr>
+            <w:tcW w:w="2551" w:type="dxa"/>
           </w:tcPr>
           <w:p>
             <w:pPr>
@@ -14092,22 +14750,8 @@
                 <w:sz w:val="18"/>
                 <w:szCs w:val="18"/>
               </w:rPr>
-              <w:t>String(14)</w:t>
-            </w:r>
-          </w:p>
-        </w:tc>
-        <w:tc>
-          <w:tcPr>
-            <w:tcW w:w="1418" w:type="dxa"/>
-          </w:tcPr>
-          <w:p>
-            <w:pPr>
-              <w:jc w:val="center"/>
-              <w:rPr>
-                <w:sz w:val="18"/>
-                <w:szCs w:val="18"/>
-              </w:rPr>
-            </w:pPr>
+              <w:t>订单生成时间，格式为</w:t>
+            </w:r>
             <w:r>
               <w:rPr>
                 <w:rFonts w:ascii="Helvetica Neue" w:hAnsi="Helvetica Neue" w:cs="Helvetica Neue"/>
@@ -14116,7 +14760,7 @@
                 <w:sz w:val="18"/>
                 <w:szCs w:val="18"/>
               </w:rPr>
-              <w:t>200912250910</w:t>
+              <w:t>yyyyMMddHHmmss</w:t>
             </w:r>
             <w:r>
               <w:rPr>
@@ -14126,23 +14770,8 @@
                 <w:sz w:val="18"/>
                 <w:szCs w:val="18"/>
               </w:rPr>
-              <w:lastRenderedPageBreak/>
-              <w:t>10</w:t>
-            </w:r>
-          </w:p>
-        </w:tc>
-        <w:tc>
-          <w:tcPr>
-            <w:tcW w:w="2551" w:type="dxa"/>
-          </w:tcPr>
-          <w:p>
-            <w:pPr>
-              <w:jc w:val="center"/>
-              <w:rPr>
-                <w:sz w:val="18"/>
-                <w:szCs w:val="18"/>
-              </w:rPr>
-            </w:pPr>
+              <w:t>，如</w:t>
+            </w:r>
             <w:r>
               <w:rPr>
                 <w:rFonts w:ascii="Helvetica Neue" w:hAnsi="Helvetica Neue" w:cs="Helvetica Neue"/>
@@ -14151,10 +14780,8 @@
                 <w:sz w:val="18"/>
                 <w:szCs w:val="18"/>
               </w:rPr>
-              <w:lastRenderedPageBreak/>
-              <w:t>订单生成时间，格式为</w:t>
-            </w:r>
-            <w:proofErr w:type="spellStart"/>
+              <w:t>2009</w:t>
+            </w:r>
             <w:r>
               <w:rPr>
                 <w:rFonts w:ascii="Helvetica Neue" w:hAnsi="Helvetica Neue" w:cs="Helvetica Neue"/>
@@ -14163,10 +14790,8 @@
                 <w:sz w:val="18"/>
                 <w:szCs w:val="18"/>
               </w:rPr>
-              <w:lastRenderedPageBreak/>
-              <w:t>yyyyMMddHHmmss</w:t>
-            </w:r>
-            <w:proofErr w:type="spellEnd"/>
+              <w:t>年</w:t>
+            </w:r>
             <w:r>
               <w:rPr>
                 <w:rFonts w:ascii="Helvetica Neue" w:hAnsi="Helvetica Neue" w:cs="Helvetica Neue"/>
@@ -14175,7 +14800,7 @@
                 <w:sz w:val="18"/>
                 <w:szCs w:val="18"/>
               </w:rPr>
-              <w:t>，如</w:t>
+              <w:t>12</w:t>
             </w:r>
             <w:r>
               <w:rPr>
@@ -14185,7 +14810,7 @@
                 <w:sz w:val="18"/>
                 <w:szCs w:val="18"/>
               </w:rPr>
-              <w:t>2009</w:t>
+              <w:t>月</w:t>
             </w:r>
             <w:r>
               <w:rPr>
@@ -14195,7 +14820,7 @@
                 <w:sz w:val="18"/>
                 <w:szCs w:val="18"/>
               </w:rPr>
-              <w:t>年</w:t>
+              <w:t>25</w:t>
             </w:r>
             <w:r>
               <w:rPr>
@@ -14205,7 +14830,7 @@
                 <w:sz w:val="18"/>
                 <w:szCs w:val="18"/>
               </w:rPr>
-              <w:t>12</w:t>
+              <w:t>日</w:t>
             </w:r>
             <w:r>
               <w:rPr>
@@ -14215,7 +14840,7 @@
                 <w:sz w:val="18"/>
                 <w:szCs w:val="18"/>
               </w:rPr>
-              <w:t>月</w:t>
+              <w:t>9</w:t>
             </w:r>
             <w:r>
               <w:rPr>
@@ -14225,7 +14850,7 @@
                 <w:sz w:val="18"/>
                 <w:szCs w:val="18"/>
               </w:rPr>
-              <w:t>25</w:t>
+              <w:t>点</w:t>
             </w:r>
             <w:r>
               <w:rPr>
@@ -14235,7 +14860,7 @@
                 <w:sz w:val="18"/>
                 <w:szCs w:val="18"/>
               </w:rPr>
-              <w:t>日</w:t>
+              <w:t>10</w:t>
             </w:r>
             <w:r>
               <w:rPr>
@@ -14245,7 +14870,7 @@
                 <w:sz w:val="18"/>
                 <w:szCs w:val="18"/>
               </w:rPr>
-              <w:t>9</w:t>
+              <w:t>分</w:t>
             </w:r>
             <w:r>
               <w:rPr>
@@ -14255,7 +14880,7 @@
                 <w:sz w:val="18"/>
                 <w:szCs w:val="18"/>
               </w:rPr>
-              <w:t>点</w:t>
+              <w:t>10</w:t>
             </w:r>
             <w:r>
               <w:rPr>
@@ -14265,7 +14890,7 @@
                 <w:sz w:val="18"/>
                 <w:szCs w:val="18"/>
               </w:rPr>
-              <w:t>10</w:t>
+              <w:t>秒表示为</w:t>
             </w:r>
             <w:r>
               <w:rPr>
@@ -14275,7 +14900,7 @@
                 <w:sz w:val="18"/>
                 <w:szCs w:val="18"/>
               </w:rPr>
-              <w:t>分</w:t>
+              <w:t>20091225091010</w:t>
             </w:r>
             <w:r>
               <w:rPr>
@@ -14285,7 +14910,7 @@
                 <w:sz w:val="18"/>
                 <w:szCs w:val="18"/>
               </w:rPr>
-              <w:t>10</w:t>
+              <w:t>。其他详见</w:t>
             </w:r>
             <w:r>
               <w:rPr>
@@ -14295,9 +14920,33 @@
                 <w:sz w:val="18"/>
                 <w:szCs w:val="18"/>
               </w:rPr>
-              <w:t>秒表示为</w:t>
-            </w:r>
-            <w:r>
+              <w:t>https://pay.weixin.qq.com/wiki/doc/api/app/app.php?chapter=4_2</w:t>
+            </w:r>
+          </w:p>
+        </w:tc>
+        <w:tc>
+          <w:tcPr>
+            <w:tcW w:w="782" w:type="dxa"/>
+          </w:tcPr>
+          <w:p>
+            <w:pPr>
+              <w:jc w:val="center"/>
+              <w:rPr>
+                <w:sz w:val="18"/>
+                <w:szCs w:val="18"/>
+              </w:rPr>
+            </w:pPr>
+          </w:p>
+        </w:tc>
+      </w:tr>
+      <w:tr>
+        <w:tc>
+          <w:tcPr>
+            <w:tcW w:w="988" w:type="dxa"/>
+          </w:tcPr>
+          <w:p>
+            <w:pPr>
+              <w:jc w:val="center"/>
               <w:rPr>
                 <w:rFonts w:ascii="Helvetica Neue" w:hAnsi="Helvetica Neue" w:cs="Helvetica Neue"/>
                 <w:color w:val="1A1A1A"/>
@@ -14305,8 +14954,7 @@
                 <w:sz w:val="18"/>
                 <w:szCs w:val="18"/>
               </w:rPr>
-              <w:t>20091225091010</w:t>
-            </w:r>
+            </w:pPr>
             <w:r>
               <w:rPr>
                 <w:rFonts w:ascii="Helvetica Neue" w:hAnsi="Helvetica Neue" w:cs="Helvetica Neue"/>
@@ -14315,8 +14963,22 @@
                 <w:sz w:val="18"/>
                 <w:szCs w:val="18"/>
               </w:rPr>
-              <w:t>。其他详见</w:t>
-            </w:r>
+              <w:t>交易结束时间</w:t>
+            </w:r>
+          </w:p>
+        </w:tc>
+        <w:tc>
+          <w:tcPr>
+            <w:tcW w:w="992" w:type="dxa"/>
+          </w:tcPr>
+          <w:p>
+            <w:pPr>
+              <w:jc w:val="center"/>
+              <w:rPr>
+                <w:sz w:val="18"/>
+                <w:szCs w:val="18"/>
+              </w:rPr>
+            </w:pPr>
             <w:r>
               <w:rPr>
                 <w:rFonts w:ascii="Helvetica Neue" w:hAnsi="Helvetica Neue" w:cs="Helvetica Neue"/>
@@ -14325,33 +14987,23 @@
                 <w:sz w:val="18"/>
                 <w:szCs w:val="18"/>
               </w:rPr>
-              <w:t>https://pay.weixin.qq.com/wiki/doc/api/app/app.php?chapter=4_2</w:t>
-            </w:r>
-          </w:p>
-        </w:tc>
-        <w:tc>
-          <w:tcPr>
-            <w:tcW w:w="782" w:type="dxa"/>
-          </w:tcPr>
-          <w:p>
-            <w:pPr>
-              <w:jc w:val="center"/>
-              <w:rPr>
-                <w:sz w:val="18"/>
-                <w:szCs w:val="18"/>
-              </w:rPr>
-            </w:pPr>
-          </w:p>
-        </w:tc>
-      </w:tr>
-      <w:tr>
-        <w:tc>
-          <w:tcPr>
-            <w:tcW w:w="988" w:type="dxa"/>
-          </w:tcPr>
-          <w:p>
-            <w:pPr>
-              <w:jc w:val="center"/>
+              <w:t>time_expire</w:t>
+            </w:r>
+          </w:p>
+        </w:tc>
+        <w:tc>
+          <w:tcPr>
+            <w:tcW w:w="425" w:type="dxa"/>
+          </w:tcPr>
+          <w:p>
+            <w:pPr>
+              <w:jc w:val="center"/>
+              <w:rPr>
+                <w:sz w:val="18"/>
+                <w:szCs w:val="18"/>
+              </w:rPr>
+            </w:pPr>
+            <w:r>
               <w:rPr>
                 <w:rFonts w:ascii="Helvetica Neue" w:hAnsi="Helvetica Neue" w:cs="Helvetica Neue"/>
                 <w:color w:val="1A1A1A"/>
@@ -14359,6 +15011,21 @@
                 <w:sz w:val="18"/>
                 <w:szCs w:val="18"/>
               </w:rPr>
+              <w:t>否</w:t>
+            </w:r>
+          </w:p>
+        </w:tc>
+        <w:tc>
+          <w:tcPr>
+            <w:tcW w:w="1134" w:type="dxa"/>
+          </w:tcPr>
+          <w:p>
+            <w:pPr>
+              <w:jc w:val="center"/>
+              <w:rPr>
+                <w:sz w:val="18"/>
+                <w:szCs w:val="18"/>
+              </w:rPr>
             </w:pPr>
             <w:r>
               <w:rPr>
@@ -14368,24 +15035,22 @@
                 <w:sz w:val="18"/>
                 <w:szCs w:val="18"/>
               </w:rPr>
-              <w:lastRenderedPageBreak/>
-              <w:t>交易结束时间</w:t>
-            </w:r>
-          </w:p>
-        </w:tc>
-        <w:tc>
-          <w:tcPr>
-            <w:tcW w:w="992" w:type="dxa"/>
-          </w:tcPr>
-          <w:p>
-            <w:pPr>
-              <w:jc w:val="center"/>
-              <w:rPr>
-                <w:sz w:val="18"/>
-                <w:szCs w:val="18"/>
-              </w:rPr>
-            </w:pPr>
-            <w:proofErr w:type="spellStart"/>
+              <w:t>String(14)</w:t>
+            </w:r>
+          </w:p>
+        </w:tc>
+        <w:tc>
+          <w:tcPr>
+            <w:tcW w:w="1418" w:type="dxa"/>
+          </w:tcPr>
+          <w:p>
+            <w:pPr>
+              <w:jc w:val="center"/>
+              <w:rPr>
+                <w:sz w:val="18"/>
+                <w:szCs w:val="18"/>
+              </w:rPr>
+            </w:pPr>
             <w:r>
               <w:rPr>
                 <w:rFonts w:ascii="Helvetica Neue" w:hAnsi="Helvetica Neue" w:cs="Helvetica Neue"/>
@@ -14394,14 +15059,13 @@
                 <w:sz w:val="18"/>
                 <w:szCs w:val="18"/>
               </w:rPr>
-              <w:t>time_expire</w:t>
-            </w:r>
-            <w:proofErr w:type="spellEnd"/>
-          </w:p>
-        </w:tc>
-        <w:tc>
-          <w:tcPr>
-            <w:tcW w:w="425" w:type="dxa"/>
+              <w:t>20091227091010</w:t>
+            </w:r>
+          </w:p>
+        </w:tc>
+        <w:tc>
+          <w:tcPr>
+            <w:tcW w:w="2551" w:type="dxa"/>
           </w:tcPr>
           <w:p>
             <w:pPr>
@@ -14419,22 +15083,8 @@
                 <w:sz w:val="18"/>
                 <w:szCs w:val="18"/>
               </w:rPr>
-              <w:t>否</w:t>
-            </w:r>
-          </w:p>
-        </w:tc>
-        <w:tc>
-          <w:tcPr>
-            <w:tcW w:w="1134" w:type="dxa"/>
-          </w:tcPr>
-          <w:p>
-            <w:pPr>
-              <w:jc w:val="center"/>
-              <w:rPr>
-                <w:sz w:val="18"/>
-                <w:szCs w:val="18"/>
-              </w:rPr>
-            </w:pPr>
+              <w:t>订单失效时间，格式为</w:t>
+            </w:r>
             <w:r>
               <w:rPr>
                 <w:rFonts w:ascii="Helvetica Neue" w:hAnsi="Helvetica Neue" w:cs="Helvetica Neue"/>
@@ -14443,68 +15093,8 @@
                 <w:sz w:val="18"/>
                 <w:szCs w:val="18"/>
               </w:rPr>
-              <w:t>String(14)</w:t>
-            </w:r>
-          </w:p>
-        </w:tc>
-        <w:tc>
-          <w:tcPr>
-            <w:tcW w:w="1418" w:type="dxa"/>
-          </w:tcPr>
-          <w:p>
-            <w:pPr>
-              <w:jc w:val="center"/>
-              <w:rPr>
-                <w:sz w:val="18"/>
-                <w:szCs w:val="18"/>
-              </w:rPr>
-            </w:pPr>
-            <w:r>
-              <w:rPr>
-                <w:rFonts w:ascii="Helvetica Neue" w:hAnsi="Helvetica Neue" w:cs="Helvetica Neue"/>
-                <w:color w:val="1A1A1A"/>
-                <w:kern w:val="0"/>
-                <w:sz w:val="18"/>
-                <w:szCs w:val="18"/>
-              </w:rPr>
-              <w:t>20091227091010</w:t>
-            </w:r>
-          </w:p>
-        </w:tc>
-        <w:tc>
-          <w:tcPr>
-            <w:tcW w:w="2551" w:type="dxa"/>
-          </w:tcPr>
-          <w:p>
-            <w:pPr>
-              <w:jc w:val="center"/>
-              <w:rPr>
-                <w:sz w:val="18"/>
-                <w:szCs w:val="18"/>
-              </w:rPr>
-            </w:pPr>
-            <w:r>
-              <w:rPr>
-                <w:rFonts w:ascii="Helvetica Neue" w:hAnsi="Helvetica Neue" w:cs="Helvetica Neue"/>
-                <w:color w:val="1A1A1A"/>
-                <w:kern w:val="0"/>
-                <w:sz w:val="18"/>
-                <w:szCs w:val="18"/>
-              </w:rPr>
-              <w:t>订单失效时间，格式为</w:t>
-            </w:r>
-            <w:proofErr w:type="spellStart"/>
-            <w:r>
-              <w:rPr>
-                <w:rFonts w:ascii="Helvetica Neue" w:hAnsi="Helvetica Neue" w:cs="Helvetica Neue"/>
-                <w:color w:val="1A1A1A"/>
-                <w:kern w:val="0"/>
-                <w:sz w:val="18"/>
-                <w:szCs w:val="18"/>
-              </w:rPr>
               <w:t>yyyyMMddHHmmss</w:t>
             </w:r>
-            <w:proofErr w:type="spellEnd"/>
             <w:r>
               <w:rPr>
                 <w:rFonts w:ascii="Helvetica Neue" w:hAnsi="Helvetica Neue" w:cs="Helvetica Neue"/>
@@ -14748,7 +15338,6 @@
                 <w:szCs w:val="18"/>
               </w:rPr>
             </w:pPr>
-            <w:proofErr w:type="spellStart"/>
             <w:r>
               <w:rPr>
                 <w:rFonts w:ascii="Helvetica Neue" w:hAnsi="Helvetica Neue" w:cs="Helvetica Neue"/>
@@ -14759,7 +15348,6 @@
               </w:rPr>
               <w:t>goods_tag</w:t>
             </w:r>
-            <w:proofErr w:type="spellEnd"/>
           </w:p>
         </w:tc>
         <w:tc>
@@ -14863,33 +15451,9 @@
                 <w:sz w:val="18"/>
                 <w:szCs w:val="18"/>
               </w:rPr>
-              <w:t>https://pay.weixin.qq.com/wiki/doc/api/tools/sp_coupon.php?chapter=12_1</w:t>
-            </w:r>
-          </w:p>
-        </w:tc>
-        <w:tc>
-          <w:tcPr>
-            <w:tcW w:w="782" w:type="dxa"/>
-          </w:tcPr>
-          <w:p>
-            <w:pPr>
-              <w:jc w:val="center"/>
-              <w:rPr>
-                <w:sz w:val="18"/>
-                <w:szCs w:val="18"/>
-              </w:rPr>
-            </w:pPr>
-          </w:p>
-        </w:tc>
-      </w:tr>
-      <w:tr>
-        <w:tc>
-          <w:tcPr>
-            <w:tcW w:w="988" w:type="dxa"/>
-          </w:tcPr>
-          <w:p>
-            <w:pPr>
-              <w:jc w:val="center"/>
+              <w:t>https://pay.weixin.qq.com/wiki/doc/api/tools/sp_coupon.</w:t>
+            </w:r>
+            <w:r>
               <w:rPr>
                 <w:rFonts w:ascii="Helvetica Neue" w:hAnsi="Helvetica Neue" w:cs="Helvetica Neue"/>
                 <w:color w:val="1A1A1A"/>
@@ -14897,8 +15461,34 @@
                 <w:sz w:val="18"/>
                 <w:szCs w:val="18"/>
               </w:rPr>
-            </w:pPr>
-            <w:r>
+              <w:lastRenderedPageBreak/>
+              <w:t>php?chapter=12_1</w:t>
+            </w:r>
+          </w:p>
+        </w:tc>
+        <w:tc>
+          <w:tcPr>
+            <w:tcW w:w="782" w:type="dxa"/>
+          </w:tcPr>
+          <w:p>
+            <w:pPr>
+              <w:jc w:val="center"/>
+              <w:rPr>
+                <w:sz w:val="18"/>
+                <w:szCs w:val="18"/>
+              </w:rPr>
+            </w:pPr>
+          </w:p>
+        </w:tc>
+      </w:tr>
+      <w:tr>
+        <w:tc>
+          <w:tcPr>
+            <w:tcW w:w="988" w:type="dxa"/>
+          </w:tcPr>
+          <w:p>
+            <w:pPr>
+              <w:jc w:val="center"/>
               <w:rPr>
                 <w:rFonts w:ascii="Helvetica Neue" w:hAnsi="Helvetica Neue" w:cs="Helvetica Neue"/>
                 <w:color w:val="1A1A1A"/>
@@ -14906,23 +15496,7 @@
                 <w:sz w:val="18"/>
                 <w:szCs w:val="18"/>
               </w:rPr>
-              <w:t>通知地址</w:t>
-            </w:r>
-          </w:p>
-        </w:tc>
-        <w:tc>
-          <w:tcPr>
-            <w:tcW w:w="992" w:type="dxa"/>
-          </w:tcPr>
-          <w:p>
-            <w:pPr>
-              <w:jc w:val="center"/>
-              <w:rPr>
-                <w:sz w:val="18"/>
-                <w:szCs w:val="18"/>
-              </w:rPr>
-            </w:pPr>
-            <w:proofErr w:type="spellStart"/>
+            </w:pPr>
             <w:r>
               <w:rPr>
                 <w:rFonts w:ascii="Helvetica Neue" w:hAnsi="Helvetica Neue" w:cs="Helvetica Neue"/>
@@ -14931,17 +15505,18 @@
                 <w:sz w:val="18"/>
                 <w:szCs w:val="18"/>
               </w:rPr>
-              <w:t>notify_url</w:t>
-            </w:r>
-            <w:proofErr w:type="spellEnd"/>
-          </w:p>
-        </w:tc>
-        <w:tc>
-          <w:tcPr>
-            <w:tcW w:w="425" w:type="dxa"/>
-          </w:tcPr>
-          <w:p>
-            <w:pPr>
+              <w:lastRenderedPageBreak/>
+              <w:t>通知地址</w:t>
+            </w:r>
+          </w:p>
+        </w:tc>
+        <w:tc>
+          <w:tcPr>
+            <w:tcW w:w="992" w:type="dxa"/>
+          </w:tcPr>
+          <w:p>
+            <w:pPr>
+              <w:jc w:val="center"/>
               <w:rPr>
                 <w:sz w:val="18"/>
                 <w:szCs w:val="18"/>
@@ -14955,13 +15530,13 @@
                 <w:sz w:val="18"/>
                 <w:szCs w:val="18"/>
               </w:rPr>
-              <w:t>是</w:t>
-            </w:r>
-          </w:p>
-        </w:tc>
-        <w:tc>
-          <w:tcPr>
-            <w:tcW w:w="1134" w:type="dxa"/>
+              <w:t>notify_url</w:t>
+            </w:r>
+          </w:p>
+        </w:tc>
+        <w:tc>
+          <w:tcPr>
+            <w:tcW w:w="425" w:type="dxa"/>
           </w:tcPr>
           <w:p>
             <w:pPr>
@@ -14978,17 +15553,16 @@
                 <w:sz w:val="18"/>
                 <w:szCs w:val="18"/>
               </w:rPr>
-              <w:t>String(256)</w:t>
-            </w:r>
-          </w:p>
-        </w:tc>
-        <w:tc>
-          <w:tcPr>
-            <w:tcW w:w="1418" w:type="dxa"/>
-          </w:tcPr>
-          <w:p>
-            <w:pPr>
-              <w:jc w:val="center"/>
+              <w:t>是</w:t>
+            </w:r>
+          </w:p>
+        </w:tc>
+        <w:tc>
+          <w:tcPr>
+            <w:tcW w:w="1134" w:type="dxa"/>
+          </w:tcPr>
+          <w:p>
+            <w:pPr>
               <w:rPr>
                 <w:sz w:val="18"/>
                 <w:szCs w:val="18"/>
@@ -15002,13 +15576,13 @@
                 <w:sz w:val="18"/>
                 <w:szCs w:val="18"/>
               </w:rPr>
-              <w:t>http://www.weixin.qq.com/wxpay/pay.php</w:t>
-            </w:r>
-          </w:p>
-        </w:tc>
-        <w:tc>
-          <w:tcPr>
-            <w:tcW w:w="2551" w:type="dxa"/>
+              <w:t>String(256)</w:t>
+            </w:r>
+          </w:p>
+        </w:tc>
+        <w:tc>
+          <w:tcPr>
+            <w:tcW w:w="1418" w:type="dxa"/>
           </w:tcPr>
           <w:p>
             <w:pPr>
@@ -15026,9 +15600,22 @@
                 <w:sz w:val="18"/>
                 <w:szCs w:val="18"/>
               </w:rPr>
-              <w:t>接收微信支付异步通知回调地址，通知</w:t>
-            </w:r>
-            <w:proofErr w:type="spellStart"/>
+              <w:t>http://www.weixin.qq.com/wxpay/pay.php</w:t>
+            </w:r>
+          </w:p>
+        </w:tc>
+        <w:tc>
+          <w:tcPr>
+            <w:tcW w:w="2551" w:type="dxa"/>
+          </w:tcPr>
+          <w:p>
+            <w:pPr>
+              <w:jc w:val="center"/>
+              <w:rPr>
+                <w:sz w:val="18"/>
+                <w:szCs w:val="18"/>
+              </w:rPr>
+            </w:pPr>
             <w:r>
               <w:rPr>
                 <w:rFonts w:ascii="Helvetica Neue" w:hAnsi="Helvetica Neue" w:cs="Helvetica Neue"/>
@@ -15037,9 +15624,8 @@
                 <w:sz w:val="18"/>
                 <w:szCs w:val="18"/>
               </w:rPr>
-              <w:t>url</w:t>
-            </w:r>
-            <w:proofErr w:type="spellEnd"/>
+              <w:t>接收微信支付异步通知回调地址，通知</w:t>
+            </w:r>
             <w:r>
               <w:rPr>
                 <w:rFonts w:ascii="Helvetica Neue" w:hAnsi="Helvetica Neue" w:cs="Helvetica Neue"/>
@@ -15048,9 +15634,8 @@
                 <w:sz w:val="18"/>
                 <w:szCs w:val="18"/>
               </w:rPr>
-              <w:t>必须为直接可访问的</w:t>
-            </w:r>
-            <w:proofErr w:type="spellStart"/>
+              <w:t>url</w:t>
+            </w:r>
             <w:r>
               <w:rPr>
                 <w:rFonts w:ascii="Helvetica Neue" w:hAnsi="Helvetica Neue" w:cs="Helvetica Neue"/>
@@ -15059,9 +15644,8 @@
                 <w:sz w:val="18"/>
                 <w:szCs w:val="18"/>
               </w:rPr>
-              <w:t>url</w:t>
-            </w:r>
-            <w:proofErr w:type="spellEnd"/>
+              <w:t>必须为直接可访问的</w:t>
+            </w:r>
             <w:r>
               <w:rPr>
                 <w:rFonts w:ascii="Helvetica Neue" w:hAnsi="Helvetica Neue" w:cs="Helvetica Neue"/>
@@ -15070,33 +15654,9 @@
                 <w:sz w:val="18"/>
                 <w:szCs w:val="18"/>
               </w:rPr>
-              <w:t>，不能携带参数。</w:t>
-            </w:r>
-          </w:p>
-        </w:tc>
-        <w:tc>
-          <w:tcPr>
-            <w:tcW w:w="782" w:type="dxa"/>
-          </w:tcPr>
-          <w:p>
-            <w:pPr>
-              <w:jc w:val="center"/>
-              <w:rPr>
-                <w:sz w:val="18"/>
-                <w:szCs w:val="18"/>
-              </w:rPr>
-            </w:pPr>
-          </w:p>
-        </w:tc>
-      </w:tr>
-      <w:tr>
-        <w:tc>
-          <w:tcPr>
-            <w:tcW w:w="988" w:type="dxa"/>
-          </w:tcPr>
-          <w:p>
-            <w:pPr>
-              <w:jc w:val="center"/>
+              <w:t>url</w:t>
+            </w:r>
+            <w:r>
               <w:rPr>
                 <w:rFonts w:ascii="Helvetica Neue" w:hAnsi="Helvetica Neue" w:cs="Helvetica Neue"/>
                 <w:color w:val="1A1A1A"/>
@@ -15104,8 +15664,33 @@
                 <w:sz w:val="18"/>
                 <w:szCs w:val="18"/>
               </w:rPr>
-            </w:pPr>
-            <w:r>
+              <w:t>，不能携带参数。</w:t>
+            </w:r>
+          </w:p>
+        </w:tc>
+        <w:tc>
+          <w:tcPr>
+            <w:tcW w:w="782" w:type="dxa"/>
+          </w:tcPr>
+          <w:p>
+            <w:pPr>
+              <w:jc w:val="center"/>
+              <w:rPr>
+                <w:sz w:val="18"/>
+                <w:szCs w:val="18"/>
+              </w:rPr>
+            </w:pPr>
+          </w:p>
+        </w:tc>
+      </w:tr>
+      <w:tr>
+        <w:tc>
+          <w:tcPr>
+            <w:tcW w:w="988" w:type="dxa"/>
+          </w:tcPr>
+          <w:p>
+            <w:pPr>
+              <w:jc w:val="center"/>
               <w:rPr>
                 <w:rFonts w:ascii="Helvetica Neue" w:hAnsi="Helvetica Neue" w:cs="Helvetica Neue"/>
                 <w:color w:val="1A1A1A"/>
@@ -15113,23 +15698,7 @@
                 <w:sz w:val="18"/>
                 <w:szCs w:val="18"/>
               </w:rPr>
-              <w:t>交易类型</w:t>
-            </w:r>
-          </w:p>
-        </w:tc>
-        <w:tc>
-          <w:tcPr>
-            <w:tcW w:w="992" w:type="dxa"/>
-          </w:tcPr>
-          <w:p>
-            <w:pPr>
-              <w:jc w:val="center"/>
-              <w:rPr>
-                <w:sz w:val="18"/>
-                <w:szCs w:val="18"/>
-              </w:rPr>
-            </w:pPr>
-            <w:proofErr w:type="spellStart"/>
+            </w:pPr>
             <w:r>
               <w:rPr>
                 <w:rFonts w:ascii="Helvetica Neue" w:hAnsi="Helvetica Neue" w:cs="Helvetica Neue"/>
@@ -15138,14 +15707,13 @@
                 <w:sz w:val="18"/>
                 <w:szCs w:val="18"/>
               </w:rPr>
-              <w:t>trade_type</w:t>
-            </w:r>
-            <w:proofErr w:type="spellEnd"/>
-          </w:p>
-        </w:tc>
-        <w:tc>
-          <w:tcPr>
-            <w:tcW w:w="425" w:type="dxa"/>
+              <w:t>交易类型</w:t>
+            </w:r>
+          </w:p>
+        </w:tc>
+        <w:tc>
+          <w:tcPr>
+            <w:tcW w:w="992" w:type="dxa"/>
           </w:tcPr>
           <w:p>
             <w:pPr>
@@ -15163,13 +15731,13 @@
                 <w:sz w:val="18"/>
                 <w:szCs w:val="18"/>
               </w:rPr>
-              <w:t>是</w:t>
-            </w:r>
-          </w:p>
-        </w:tc>
-        <w:tc>
-          <w:tcPr>
-            <w:tcW w:w="1134" w:type="dxa"/>
+              <w:t>trade_type</w:t>
+            </w:r>
+          </w:p>
+        </w:tc>
+        <w:tc>
+          <w:tcPr>
+            <w:tcW w:w="425" w:type="dxa"/>
           </w:tcPr>
           <w:p>
             <w:pPr>
@@ -15187,13 +15755,13 @@
                 <w:sz w:val="18"/>
                 <w:szCs w:val="18"/>
               </w:rPr>
-              <w:t>String(16)</w:t>
-            </w:r>
-          </w:p>
-        </w:tc>
-        <w:tc>
-          <w:tcPr>
-            <w:tcW w:w="1418" w:type="dxa"/>
+              <w:t>是</w:t>
+            </w:r>
+          </w:p>
+        </w:tc>
+        <w:tc>
+          <w:tcPr>
+            <w:tcW w:w="1134" w:type="dxa"/>
           </w:tcPr>
           <w:p>
             <w:pPr>
@@ -15211,13 +15779,13 @@
                 <w:sz w:val="18"/>
                 <w:szCs w:val="18"/>
               </w:rPr>
-              <w:t>APP</w:t>
-            </w:r>
-          </w:p>
-        </w:tc>
-        <w:tc>
-          <w:tcPr>
-            <w:tcW w:w="2551" w:type="dxa"/>
+              <w:t>String(16)</w:t>
+            </w:r>
+          </w:p>
+        </w:tc>
+        <w:tc>
+          <w:tcPr>
+            <w:tcW w:w="1418" w:type="dxa"/>
           </w:tcPr>
           <w:p>
             <w:pPr>
@@ -15235,33 +15803,23 @@
                 <w:sz w:val="18"/>
                 <w:szCs w:val="18"/>
               </w:rPr>
-              <w:t>支付类型</w:t>
-            </w:r>
-          </w:p>
-        </w:tc>
-        <w:tc>
-          <w:tcPr>
-            <w:tcW w:w="782" w:type="dxa"/>
-          </w:tcPr>
-          <w:p>
-            <w:pPr>
-              <w:jc w:val="center"/>
-              <w:rPr>
-                <w:sz w:val="18"/>
-                <w:szCs w:val="18"/>
-              </w:rPr>
-            </w:pPr>
-          </w:p>
-        </w:tc>
-      </w:tr>
-      <w:tr>
-        <w:tc>
-          <w:tcPr>
-            <w:tcW w:w="988" w:type="dxa"/>
-          </w:tcPr>
-          <w:p>
-            <w:pPr>
-              <w:jc w:val="center"/>
+              <w:t>APP</w:t>
+            </w:r>
+          </w:p>
+        </w:tc>
+        <w:tc>
+          <w:tcPr>
+            <w:tcW w:w="2551" w:type="dxa"/>
+          </w:tcPr>
+          <w:p>
+            <w:pPr>
+              <w:jc w:val="center"/>
+              <w:rPr>
+                <w:sz w:val="18"/>
+                <w:szCs w:val="18"/>
+              </w:rPr>
+            </w:pPr>
+            <w:r>
               <w:rPr>
                 <w:rFonts w:ascii="Helvetica Neue" w:hAnsi="Helvetica Neue" w:cs="Helvetica Neue"/>
                 <w:color w:val="1A1A1A"/>
@@ -15269,8 +15827,33 @@
                 <w:sz w:val="18"/>
                 <w:szCs w:val="18"/>
               </w:rPr>
-            </w:pPr>
-            <w:r>
+              <w:t>支付类型</w:t>
+            </w:r>
+          </w:p>
+        </w:tc>
+        <w:tc>
+          <w:tcPr>
+            <w:tcW w:w="782" w:type="dxa"/>
+          </w:tcPr>
+          <w:p>
+            <w:pPr>
+              <w:jc w:val="center"/>
+              <w:rPr>
+                <w:sz w:val="18"/>
+                <w:szCs w:val="18"/>
+              </w:rPr>
+            </w:pPr>
+          </w:p>
+        </w:tc>
+      </w:tr>
+      <w:tr>
+        <w:tc>
+          <w:tcPr>
+            <w:tcW w:w="988" w:type="dxa"/>
+          </w:tcPr>
+          <w:p>
+            <w:pPr>
+              <w:jc w:val="center"/>
               <w:rPr>
                 <w:rFonts w:ascii="Helvetica Neue" w:hAnsi="Helvetica Neue" w:cs="Helvetica Neue"/>
                 <w:color w:val="1A1A1A"/>
@@ -15278,23 +15861,7 @@
                 <w:sz w:val="18"/>
                 <w:szCs w:val="18"/>
               </w:rPr>
-              <w:t>指定支付方式</w:t>
-            </w:r>
-          </w:p>
-        </w:tc>
-        <w:tc>
-          <w:tcPr>
-            <w:tcW w:w="992" w:type="dxa"/>
-          </w:tcPr>
-          <w:p>
-            <w:pPr>
-              <w:jc w:val="center"/>
-              <w:rPr>
-                <w:sz w:val="18"/>
-                <w:szCs w:val="18"/>
-              </w:rPr>
-            </w:pPr>
-            <w:proofErr w:type="spellStart"/>
+            </w:pPr>
             <w:r>
               <w:rPr>
                 <w:rFonts w:ascii="Helvetica Neue" w:hAnsi="Helvetica Neue" w:cs="Helvetica Neue"/>
@@ -15303,14 +15870,13 @@
                 <w:sz w:val="18"/>
                 <w:szCs w:val="18"/>
               </w:rPr>
-              <w:t>limit_pay</w:t>
-            </w:r>
-            <w:proofErr w:type="spellEnd"/>
-          </w:p>
-        </w:tc>
-        <w:tc>
-          <w:tcPr>
-            <w:tcW w:w="425" w:type="dxa"/>
+              <w:t>指定支付方式</w:t>
+            </w:r>
+          </w:p>
+        </w:tc>
+        <w:tc>
+          <w:tcPr>
+            <w:tcW w:w="992" w:type="dxa"/>
           </w:tcPr>
           <w:p>
             <w:pPr>
@@ -15328,13 +15894,13 @@
                 <w:sz w:val="18"/>
                 <w:szCs w:val="18"/>
               </w:rPr>
-              <w:t>否</w:t>
-            </w:r>
-          </w:p>
-        </w:tc>
-        <w:tc>
-          <w:tcPr>
-            <w:tcW w:w="1134" w:type="dxa"/>
+              <w:t>limit_pay</w:t>
+            </w:r>
+          </w:p>
+        </w:tc>
+        <w:tc>
+          <w:tcPr>
+            <w:tcW w:w="425" w:type="dxa"/>
           </w:tcPr>
           <w:p>
             <w:pPr>
@@ -15352,23 +15918,22 @@
                 <w:sz w:val="18"/>
                 <w:szCs w:val="18"/>
               </w:rPr>
-              <w:t>String(32)</w:t>
-            </w:r>
-          </w:p>
-        </w:tc>
-        <w:tc>
-          <w:tcPr>
-            <w:tcW w:w="1418" w:type="dxa"/>
-          </w:tcPr>
-          <w:p>
-            <w:pPr>
-              <w:jc w:val="center"/>
-              <w:rPr>
-                <w:sz w:val="18"/>
-                <w:szCs w:val="18"/>
-              </w:rPr>
-            </w:pPr>
-            <w:proofErr w:type="spellStart"/>
+              <w:t>否</w:t>
+            </w:r>
+          </w:p>
+        </w:tc>
+        <w:tc>
+          <w:tcPr>
+            <w:tcW w:w="1134" w:type="dxa"/>
+          </w:tcPr>
+          <w:p>
+            <w:pPr>
+              <w:jc w:val="center"/>
+              <w:rPr>
+                <w:sz w:val="18"/>
+                <w:szCs w:val="18"/>
+              </w:rPr>
+            </w:pPr>
             <w:r>
               <w:rPr>
                 <w:rFonts w:ascii="Helvetica Neue" w:hAnsi="Helvetica Neue" w:cs="Helvetica Neue"/>
@@ -15377,24 +15942,22 @@
                 <w:sz w:val="18"/>
                 <w:szCs w:val="18"/>
               </w:rPr>
-              <w:t>no_credit</w:t>
-            </w:r>
-            <w:proofErr w:type="spellEnd"/>
-          </w:p>
-        </w:tc>
-        <w:tc>
-          <w:tcPr>
-            <w:tcW w:w="2551" w:type="dxa"/>
-          </w:tcPr>
-          <w:p>
-            <w:pPr>
-              <w:jc w:val="center"/>
-              <w:rPr>
-                <w:sz w:val="18"/>
-                <w:szCs w:val="18"/>
-              </w:rPr>
-            </w:pPr>
-            <w:proofErr w:type="spellStart"/>
+              <w:t>String(32)</w:t>
+            </w:r>
+          </w:p>
+        </w:tc>
+        <w:tc>
+          <w:tcPr>
+            <w:tcW w:w="1418" w:type="dxa"/>
+          </w:tcPr>
+          <w:p>
+            <w:pPr>
+              <w:jc w:val="center"/>
+              <w:rPr>
+                <w:sz w:val="18"/>
+                <w:szCs w:val="18"/>
+              </w:rPr>
+            </w:pPr>
             <w:r>
               <w:rPr>
                 <w:rFonts w:ascii="Helvetica Neue" w:hAnsi="Helvetica Neue" w:cs="Helvetica Neue"/>
@@ -15405,7 +15968,20 @@
               </w:rPr>
               <w:t>no_credit</w:t>
             </w:r>
-            <w:proofErr w:type="spellEnd"/>
+          </w:p>
+        </w:tc>
+        <w:tc>
+          <w:tcPr>
+            <w:tcW w:w="2551" w:type="dxa"/>
+          </w:tcPr>
+          <w:p>
+            <w:pPr>
+              <w:jc w:val="center"/>
+              <w:rPr>
+                <w:sz w:val="18"/>
+                <w:szCs w:val="18"/>
+              </w:rPr>
+            </w:pPr>
             <w:r>
               <w:rPr>
                 <w:rFonts w:ascii="Helvetica Neue" w:hAnsi="Helvetica Neue" w:cs="Helvetica Neue"/>
@@ -15414,7 +15990,7 @@
                 <w:sz w:val="18"/>
                 <w:szCs w:val="18"/>
               </w:rPr>
-              <w:t>--</w:t>
+              <w:t>no_credit--</w:t>
             </w:r>
             <w:r>
               <w:rPr>
@@ -15742,7 +16318,6 @@
                 <w:color w:val="262626"/>
               </w:rPr>
             </w:pPr>
-            <w:proofErr w:type="spellStart"/>
             <w:r>
               <w:rPr>
                 <w:rFonts w:ascii="FZLTXHK" w:hAnsi="FZLTXHK" w:cs="FZLTXHK"/>
@@ -15750,7 +16325,6 @@
               </w:rPr>
               <w:t>app_id</w:t>
             </w:r>
-            <w:proofErr w:type="spellEnd"/>
           </w:p>
         </w:tc>
         <w:tc>
@@ -16075,7 +16649,6 @@
                 <w:color w:val="262626"/>
               </w:rPr>
             </w:pPr>
-            <w:proofErr w:type="spellStart"/>
             <w:r>
               <w:rPr>
                 <w:rFonts w:ascii="FZLTXHK" w:hAnsi="FZLTXHK" w:cs="FZLTXHK"/>
@@ -16083,7 +16656,6 @@
               </w:rPr>
               <w:t>alipay.trade.app.pay</w:t>
             </w:r>
-            <w:proofErr w:type="spellEnd"/>
           </w:p>
         </w:tc>
       </w:tr>
@@ -16302,7 +16874,6 @@
                 <w:rFonts w:ascii="FZLTXHK" w:hAnsi="FZLTXHK" w:cs="FZLTXHK"/>
                 <w:color w:val="262626"/>
               </w:rPr>
-              <w:lastRenderedPageBreak/>
               <w:t>charset</w:t>
             </w:r>
           </w:p>
@@ -16491,7 +17062,6 @@
                 <w:color w:val="262626"/>
               </w:rPr>
             </w:pPr>
-            <w:proofErr w:type="spellStart"/>
             <w:r>
               <w:rPr>
                 <w:rFonts w:ascii="FZLTXHK" w:hAnsi="FZLTXHK" w:cs="FZLTXHK"/>
@@ -16499,7 +17069,6 @@
               </w:rPr>
               <w:t>sign_type</w:t>
             </w:r>
-            <w:proofErr w:type="spellEnd"/>
           </w:p>
         </w:tc>
         <w:tc>
@@ -16830,29 +17399,15 @@
               </w:rPr>
               <w:t>商户请求参数的签名串，详见</w:t>
             </w:r>
-            <w:r>
-              <w:fldChar w:fldCharType="begin"/>
-            </w:r>
-            <w:r>
-              <w:instrText xml:space="preserve"> HYPERLINK "https://doc.open.alipay.com/docs/doc.htm?treeId=291&amp;articleId=105974&amp;docType=1" </w:instrText>
-            </w:r>
-            <w:r>
-              <w:fldChar w:fldCharType="separate"/>
-            </w:r>
-            <w:r>
-              <w:rPr>
-                <w:rFonts w:ascii="FZLTXHK" w:hAnsi="FZLTXHK" w:cs="FZLTXHK"/>
-                <w:color w:val="0E74C2"/>
-              </w:rPr>
-              <w:t>签名</w:t>
-            </w:r>
-            <w:r>
-              <w:rPr>
-                <w:rFonts w:ascii="FZLTXHK" w:hAnsi="FZLTXHK" w:cs="FZLTXHK"/>
-                <w:color w:val="0E74C2"/>
-              </w:rPr>
-              <w:fldChar w:fldCharType="end"/>
-            </w:r>
+            <w:hyperlink r:id="rId12" w:history="1">
+              <w:r>
+                <w:rPr>
+                  <w:rFonts w:ascii="FZLTXHK" w:hAnsi="FZLTXHK" w:cs="FZLTXHK"/>
+                  <w:color w:val="0E74C2"/>
+                </w:rPr>
+                <w:t>签名</w:t>
+              </w:r>
+            </w:hyperlink>
           </w:p>
         </w:tc>
         <w:tc>
@@ -17037,55 +17592,7 @@
                 <w:rFonts w:ascii="FZLTXHK" w:hAnsi="FZLTXHK" w:cs="FZLTXHK"/>
                 <w:color w:val="262626"/>
               </w:rPr>
-              <w:t>"</w:t>
-            </w:r>
-            <w:proofErr w:type="spellStart"/>
-            <w:r>
-              <w:rPr>
-                <w:rFonts w:ascii="FZLTXHK" w:hAnsi="FZLTXHK" w:cs="FZLTXHK"/>
-                <w:color w:val="262626"/>
-              </w:rPr>
-              <w:t>yyyy</w:t>
-            </w:r>
-            <w:proofErr w:type="spellEnd"/>
-            <w:r>
-              <w:rPr>
-                <w:rFonts w:ascii="FZLTXHK" w:hAnsi="FZLTXHK" w:cs="FZLTXHK"/>
-                <w:color w:val="262626"/>
-              </w:rPr>
-              <w:t>-MM-</w:t>
-            </w:r>
-            <w:proofErr w:type="spellStart"/>
-            <w:r>
-              <w:rPr>
-                <w:rFonts w:ascii="FZLTXHK" w:hAnsi="FZLTXHK" w:cs="FZLTXHK"/>
-                <w:color w:val="262626"/>
-              </w:rPr>
-              <w:t>dd</w:t>
-            </w:r>
-            <w:proofErr w:type="spellEnd"/>
-            <w:r>
-              <w:rPr>
-                <w:rFonts w:ascii="FZLTXHK" w:hAnsi="FZLTXHK" w:cs="FZLTXHK"/>
-                <w:color w:val="262626"/>
-              </w:rPr>
-              <w:t xml:space="preserve"> </w:t>
-            </w:r>
-            <w:proofErr w:type="spellStart"/>
-            <w:r>
-              <w:rPr>
-                <w:rFonts w:ascii="FZLTXHK" w:hAnsi="FZLTXHK" w:cs="FZLTXHK"/>
-                <w:color w:val="262626"/>
-              </w:rPr>
-              <w:t>HH:mm:ss</w:t>
-            </w:r>
-            <w:proofErr w:type="spellEnd"/>
-            <w:r>
-              <w:rPr>
-                <w:rFonts w:ascii="FZLTXHK" w:hAnsi="FZLTXHK" w:cs="FZLTXHK"/>
-                <w:color w:val="262626"/>
-              </w:rPr>
-              <w:t>"</w:t>
+              <w:t>"yyyy-MM-dd HH:mm:ss"</w:t>
             </w:r>
           </w:p>
         </w:tc>
@@ -17329,15 +17836,14 @@
                 <w:color w:val="262626"/>
               </w:rPr>
             </w:pPr>
-            <w:proofErr w:type="spellStart"/>
-            <w:r>
-              <w:rPr>
-                <w:rFonts w:ascii="FZLTXHK" w:hAnsi="FZLTXHK" w:cs="FZLTXHK"/>
-                <w:color w:val="262626"/>
-              </w:rPr>
+            <w:r>
+              <w:rPr>
+                <w:rFonts w:ascii="FZLTXHK" w:hAnsi="FZLTXHK" w:cs="FZLTXHK"/>
+                <w:color w:val="262626"/>
+              </w:rPr>
+              <w:lastRenderedPageBreak/>
               <w:t>notify_url</w:t>
             </w:r>
-            <w:proofErr w:type="spellEnd"/>
           </w:p>
         </w:tc>
         <w:tc>
@@ -17531,7 +18037,6 @@
                 <w:color w:val="262626"/>
               </w:rPr>
             </w:pPr>
-            <w:proofErr w:type="spellStart"/>
             <w:r>
               <w:rPr>
                 <w:rFonts w:ascii="FZLTXHK" w:hAnsi="FZLTXHK" w:cs="FZLTXHK"/>
@@ -17539,7 +18044,6 @@
               </w:rPr>
               <w:t>biz_content</w:t>
             </w:r>
-            <w:proofErr w:type="spellEnd"/>
           </w:p>
         </w:tc>
         <w:tc>
@@ -18354,16 +18858,13 @@
                 <w:color w:val="262626"/>
               </w:rPr>
             </w:pPr>
-            <w:proofErr w:type="spellStart"/>
-            <w:r>
-              <w:rPr>
-                <w:rFonts w:ascii="FZLTXHK" w:hAnsi="FZLTXHK" w:cs="FZLTXHK"/>
-                <w:color w:val="262626"/>
-              </w:rPr>
-              <w:lastRenderedPageBreak/>
+            <w:r>
+              <w:rPr>
+                <w:rFonts w:ascii="FZLTXHK" w:hAnsi="FZLTXHK" w:cs="FZLTXHK"/>
+                <w:color w:val="262626"/>
+              </w:rPr>
               <w:t>out_trade_no</w:t>
             </w:r>
-            <w:proofErr w:type="spellEnd"/>
           </w:p>
         </w:tc>
         <w:tc>
@@ -18542,7 +19043,6 @@
                 <w:color w:val="262626"/>
               </w:rPr>
             </w:pPr>
-            <w:proofErr w:type="spellStart"/>
             <w:r>
               <w:rPr>
                 <w:rFonts w:ascii="FZLTXHK" w:hAnsi="FZLTXHK" w:cs="FZLTXHK"/>
@@ -18550,7 +19050,6 @@
               </w:rPr>
               <w:t>timeout_express</w:t>
             </w:r>
-            <w:proofErr w:type="spellEnd"/>
           </w:p>
         </w:tc>
         <w:tc>
@@ -18795,7 +19294,15 @@
                 <w:rFonts w:ascii="FZLTXHK" w:hAnsi="FZLTXHK" w:cs="FZLTXHK"/>
                 <w:color w:val="262626"/>
               </w:rPr>
-              <w:t>该参数数值不接受小数点，</w:t>
+              <w:t>该参数数值不接</w:t>
+            </w:r>
+            <w:r>
+              <w:rPr>
+                <w:rFonts w:ascii="FZLTXHK" w:hAnsi="FZLTXHK" w:cs="FZLTXHK"/>
+                <w:color w:val="262626"/>
+              </w:rPr>
+              <w:lastRenderedPageBreak/>
+              <w:t>受小数点，</w:t>
             </w:r>
             <w:r>
               <w:rPr>
@@ -18867,6 +19374,7 @@
                 <w:rFonts w:ascii="FZLTXHK" w:hAnsi="FZLTXHK" w:cs="FZLTXHK"/>
                 <w:color w:val="262626"/>
               </w:rPr>
+              <w:lastRenderedPageBreak/>
               <w:t>90m</w:t>
             </w:r>
           </w:p>
@@ -18897,15 +19405,14 @@
                 <w:color w:val="262626"/>
               </w:rPr>
             </w:pPr>
-            <w:proofErr w:type="spellStart"/>
-            <w:r>
-              <w:rPr>
-                <w:rFonts w:ascii="FZLTXHK" w:hAnsi="FZLTXHK" w:cs="FZLTXHK"/>
-                <w:color w:val="262626"/>
-              </w:rPr>
+            <w:r>
+              <w:rPr>
+                <w:rFonts w:ascii="FZLTXHK" w:hAnsi="FZLTXHK" w:cs="FZLTXHK"/>
+                <w:color w:val="262626"/>
+              </w:rPr>
+              <w:lastRenderedPageBreak/>
               <w:t>total_amount</w:t>
             </w:r>
-            <w:proofErr w:type="spellEnd"/>
           </w:p>
         </w:tc>
         <w:tc>
@@ -19091,7 +19598,6 @@
                 <w:color w:val="262626"/>
               </w:rPr>
             </w:pPr>
-            <w:proofErr w:type="spellStart"/>
             <w:r>
               <w:rPr>
                 <w:rFonts w:ascii="FZLTXHK" w:hAnsi="FZLTXHK" w:cs="FZLTXHK"/>
@@ -19099,7 +19605,6 @@
               </w:rPr>
               <w:t>seller_id</w:t>
             </w:r>
-            <w:proofErr w:type="spellEnd"/>
           </w:p>
         </w:tc>
         <w:tc>
@@ -19313,7 +19818,6 @@
                 <w:color w:val="262626"/>
               </w:rPr>
             </w:pPr>
-            <w:proofErr w:type="spellStart"/>
             <w:r>
               <w:rPr>
                 <w:rFonts w:ascii="FZLTXHK" w:hAnsi="FZLTXHK" w:cs="FZLTXHK"/>
@@ -19321,7 +19825,6 @@
               </w:rPr>
               <w:t>product_code</w:t>
             </w:r>
-            <w:proofErr w:type="spellEnd"/>
           </w:p>
         </w:tc>
         <w:tc>
@@ -19507,7 +20010,6 @@
                 <w:color w:val="262626"/>
               </w:rPr>
             </w:pPr>
-            <w:proofErr w:type="spellStart"/>
             <w:r>
               <w:rPr>
                 <w:rFonts w:ascii="FZLTXHK" w:hAnsi="FZLTXHK" w:cs="FZLTXHK"/>
@@ -19515,7 +20017,6 @@
               </w:rPr>
               <w:t>goods_type</w:t>
             </w:r>
-            <w:proofErr w:type="spellEnd"/>
           </w:p>
         </w:tc>
         <w:tc>
@@ -19740,23 +20241,13 @@
                 <w:color w:val="262626"/>
               </w:rPr>
             </w:pPr>
-            <w:proofErr w:type="spellStart"/>
-            <w:r>
-              <w:rPr>
-                <w:rFonts w:ascii="FZLTXHK" w:hAnsi="FZLTXHK" w:cs="FZLTXHK"/>
-                <w:color w:val="262626"/>
-              </w:rPr>
-              <w:t>passback</w:t>
-            </w:r>
-            <w:r>
-              <w:rPr>
-                <w:rFonts w:ascii="FZLTXHK" w:hAnsi="FZLTXHK" w:cs="FZLTXHK"/>
-                <w:color w:val="262626"/>
-              </w:rPr>
-              <w:lastRenderedPageBreak/>
-              <w:t>_params</w:t>
-            </w:r>
-            <w:proofErr w:type="spellEnd"/>
+            <w:r>
+              <w:rPr>
+                <w:rFonts w:ascii="FZLTXHK" w:hAnsi="FZLTXHK" w:cs="FZLTXHK"/>
+                <w:color w:val="262626"/>
+              </w:rPr>
+              <w:t>passback_params</w:t>
+            </w:r>
           </w:p>
         </w:tc>
         <w:tc>
@@ -19785,7 +20276,6 @@
                 <w:rFonts w:ascii="FZLTXHK" w:hAnsi="FZLTXHK" w:cs="FZLTXHK"/>
                 <w:color w:val="262626"/>
               </w:rPr>
-              <w:lastRenderedPageBreak/>
               <w:t>String</w:t>
             </w:r>
           </w:p>
@@ -19876,17 +20366,8 @@
                 <w:rFonts w:ascii="FZLTXHK" w:hAnsi="FZLTXHK" w:cs="FZLTXHK"/>
                 <w:color w:val="262626"/>
               </w:rPr>
-              <w:t>公用回传参数，如果请求时传递了该参数，则返回给商</w:t>
-            </w:r>
-            <w:r>
-              <w:rPr>
-                <w:rFonts w:ascii="FZLTXHK" w:hAnsi="FZLTXHK" w:cs="FZLTXHK"/>
-                <w:color w:val="262626"/>
-              </w:rPr>
-              <w:lastRenderedPageBreak/>
-              <w:t>户时会回传该参数。支付宝会在异步通知时将该参数原样返回。本参数必须进行</w:t>
-            </w:r>
-            <w:proofErr w:type="spellStart"/>
+              <w:t>公用回传参数，如果请求时传递了该参数，则返回给商户时会回传该参数。支付宝会在异步通知时将该参数原样返回。本参数必须进行</w:t>
+            </w:r>
             <w:r>
               <w:rPr>
                 <w:rFonts w:ascii="FZLTXHK" w:hAnsi="FZLTXHK" w:cs="FZLTXHK"/>
@@ -19894,7 +20375,6 @@
               </w:rPr>
               <w:t>UrlEncode</w:t>
             </w:r>
-            <w:proofErr w:type="spellEnd"/>
             <w:r>
               <w:rPr>
                 <w:rFonts w:ascii="FZLTXHK" w:hAnsi="FZLTXHK" w:cs="FZLTXHK"/>
@@ -19930,16 +20410,7 @@
                 <w:rFonts w:ascii="FZLTXHK" w:hAnsi="FZLTXHK" w:cs="FZLTXHK"/>
                 <w:color w:val="262626"/>
               </w:rPr>
-              <w:lastRenderedPageBreak/>
-              <w:t>merchantBizType</w:t>
-            </w:r>
-            <w:r>
-              <w:rPr>
-                <w:rFonts w:ascii="FZLTXHK" w:hAnsi="FZLTXHK" w:cs="FZLTXHK"/>
-                <w:color w:val="262626"/>
-              </w:rPr>
-              <w:lastRenderedPageBreak/>
-              <w:t>%3d3C%26merchantBizNo%3d2016010101111</w:t>
+              <w:t>merchantBizType%3d3C%26merchantBizNo%3d2016010101111</w:t>
             </w:r>
           </w:p>
         </w:tc>
@@ -19969,16 +20440,13 @@
                 <w:color w:val="262626"/>
               </w:rPr>
             </w:pPr>
-            <w:proofErr w:type="spellStart"/>
-            <w:r>
-              <w:rPr>
-                <w:rFonts w:ascii="FZLTXHK" w:hAnsi="FZLTXHK" w:cs="FZLTXHK"/>
-                <w:color w:val="262626"/>
-              </w:rPr>
-              <w:lastRenderedPageBreak/>
+            <w:r>
+              <w:rPr>
+                <w:rFonts w:ascii="FZLTXHK" w:hAnsi="FZLTXHK" w:cs="FZLTXHK"/>
+                <w:color w:val="262626"/>
+              </w:rPr>
               <w:t>promo_params</w:t>
             </w:r>
-            <w:proofErr w:type="spellEnd"/>
           </w:p>
         </w:tc>
         <w:tc>
@@ -20175,15 +20643,14 @@
                 <w:color w:val="262626"/>
               </w:rPr>
             </w:pPr>
-            <w:proofErr w:type="spellStart"/>
-            <w:r>
-              <w:rPr>
-                <w:rFonts w:ascii="FZLTXHK" w:hAnsi="FZLTXHK" w:cs="FZLTXHK"/>
-                <w:color w:val="262626"/>
-              </w:rPr>
+            <w:r>
+              <w:rPr>
+                <w:rFonts w:ascii="FZLTXHK" w:hAnsi="FZLTXHK" w:cs="FZLTXHK"/>
+                <w:color w:val="262626"/>
+              </w:rPr>
+              <w:lastRenderedPageBreak/>
               <w:t>extend_params</w:t>
             </w:r>
-            <w:proofErr w:type="spellEnd"/>
           </w:p>
         </w:tc>
         <w:tc>
@@ -20383,7 +20850,6 @@
                 <w:color w:val="262626"/>
               </w:rPr>
             </w:pPr>
-            <w:proofErr w:type="spellStart"/>
             <w:r>
               <w:rPr>
                 <w:rFonts w:ascii="FZLTXHK" w:hAnsi="FZLTXHK" w:cs="FZLTXHK"/>
@@ -20391,7 +20857,6 @@
               </w:rPr>
               <w:t>enable_pay_channels</w:t>
             </w:r>
-            <w:proofErr w:type="spellEnd"/>
           </w:p>
         </w:tc>
         <w:tc>
@@ -20569,7 +21034,6 @@
               </w:rPr>
               <w:t>注：与</w:t>
             </w:r>
-            <w:proofErr w:type="spellStart"/>
             <w:r>
               <w:rPr>
                 <w:rFonts w:ascii="FZLTXHK" w:hAnsi="FZLTXHK" w:cs="FZLTXHK"/>
@@ -20577,7 +21041,6 @@
               </w:rPr>
               <w:t>disable_pay_channels</w:t>
             </w:r>
-            <w:proofErr w:type="spellEnd"/>
             <w:r>
               <w:rPr>
                 <w:rFonts w:ascii="FZLTXHK" w:hAnsi="FZLTXHK" w:cs="FZLTXHK"/>
@@ -20608,7 +21071,6 @@
                 <w:color w:val="262626"/>
               </w:rPr>
             </w:pPr>
-            <w:proofErr w:type="spellStart"/>
             <w:r>
               <w:rPr>
                 <w:rFonts w:ascii="FZLTXHK" w:hAnsi="FZLTXHK" w:cs="FZLTXHK"/>
@@ -20616,7 +21078,6 @@
               </w:rPr>
               <w:t>pcredit,moneyFund,debitCardExpress</w:t>
             </w:r>
-            <w:proofErr w:type="spellEnd"/>
           </w:p>
         </w:tc>
       </w:tr>
@@ -20645,7 +21106,6 @@
                 <w:color w:val="262626"/>
               </w:rPr>
             </w:pPr>
-            <w:proofErr w:type="spellStart"/>
             <w:r>
               <w:rPr>
                 <w:rFonts w:ascii="FZLTXHK" w:hAnsi="FZLTXHK" w:cs="FZLTXHK"/>
@@ -20653,7 +21113,6 @@
               </w:rPr>
               <w:t>disable_pay_channels</w:t>
             </w:r>
-            <w:proofErr w:type="spellEnd"/>
           </w:p>
         </w:tc>
         <w:tc>
@@ -20831,7 +21290,6 @@
               </w:rPr>
               <w:t>注：与</w:t>
             </w:r>
-            <w:proofErr w:type="spellStart"/>
             <w:r>
               <w:rPr>
                 <w:rFonts w:ascii="FZLTXHK" w:hAnsi="FZLTXHK" w:cs="FZLTXHK"/>
@@ -20839,7 +21297,6 @@
               </w:rPr>
               <w:t>enable_pay_channels</w:t>
             </w:r>
-            <w:proofErr w:type="spellEnd"/>
             <w:r>
               <w:rPr>
                 <w:rFonts w:ascii="FZLTXHK" w:hAnsi="FZLTXHK" w:cs="FZLTXHK"/>
@@ -20870,7 +21327,6 @@
                 <w:color w:val="262626"/>
               </w:rPr>
             </w:pPr>
-            <w:proofErr w:type="spellStart"/>
             <w:r>
               <w:rPr>
                 <w:rFonts w:ascii="FZLTXHK" w:hAnsi="FZLTXHK" w:cs="FZLTXHK"/>
@@ -20878,7 +21334,6 @@
               </w:rPr>
               <w:t>pcredit,moneyFund,debitCardExpress</w:t>
             </w:r>
-            <w:proofErr w:type="spellEnd"/>
           </w:p>
         </w:tc>
       </w:tr>
@@ -20907,7 +21362,6 @@
                 <w:color w:val="262626"/>
               </w:rPr>
             </w:pPr>
-            <w:proofErr w:type="spellStart"/>
             <w:r>
               <w:rPr>
                 <w:rFonts w:ascii="FZLTXHK" w:hAnsi="FZLTXHK" w:cs="FZLTXHK"/>
@@ -20915,7 +21369,6 @@
               </w:rPr>
               <w:t>store_id</w:t>
             </w:r>
-            <w:proofErr w:type="spellEnd"/>
           </w:p>
         </w:tc>
         <w:tc>
@@ -21251,7 +21704,7 @@
         <w:rStyle w:val="ab"/>
         <w:noProof/>
       </w:rPr>
-      <w:t>1</w:t>
+      <w:t>4</w:t>
     </w:r>
     <w:r>
       <w:rPr>
@@ -21803,7 +22256,7 @@
   <w:style w:type="paragraph" w:default="1" w:styleId="a">
     <w:name w:val="Normal"/>
     <w:qFormat/>
-    <w:rsid w:val="00F01DA4"/>
+    <w:rsid w:val="00F374C1"/>
     <w:pPr>
       <w:widowControl w:val="0"/>
       <w:jc w:val="both"/>
@@ -22511,7 +22964,7 @@
 </file>
 
 <file path=customXml/itemProps1.xml><?xml version="1.0" encoding="utf-8"?>
-<ds:datastoreItem xmlns:ds="http://schemas.openxmlformats.org/officeDocument/2006/customXml" ds:itemID="{C77EE633-2D93-7341-A1C8-26B25096E098}">
+<ds:datastoreItem xmlns:ds="http://schemas.openxmlformats.org/officeDocument/2006/customXml" ds:itemID="{0AA67B15-DFAF-C646-9E4C-8B44E10BDA98}">
   <ds:schemaRefs>
     <ds:schemaRef ds:uri="http://schemas.openxmlformats.org/officeDocument/2006/bibliography"/>
   </ds:schemaRefs>

--- a/学习文档/支付sdk/金融平台SDK开发方案V1.1.0.docx
+++ b/学习文档/支付sdk/金融平台SDK开发方案V1.1.0.docx
@@ -43,9 +43,6 @@
         <w:t>开发方案</w:t>
       </w:r>
     </w:p>
-    <w:p/>
-    <w:p/>
-    <w:p/>
     <w:p/>
     <w:p/>
     <w:p/>
@@ -66,90 +63,107 @@
       <w:tblPr>
         <w:tblStyle w:val="a4"/>
         <w:tblW w:w="0" w:type="auto"/>
-        <w:jc w:val="center"/>
         <w:tblLook w:val="04A0" w:firstRow="1" w:lastRow="0" w:firstColumn="1" w:lastColumn="0" w:noHBand="0" w:noVBand="1"/>
       </w:tblPr>
       <w:tblGrid>
-        <w:gridCol w:w="1588"/>
-        <w:gridCol w:w="1668"/>
-        <w:gridCol w:w="2825"/>
-        <w:gridCol w:w="2027"/>
+        <w:gridCol w:w="1305"/>
+        <w:gridCol w:w="3085"/>
+        <w:gridCol w:w="1275"/>
+        <w:gridCol w:w="1168"/>
+        <w:gridCol w:w="1457"/>
       </w:tblGrid>
       <w:tr>
-        <w:trPr>
-          <w:trHeight w:val="307"/>
-          <w:jc w:val="center"/>
-        </w:trPr>
-        <w:tc>
-          <w:tcPr>
-            <w:tcW w:w="1588" w:type="dxa"/>
-          </w:tcPr>
-          <w:p>
-            <w:pPr>
-              <w:jc w:val="center"/>
-            </w:pPr>
-            <w:r>
-              <w:t>版本</w:t>
-            </w:r>
-          </w:p>
-        </w:tc>
-        <w:tc>
-          <w:tcPr>
-            <w:tcW w:w="1668" w:type="dxa"/>
-          </w:tcPr>
-          <w:p>
-            <w:pPr>
-              <w:jc w:val="center"/>
-            </w:pPr>
-            <w:r>
-              <w:t>日</w:t>
-            </w:r>
-            <w:r>
+        <w:tc>
+          <w:tcPr>
+            <w:tcW w:w="1305" w:type="dxa"/>
+          </w:tcPr>
+          <w:p>
+            <w:pPr>
+              <w:jc w:val="center"/>
               <w:rPr>
                 <w:rFonts w:hint="eastAsia"/>
               </w:rPr>
-              <w:t>期</w:t>
-            </w:r>
-          </w:p>
-        </w:tc>
-        <w:tc>
-          <w:tcPr>
-            <w:tcW w:w="2825" w:type="dxa"/>
-          </w:tcPr>
-          <w:p>
-            <w:pPr>
-              <w:jc w:val="center"/>
-            </w:pPr>
-            <w:r>
-              <w:t>操作</w:t>
-            </w:r>
-          </w:p>
-        </w:tc>
-        <w:tc>
-          <w:tcPr>
-            <w:tcW w:w="2027" w:type="dxa"/>
-          </w:tcPr>
-          <w:p>
-            <w:pPr>
-              <w:jc w:val="center"/>
-            </w:pPr>
-            <w:r>
+            </w:pPr>
+            <w:r>
+              <w:t>版本号</w:t>
+            </w:r>
+          </w:p>
+        </w:tc>
+        <w:tc>
+          <w:tcPr>
+            <w:tcW w:w="3085" w:type="dxa"/>
+          </w:tcPr>
+          <w:p>
+            <w:pPr>
+              <w:jc w:val="center"/>
               <w:rPr>
                 <w:rFonts w:hint="eastAsia"/>
               </w:rPr>
-              <w:t>负责人</w:t>
+            </w:pPr>
+            <w:r>
+              <w:t>版本更改说明</w:t>
+            </w:r>
+          </w:p>
+        </w:tc>
+        <w:tc>
+          <w:tcPr>
+            <w:tcW w:w="1275" w:type="dxa"/>
+          </w:tcPr>
+          <w:p>
+            <w:pPr>
+              <w:jc w:val="center"/>
+              <w:rPr>
+                <w:rFonts w:hint="eastAsia"/>
+              </w:rPr>
+            </w:pPr>
+            <w:r>
+              <w:t>更改</w:t>
+            </w:r>
+            <w:r>
+              <w:rPr>
+                <w:rFonts w:hint="eastAsia"/>
+              </w:rPr>
+              <w:t>日期</w:t>
+            </w:r>
+          </w:p>
+        </w:tc>
+        <w:tc>
+          <w:tcPr>
+            <w:tcW w:w="1168" w:type="dxa"/>
+          </w:tcPr>
+          <w:p>
+            <w:pPr>
+              <w:jc w:val="center"/>
+              <w:rPr>
+                <w:rFonts w:hint="eastAsia"/>
+              </w:rPr>
+            </w:pPr>
+            <w:r>
+              <w:t>更改人</w:t>
+            </w:r>
+          </w:p>
+        </w:tc>
+        <w:tc>
+          <w:tcPr>
+            <w:tcW w:w="1457" w:type="dxa"/>
+          </w:tcPr>
+          <w:p>
+            <w:pPr>
+              <w:jc w:val="center"/>
+              <w:rPr>
+                <w:rFonts w:hint="eastAsia"/>
+              </w:rPr>
+            </w:pPr>
+            <w:r>
+              <w:t>发布时间</w:t>
             </w:r>
           </w:p>
         </w:tc>
       </w:tr>
       <w:tr>
-        <w:trPr>
-          <w:trHeight w:val="295"/>
-          <w:jc w:val="center"/>
-        </w:trPr>
-        <w:tc>
-          <w:tcPr>
-            <w:tcW w:w="1588" w:type="dxa"/>
+        <w:tc>
+          <w:tcPr>
+            <w:tcW w:w="1305" w:type="dxa"/>
           </w:tcPr>
           <w:p>
             <w:pPr>
@@ -162,33 +176,42 @@
         </w:tc>
         <w:tc>
           <w:tcPr>
-            <w:tcW w:w="1668" w:type="dxa"/>
-          </w:tcPr>
-          <w:p>
-            <w:pPr>
-              <w:jc w:val="center"/>
-            </w:pPr>
-            <w:r>
-              <w:t>2017-2-17</w:t>
-            </w:r>
-          </w:p>
-        </w:tc>
-        <w:tc>
-          <w:tcPr>
-            <w:tcW w:w="2825" w:type="dxa"/>
-          </w:tcPr>
-          <w:p>
-            <w:pPr>
-              <w:jc w:val="center"/>
-            </w:pPr>
-            <w:r>
+            <w:tcW w:w="3085" w:type="dxa"/>
+          </w:tcPr>
+          <w:p>
+            <w:pPr>
+              <w:jc w:val="center"/>
+              <w:rPr>
+                <w:rFonts w:hint="eastAsia"/>
+              </w:rPr>
+            </w:pPr>
+            <w:r>
+              <w:t>1.</w:t>
+            </w:r>
+            <w:r>
+              <w:rPr>
+                <w:rFonts w:hint="eastAsia"/>
+              </w:rPr>
               <w:t>创建</w:t>
             </w:r>
           </w:p>
         </w:tc>
         <w:tc>
           <w:tcPr>
-            <w:tcW w:w="2027" w:type="dxa"/>
+            <w:tcW w:w="1275" w:type="dxa"/>
+          </w:tcPr>
+          <w:p>
+            <w:pPr>
+              <w:jc w:val="center"/>
+            </w:pPr>
+            <w:r>
+              <w:t>2017-3-2</w:t>
+            </w:r>
+          </w:p>
+        </w:tc>
+        <w:tc>
+          <w:tcPr>
+            <w:tcW w:w="1168" w:type="dxa"/>
           </w:tcPr>
           <w:p>
             <w:pPr>
@@ -197,17 +220,23 @@
             <w:r>
               <w:t>李勇</w:t>
             </w:r>
+          </w:p>
+        </w:tc>
+        <w:tc>
+          <w:tcPr>
+            <w:tcW w:w="1457" w:type="dxa"/>
+          </w:tcPr>
+          <w:p>
+            <w:pPr>
+              <w:jc w:val="center"/>
+            </w:pPr>
           </w:p>
         </w:tc>
       </w:tr>
       <w:tr>
-        <w:trPr>
-          <w:trHeight w:val="295"/>
-          <w:jc w:val="center"/>
-        </w:trPr>
-        <w:tc>
-          <w:tcPr>
-            <w:tcW w:w="1588" w:type="dxa"/>
+        <w:tc>
+          <w:tcPr>
+            <w:tcW w:w="1305" w:type="dxa"/>
           </w:tcPr>
           <w:p>
             <w:pPr>
@@ -220,20 +249,7 @@
         </w:tc>
         <w:tc>
           <w:tcPr>
-            <w:tcW w:w="1668" w:type="dxa"/>
-          </w:tcPr>
-          <w:p>
-            <w:pPr>
-              <w:jc w:val="center"/>
-            </w:pPr>
-            <w:r>
-              <w:t>2017-3-3</w:t>
-            </w:r>
-          </w:p>
-        </w:tc>
-        <w:tc>
-          <w:tcPr>
-            <w:tcW w:w="2825" w:type="dxa"/>
+            <w:tcW w:w="3085" w:type="dxa"/>
           </w:tcPr>
           <w:p>
             <w:pPr>
@@ -248,9 +264,11 @@
               </w:rPr>
               <w:t>修改</w:t>
             </w:r>
+            <w:proofErr w:type="spellStart"/>
             <w:r>
               <w:t>sdk</w:t>
             </w:r>
+            <w:proofErr w:type="spellEnd"/>
             <w:r>
               <w:t>参数</w:t>
             </w:r>
@@ -265,9 +283,11 @@
             <w:r>
               <w:t>修改</w:t>
             </w:r>
+            <w:proofErr w:type="spellStart"/>
             <w:r>
               <w:t>sdk</w:t>
             </w:r>
+            <w:proofErr w:type="spellEnd"/>
             <w:r>
               <w:t>内部逻辑</w:t>
             </w:r>
@@ -275,60 +295,91 @@
         </w:tc>
         <w:tc>
           <w:tcPr>
-            <w:tcW w:w="2027" w:type="dxa"/>
-          </w:tcPr>
-          <w:p>
-            <w:pPr>
-              <w:jc w:val="center"/>
-            </w:pPr>
-            <w:r>
+            <w:tcW w:w="1275" w:type="dxa"/>
+          </w:tcPr>
+          <w:p>
+            <w:pPr>
+              <w:jc w:val="center"/>
+            </w:pPr>
+            <w:r>
+              <w:t>2017-3-7</w:t>
+            </w:r>
+          </w:p>
+        </w:tc>
+        <w:tc>
+          <w:tcPr>
+            <w:tcW w:w="1168" w:type="dxa"/>
+          </w:tcPr>
+          <w:p>
+            <w:pPr>
+              <w:jc w:val="center"/>
+              <w:rPr>
+                <w:rFonts w:hint="eastAsia"/>
+              </w:rPr>
+            </w:pPr>
+            <w:r>
+              <w:rPr>
+                <w:rFonts w:hint="eastAsia"/>
+              </w:rPr>
               <w:t>李勇</w:t>
             </w:r>
+          </w:p>
+        </w:tc>
+        <w:tc>
+          <w:tcPr>
+            <w:tcW w:w="1457" w:type="dxa"/>
+          </w:tcPr>
+          <w:p>
+            <w:pPr>
+              <w:jc w:val="center"/>
+            </w:pPr>
           </w:p>
         </w:tc>
       </w:tr>
       <w:tr>
-        <w:trPr>
-          <w:trHeight w:val="295"/>
-          <w:jc w:val="center"/>
-        </w:trPr>
-        <w:tc>
-          <w:tcPr>
-            <w:tcW w:w="1588" w:type="dxa"/>
-          </w:tcPr>
-          <w:p>
-            <w:pPr>
-              <w:jc w:val="center"/>
-            </w:pPr>
-          </w:p>
-        </w:tc>
-        <w:tc>
-          <w:tcPr>
-            <w:tcW w:w="1668" w:type="dxa"/>
-          </w:tcPr>
-          <w:p>
-            <w:pPr>
-              <w:jc w:val="center"/>
-            </w:pPr>
-          </w:p>
-        </w:tc>
-        <w:tc>
-          <w:tcPr>
-            <w:tcW w:w="2825" w:type="dxa"/>
-          </w:tcPr>
-          <w:p>
-            <w:pPr>
-              <w:jc w:val="center"/>
-              <w:rPr>
-                <w:sz w:val="18"/>
-                <w:szCs w:val="18"/>
-              </w:rPr>
-            </w:pPr>
-          </w:p>
-        </w:tc>
-        <w:tc>
-          <w:tcPr>
-            <w:tcW w:w="2027" w:type="dxa"/>
+        <w:tc>
+          <w:tcPr>
+            <w:tcW w:w="1305" w:type="dxa"/>
+          </w:tcPr>
+          <w:p>
+            <w:pPr>
+              <w:jc w:val="center"/>
+            </w:pPr>
+          </w:p>
+        </w:tc>
+        <w:tc>
+          <w:tcPr>
+            <w:tcW w:w="3085" w:type="dxa"/>
+          </w:tcPr>
+          <w:p>
+            <w:pPr>
+              <w:jc w:val="center"/>
+            </w:pPr>
+          </w:p>
+        </w:tc>
+        <w:tc>
+          <w:tcPr>
+            <w:tcW w:w="1275" w:type="dxa"/>
+          </w:tcPr>
+          <w:p>
+            <w:pPr>
+              <w:jc w:val="center"/>
+            </w:pPr>
+          </w:p>
+        </w:tc>
+        <w:tc>
+          <w:tcPr>
+            <w:tcW w:w="1168" w:type="dxa"/>
+          </w:tcPr>
+          <w:p>
+            <w:pPr>
+              <w:jc w:val="center"/>
+            </w:pPr>
+          </w:p>
+        </w:tc>
+        <w:tc>
+          <w:tcPr>
+            <w:tcW w:w="1457" w:type="dxa"/>
           </w:tcPr>
           <w:p>
             <w:pPr>
@@ -338,97 +389,49 @@
         </w:tc>
       </w:tr>
       <w:tr>
-        <w:trPr>
-          <w:trHeight w:val="295"/>
-          <w:jc w:val="center"/>
-        </w:trPr>
-        <w:tc>
-          <w:tcPr>
-            <w:tcW w:w="1588" w:type="dxa"/>
-          </w:tcPr>
-          <w:p>
-            <w:pPr>
-              <w:jc w:val="center"/>
-            </w:pPr>
-          </w:p>
-        </w:tc>
-        <w:tc>
-          <w:tcPr>
-            <w:tcW w:w="1668" w:type="dxa"/>
-          </w:tcPr>
-          <w:p>
-            <w:pPr>
-              <w:jc w:val="center"/>
-            </w:pPr>
-          </w:p>
-        </w:tc>
-        <w:tc>
-          <w:tcPr>
-            <w:tcW w:w="2825" w:type="dxa"/>
-          </w:tcPr>
-          <w:p>
-            <w:pPr>
-              <w:jc w:val="center"/>
-              <w:rPr>
-                <w:sz w:val="18"/>
-                <w:szCs w:val="18"/>
-              </w:rPr>
-            </w:pPr>
-          </w:p>
-        </w:tc>
-        <w:tc>
-          <w:tcPr>
-            <w:tcW w:w="2027" w:type="dxa"/>
-          </w:tcPr>
-          <w:p>
-            <w:pPr>
-              <w:jc w:val="center"/>
-            </w:pPr>
-          </w:p>
-        </w:tc>
-      </w:tr>
-      <w:tr>
-        <w:trPr>
-          <w:trHeight w:val="295"/>
-          <w:jc w:val="center"/>
-        </w:trPr>
-        <w:tc>
-          <w:tcPr>
-            <w:tcW w:w="1588" w:type="dxa"/>
-          </w:tcPr>
-          <w:p>
-            <w:pPr>
-              <w:jc w:val="center"/>
-            </w:pPr>
-          </w:p>
-        </w:tc>
-        <w:tc>
-          <w:tcPr>
-            <w:tcW w:w="1668" w:type="dxa"/>
-          </w:tcPr>
-          <w:p>
-            <w:pPr>
-              <w:jc w:val="center"/>
-            </w:pPr>
-          </w:p>
-        </w:tc>
-        <w:tc>
-          <w:tcPr>
-            <w:tcW w:w="2825" w:type="dxa"/>
-          </w:tcPr>
-          <w:p>
-            <w:pPr>
-              <w:jc w:val="center"/>
-              <w:rPr>
-                <w:sz w:val="18"/>
-                <w:szCs w:val="18"/>
-              </w:rPr>
-            </w:pPr>
-          </w:p>
-        </w:tc>
-        <w:tc>
-          <w:tcPr>
-            <w:tcW w:w="2027" w:type="dxa"/>
+        <w:tc>
+          <w:tcPr>
+            <w:tcW w:w="1305" w:type="dxa"/>
+          </w:tcPr>
+          <w:p>
+            <w:pPr>
+              <w:jc w:val="center"/>
+            </w:pPr>
+          </w:p>
+        </w:tc>
+        <w:tc>
+          <w:tcPr>
+            <w:tcW w:w="3085" w:type="dxa"/>
+          </w:tcPr>
+          <w:p>
+            <w:pPr>
+              <w:jc w:val="center"/>
+            </w:pPr>
+          </w:p>
+        </w:tc>
+        <w:tc>
+          <w:tcPr>
+            <w:tcW w:w="1275" w:type="dxa"/>
+          </w:tcPr>
+          <w:p>
+            <w:pPr>
+              <w:jc w:val="center"/>
+            </w:pPr>
+          </w:p>
+        </w:tc>
+        <w:tc>
+          <w:tcPr>
+            <w:tcW w:w="1168" w:type="dxa"/>
+          </w:tcPr>
+          <w:p>
+            <w:pPr>
+              <w:jc w:val="center"/>
+            </w:pPr>
+          </w:p>
+        </w:tc>
+        <w:tc>
+          <w:tcPr>
+            <w:tcW w:w="1457" w:type="dxa"/>
           </w:tcPr>
           <w:p>
             <w:pPr>
@@ -438,6 +441,16 @@
         </w:tc>
       </w:tr>
     </w:tbl>
+    <w:p>
+      <w:pPr>
+        <w:jc w:val="center"/>
+      </w:pPr>
+    </w:p>
+    <w:p/>
+    <w:p>
+      <w:bookmarkStart w:id="0" w:name="_GoBack"/>
+      <w:bookmarkEnd w:id="0"/>
+    </w:p>
     <w:p/>
     <w:p/>
     <w:p>
@@ -3384,7 +3397,7 @@
       <w:pPr>
         <w:pStyle w:val="1"/>
       </w:pPr>
-      <w:bookmarkStart w:id="0" w:name="_Toc476314798"/>
+      <w:bookmarkStart w:id="1" w:name="_Toc476314798"/>
       <w:r>
         <w:lastRenderedPageBreak/>
         <w:t>1</w:t>
@@ -3392,13 +3405,13 @@
       <w:r>
         <w:t>、背景</w:t>
       </w:r>
-      <w:bookmarkEnd w:id="0"/>
+      <w:bookmarkEnd w:id="1"/>
     </w:p>
     <w:p>
       <w:pPr>
         <w:pStyle w:val="2"/>
       </w:pPr>
-      <w:bookmarkStart w:id="1" w:name="_Toc476314799"/>
+      <w:bookmarkStart w:id="2" w:name="_Toc476314799"/>
       <w:r>
         <w:t>1.1</w:t>
       </w:r>
@@ -3414,7 +3427,7 @@
       <w:r>
         <w:t>背景</w:t>
       </w:r>
-      <w:bookmarkEnd w:id="1"/>
+      <w:bookmarkEnd w:id="2"/>
     </w:p>
     <w:p>
       <w:r>
@@ -3470,7 +3483,7 @@
       <w:pPr>
         <w:pStyle w:val="2"/>
       </w:pPr>
-      <w:bookmarkStart w:id="2" w:name="_Toc476314800"/>
+      <w:bookmarkStart w:id="3" w:name="_Toc476314800"/>
       <w:r>
         <w:rPr>
           <w:rFonts w:hint="eastAsia"/>
@@ -3486,7 +3499,7 @@
       <w:r>
         <w:t>对象</w:t>
       </w:r>
-      <w:bookmarkEnd w:id="2"/>
+      <w:bookmarkEnd w:id="3"/>
     </w:p>
     <w:p>
       <w:pPr>
@@ -3536,7 +3549,7 @@
       <w:pPr>
         <w:pStyle w:val="1"/>
       </w:pPr>
-      <w:bookmarkStart w:id="3" w:name="_Toc476314801"/>
+      <w:bookmarkStart w:id="4" w:name="_Toc476314801"/>
       <w:r>
         <w:rPr>
           <w:rFonts w:hint="eastAsia"/>
@@ -3552,13 +3565,13 @@
       <w:r>
         <w:t>功能说明</w:t>
       </w:r>
-      <w:bookmarkEnd w:id="3"/>
+      <w:bookmarkEnd w:id="4"/>
     </w:p>
     <w:p>
       <w:pPr>
         <w:pStyle w:val="2"/>
       </w:pPr>
-      <w:bookmarkStart w:id="4" w:name="_Toc476314802"/>
+      <w:bookmarkStart w:id="5" w:name="_Toc476314802"/>
       <w:r>
         <w:rPr>
           <w:rFonts w:hint="eastAsia"/>
@@ -3574,7 +3587,7 @@
       <w:r>
         <w:t>场景</w:t>
       </w:r>
-      <w:bookmarkEnd w:id="4"/>
+      <w:bookmarkEnd w:id="5"/>
     </w:p>
     <w:p>
       <w:r>
@@ -3640,7 +3653,7 @@
       <w:pPr>
         <w:pStyle w:val="2"/>
       </w:pPr>
-      <w:bookmarkStart w:id="5" w:name="_Toc476314803"/>
+      <w:bookmarkStart w:id="6" w:name="_Toc476314803"/>
       <w:r>
         <w:rPr>
           <w:rFonts w:hint="eastAsia"/>
@@ -3656,7 +3669,7 @@
       <w:r>
         <w:t>流程</w:t>
       </w:r>
-      <w:bookmarkEnd w:id="5"/>
+      <w:bookmarkEnd w:id="6"/>
     </w:p>
     <w:p>
       <w:r>
@@ -3779,7 +3792,7 @@
       <w:pPr>
         <w:pStyle w:val="2"/>
       </w:pPr>
-      <w:bookmarkStart w:id="6" w:name="_Toc476314804"/>
+      <w:bookmarkStart w:id="7" w:name="_Toc476314804"/>
       <w:r>
         <w:rPr>
           <w:rFonts w:hint="eastAsia"/>
@@ -3795,14 +3808,14 @@
       <w:r>
         <w:t>说明</w:t>
       </w:r>
-      <w:bookmarkEnd w:id="6"/>
+      <w:bookmarkEnd w:id="7"/>
     </w:p>
     <w:p>
       <w:pPr>
         <w:pStyle w:val="3"/>
         <w:ind w:left="960" w:right="960"/>
       </w:pPr>
-      <w:bookmarkStart w:id="7" w:name="_Toc476314805"/>
+      <w:bookmarkStart w:id="8" w:name="_Toc476314805"/>
       <w:r>
         <w:t>2.3.1</w:t>
       </w:r>
@@ -3815,7 +3828,7 @@
         </w:rPr>
         <w:t>支付宝</w:t>
       </w:r>
-      <w:bookmarkEnd w:id="7"/>
+      <w:bookmarkEnd w:id="8"/>
     </w:p>
     <w:p>
       <w:r>
@@ -3912,7 +3925,7 @@
         <w:pStyle w:val="3"/>
         <w:ind w:left="960" w:right="960"/>
       </w:pPr>
-      <w:bookmarkStart w:id="8" w:name="_Toc476314806"/>
+      <w:bookmarkStart w:id="9" w:name="_Toc476314806"/>
       <w:r>
         <w:rPr>
           <w:rFonts w:hint="eastAsia"/>
@@ -3925,7 +3938,7 @@
         </w:rPr>
         <w:t>、微信</w:t>
       </w:r>
-      <w:bookmarkEnd w:id="8"/>
+      <w:bookmarkEnd w:id="9"/>
     </w:p>
     <w:p>
       <w:r>
@@ -4006,7 +4019,7 @@
         <w:pStyle w:val="3"/>
         <w:ind w:left="960" w:right="960"/>
       </w:pPr>
-      <w:bookmarkStart w:id="9" w:name="_Toc476314807"/>
+      <w:bookmarkStart w:id="10" w:name="_Toc476314807"/>
       <w:r>
         <w:rPr>
           <w:rFonts w:hint="eastAsia"/>
@@ -4019,7 +4032,7 @@
         </w:rPr>
         <w:t>、双乾</w:t>
       </w:r>
-      <w:bookmarkEnd w:id="9"/>
+      <w:bookmarkEnd w:id="10"/>
     </w:p>
     <w:p>
       <w:r>
@@ -4039,7 +4052,7 @@
       <w:pPr>
         <w:pStyle w:val="2"/>
       </w:pPr>
-      <w:bookmarkStart w:id="10" w:name="_Toc476314808"/>
+      <w:bookmarkStart w:id="11" w:name="_Toc476314808"/>
       <w:r>
         <w:t>2.4</w:t>
       </w:r>
@@ -4055,7 +4068,7 @@
       <w:r>
         <w:t>流程</w:t>
       </w:r>
-      <w:bookmarkEnd w:id="10"/>
+      <w:bookmarkEnd w:id="11"/>
     </w:p>
     <w:p>
       <w:r>
@@ -4222,7 +4235,7 @@
         <w:pStyle w:val="3"/>
         <w:ind w:left="960" w:right="960"/>
       </w:pPr>
-      <w:bookmarkStart w:id="11" w:name="_Toc476314809"/>
+      <w:bookmarkStart w:id="12" w:name="_Toc476314809"/>
       <w:r>
         <w:rPr>
           <w:rFonts w:hint="eastAsia"/>
@@ -4247,7 +4260,7 @@
       <w:r>
         <w:t>支付</w:t>
       </w:r>
-      <w:bookmarkEnd w:id="11"/>
+      <w:bookmarkEnd w:id="12"/>
     </w:p>
     <w:p>
       <w:pPr>
@@ -4483,7 +4496,7 @@
         <w:pStyle w:val="3"/>
         <w:ind w:left="960" w:right="960"/>
       </w:pPr>
-      <w:bookmarkStart w:id="12" w:name="_Toc476314810"/>
+      <w:bookmarkStart w:id="13" w:name="_Toc476314810"/>
       <w:r>
         <w:rPr>
           <w:rFonts w:hint="eastAsia"/>
@@ -4499,7 +4512,7 @@
       <w:r>
         <w:t>支付宝支付</w:t>
       </w:r>
-      <w:bookmarkEnd w:id="12"/>
+      <w:bookmarkEnd w:id="13"/>
     </w:p>
     <w:p>
       <w:pPr>
@@ -4738,7 +4751,7 @@
         <w:pStyle w:val="3"/>
         <w:ind w:left="960" w:right="960"/>
       </w:pPr>
-      <w:bookmarkStart w:id="13" w:name="_Toc476314811"/>
+      <w:bookmarkStart w:id="14" w:name="_Toc476314811"/>
       <w:r>
         <w:rPr>
           <w:rFonts w:hint="eastAsia"/>
@@ -4754,7 +4767,7 @@
       <w:r>
         <w:t>双乾支付</w:t>
       </w:r>
-      <w:bookmarkEnd w:id="13"/>
+      <w:bookmarkEnd w:id="14"/>
     </w:p>
     <w:p>
       <w:r>
@@ -4972,7 +4985,7 @@
       <w:pPr>
         <w:pStyle w:val="1"/>
       </w:pPr>
-      <w:bookmarkStart w:id="14" w:name="_Toc476314812"/>
+      <w:bookmarkStart w:id="15" w:name="_Toc476314812"/>
       <w:r>
         <w:t>3</w:t>
       </w:r>
@@ -4988,13 +5001,13 @@
       <w:r>
         <w:t>设计</w:t>
       </w:r>
-      <w:bookmarkEnd w:id="14"/>
+      <w:bookmarkEnd w:id="15"/>
     </w:p>
     <w:p>
       <w:pPr>
         <w:pStyle w:val="2"/>
       </w:pPr>
-      <w:bookmarkStart w:id="15" w:name="_Toc476314813"/>
+      <w:bookmarkStart w:id="16" w:name="_Toc476314813"/>
       <w:r>
         <w:rPr>
           <w:rFonts w:hint="eastAsia"/>
@@ -5028,7 +5041,7 @@
         </w:rPr>
         <w:t>说明</w:t>
       </w:r>
-      <w:bookmarkEnd w:id="15"/>
+      <w:bookmarkEnd w:id="16"/>
     </w:p>
     <w:p>
       <w:r>
@@ -5049,7 +5062,7 @@
         <w:pStyle w:val="3"/>
         <w:ind w:left="960" w:right="960"/>
       </w:pPr>
-      <w:bookmarkStart w:id="16" w:name="_Toc476314814"/>
+      <w:bookmarkStart w:id="17" w:name="_Toc476314814"/>
       <w:r>
         <w:rPr>
           <w:rFonts w:hint="eastAsia"/>
@@ -5080,7 +5093,7 @@
       <w:r>
         <w:t>参数</w:t>
       </w:r>
-      <w:bookmarkEnd w:id="16"/>
+      <w:bookmarkEnd w:id="17"/>
     </w:p>
     <w:p>
       <w:pPr>
@@ -5264,6 +5277,7 @@
                 <w:szCs w:val="21"/>
               </w:rPr>
             </w:pPr>
+            <w:proofErr w:type="spellStart"/>
             <w:r>
               <w:rPr>
                 <w:sz w:val="21"/>
@@ -5271,6 +5285,7 @@
               </w:rPr>
               <w:t>pno</w:t>
             </w:r>
+            <w:proofErr w:type="spellEnd"/>
           </w:p>
         </w:tc>
         <w:tc>
@@ -5393,6 +5408,7 @@
                 <w:szCs w:val="21"/>
               </w:rPr>
             </w:pPr>
+            <w:proofErr w:type="spellStart"/>
             <w:r>
               <w:rPr>
                 <w:sz w:val="21"/>
@@ -5400,6 +5416,7 @@
               </w:rPr>
               <w:t>cno</w:t>
             </w:r>
+            <w:proofErr w:type="spellEnd"/>
           </w:p>
         </w:tc>
         <w:tc>
@@ -5484,6 +5501,7 @@
                 <w:szCs w:val="21"/>
               </w:rPr>
             </w:pPr>
+            <w:proofErr w:type="spellStart"/>
             <w:r>
               <w:rPr>
                 <w:sz w:val="21"/>
@@ -5491,6 +5509,7 @@
               </w:rPr>
               <w:t>payTypeArray</w:t>
             </w:r>
+            <w:proofErr w:type="spellEnd"/>
           </w:p>
         </w:tc>
         <w:tc>
@@ -5574,6 +5593,7 @@
                 <w:szCs w:val="21"/>
               </w:rPr>
             </w:pPr>
+            <w:proofErr w:type="spellStart"/>
             <w:r>
               <w:rPr>
                 <w:sz w:val="21"/>
@@ -5581,6 +5601,7 @@
               </w:rPr>
               <w:t>receiptArray</w:t>
             </w:r>
+            <w:proofErr w:type="spellEnd"/>
           </w:p>
         </w:tc>
         <w:tc>
@@ -5761,6 +5782,7 @@
                 <w:szCs w:val="21"/>
               </w:rPr>
             </w:pPr>
+            <w:proofErr w:type="spellStart"/>
             <w:r>
               <w:rPr>
                 <w:sz w:val="21"/>
@@ -5768,6 +5790,7 @@
               </w:rPr>
               <w:t>orderno</w:t>
             </w:r>
+            <w:proofErr w:type="spellEnd"/>
           </w:p>
         </w:tc>
         <w:tc>
@@ -5943,6 +5966,7 @@
                 <w:szCs w:val="21"/>
               </w:rPr>
             </w:pPr>
+            <w:proofErr w:type="spellStart"/>
             <w:r>
               <w:rPr>
                 <w:sz w:val="21"/>
@@ -5950,6 +5974,7 @@
               </w:rPr>
               <w:t>userId</w:t>
             </w:r>
+            <w:proofErr w:type="spellEnd"/>
           </w:p>
         </w:tc>
         <w:tc>
@@ -6063,6 +6088,7 @@
           <w:color w:val="2F5496" w:themeColor="accent5" w:themeShade="BF"/>
         </w:rPr>
       </w:pPr>
+      <w:proofErr w:type="spellStart"/>
       <w:r>
         <w:t>payTypeArra</w:t>
       </w:r>
@@ -6072,6 +6098,7 @@
         </w:rPr>
         <w:t>y</w:t>
       </w:r>
+      <w:proofErr w:type="spellEnd"/>
       <w:r>
         <w:t xml:space="preserve"> </w:t>
       </w:r>
@@ -6114,16 +6141,26 @@
       <w:r>
         <w:t>支付通道的</w:t>
       </w:r>
+      <w:proofErr w:type="spellStart"/>
       <w:r>
         <w:t>atid</w:t>
       </w:r>
+      <w:proofErr w:type="spellEnd"/>
       <w:r>
         <w:t xml:space="preserve"> </w:t>
       </w:r>
     </w:p>
     <w:p>
       <w:r>
-        <w:t xml:space="preserve"> atid        </w:t>
+        <w:t xml:space="preserve"> </w:t>
+      </w:r>
+      <w:proofErr w:type="spellStart"/>
+      <w:r>
+        <w:t>atid</w:t>
+      </w:r>
+      <w:proofErr w:type="spellEnd"/>
+      <w:r>
+        <w:t xml:space="preserve">        </w:t>
       </w:r>
       <w:r>
         <w:rPr>
@@ -6133,9 +6170,11 @@
       </w:r>
     </w:p>
     <w:p>
+      <w:proofErr w:type="spellStart"/>
       <w:r>
         <w:t>receiptArray</w:t>
       </w:r>
+      <w:proofErr w:type="spellEnd"/>
       <w:r>
         <w:t>表示</w:t>
       </w:r>
@@ -6171,8 +6210,13 @@
       </w:r>
     </w:p>
     <w:p>
-      <w:r>
-        <w:t>atid;//</w:t>
+      <w:proofErr w:type="spellStart"/>
+      <w:r>
+        <w:t>atid</w:t>
+      </w:r>
+      <w:proofErr w:type="spellEnd"/>
+      <w:r>
+        <w:t>;//</w:t>
       </w:r>
       <w:r>
         <w:rPr>
@@ -6193,8 +6237,13 @@
       </w:r>
     </w:p>
     <w:p>
-      <w:r>
-        <w:t>ano;//</w:t>
+      <w:proofErr w:type="spellStart"/>
+      <w:r>
+        <w:t>ano</w:t>
+      </w:r>
+      <w:proofErr w:type="spellEnd"/>
+      <w:r>
+        <w:t>;//</w:t>
       </w:r>
       <w:r>
         <w:rPr>
@@ -6226,8 +6275,13 @@
       </w:r>
     </w:p>
     <w:p>
-      <w:r>
-        <w:t>isDefault;//</w:t>
+      <w:proofErr w:type="spellStart"/>
+      <w:r>
+        <w:t>isDefault</w:t>
+      </w:r>
+      <w:proofErr w:type="spellEnd"/>
+      <w:r>
+        <w:t>;//</w:t>
       </w:r>
       <w:r>
         <w:rPr>
@@ -6237,8 +6291,13 @@
       </w:r>
     </w:p>
     <w:p>
-      <w:r>
-        <w:t>ctype;//</w:t>
+      <w:proofErr w:type="spellStart"/>
+      <w:r>
+        <w:t>ctype</w:t>
+      </w:r>
+      <w:proofErr w:type="spellEnd"/>
+      <w:r>
+        <w:t>;//</w:t>
       </w:r>
       <w:r>
         <w:rPr>
@@ -6276,8 +6335,13 @@
         <w:t>饭票类型</w:t>
       </w:r>
       <w:r>
-        <w:t xml:space="preserve"> fanpiao</w:t>
-      </w:r>
+        <w:t xml:space="preserve"> </w:t>
+      </w:r>
+      <w:proofErr w:type="spellStart"/>
+      <w:r>
+        <w:t>fanpiao</w:t>
+      </w:r>
+      <w:proofErr w:type="spellEnd"/>
       <w:r>
         <w:rPr>
           <w:rFonts w:hint="eastAsia"/>
@@ -6285,8 +6349,13 @@
         <w:t>：全国饭票</w:t>
       </w:r>
       <w:r>
-        <w:t xml:space="preserve">   lfanpiao</w:t>
-      </w:r>
+        <w:t xml:space="preserve">   </w:t>
+      </w:r>
+      <w:proofErr w:type="spellStart"/>
+      <w:r>
+        <w:t>lfanpiao</w:t>
+      </w:r>
+      <w:proofErr w:type="spellEnd"/>
       <w:r>
         <w:rPr>
           <w:rFonts w:hint="eastAsia"/>
@@ -6299,7 +6368,7 @@
         <w:pStyle w:val="3"/>
         <w:ind w:left="960" w:right="960"/>
       </w:pPr>
-      <w:bookmarkStart w:id="17" w:name="_Toc476314815"/>
+      <w:bookmarkStart w:id="18" w:name="_Toc476314815"/>
       <w:r>
         <w:lastRenderedPageBreak/>
         <w:t>3</w:t>
@@ -6319,7 +6388,7 @@
       <w:r>
         <w:t>参数</w:t>
       </w:r>
-      <w:bookmarkEnd w:id="17"/>
+      <w:bookmarkEnd w:id="18"/>
     </w:p>
     <w:p>
       <w:pPr>
@@ -6482,6 +6551,7 @@
                 <w:szCs w:val="21"/>
               </w:rPr>
             </w:pPr>
+            <w:proofErr w:type="spellStart"/>
             <w:r>
               <w:rPr>
                 <w:sz w:val="21"/>
@@ -6489,6 +6559,7 @@
               </w:rPr>
               <w:t>orgsubaccount</w:t>
             </w:r>
+            <w:proofErr w:type="spellEnd"/>
           </w:p>
         </w:tc>
         <w:tc>
@@ -6573,6 +6644,7 @@
                 <w:szCs w:val="21"/>
               </w:rPr>
             </w:pPr>
+            <w:proofErr w:type="spellStart"/>
             <w:r>
               <w:rPr>
                 <w:sz w:val="21"/>
@@ -6580,6 +6652,7 @@
               </w:rPr>
               <w:t>destsubaccount</w:t>
             </w:r>
+            <w:proofErr w:type="spellEnd"/>
           </w:p>
         </w:tc>
         <w:tc>
@@ -6664,6 +6737,7 @@
                 <w:szCs w:val="21"/>
               </w:rPr>
             </w:pPr>
+            <w:proofErr w:type="spellStart"/>
             <w:r>
               <w:rPr>
                 <w:sz w:val="21"/>
@@ -6671,6 +6745,7 @@
               </w:rPr>
               <w:t>fixedorgmoney</w:t>
             </w:r>
+            <w:proofErr w:type="spellEnd"/>
           </w:p>
         </w:tc>
         <w:tc>
@@ -7248,8 +7323,6 @@
             </w:pPr>
           </w:p>
         </w:tc>
-        <w:bookmarkStart w:id="18" w:name="_GoBack"/>
-        <w:bookmarkEnd w:id="18"/>
       </w:tr>
       <w:tr>
         <w:trPr>
@@ -7267,6 +7340,7 @@
                 <w:szCs w:val="21"/>
               </w:rPr>
             </w:pPr>
+            <w:proofErr w:type="spellStart"/>
             <w:r>
               <w:rPr>
                 <w:sz w:val="21"/>
@@ -7274,6 +7348,7 @@
               </w:rPr>
               <w:t>gbName</w:t>
             </w:r>
+            <w:proofErr w:type="spellEnd"/>
           </w:p>
         </w:tc>
         <w:tc>
@@ -7347,6 +7422,7 @@
                 <w:szCs w:val="21"/>
               </w:rPr>
             </w:pPr>
+            <w:proofErr w:type="spellStart"/>
             <w:r>
               <w:rPr>
                 <w:sz w:val="21"/>
@@ -7354,6 +7430,7 @@
               </w:rPr>
               <w:t>remoteid</w:t>
             </w:r>
+            <w:proofErr w:type="spellEnd"/>
           </w:p>
         </w:tc>
         <w:tc>
@@ -7405,6 +7482,7 @@
               </w:rPr>
               <w:t>调用方</w:t>
             </w:r>
+            <w:proofErr w:type="spellStart"/>
             <w:r>
               <w:rPr>
                 <w:sz w:val="21"/>
@@ -7412,6 +7490,7 @@
               </w:rPr>
               <w:t>ip</w:t>
             </w:r>
+            <w:proofErr w:type="spellEnd"/>
             <w:r>
               <w:rPr>
                 <w:rFonts w:hint="eastAsia"/>
@@ -7430,63 +7509,64 @@
             <w:pPr>
               <w:jc w:val="center"/>
               <w:rPr>
+                <w:sz w:val="21"/>
+                <w:szCs w:val="21"/>
+              </w:rPr>
+            </w:pPr>
+            <w:r>
+              <w:rPr>
                 <w:rFonts w:hint="eastAsia"/>
                 <w:sz w:val="21"/>
                 <w:szCs w:val="21"/>
               </w:rPr>
-            </w:pPr>
+              <w:t>当</w:t>
+            </w:r>
+            <w:r>
+              <w:rPr>
+                <w:sz w:val="21"/>
+                <w:szCs w:val="21"/>
+              </w:rPr>
+              <w:t>使用微信支付时必须</w:t>
+            </w:r>
             <w:r>
               <w:rPr>
                 <w:rFonts w:hint="eastAsia"/>
                 <w:sz w:val="21"/>
                 <w:szCs w:val="21"/>
               </w:rPr>
-              <w:t>当</w:t>
+              <w:t>传递</w:t>
             </w:r>
             <w:r>
               <w:rPr>
                 <w:sz w:val="21"/>
                 <w:szCs w:val="21"/>
               </w:rPr>
-              <w:t>使用微信支付时必须</w:t>
-            </w:r>
+              <w:t>当前</w:t>
+            </w:r>
+            <w:r>
+              <w:rPr>
+                <w:sz w:val="21"/>
+                <w:szCs w:val="21"/>
+              </w:rPr>
+              <w:t>app</w:t>
+            </w:r>
+            <w:r>
+              <w:rPr>
+                <w:sz w:val="21"/>
+                <w:szCs w:val="21"/>
+              </w:rPr>
+              <w:t>的</w:t>
+            </w:r>
+            <w:proofErr w:type="spellStart"/>
             <w:r>
               <w:rPr>
                 <w:rFonts w:hint="eastAsia"/>
                 <w:sz w:val="21"/>
                 <w:szCs w:val="21"/>
               </w:rPr>
-              <w:t>传递</w:t>
-            </w:r>
-            <w:r>
-              <w:rPr>
-                <w:sz w:val="21"/>
-                <w:szCs w:val="21"/>
-              </w:rPr>
-              <w:t>当前</w:t>
-            </w:r>
-            <w:r>
-              <w:rPr>
-                <w:sz w:val="21"/>
-                <w:szCs w:val="21"/>
-              </w:rPr>
-              <w:t>app</w:t>
-            </w:r>
-            <w:r>
-              <w:rPr>
-                <w:sz w:val="21"/>
-                <w:szCs w:val="21"/>
-              </w:rPr>
-              <w:t>的</w:t>
-            </w:r>
-            <w:r>
-              <w:rPr>
-                <w:rFonts w:hint="eastAsia"/>
-                <w:sz w:val="21"/>
-                <w:szCs w:val="21"/>
-              </w:rPr>
               <w:t>ip</w:t>
             </w:r>
+            <w:proofErr w:type="spellEnd"/>
             <w:r>
               <w:rPr>
                 <w:sz w:val="21"/>
@@ -7604,6 +7684,7 @@
                 <w:szCs w:val="21"/>
               </w:rPr>
             </w:pPr>
+            <w:proofErr w:type="spellStart"/>
             <w:r>
               <w:rPr>
                 <w:sz w:val="21"/>
@@ -7611,6 +7692,7 @@
               </w:rPr>
               <w:t>stoptime</w:t>
             </w:r>
+            <w:proofErr w:type="spellEnd"/>
           </w:p>
         </w:tc>
         <w:tc>
@@ -7695,6 +7777,7 @@
                 <w:szCs w:val="21"/>
               </w:rPr>
             </w:pPr>
+            <w:proofErr w:type="spellStart"/>
             <w:r>
               <w:rPr>
                 <w:sz w:val="21"/>
@@ -7702,6 +7785,7 @@
               </w:rPr>
               <w:t>starttime</w:t>
             </w:r>
+            <w:proofErr w:type="spellEnd"/>
           </w:p>
         </w:tc>
         <w:tc>
@@ -7900,9 +7984,11 @@
         </w:rPr>
         <w:t>位的</w:t>
       </w:r>
+      <w:proofErr w:type="spellStart"/>
       <w:r>
         <w:t>appkey</w:t>
       </w:r>
+      <w:proofErr w:type="spellEnd"/>
       <w:r>
         <w:rPr>
           <w:rFonts w:hint="eastAsia"/>
@@ -7918,9 +8004,11 @@
         </w:rPr>
         <w:t>位的</w:t>
       </w:r>
+      <w:proofErr w:type="spellStart"/>
       <w:r>
         <w:t>appsercet</w:t>
       </w:r>
+      <w:proofErr w:type="spellEnd"/>
       <w:r>
         <w:t>，</w:t>
       </w:r>
@@ -7942,21 +8030,27 @@
       <w:r>
         <w:t>首先将</w:t>
       </w:r>
+      <w:proofErr w:type="spellStart"/>
       <w:r>
         <w:t>appid</w:t>
       </w:r>
+      <w:proofErr w:type="spellEnd"/>
       <w:r>
         <w:t>或者</w:t>
       </w:r>
+      <w:proofErr w:type="spellStart"/>
       <w:r>
         <w:t>schemel</w:t>
       </w:r>
+      <w:proofErr w:type="spellEnd"/>
       <w:r>
         <w:t>添加到</w:t>
       </w:r>
+      <w:proofErr w:type="spellStart"/>
       <w:r>
         <w:t>info.plist</w:t>
       </w:r>
+      <w:proofErr w:type="spellEnd"/>
       <w:r>
         <w:rPr>
           <w:rFonts w:hint="eastAsia"/>
@@ -7993,15 +8087,19 @@
       <w:r>
         <w:t>金融平台注册的信息也要包含</w:t>
       </w:r>
+      <w:proofErr w:type="spellStart"/>
       <w:r>
         <w:t>appid</w:t>
       </w:r>
+      <w:proofErr w:type="spellEnd"/>
       <w:r>
         <w:t>或者</w:t>
       </w:r>
+      <w:proofErr w:type="spellStart"/>
       <w:r>
         <w:t>schemel</w:t>
       </w:r>
+      <w:proofErr w:type="spellEnd"/>
       <w:r>
         <w:t>。</w:t>
       </w:r>
@@ -8090,9 +8188,11 @@
             <w:pPr>
               <w:jc w:val="center"/>
             </w:pPr>
+            <w:proofErr w:type="spellStart"/>
             <w:r>
               <w:t>appkey</w:t>
             </w:r>
+            <w:proofErr w:type="spellEnd"/>
           </w:p>
         </w:tc>
         <w:tc>
@@ -8153,9 +8253,11 @@
             <w:pPr>
               <w:jc w:val="center"/>
             </w:pPr>
+            <w:proofErr w:type="spellStart"/>
             <w:r>
               <w:t>appsercet</w:t>
             </w:r>
+            <w:proofErr w:type="spellEnd"/>
           </w:p>
         </w:tc>
         <w:tc>
@@ -8213,9 +8315,11 @@
             <w:pPr>
               <w:jc w:val="center"/>
             </w:pPr>
+            <w:proofErr w:type="spellStart"/>
             <w:r>
               <w:t>wxAppid</w:t>
             </w:r>
+            <w:proofErr w:type="spellEnd"/>
           </w:p>
         </w:tc>
         <w:tc>
@@ -8251,12 +8355,14 @@
             <w:r>
               <w:t>申请到的</w:t>
             </w:r>
+            <w:proofErr w:type="spellStart"/>
             <w:r>
               <w:t>app</w:t>
             </w:r>
             <w:r>
               <w:t>id</w:t>
             </w:r>
+            <w:proofErr w:type="spellEnd"/>
           </w:p>
         </w:tc>
         <w:tc>
@@ -8286,12 +8392,14 @@
                 <w:szCs w:val="21"/>
               </w:rPr>
             </w:pPr>
+            <w:proofErr w:type="spellStart"/>
             <w:r>
               <w:t>aliS</w:t>
             </w:r>
             <w:r>
               <w:t>chemel</w:t>
             </w:r>
+            <w:proofErr w:type="spellEnd"/>
           </w:p>
         </w:tc>
         <w:tc>
@@ -8332,9 +8440,11 @@
               </w:rPr>
               <w:t>支付宝</w:t>
             </w:r>
+            <w:proofErr w:type="spellStart"/>
             <w:r>
               <w:t>schemel</w:t>
             </w:r>
+            <w:proofErr w:type="spellEnd"/>
           </w:p>
         </w:tc>
         <w:tc>
@@ -8436,9 +8546,11 @@
       <w:r>
         <w:t>支持某用户在某平台的所有支付通道），</w:t>
       </w:r>
+      <w:proofErr w:type="spellStart"/>
       <w:r>
         <w:t>sdk</w:t>
       </w:r>
+      <w:proofErr w:type="spellEnd"/>
       <w:r>
         <w:t>内部</w:t>
       </w:r>
@@ -8469,12 +8581,14 @@
       <w:r>
         <w:t>默认的收款账号为全国饭票时，</w:t>
       </w:r>
+      <w:proofErr w:type="spellStart"/>
       <w:r>
         <w:rPr>
           <w:rFonts w:hint="eastAsia"/>
         </w:rPr>
         <w:t>sdk</w:t>
       </w:r>
+      <w:proofErr w:type="spellEnd"/>
       <w:r>
         <w:t>显示的支付通道为</w:t>
       </w:r>
@@ -8494,12 +8608,14 @@
       <w:r>
         <w:t>默认收款账号为地方饭票或者第三方支付通道时</w:t>
       </w:r>
+      <w:proofErr w:type="spellStart"/>
       <w:r>
         <w:rPr>
           <w:rFonts w:hint="eastAsia"/>
         </w:rPr>
         <w:t>sdk</w:t>
       </w:r>
+      <w:proofErr w:type="spellEnd"/>
       <w:r>
         <w:t>显示的支付通道为</w:t>
       </w:r>
@@ -8515,9 +8631,11 @@
       <w:r>
         <w:t>。用户选择某通道时</w:t>
       </w:r>
+      <w:proofErr w:type="spellStart"/>
       <w:r>
         <w:t>sdk</w:t>
       </w:r>
+      <w:proofErr w:type="spellEnd"/>
       <w:r>
         <w:t>根据此通道向金融平台请求预支付订单（或者只有一个通道可用时自动</w:t>
       </w:r>
@@ -8545,15 +8663,19 @@
         </w:rPr>
         <w:t>给</w:t>
       </w:r>
+      <w:proofErr w:type="spellStart"/>
       <w:r>
         <w:t>sdk</w:t>
       </w:r>
+      <w:proofErr w:type="spellEnd"/>
       <w:r>
         <w:t>后，</w:t>
       </w:r>
+      <w:proofErr w:type="spellStart"/>
       <w:r>
         <w:t>sdk</w:t>
       </w:r>
+      <w:proofErr w:type="spellEnd"/>
       <w:r>
         <w:t>直接调起支付。</w:t>
       </w:r>
@@ -8588,12 +8710,14 @@
       <w:r>
         <w:tab/>
       </w:r>
+      <w:proofErr w:type="spellStart"/>
       <w:r>
         <w:rPr>
           <w:rFonts w:hint="eastAsia"/>
         </w:rPr>
         <w:t>sdk</w:t>
       </w:r>
+      <w:proofErr w:type="spellEnd"/>
       <w:r>
         <w:t>根据接入者</w:t>
       </w:r>
@@ -8621,9 +8745,11 @@
         </w:rPr>
         <w:t>位的</w:t>
       </w:r>
+      <w:proofErr w:type="spellStart"/>
       <w:r>
         <w:t>appkey</w:t>
       </w:r>
+      <w:proofErr w:type="spellEnd"/>
       <w:r>
         <w:rPr>
           <w:rFonts w:hint="eastAsia"/>
@@ -8639,9 +8765,11 @@
         </w:rPr>
         <w:t>位的</w:t>
       </w:r>
+      <w:proofErr w:type="spellStart"/>
       <w:r>
         <w:t>appsercet</w:t>
       </w:r>
+      <w:proofErr w:type="spellEnd"/>
       <w:r>
         <w:t>通过拼接加密处理后</w:t>
       </w:r>
@@ -8763,9 +8891,11 @@
             <w:pPr>
               <w:jc w:val="center"/>
             </w:pPr>
+            <w:proofErr w:type="spellStart"/>
             <w:r>
               <w:t>appkey</w:t>
             </w:r>
+            <w:proofErr w:type="spellEnd"/>
           </w:p>
         </w:tc>
         <w:tc>
@@ -8906,12 +9036,26 @@
               <w:rPr>
                 <w:rFonts w:hint="eastAsia"/>
               </w:rPr>
-              <w:t xml:space="preserve">md5(appKey </w:t>
-            </w:r>
+              <w:t>md5(</w:t>
+            </w:r>
+            <w:proofErr w:type="spellStart"/>
             <w:r>
               <w:rPr>
                 <w:rFonts w:hint="eastAsia"/>
               </w:rPr>
+              <w:t>appKey</w:t>
+            </w:r>
+            <w:proofErr w:type="spellEnd"/>
+            <w:r>
+              <w:rPr>
+                <w:rFonts w:hint="eastAsia"/>
+              </w:rPr>
+              <w:t xml:space="preserve"> </w:t>
+            </w:r>
+            <w:r>
+              <w:rPr>
+                <w:rFonts w:hint="eastAsia"/>
+              </w:rPr>
               <w:t>+</w:t>
             </w:r>
             <w:r>
@@ -8932,12 +9076,14 @@
               </w:rPr>
               <w:t xml:space="preserve"> </w:t>
             </w:r>
+            <w:proofErr w:type="spellStart"/>
             <w:r>
               <w:rPr>
                 <w:rFonts w:hint="eastAsia"/>
               </w:rPr>
               <w:t>appscret</w:t>
             </w:r>
+            <w:proofErr w:type="spellEnd"/>
             <w:r>
               <w:rPr>
                 <w:rFonts w:hint="eastAsia"/>
@@ -8997,9 +9143,11 @@
       <w:r>
         <w:t>鉴权通过后根据平台账号</w:t>
       </w:r>
+      <w:proofErr w:type="spellStart"/>
       <w:r>
         <w:t>pno</w:t>
       </w:r>
+      <w:proofErr w:type="spellEnd"/>
       <w:r>
         <w:t>和</w:t>
       </w:r>
@@ -9009,6 +9157,7 @@
         </w:rPr>
         <w:t>用户针对金融平台中当前应用的身份</w:t>
       </w:r>
+      <w:proofErr w:type="spellStart"/>
       <w:r>
         <w:rPr>
           <w:rFonts w:hint="eastAsia"/>
@@ -9018,25 +9167,23 @@
       <w:r>
         <w:t>no</w:t>
       </w:r>
+      <w:proofErr w:type="spellEnd"/>
       <w:r>
         <w:t>请求金融平台获得支付通道。</w:t>
       </w:r>
     </w:p>
     <w:p>
-      <w:pPr>
-        <w:rPr>
-          <w:rFonts w:hint="eastAsia"/>
-        </w:rPr>
-      </w:pPr>
       <w:r>
         <w:rPr>
           <w:rFonts w:hint="eastAsia"/>
         </w:rPr>
         <w:tab/>
       </w:r>
+      <w:proofErr w:type="spellStart"/>
       <w:r>
         <w:t>sdk</w:t>
       </w:r>
+      <w:proofErr w:type="spellEnd"/>
       <w:r>
         <w:t>内部通过传入的</w:t>
       </w:r>
@@ -9055,12 +9202,14 @@
       <w:r>
         <w:t>当默认的收款账号为全国饭票时，</w:t>
       </w:r>
+      <w:proofErr w:type="spellStart"/>
       <w:r>
         <w:rPr>
           <w:rFonts w:hint="eastAsia"/>
         </w:rPr>
         <w:t>sdk</w:t>
       </w:r>
+      <w:proofErr w:type="spellEnd"/>
       <w:r>
         <w:t>显示的支付通道为</w:t>
       </w:r>
@@ -9079,12 +9228,14 @@
       <w:r>
         <w:t>默认收款账号为地方饭票或者第三方支付通道时</w:t>
       </w:r>
+      <w:proofErr w:type="spellStart"/>
       <w:r>
         <w:rPr>
           <w:rFonts w:hint="eastAsia"/>
         </w:rPr>
         <w:t>sdk</w:t>
       </w:r>
+      <w:proofErr w:type="spellEnd"/>
       <w:r>
         <w:t>显示的支付通道为</w:t>
       </w:r>
@@ -9137,12 +9288,14 @@
       <w:r>
         <w:t>用户选择某通道或者只有一个通道系统默认选择时，</w:t>
       </w:r>
+      <w:proofErr w:type="spellStart"/>
       <w:r>
         <w:rPr>
           <w:rFonts w:hint="eastAsia"/>
         </w:rPr>
         <w:t>sdk</w:t>
       </w:r>
+      <w:proofErr w:type="spellEnd"/>
       <w:r>
         <w:t>向</w:t>
       </w:r>
@@ -9358,12 +9511,14 @@
             <w:tcW w:w="1809" w:type="dxa"/>
           </w:tcPr>
           <w:p>
+            <w:proofErr w:type="spellStart"/>
             <w:r>
               <w:rPr>
                 <w:rFonts w:hint="eastAsia"/>
               </w:rPr>
               <w:t>orderno</w:t>
             </w:r>
+            <w:proofErr w:type="spellEnd"/>
           </w:p>
         </w:tc>
         <w:tc>
@@ -9438,12 +9593,14 @@
             <w:tcW w:w="1809" w:type="dxa"/>
           </w:tcPr>
           <w:p>
+            <w:proofErr w:type="spellStart"/>
             <w:r>
               <w:rPr>
                 <w:rFonts w:hint="eastAsia"/>
               </w:rPr>
               <w:t>orgtype</w:t>
             </w:r>
+            <w:proofErr w:type="spellEnd"/>
           </w:p>
         </w:tc>
         <w:tc>
@@ -9486,8 +9643,16 @@
               <w:rPr>
                 <w:rFonts w:hint="eastAsia"/>
               </w:rPr>
-              <w:t>,atid</w:t>
-            </w:r>
+              <w:t>,</w:t>
+            </w:r>
+            <w:proofErr w:type="spellStart"/>
+            <w:r>
+              <w:rPr>
+                <w:rFonts w:hint="eastAsia"/>
+              </w:rPr>
+              <w:t>atid</w:t>
+            </w:r>
+            <w:proofErr w:type="spellEnd"/>
           </w:p>
         </w:tc>
       </w:tr>
@@ -9497,6 +9662,7 @@
             <w:tcW w:w="1809" w:type="dxa"/>
           </w:tcPr>
           <w:p>
+            <w:proofErr w:type="spellStart"/>
             <w:r>
               <w:rPr>
                 <w:rFonts w:hint="eastAsia"/>
@@ -9506,6 +9672,7 @@
             <w:r>
               <w:t>no</w:t>
             </w:r>
+            <w:proofErr w:type="spellEnd"/>
           </w:p>
         </w:tc>
         <w:tc>
@@ -9553,12 +9720,14 @@
             <w:tcW w:w="1809" w:type="dxa"/>
           </w:tcPr>
           <w:p>
+            <w:proofErr w:type="spellStart"/>
             <w:r>
               <w:rPr>
                 <w:rFonts w:hint="eastAsia"/>
               </w:rPr>
               <w:t>desttype</w:t>
             </w:r>
+            <w:proofErr w:type="spellEnd"/>
           </w:p>
         </w:tc>
         <w:tc>
@@ -9585,12 +9754,14 @@
             </w:tcBorders>
           </w:tcPr>
           <w:p>
+            <w:proofErr w:type="spellStart"/>
             <w:r>
               <w:rPr>
                 <w:rFonts w:hint="eastAsia"/>
               </w:rPr>
               <w:t>atid</w:t>
             </w:r>
+            <w:proofErr w:type="spellEnd"/>
           </w:p>
         </w:tc>
       </w:tr>
@@ -9600,6 +9771,7 @@
             <w:tcW w:w="1809" w:type="dxa"/>
           </w:tcPr>
           <w:p>
+            <w:proofErr w:type="spellStart"/>
             <w:r>
               <w:rPr>
                 <w:rFonts w:hint="eastAsia"/>
@@ -9609,6 +9781,7 @@
             <w:r>
               <w:t>no</w:t>
             </w:r>
+            <w:proofErr w:type="spellEnd"/>
           </w:p>
         </w:tc>
         <w:tc>
@@ -9690,12 +9863,14 @@
             <w:tcW w:w="1809" w:type="dxa"/>
           </w:tcPr>
           <w:p>
+            <w:proofErr w:type="spellStart"/>
             <w:r>
               <w:rPr>
                 <w:rFonts w:hint="eastAsia"/>
               </w:rPr>
               <w:t>starttime</w:t>
             </w:r>
+            <w:proofErr w:type="spellEnd"/>
           </w:p>
         </w:tc>
         <w:tc>
@@ -9737,12 +9912,14 @@
             <w:tcW w:w="1809" w:type="dxa"/>
           </w:tcPr>
           <w:p>
+            <w:proofErr w:type="spellStart"/>
             <w:r>
               <w:rPr>
                 <w:rFonts w:hint="eastAsia"/>
               </w:rPr>
               <w:t>stoptime</w:t>
             </w:r>
+            <w:proofErr w:type="spellEnd"/>
           </w:p>
         </w:tc>
         <w:tc>
@@ -9832,12 +10009,14 @@
             <w:tcW w:w="1809" w:type="dxa"/>
           </w:tcPr>
           <w:p>
+            <w:proofErr w:type="spellStart"/>
             <w:r>
               <w:rPr>
                 <w:rFonts w:hint="eastAsia"/>
               </w:rPr>
               <w:t>remoteip</w:t>
             </w:r>
+            <w:proofErr w:type="spellEnd"/>
           </w:p>
         </w:tc>
         <w:tc>
@@ -9854,12 +10033,14 @@
               </w:rPr>
               <w:t>调用方</w:t>
             </w:r>
+            <w:proofErr w:type="spellStart"/>
             <w:r>
               <w:rPr>
                 <w:rFonts w:hint="eastAsia"/>
               </w:rPr>
               <w:t>ip</w:t>
             </w:r>
+            <w:proofErr w:type="spellEnd"/>
             <w:r>
               <w:rPr>
                 <w:rFonts w:hint="eastAsia"/>
@@ -9941,12 +10122,14 @@
             <w:vMerge w:val="restart"/>
           </w:tcPr>
           <w:p>
+            <w:proofErr w:type="spellStart"/>
             <w:r>
               <w:rPr>
                 <w:rFonts w:hint="eastAsia"/>
               </w:rPr>
               <w:t>payinfo</w:t>
             </w:r>
+            <w:proofErr w:type="spellEnd"/>
           </w:p>
         </w:tc>
         <w:tc>
@@ -9963,12 +10146,14 @@
               </w:rPr>
               <w:t>第三方支付请求参数，</w:t>
             </w:r>
+            <w:proofErr w:type="spellStart"/>
             <w:r>
               <w:rPr>
                 <w:rFonts w:hint="eastAsia"/>
               </w:rPr>
               <w:t>json</w:t>
             </w:r>
+            <w:proofErr w:type="spellEnd"/>
             <w:r>
               <w:rPr>
                 <w:rFonts w:hint="eastAsia"/>
@@ -10013,20 +10198,24 @@
             </w:tcBorders>
           </w:tcPr>
           <w:p>
+            <w:proofErr w:type="spellStart"/>
             <w:r>
               <w:t>paytype</w:t>
             </w:r>
+            <w:proofErr w:type="spellEnd"/>
             <w:r>
               <w:t>：支付类型</w:t>
             </w:r>
           </w:p>
           <w:p>
+            <w:proofErr w:type="spellStart"/>
             <w:r>
               <w:rPr>
                 <w:rFonts w:hint="eastAsia"/>
               </w:rPr>
               <w:t>tno</w:t>
             </w:r>
+            <w:proofErr w:type="spellEnd"/>
             <w:r>
               <w:rPr>
                 <w:rFonts w:hint="eastAsia"/>
@@ -10035,6 +10224,7 @@
             </w:r>
           </w:p>
           <w:p>
+            <w:proofErr w:type="spellStart"/>
             <w:r>
               <w:t>partner</w:t>
             </w:r>
@@ -10047,6 +10237,7 @@
             <w:r>
               <w:t>d</w:t>
             </w:r>
+            <w:proofErr w:type="spellEnd"/>
             <w:r>
               <w:t>：</w:t>
             </w:r>
@@ -10062,14 +10253,18 @@
             <w:r>
               <w:t>户号，</w:t>
             </w:r>
+            <w:proofErr w:type="spellStart"/>
             <w:r>
               <w:t>mch_id</w:t>
             </w:r>
-          </w:p>
-          <w:p>
+            <w:proofErr w:type="spellEnd"/>
+          </w:p>
+          <w:p>
+            <w:proofErr w:type="spellStart"/>
             <w:r>
               <w:t>appId</w:t>
             </w:r>
+            <w:proofErr w:type="spellEnd"/>
             <w:r>
               <w:t>：公众账号</w:t>
             </w:r>
@@ -10078,6 +10273,7 @@
             </w:r>
           </w:p>
           <w:p>
+            <w:proofErr w:type="spellStart"/>
             <w:r>
               <w:t>prepay</w:t>
             </w:r>
@@ -10090,14 +10286,17 @@
             <w:r>
               <w:t>d</w:t>
             </w:r>
+            <w:proofErr w:type="spellEnd"/>
             <w:r>
               <w:t>：预付单号</w:t>
             </w:r>
           </w:p>
           <w:p>
+            <w:proofErr w:type="spellStart"/>
             <w:r>
               <w:t>noncestr</w:t>
             </w:r>
+            <w:proofErr w:type="spellEnd"/>
             <w:r>
               <w:t>：随机字符串</w:t>
             </w:r>
@@ -10111,6 +10310,7 @@
             </w:r>
           </w:p>
           <w:p>
+            <w:proofErr w:type="spellStart"/>
             <w:r>
               <w:t>package</w:t>
             </w:r>
@@ -10120,12 +10320,18 @@
               </w:rPr>
               <w:t>Value</w:t>
             </w:r>
+            <w:proofErr w:type="spellEnd"/>
             <w:r>
               <w:t>：固定值，</w:t>
             </w:r>
             <w:r>
-              <w:t>Sign=WXPay</w:t>
-            </w:r>
+              <w:t>Sign=</w:t>
+            </w:r>
+            <w:proofErr w:type="spellStart"/>
+            <w:r>
+              <w:t>WXPay</w:t>
+            </w:r>
+            <w:proofErr w:type="spellEnd"/>
           </w:p>
           <w:p>
             <w:r>
@@ -10149,9 +10355,19 @@
             </w:r>
           </w:p>
           <w:p>
-            <w:r>
-              <w:t>paytype=weixin</w:t>
-            </w:r>
+            <w:proofErr w:type="spellStart"/>
+            <w:r>
+              <w:t>paytype</w:t>
+            </w:r>
+            <w:proofErr w:type="spellEnd"/>
+            <w:r>
+              <w:t>=</w:t>
+            </w:r>
+            <w:proofErr w:type="spellStart"/>
+            <w:r>
+              <w:t>weixin</w:t>
+            </w:r>
+            <w:proofErr w:type="spellEnd"/>
           </w:p>
         </w:tc>
       </w:tr>
@@ -10174,20 +10390,24 @@
             </w:tcBorders>
           </w:tcPr>
           <w:p>
+            <w:proofErr w:type="spellStart"/>
             <w:r>
               <w:t>paytype</w:t>
             </w:r>
+            <w:proofErr w:type="spellEnd"/>
             <w:r>
               <w:t>：支付类型</w:t>
             </w:r>
           </w:p>
           <w:p>
+            <w:proofErr w:type="spellStart"/>
             <w:r>
               <w:rPr>
                 <w:rFonts w:hint="eastAsia"/>
               </w:rPr>
               <w:t>tno</w:t>
             </w:r>
+            <w:proofErr w:type="spellEnd"/>
             <w:r>
               <w:rPr>
                 <w:rFonts w:hint="eastAsia"/>
@@ -10196,9 +10416,11 @@
             </w:r>
           </w:p>
           <w:p>
+            <w:proofErr w:type="spellStart"/>
             <w:r>
               <w:t>orderInfo</w:t>
             </w:r>
+            <w:proofErr w:type="spellEnd"/>
             <w:r>
               <w:rPr>
                 <w:rFonts w:hint="eastAsia"/>
@@ -10220,9 +10442,19 @@
             </w:r>
           </w:p>
           <w:p>
-            <w:r>
-              <w:t>paytype=alipay</w:t>
-            </w:r>
+            <w:proofErr w:type="spellStart"/>
+            <w:r>
+              <w:t>paytype</w:t>
+            </w:r>
+            <w:proofErr w:type="spellEnd"/>
+            <w:r>
+              <w:t>=</w:t>
+            </w:r>
+            <w:proofErr w:type="spellStart"/>
+            <w:r>
+              <w:t>alipay</w:t>
+            </w:r>
+            <w:proofErr w:type="spellEnd"/>
           </w:p>
         </w:tc>
       </w:tr>
@@ -10245,9 +10477,11 @@
             </w:tcBorders>
           </w:tcPr>
           <w:p>
+            <w:proofErr w:type="spellStart"/>
             <w:r>
               <w:t>merNo</w:t>
             </w:r>
+            <w:proofErr w:type="spellEnd"/>
             <w:r>
               <w:rPr>
                 <w:rFonts w:hint="eastAsia"/>
@@ -10256,8 +10490,13 @@
             </w:r>
           </w:p>
           <w:p>
-            <w:r>
-              <w:t>tno: </w:t>
+            <w:proofErr w:type="spellStart"/>
+            <w:r>
+              <w:t>tno</w:t>
+            </w:r>
+            <w:proofErr w:type="spellEnd"/>
+            <w:r>
+              <w:t>: </w:t>
             </w:r>
             <w:r>
               <w:rPr>
@@ -10283,12 +10522,28 @@
             </w:r>
           </w:p>
           <w:p>
+            <w:proofErr w:type="spellStart"/>
             <w:r>
               <w:rPr>
                 <w:rFonts w:hint="eastAsia"/>
               </w:rPr>
-              <w:t>paytype=lhq</w:t>
-            </w:r>
+              <w:t>paytype</w:t>
+            </w:r>
+            <w:proofErr w:type="spellEnd"/>
+            <w:r>
+              <w:rPr>
+                <w:rFonts w:hint="eastAsia"/>
+              </w:rPr>
+              <w:t>=</w:t>
+            </w:r>
+            <w:proofErr w:type="spellStart"/>
+            <w:r>
+              <w:rPr>
+                <w:rFonts w:hint="eastAsia"/>
+              </w:rPr>
+              <w:t>lhq</w:t>
+            </w:r>
+            <w:proofErr w:type="spellEnd"/>
           </w:p>
         </w:tc>
       </w:tr>
@@ -10311,12 +10566,14 @@
             </w:tcBorders>
           </w:tcPr>
           <w:p>
+            <w:proofErr w:type="spellStart"/>
             <w:r>
               <w:rPr>
                 <w:rFonts w:hint="eastAsia"/>
               </w:rPr>
               <w:t>tno</w:t>
             </w:r>
+            <w:proofErr w:type="spellEnd"/>
             <w:r>
               <w:rPr>
                 <w:rFonts w:hint="eastAsia"/>
@@ -10445,7 +10702,15 @@
         <w:jc w:val="left"/>
       </w:pPr>
       <w:r>
-        <w:t>"wx": {</w:t>
+        <w:t>"</w:t>
+      </w:r>
+      <w:proofErr w:type="spellStart"/>
+      <w:r>
+        <w:t>wx</w:t>
+      </w:r>
+      <w:proofErr w:type="spellEnd"/>
+      <w:r>
+        <w:t>": {</w:t>
       </w:r>
     </w:p>
     <w:p>
@@ -10460,7 +10725,15 @@
         <w:jc w:val="left"/>
       </w:pPr>
       <w:r>
-        <w:t xml:space="preserve">            "appId": "wx9qt8ahi1wt48rvhi",</w:t>
+        <w:t xml:space="preserve">            "</w:t>
+      </w:r>
+      <w:proofErr w:type="spellStart"/>
+      <w:r>
+        <w:t>appId</w:t>
+      </w:r>
+      <w:proofErr w:type="spellEnd"/>
+      <w:r>
+        <w:t>": "wx9qt8ahi1wt48rvhi",</w:t>
       </w:r>
     </w:p>
     <w:p>
@@ -10475,7 +10748,15 @@
         <w:jc w:val="left"/>
       </w:pPr>
       <w:r>
-        <w:t xml:space="preserve">            "partnerId": "1256285201",</w:t>
+        <w:t xml:space="preserve">            "</w:t>
+      </w:r>
+      <w:proofErr w:type="spellStart"/>
+      <w:r>
+        <w:t>partnerId</w:t>
+      </w:r>
+      <w:proofErr w:type="spellEnd"/>
+      <w:r>
+        <w:t>": "1256285201",</w:t>
       </w:r>
     </w:p>
     <w:p>
@@ -10490,7 +10771,15 @@
         <w:jc w:val="left"/>
       </w:pPr>
       <w:r>
-        <w:t xml:space="preserve">            "prepayId": "1101000000170212pah4ylfzdud4hc8a",</w:t>
+        <w:t xml:space="preserve">            "</w:t>
+      </w:r>
+      <w:proofErr w:type="spellStart"/>
+      <w:r>
+        <w:t>prepayId</w:t>
+      </w:r>
+      <w:proofErr w:type="spellEnd"/>
+      <w:r>
+        <w:t>": "1101000000170212pah4ylfzdud4hc8a",</w:t>
       </w:r>
     </w:p>
     <w:p>
@@ -10505,7 +10794,15 @@
         <w:jc w:val="left"/>
       </w:pPr>
       <w:r>
-        <w:t xml:space="preserve">            "nonceStr": "6186eac97d6d1fd355c65f57e4d44ef7",</w:t>
+        <w:t xml:space="preserve">            "</w:t>
+      </w:r>
+      <w:proofErr w:type="spellStart"/>
+      <w:r>
+        <w:t>nonceStr</w:t>
+      </w:r>
+      <w:proofErr w:type="spellEnd"/>
+      <w:r>
+        <w:t>": "6186eac97d6d1fd355c65f57e4d44ef7",</w:t>
       </w:r>
     </w:p>
     <w:p>
@@ -10520,7 +10817,15 @@
         <w:jc w:val="left"/>
       </w:pPr>
       <w:r>
-        <w:t xml:space="preserve">            "timeStamp": 1486879638,</w:t>
+        <w:t xml:space="preserve">            "</w:t>
+      </w:r>
+      <w:proofErr w:type="spellStart"/>
+      <w:r>
+        <w:t>timeStamp</w:t>
+      </w:r>
+      <w:proofErr w:type="spellEnd"/>
+      <w:r>
+        <w:t>": 1486879638,</w:t>
       </w:r>
     </w:p>
     <w:p>
@@ -10535,7 +10840,23 @@
         <w:jc w:val="left"/>
       </w:pPr>
       <w:r>
-        <w:t xml:space="preserve">            "packageValue": "Sign=WXPay",</w:t>
+        <w:t xml:space="preserve">            "</w:t>
+      </w:r>
+      <w:proofErr w:type="spellStart"/>
+      <w:r>
+        <w:t>packageValue</w:t>
+      </w:r>
+      <w:proofErr w:type="spellEnd"/>
+      <w:r>
+        <w:t>": "Sign=</w:t>
+      </w:r>
+      <w:proofErr w:type="spellStart"/>
+      <w:r>
+        <w:t>WXPay</w:t>
+      </w:r>
+      <w:proofErr w:type="spellEnd"/>
+      <w:r>
+        <w:t>",</w:t>
       </w:r>
     </w:p>
     <w:p>
@@ -10607,7 +10928,15 @@
         <w:jc w:val="left"/>
       </w:pPr>
       <w:r>
-        <w:t>"alipay": {</w:t>
+        <w:t>"</w:t>
+      </w:r>
+      <w:proofErr w:type="spellStart"/>
+      <w:r>
+        <w:t>alipay</w:t>
+      </w:r>
+      <w:proofErr w:type="spellEnd"/>
+      <w:r>
+        <w:t>": {</w:t>
       </w:r>
     </w:p>
     <w:p>
@@ -10622,7 +10951,31 @@
         <w:jc w:val="left"/>
       </w:pPr>
       <w:r>
-        <w:t xml:space="preserve">            "orderInfo": "_input_charset=\"utf-8\"&amp;body=\"Your Body\"&amp;it_b_pay=\"2017-02-13 14:04:09\"&amp;notify_url=\"https%3A%2F%2Fnotify.pingxx.com%2Fnotify%2Fcharges%2Fch_fnz1GSeDK4OGKO8eb9uTinD0\"&amp;out_trade_no=\"324bc9e82712a08a\"&amp;partner=\"2008023632500254\"&amp;payment_type=\"1\"&amp;seller_id=\"2008023632500254\"&amp;service=\"mobile.securitypay.pay\"&amp;subject=\"Your Subject\"&amp;total_fee=\"0.22\"&amp;sign=\"VE9TeW45bWpyNVc1YmZ2blRLS3FIS3FU\"&amp;sign_type=\"RSA\""</w:t>
+        <w:t xml:space="preserve">            "</w:t>
+      </w:r>
+      <w:proofErr w:type="spellStart"/>
+      <w:r>
+        <w:t>orderInfo</w:t>
+      </w:r>
+      <w:proofErr w:type="spellEnd"/>
+      <w:r>
+        <w:t>": "_</w:t>
+      </w:r>
+      <w:proofErr w:type="spellStart"/>
+      <w:r>
+        <w:t>input_charset</w:t>
+      </w:r>
+      <w:proofErr w:type="spellEnd"/>
+      <w:r>
+        <w:t>=\"utf-8\"&amp;body=\"Your Body\"&amp;</w:t>
+      </w:r>
+      <w:proofErr w:type="spellStart"/>
+      <w:r>
+        <w:t>it_b_pay</w:t>
+      </w:r>
+      <w:proofErr w:type="spellEnd"/>
+      <w:r>
+        <w:t>=\"2017-02-13 14:04:09\"&amp;notify_url=\"https%3A%2F%2Fnotify.pingxx.com%2Fnotify%2Fcharges%2Fch_fnz1GSeDK4OGKO8eb9uTinD0\"&amp;out_trade_no=\"324bc9e82712a08a\"&amp;partner=\"2008023632500254\"&amp;payment_type=\"1\"&amp;seller_id=\"2008023632500254\"&amp;service=\"mobile.securitypay.pay\"&amp;subject=\"Your Subject\"&amp;total_fee=\"0.22\"&amp;sign=\"VE9TeW45bWpyNVc1YmZ2blRLS3FIS3FU\"&amp;sign_type=\"RSA\""</w:t>
       </w:r>
     </w:p>
     <w:p>
@@ -10678,8 +11031,13 @@
         <w:jc w:val="left"/>
       </w:pPr>
       <w:r>
-        <w:t>“shuangqian</w:t>
-      </w:r>
+        <w:t>“</w:t>
+      </w:r>
+      <w:proofErr w:type="spellStart"/>
+      <w:r>
+        <w:t>shuangqian</w:t>
+      </w:r>
+      <w:proofErr w:type="spellEnd"/>
       <w:proofErr w:type="gramStart"/>
       <w:r>
         <w:t>”:{</w:t>
@@ -10712,12 +11070,14 @@
       <w:r>
         <w:t>"</w:t>
       </w:r>
+      <w:proofErr w:type="spellStart"/>
       <w:r>
         <w:rPr>
           <w:rFonts w:hint="eastAsia"/>
         </w:rPr>
         <w:t>merNo</w:t>
       </w:r>
+      <w:proofErr w:type="spellEnd"/>
       <w:r>
         <w:t>"</w:t>
       </w:r>
@@ -10787,6 +11147,7 @@
       <w:r>
         <w:t>"</w:t>
       </w:r>
+      <w:proofErr w:type="spellStart"/>
       <w:r>
         <w:rPr>
           <w:rFonts w:hint="eastAsia"/>
@@ -10796,6 +11157,7 @@
       <w:r>
         <w:t>Num</w:t>
       </w:r>
+      <w:proofErr w:type="spellEnd"/>
       <w:r>
         <w:t>"</w:t>
       </w:r>
@@ -10916,9 +11278,11 @@
       <w:r>
         <w:t>"</w:t>
       </w:r>
+      <w:proofErr w:type="spellStart"/>
       <w:r>
         <w:t>goods_name</w:t>
       </w:r>
+      <w:proofErr w:type="spellEnd"/>
       <w:r>
         <w:t>"</w:t>
       </w:r>
@@ -10961,12 +11325,14 @@
       <w:r>
         <w:t>"</w:t>
       </w:r>
+      <w:proofErr w:type="spellStart"/>
       <w:r>
         <w:rPr>
           <w:rFonts w:hint="eastAsia"/>
         </w:rPr>
         <w:t>goods_desc</w:t>
       </w:r>
+      <w:proofErr w:type="spellEnd"/>
       <w:r>
         <w:t>"</w:t>
       </w:r>
@@ -11048,9 +11414,11 @@
       <w:r>
         <w:t>"</w:t>
       </w:r>
+      <w:proofErr w:type="spellStart"/>
       <w:r>
         <w:t>orderType</w:t>
       </w:r>
+      <w:proofErr w:type="spellEnd"/>
       <w:r>
         <w:t>"</w:t>
       </w:r>
@@ -11217,9 +11585,11 @@
       <w:r>
         <w:t>"</w:t>
       </w:r>
+      <w:proofErr w:type="spellStart"/>
       <w:r>
         <w:t>gbName</w:t>
       </w:r>
+      <w:proofErr w:type="spellEnd"/>
       <w:r>
         <w:t>"</w:t>
       </w:r>
@@ -11253,9 +11623,11 @@
       <w:r>
         <w:t>"</w:t>
       </w:r>
+      <w:proofErr w:type="spellStart"/>
       <w:r>
         <w:t>userName</w:t>
       </w:r>
+      <w:proofErr w:type="spellEnd"/>
       <w:r>
         <w:t>"</w:t>
       </w:r>
@@ -11290,9 +11662,11 @@
       <w:r>
         <w:t>"</w:t>
       </w:r>
+      <w:proofErr w:type="spellStart"/>
       <w:r>
         <w:t>userNo</w:t>
       </w:r>
+      <w:proofErr w:type="spellEnd"/>
       <w:r>
         <w:t>"</w:t>
       </w:r>
@@ -11326,11 +11700,19 @@
         </w:rPr>
         <w:t>用做</w:t>
       </w:r>
+      <w:proofErr w:type="spellStart"/>
       <w:r>
         <w:rPr>
           <w:lang w:eastAsia="en-US"/>
         </w:rPr>
-        <w:t>在双乾的账号，</w:t>
+        <w:t>在双乾的账号</w:t>
+      </w:r>
+      <w:proofErr w:type="spellEnd"/>
+      <w:r>
+        <w:rPr>
+          <w:lang w:eastAsia="en-US"/>
+        </w:rPr>
+        <w:t>，</w:t>
       </w:r>
       <w:r>
         <w:t>“</w:t>
@@ -11339,14 +11721,24 @@
         <w:t>商户号</w:t>
       </w:r>
       <w:r>
-        <w:t>+appID+userId”</w:t>
+        <w:t>+</w:t>
+      </w:r>
+      <w:proofErr w:type="spellStart"/>
+      <w:r>
+        <w:t>appID+userId</w:t>
+      </w:r>
+      <w:proofErr w:type="spellEnd"/>
+      <w:r>
+        <w:t>”</w:t>
       </w:r>
       <w:r>
         <w:t>，商户号表示接入双乾时你们分配给我们的编码，</w:t>
       </w:r>
+      <w:proofErr w:type="spellStart"/>
       <w:r>
         <w:t>appid</w:t>
       </w:r>
+      <w:proofErr w:type="spellEnd"/>
       <w:r>
         <w:t>是我们对自己</w:t>
       </w:r>
@@ -11356,9 +11748,11 @@
       <w:r>
         <w:t>的编号，</w:t>
       </w:r>
+      <w:proofErr w:type="spellStart"/>
       <w:r>
         <w:t>userid</w:t>
       </w:r>
+      <w:proofErr w:type="spellEnd"/>
       <w:r>
         <w:t>是此</w:t>
       </w:r>
@@ -12174,6 +12568,7 @@
                 <w:szCs w:val="18"/>
               </w:rPr>
             </w:pPr>
+            <w:proofErr w:type="spellStart"/>
             <w:r>
               <w:rPr>
                 <w:rFonts w:ascii="Helvetica Neue" w:hAnsi="Helvetica Neue" w:cs="Helvetica Neue"/>
@@ -12184,6 +12579,7 @@
               </w:rPr>
               <w:t>appid</w:t>
             </w:r>
+            <w:proofErr w:type="spellEnd"/>
           </w:p>
         </w:tc>
         <w:tc>
@@ -12341,6 +12737,7 @@
                 <w:szCs w:val="18"/>
               </w:rPr>
             </w:pPr>
+            <w:proofErr w:type="spellStart"/>
             <w:r>
               <w:rPr>
                 <w:rFonts w:ascii="Helvetica Neue" w:hAnsi="Helvetica Neue" w:cs="Helvetica Neue"/>
@@ -12351,6 +12748,7 @@
               </w:rPr>
               <w:t>mch_id</w:t>
             </w:r>
+            <w:proofErr w:type="spellEnd"/>
           </w:p>
         </w:tc>
         <w:tc>
@@ -12498,6 +12896,7 @@
                 <w:szCs w:val="18"/>
               </w:rPr>
             </w:pPr>
+            <w:proofErr w:type="spellStart"/>
             <w:r>
               <w:rPr>
                 <w:rFonts w:ascii="Helvetica Neue" w:hAnsi="Helvetica Neue" w:cs="Helvetica Neue"/>
@@ -12508,6 +12907,7 @@
               </w:rPr>
               <w:t>device_info</w:t>
             </w:r>
+            <w:proofErr w:type="spellEnd"/>
           </w:p>
         </w:tc>
         <w:tc>
@@ -12708,6 +13108,7 @@
                 <w:szCs w:val="18"/>
               </w:rPr>
             </w:pPr>
+            <w:proofErr w:type="spellStart"/>
             <w:r>
               <w:rPr>
                 <w:rFonts w:ascii="Helvetica Neue" w:hAnsi="Helvetica Neue" w:cs="Helvetica Neue"/>
@@ -12718,6 +13119,7 @@
               </w:rPr>
               <w:t>nonce_str</w:t>
             </w:r>
+            <w:proofErr w:type="spellEnd"/>
           </w:p>
         </w:tc>
         <w:tc>
@@ -13049,6 +13451,7 @@
                 <w:szCs w:val="18"/>
               </w:rPr>
             </w:pPr>
+            <w:proofErr w:type="spellStart"/>
             <w:r>
               <w:rPr>
                 <w:rFonts w:ascii="Helvetica Neue" w:hAnsi="Helvetica Neue" w:cs="Helvetica Neue"/>
@@ -13059,6 +13462,7 @@
               </w:rPr>
               <w:t>sign_type</w:t>
             </w:r>
+            <w:proofErr w:type="spellEnd"/>
           </w:p>
         </w:tc>
         <w:tc>
@@ -13861,6 +14265,7 @@
                 <w:szCs w:val="18"/>
               </w:rPr>
             </w:pPr>
+            <w:proofErr w:type="spellStart"/>
             <w:r>
               <w:rPr>
                 <w:rFonts w:ascii="Helvetica Neue" w:hAnsi="Helvetica Neue" w:cs="Helvetica Neue"/>
@@ -13871,6 +14276,7 @@
               </w:rPr>
               <w:t>out_trade_no</w:t>
             </w:r>
+            <w:proofErr w:type="spellEnd"/>
           </w:p>
         </w:tc>
         <w:tc>
@@ -14074,6 +14480,7 @@
                 <w:szCs w:val="18"/>
               </w:rPr>
             </w:pPr>
+            <w:proofErr w:type="spellStart"/>
             <w:r>
               <w:rPr>
                 <w:rFonts w:ascii="Helvetica Neue" w:hAnsi="Helvetica Neue" w:cs="Helvetica Neue"/>
@@ -14084,6 +14491,7 @@
               </w:rPr>
               <w:t>fee_type</w:t>
             </w:r>
+            <w:proofErr w:type="spellEnd"/>
           </w:p>
         </w:tc>
         <w:tc>
@@ -14289,6 +14697,7 @@
                 <w:szCs w:val="18"/>
               </w:rPr>
             </w:pPr>
+            <w:proofErr w:type="spellStart"/>
             <w:r>
               <w:rPr>
                 <w:rFonts w:ascii="Helvetica Neue" w:hAnsi="Helvetica Neue" w:cs="Helvetica Neue"/>
@@ -14299,6 +14708,7 @@
               </w:rPr>
               <w:t>total_fee</w:t>
             </w:r>
+            <w:proofErr w:type="spellEnd"/>
           </w:p>
         </w:tc>
         <w:tc>
@@ -14337,6 +14747,7 @@
                 <w:szCs w:val="18"/>
               </w:rPr>
             </w:pPr>
+            <w:proofErr w:type="spellStart"/>
             <w:r>
               <w:rPr>
                 <w:rFonts w:ascii="Helvetica Neue" w:hAnsi="Helvetica Neue" w:cs="Helvetica Neue"/>
@@ -14347,6 +14758,7 @@
               </w:rPr>
               <w:t>Int</w:t>
             </w:r>
+            <w:proofErr w:type="spellEnd"/>
           </w:p>
         </w:tc>
         <w:tc>
@@ -14472,6 +14884,7 @@
                 <w:szCs w:val="18"/>
               </w:rPr>
             </w:pPr>
+            <w:proofErr w:type="spellStart"/>
             <w:r>
               <w:rPr>
                 <w:rFonts w:ascii="Helvetica Neue" w:hAnsi="Helvetica Neue" w:cs="Helvetica Neue"/>
@@ -14482,6 +14895,7 @@
               </w:rPr>
               <w:t>spbill_create_ip</w:t>
             </w:r>
+            <w:proofErr w:type="spellEnd"/>
           </w:p>
         </w:tc>
         <w:tc>
@@ -14579,6 +14993,7 @@
               </w:rPr>
               <w:t>用户端实际</w:t>
             </w:r>
+            <w:proofErr w:type="spellStart"/>
             <w:r>
               <w:rPr>
                 <w:rFonts w:ascii="Helvetica Neue" w:hAnsi="Helvetica Neue" w:cs="Helvetica Neue"/>
@@ -14589,6 +15004,7 @@
               </w:rPr>
               <w:t>ip</w:t>
             </w:r>
+            <w:proofErr w:type="spellEnd"/>
           </w:p>
         </w:tc>
         <w:tc>
@@ -14646,6 +15062,7 @@
                 <w:szCs w:val="18"/>
               </w:rPr>
             </w:pPr>
+            <w:proofErr w:type="spellStart"/>
             <w:r>
               <w:rPr>
                 <w:rFonts w:ascii="Helvetica Neue" w:hAnsi="Helvetica Neue" w:cs="Helvetica Neue"/>
@@ -14656,6 +15073,7 @@
               </w:rPr>
               <w:t>time_start</w:t>
             </w:r>
+            <w:proofErr w:type="spellEnd"/>
           </w:p>
         </w:tc>
         <w:tc>
@@ -14752,6 +15170,7 @@
               </w:rPr>
               <w:t>订单生成时间，格式为</w:t>
             </w:r>
+            <w:proofErr w:type="spellStart"/>
             <w:r>
               <w:rPr>
                 <w:rFonts w:ascii="Helvetica Neue" w:hAnsi="Helvetica Neue" w:cs="Helvetica Neue"/>
@@ -14762,6 +15181,7 @@
               </w:rPr>
               <w:t>yyyyMMddHHmmss</w:t>
             </w:r>
+            <w:proofErr w:type="spellEnd"/>
             <w:r>
               <w:rPr>
                 <w:rFonts w:ascii="Helvetica Neue" w:hAnsi="Helvetica Neue" w:cs="Helvetica Neue"/>
@@ -14979,6 +15399,7 @@
                 <w:szCs w:val="18"/>
               </w:rPr>
             </w:pPr>
+            <w:proofErr w:type="spellStart"/>
             <w:r>
               <w:rPr>
                 <w:rFonts w:ascii="Helvetica Neue" w:hAnsi="Helvetica Neue" w:cs="Helvetica Neue"/>
@@ -14989,6 +15410,7 @@
               </w:rPr>
               <w:t>time_expire</w:t>
             </w:r>
+            <w:proofErr w:type="spellEnd"/>
           </w:p>
         </w:tc>
         <w:tc>
@@ -15085,6 +15507,7 @@
               </w:rPr>
               <w:t>订单失效时间，格式为</w:t>
             </w:r>
+            <w:proofErr w:type="spellStart"/>
             <w:r>
               <w:rPr>
                 <w:rFonts w:ascii="Helvetica Neue" w:hAnsi="Helvetica Neue" w:cs="Helvetica Neue"/>
@@ -15095,6 +15518,7 @@
               </w:rPr>
               <w:t>yyyyMMddHHmmss</w:t>
             </w:r>
+            <w:proofErr w:type="spellEnd"/>
             <w:r>
               <w:rPr>
                 <w:rFonts w:ascii="Helvetica Neue" w:hAnsi="Helvetica Neue" w:cs="Helvetica Neue"/>
@@ -15338,6 +15762,7 @@
                 <w:szCs w:val="18"/>
               </w:rPr>
             </w:pPr>
+            <w:proofErr w:type="spellStart"/>
             <w:r>
               <w:rPr>
                 <w:rFonts w:ascii="Helvetica Neue" w:hAnsi="Helvetica Neue" w:cs="Helvetica Neue"/>
@@ -15348,6 +15773,7 @@
               </w:rPr>
               <w:t>goods_tag</w:t>
             </w:r>
+            <w:proofErr w:type="spellEnd"/>
           </w:p>
         </w:tc>
         <w:tc>
@@ -15522,6 +15948,7 @@
                 <w:szCs w:val="18"/>
               </w:rPr>
             </w:pPr>
+            <w:proofErr w:type="spellStart"/>
             <w:r>
               <w:rPr>
                 <w:rFonts w:ascii="Helvetica Neue" w:hAnsi="Helvetica Neue" w:cs="Helvetica Neue"/>
@@ -15532,6 +15959,7 @@
               </w:rPr>
               <w:t>notify_url</w:t>
             </w:r>
+            <w:proofErr w:type="spellEnd"/>
           </w:p>
         </w:tc>
         <w:tc>
@@ -15626,6 +16054,7 @@
               </w:rPr>
               <w:t>接收微信支付异步通知回调地址，通知</w:t>
             </w:r>
+            <w:proofErr w:type="spellStart"/>
             <w:r>
               <w:rPr>
                 <w:rFonts w:ascii="Helvetica Neue" w:hAnsi="Helvetica Neue" w:cs="Helvetica Neue"/>
@@ -15636,6 +16065,7 @@
               </w:rPr>
               <w:t>url</w:t>
             </w:r>
+            <w:proofErr w:type="spellEnd"/>
             <w:r>
               <w:rPr>
                 <w:rFonts w:ascii="Helvetica Neue" w:hAnsi="Helvetica Neue" w:cs="Helvetica Neue"/>
@@ -15646,6 +16076,7 @@
               </w:rPr>
               <w:t>必须为直接可访问的</w:t>
             </w:r>
+            <w:proofErr w:type="spellStart"/>
             <w:r>
               <w:rPr>
                 <w:rFonts w:ascii="Helvetica Neue" w:hAnsi="Helvetica Neue" w:cs="Helvetica Neue"/>
@@ -15656,6 +16087,7 @@
               </w:rPr>
               <w:t>url</w:t>
             </w:r>
+            <w:proofErr w:type="spellEnd"/>
             <w:r>
               <w:rPr>
                 <w:rFonts w:ascii="Helvetica Neue" w:hAnsi="Helvetica Neue" w:cs="Helvetica Neue"/>
@@ -15723,6 +16155,7 @@
                 <w:szCs w:val="18"/>
               </w:rPr>
             </w:pPr>
+            <w:proofErr w:type="spellStart"/>
             <w:r>
               <w:rPr>
                 <w:rFonts w:ascii="Helvetica Neue" w:hAnsi="Helvetica Neue" w:cs="Helvetica Neue"/>
@@ -15733,6 +16166,7 @@
               </w:rPr>
               <w:t>trade_type</w:t>
             </w:r>
+            <w:proofErr w:type="spellEnd"/>
           </w:p>
         </w:tc>
         <w:tc>
@@ -15886,6 +16320,7 @@
                 <w:szCs w:val="18"/>
               </w:rPr>
             </w:pPr>
+            <w:proofErr w:type="spellStart"/>
             <w:r>
               <w:rPr>
                 <w:rFonts w:ascii="Helvetica Neue" w:hAnsi="Helvetica Neue" w:cs="Helvetica Neue"/>
@@ -15896,6 +16331,7 @@
               </w:rPr>
               <w:t>limit_pay</w:t>
             </w:r>
+            <w:proofErr w:type="spellEnd"/>
           </w:p>
         </w:tc>
         <w:tc>
@@ -15958,6 +16394,7 @@
                 <w:szCs w:val="18"/>
               </w:rPr>
             </w:pPr>
+            <w:proofErr w:type="spellStart"/>
             <w:r>
               <w:rPr>
                 <w:rFonts w:ascii="Helvetica Neue" w:hAnsi="Helvetica Neue" w:cs="Helvetica Neue"/>
@@ -15968,6 +16405,7 @@
               </w:rPr>
               <w:t>no_credit</w:t>
             </w:r>
+            <w:proofErr w:type="spellEnd"/>
           </w:p>
         </w:tc>
         <w:tc>
@@ -15982,6 +16420,7 @@
                 <w:szCs w:val="18"/>
               </w:rPr>
             </w:pPr>
+            <w:proofErr w:type="spellStart"/>
             <w:r>
               <w:rPr>
                 <w:rFonts w:ascii="Helvetica Neue" w:hAnsi="Helvetica Neue" w:cs="Helvetica Neue"/>
@@ -15990,7 +16429,18 @@
                 <w:sz w:val="18"/>
                 <w:szCs w:val="18"/>
               </w:rPr>
-              <w:t>no_credit--</w:t>
+              <w:t>no_credit</w:t>
+            </w:r>
+            <w:proofErr w:type="spellEnd"/>
+            <w:r>
+              <w:rPr>
+                <w:rFonts w:ascii="Helvetica Neue" w:hAnsi="Helvetica Neue" w:cs="Helvetica Neue"/>
+                <w:color w:val="1A1A1A"/>
+                <w:kern w:val="0"/>
+                <w:sz w:val="18"/>
+                <w:szCs w:val="18"/>
+              </w:rPr>
+              <w:t>--</w:t>
             </w:r>
             <w:r>
               <w:rPr>
@@ -16318,6 +16768,7 @@
                 <w:color w:val="262626"/>
               </w:rPr>
             </w:pPr>
+            <w:proofErr w:type="spellStart"/>
             <w:r>
               <w:rPr>
                 <w:rFonts w:ascii="FZLTXHK" w:hAnsi="FZLTXHK" w:cs="FZLTXHK"/>
@@ -16325,6 +16776,7 @@
               </w:rPr>
               <w:t>app_id</w:t>
             </w:r>
+            <w:proofErr w:type="spellEnd"/>
           </w:p>
         </w:tc>
         <w:tc>
@@ -16649,6 +17101,7 @@
                 <w:color w:val="262626"/>
               </w:rPr>
             </w:pPr>
+            <w:proofErr w:type="spellStart"/>
             <w:r>
               <w:rPr>
                 <w:rFonts w:ascii="FZLTXHK" w:hAnsi="FZLTXHK" w:cs="FZLTXHK"/>
@@ -16656,6 +17109,7 @@
               </w:rPr>
               <w:t>alipay.trade.app.pay</w:t>
             </w:r>
+            <w:proofErr w:type="spellEnd"/>
           </w:p>
         </w:tc>
       </w:tr>
@@ -17062,6 +17516,7 @@
                 <w:color w:val="262626"/>
               </w:rPr>
             </w:pPr>
+            <w:proofErr w:type="spellStart"/>
             <w:r>
               <w:rPr>
                 <w:rFonts w:ascii="FZLTXHK" w:hAnsi="FZLTXHK" w:cs="FZLTXHK"/>
@@ -17069,6 +17524,7 @@
               </w:rPr>
               <w:t>sign_type</w:t>
             </w:r>
+            <w:proofErr w:type="spellEnd"/>
           </w:p>
         </w:tc>
         <w:tc>
@@ -17399,15 +17855,29 @@
               </w:rPr>
               <w:t>商户请求参数的签名串，详见</w:t>
             </w:r>
-            <w:hyperlink r:id="rId12" w:history="1">
-              <w:r>
-                <w:rPr>
-                  <w:rFonts w:ascii="FZLTXHK" w:hAnsi="FZLTXHK" w:cs="FZLTXHK"/>
-                  <w:color w:val="0E74C2"/>
-                </w:rPr>
-                <w:t>签名</w:t>
-              </w:r>
-            </w:hyperlink>
+            <w:r>
+              <w:fldChar w:fldCharType="begin"/>
+            </w:r>
+            <w:r>
+              <w:instrText xml:space="preserve"> HYPERLINK "https://doc.open.alipay.com/docs/doc.htm?treeId=291&amp;articleId=105974&amp;docType=1" </w:instrText>
+            </w:r>
+            <w:r>
+              <w:fldChar w:fldCharType="separate"/>
+            </w:r>
+            <w:r>
+              <w:rPr>
+                <w:rFonts w:ascii="FZLTXHK" w:hAnsi="FZLTXHK" w:cs="FZLTXHK"/>
+                <w:color w:val="0E74C2"/>
+              </w:rPr>
+              <w:t>签名</w:t>
+            </w:r>
+            <w:r>
+              <w:rPr>
+                <w:rFonts w:ascii="FZLTXHK" w:hAnsi="FZLTXHK" w:cs="FZLTXHK"/>
+                <w:color w:val="0E74C2"/>
+              </w:rPr>
+              <w:fldChar w:fldCharType="end"/>
+            </w:r>
           </w:p>
         </w:tc>
         <w:tc>
@@ -17592,7 +18062,55 @@
                 <w:rFonts w:ascii="FZLTXHK" w:hAnsi="FZLTXHK" w:cs="FZLTXHK"/>
                 <w:color w:val="262626"/>
               </w:rPr>
-              <w:t>"yyyy-MM-dd HH:mm:ss"</w:t>
+              <w:t>"</w:t>
+            </w:r>
+            <w:proofErr w:type="spellStart"/>
+            <w:r>
+              <w:rPr>
+                <w:rFonts w:ascii="FZLTXHK" w:hAnsi="FZLTXHK" w:cs="FZLTXHK"/>
+                <w:color w:val="262626"/>
+              </w:rPr>
+              <w:t>yyyy</w:t>
+            </w:r>
+            <w:proofErr w:type="spellEnd"/>
+            <w:r>
+              <w:rPr>
+                <w:rFonts w:ascii="FZLTXHK" w:hAnsi="FZLTXHK" w:cs="FZLTXHK"/>
+                <w:color w:val="262626"/>
+              </w:rPr>
+              <w:t>-MM-</w:t>
+            </w:r>
+            <w:proofErr w:type="spellStart"/>
+            <w:r>
+              <w:rPr>
+                <w:rFonts w:ascii="FZLTXHK" w:hAnsi="FZLTXHK" w:cs="FZLTXHK"/>
+                <w:color w:val="262626"/>
+              </w:rPr>
+              <w:t>dd</w:t>
+            </w:r>
+            <w:proofErr w:type="spellEnd"/>
+            <w:r>
+              <w:rPr>
+                <w:rFonts w:ascii="FZLTXHK" w:hAnsi="FZLTXHK" w:cs="FZLTXHK"/>
+                <w:color w:val="262626"/>
+              </w:rPr>
+              <w:t xml:space="preserve"> </w:t>
+            </w:r>
+            <w:proofErr w:type="spellStart"/>
+            <w:r>
+              <w:rPr>
+                <w:rFonts w:ascii="FZLTXHK" w:hAnsi="FZLTXHK" w:cs="FZLTXHK"/>
+                <w:color w:val="262626"/>
+              </w:rPr>
+              <w:t>HH:mm:ss</w:t>
+            </w:r>
+            <w:proofErr w:type="spellEnd"/>
+            <w:r>
+              <w:rPr>
+                <w:rFonts w:ascii="FZLTXHK" w:hAnsi="FZLTXHK" w:cs="FZLTXHK"/>
+                <w:color w:val="262626"/>
+              </w:rPr>
+              <w:t>"</w:t>
             </w:r>
           </w:p>
         </w:tc>
@@ -17836,6 +18354,7 @@
                 <w:color w:val="262626"/>
               </w:rPr>
             </w:pPr>
+            <w:proofErr w:type="spellStart"/>
             <w:r>
               <w:rPr>
                 <w:rFonts w:ascii="FZLTXHK" w:hAnsi="FZLTXHK" w:cs="FZLTXHK"/>
@@ -17844,6 +18363,7 @@
               <w:lastRenderedPageBreak/>
               <w:t>notify_url</w:t>
             </w:r>
+            <w:proofErr w:type="spellEnd"/>
           </w:p>
         </w:tc>
         <w:tc>
@@ -18037,6 +18557,7 @@
                 <w:color w:val="262626"/>
               </w:rPr>
             </w:pPr>
+            <w:proofErr w:type="spellStart"/>
             <w:r>
               <w:rPr>
                 <w:rFonts w:ascii="FZLTXHK" w:hAnsi="FZLTXHK" w:cs="FZLTXHK"/>
@@ -18044,6 +18565,7 @@
               </w:rPr>
               <w:t>biz_content</w:t>
             </w:r>
+            <w:proofErr w:type="spellEnd"/>
           </w:p>
         </w:tc>
         <w:tc>
@@ -18858,6 +19380,7 @@
                 <w:color w:val="262626"/>
               </w:rPr>
             </w:pPr>
+            <w:proofErr w:type="spellStart"/>
             <w:r>
               <w:rPr>
                 <w:rFonts w:ascii="FZLTXHK" w:hAnsi="FZLTXHK" w:cs="FZLTXHK"/>
@@ -18865,6 +19388,7 @@
               </w:rPr>
               <w:t>out_trade_no</w:t>
             </w:r>
+            <w:proofErr w:type="spellEnd"/>
           </w:p>
         </w:tc>
         <w:tc>
@@ -19043,6 +19567,7 @@
                 <w:color w:val="262626"/>
               </w:rPr>
             </w:pPr>
+            <w:proofErr w:type="spellStart"/>
             <w:r>
               <w:rPr>
                 <w:rFonts w:ascii="FZLTXHK" w:hAnsi="FZLTXHK" w:cs="FZLTXHK"/>
@@ -19050,6 +19575,7 @@
               </w:rPr>
               <w:t>timeout_express</w:t>
             </w:r>
+            <w:proofErr w:type="spellEnd"/>
           </w:p>
         </w:tc>
         <w:tc>
@@ -19405,6 +19931,7 @@
                 <w:color w:val="262626"/>
               </w:rPr>
             </w:pPr>
+            <w:proofErr w:type="spellStart"/>
             <w:r>
               <w:rPr>
                 <w:rFonts w:ascii="FZLTXHK" w:hAnsi="FZLTXHK" w:cs="FZLTXHK"/>
@@ -19413,6 +19940,7 @@
               <w:lastRenderedPageBreak/>
               <w:t>total_amount</w:t>
             </w:r>
+            <w:proofErr w:type="spellEnd"/>
           </w:p>
         </w:tc>
         <w:tc>
@@ -19598,6 +20126,7 @@
                 <w:color w:val="262626"/>
               </w:rPr>
             </w:pPr>
+            <w:proofErr w:type="spellStart"/>
             <w:r>
               <w:rPr>
                 <w:rFonts w:ascii="FZLTXHK" w:hAnsi="FZLTXHK" w:cs="FZLTXHK"/>
@@ -19605,6 +20134,7 @@
               </w:rPr>
               <w:t>seller_id</w:t>
             </w:r>
+            <w:proofErr w:type="spellEnd"/>
           </w:p>
         </w:tc>
         <w:tc>
@@ -19818,6 +20348,7 @@
                 <w:color w:val="262626"/>
               </w:rPr>
             </w:pPr>
+            <w:proofErr w:type="spellStart"/>
             <w:r>
               <w:rPr>
                 <w:rFonts w:ascii="FZLTXHK" w:hAnsi="FZLTXHK" w:cs="FZLTXHK"/>
@@ -19825,6 +20356,7 @@
               </w:rPr>
               <w:t>product_code</w:t>
             </w:r>
+            <w:proofErr w:type="spellEnd"/>
           </w:p>
         </w:tc>
         <w:tc>
@@ -20010,6 +20542,7 @@
                 <w:color w:val="262626"/>
               </w:rPr>
             </w:pPr>
+            <w:proofErr w:type="spellStart"/>
             <w:r>
               <w:rPr>
                 <w:rFonts w:ascii="FZLTXHK" w:hAnsi="FZLTXHK" w:cs="FZLTXHK"/>
@@ -20017,6 +20550,7 @@
               </w:rPr>
               <w:t>goods_type</w:t>
             </w:r>
+            <w:proofErr w:type="spellEnd"/>
           </w:p>
         </w:tc>
         <w:tc>
@@ -20241,6 +20775,7 @@
                 <w:color w:val="262626"/>
               </w:rPr>
             </w:pPr>
+            <w:proofErr w:type="spellStart"/>
             <w:r>
               <w:rPr>
                 <w:rFonts w:ascii="FZLTXHK" w:hAnsi="FZLTXHK" w:cs="FZLTXHK"/>
@@ -20248,6 +20783,7 @@
               </w:rPr>
               <w:t>passback_params</w:t>
             </w:r>
+            <w:proofErr w:type="spellEnd"/>
           </w:p>
         </w:tc>
         <w:tc>
@@ -20368,6 +20904,7 @@
               </w:rPr>
               <w:t>公用回传参数，如果请求时传递了该参数，则返回给商户时会回传该参数。支付宝会在异步通知时将该参数原样返回。本参数必须进行</w:t>
             </w:r>
+            <w:proofErr w:type="spellStart"/>
             <w:r>
               <w:rPr>
                 <w:rFonts w:ascii="FZLTXHK" w:hAnsi="FZLTXHK" w:cs="FZLTXHK"/>
@@ -20375,6 +20912,7 @@
               </w:rPr>
               <w:t>UrlEncode</w:t>
             </w:r>
+            <w:proofErr w:type="spellEnd"/>
             <w:r>
               <w:rPr>
                 <w:rFonts w:ascii="FZLTXHK" w:hAnsi="FZLTXHK" w:cs="FZLTXHK"/>
@@ -20440,6 +20978,7 @@
                 <w:color w:val="262626"/>
               </w:rPr>
             </w:pPr>
+            <w:proofErr w:type="spellStart"/>
             <w:r>
               <w:rPr>
                 <w:rFonts w:ascii="FZLTXHK" w:hAnsi="FZLTXHK" w:cs="FZLTXHK"/>
@@ -20447,6 +20986,7 @@
               </w:rPr>
               <w:t>promo_params</w:t>
             </w:r>
+            <w:proofErr w:type="spellEnd"/>
           </w:p>
         </w:tc>
         <w:tc>
@@ -20643,6 +21183,7 @@
                 <w:color w:val="262626"/>
               </w:rPr>
             </w:pPr>
+            <w:proofErr w:type="spellStart"/>
             <w:r>
               <w:rPr>
                 <w:rFonts w:ascii="FZLTXHK" w:hAnsi="FZLTXHK" w:cs="FZLTXHK"/>
@@ -20651,6 +21192,7 @@
               <w:lastRenderedPageBreak/>
               <w:t>extend_params</w:t>
             </w:r>
+            <w:proofErr w:type="spellEnd"/>
           </w:p>
         </w:tc>
         <w:tc>
@@ -20850,6 +21392,7 @@
                 <w:color w:val="262626"/>
               </w:rPr>
             </w:pPr>
+            <w:proofErr w:type="spellStart"/>
             <w:r>
               <w:rPr>
                 <w:rFonts w:ascii="FZLTXHK" w:hAnsi="FZLTXHK" w:cs="FZLTXHK"/>
@@ -20857,6 +21400,7 @@
               </w:rPr>
               <w:t>enable_pay_channels</w:t>
             </w:r>
+            <w:proofErr w:type="spellEnd"/>
           </w:p>
         </w:tc>
         <w:tc>
@@ -21034,6 +21578,7 @@
               </w:rPr>
               <w:t>注：与</w:t>
             </w:r>
+            <w:proofErr w:type="spellStart"/>
             <w:r>
               <w:rPr>
                 <w:rFonts w:ascii="FZLTXHK" w:hAnsi="FZLTXHK" w:cs="FZLTXHK"/>
@@ -21041,6 +21586,7 @@
               </w:rPr>
               <w:t>disable_pay_channels</w:t>
             </w:r>
+            <w:proofErr w:type="spellEnd"/>
             <w:r>
               <w:rPr>
                 <w:rFonts w:ascii="FZLTXHK" w:hAnsi="FZLTXHK" w:cs="FZLTXHK"/>
@@ -21071,6 +21617,7 @@
                 <w:color w:val="262626"/>
               </w:rPr>
             </w:pPr>
+            <w:proofErr w:type="spellStart"/>
             <w:r>
               <w:rPr>
                 <w:rFonts w:ascii="FZLTXHK" w:hAnsi="FZLTXHK" w:cs="FZLTXHK"/>
@@ -21078,6 +21625,7 @@
               </w:rPr>
               <w:t>pcredit,moneyFund,debitCardExpress</w:t>
             </w:r>
+            <w:proofErr w:type="spellEnd"/>
           </w:p>
         </w:tc>
       </w:tr>
@@ -21106,6 +21654,7 @@
                 <w:color w:val="262626"/>
               </w:rPr>
             </w:pPr>
+            <w:proofErr w:type="spellStart"/>
             <w:r>
               <w:rPr>
                 <w:rFonts w:ascii="FZLTXHK" w:hAnsi="FZLTXHK" w:cs="FZLTXHK"/>
@@ -21113,6 +21662,7 @@
               </w:rPr>
               <w:t>disable_pay_channels</w:t>
             </w:r>
+            <w:proofErr w:type="spellEnd"/>
           </w:p>
         </w:tc>
         <w:tc>
@@ -21290,6 +21840,7 @@
               </w:rPr>
               <w:t>注：与</w:t>
             </w:r>
+            <w:proofErr w:type="spellStart"/>
             <w:r>
               <w:rPr>
                 <w:rFonts w:ascii="FZLTXHK" w:hAnsi="FZLTXHK" w:cs="FZLTXHK"/>
@@ -21297,6 +21848,7 @@
               </w:rPr>
               <w:t>enable_pay_channels</w:t>
             </w:r>
+            <w:proofErr w:type="spellEnd"/>
             <w:r>
               <w:rPr>
                 <w:rFonts w:ascii="FZLTXHK" w:hAnsi="FZLTXHK" w:cs="FZLTXHK"/>
@@ -21327,6 +21879,7 @@
                 <w:color w:val="262626"/>
               </w:rPr>
             </w:pPr>
+            <w:proofErr w:type="spellStart"/>
             <w:r>
               <w:rPr>
                 <w:rFonts w:ascii="FZLTXHK" w:hAnsi="FZLTXHK" w:cs="FZLTXHK"/>
@@ -21334,6 +21887,7 @@
               </w:rPr>
               <w:t>pcredit,moneyFund,debitCardExpress</w:t>
             </w:r>
+            <w:proofErr w:type="spellEnd"/>
           </w:p>
         </w:tc>
       </w:tr>
@@ -21362,6 +21916,7 @@
                 <w:color w:val="262626"/>
               </w:rPr>
             </w:pPr>
+            <w:proofErr w:type="spellStart"/>
             <w:r>
               <w:rPr>
                 <w:rFonts w:ascii="FZLTXHK" w:hAnsi="FZLTXHK" w:cs="FZLTXHK"/>
@@ -21369,6 +21924,7 @@
               </w:rPr>
               <w:t>store_id</w:t>
             </w:r>
+            <w:proofErr w:type="spellEnd"/>
           </w:p>
         </w:tc>
         <w:tc>
@@ -21704,7 +22260,7 @@
         <w:rStyle w:val="ab"/>
         <w:noProof/>
       </w:rPr>
-      <w:t>4</w:t>
+      <w:t>I</w:t>
     </w:r>
     <w:r>
       <w:rPr>
@@ -22964,7 +23520,7 @@
 </file>
 
 <file path=customXml/itemProps1.xml><?xml version="1.0" encoding="utf-8"?>
-<ds:datastoreItem xmlns:ds="http://schemas.openxmlformats.org/officeDocument/2006/customXml" ds:itemID="{0AA67B15-DFAF-C646-9E4C-8B44E10BDA98}">
+<ds:datastoreItem xmlns:ds="http://schemas.openxmlformats.org/officeDocument/2006/customXml" ds:itemID="{D673F6DB-026F-A541-B9AE-A70438EEDBD9}">
   <ds:schemaRefs>
     <ds:schemaRef ds:uri="http://schemas.openxmlformats.org/officeDocument/2006/bibliography"/>
   </ds:schemaRefs>
